--- a/shablon_modeli_ugroz.docx
+++ b/shablon_modeli_ugroz.docx
@@ -2264,7 +2264,23 @@
           <w:sz w:val="28"/>
           <w:szCs w:val="28"/>
         </w:rPr>
-        <w:t xml:space="preserve">Модель угроз содержит данные по угрозам безопасности защищаемой информации, обрабатываемой  в </w:t>
+        <w:t xml:space="preserve">Модель угроз содержит данные по угрозам безопасности защищаемой информации, </w:t>
+      </w:r>
+      <w:proofErr w:type="gramStart"/>
+      <w:r>
+        <w:rPr>
+          <w:sz w:val="28"/>
+          <w:szCs w:val="28"/>
+        </w:rPr>
+        <w:t>обрабатываемой  в</w:t>
+      </w:r>
+      <w:proofErr w:type="gramEnd"/>
+      <w:r>
+        <w:rPr>
+          <w:sz w:val="28"/>
+          <w:szCs w:val="28"/>
+        </w:rPr>
+        <w:t xml:space="preserve"> </w:t>
       </w:r>
       <w:bookmarkStart w:id="4" w:name="_Hlk162126727"/>
       <w:commentRangeStart w:id="5"/>
@@ -2704,15 +2720,33 @@
           <w:sz w:val="28"/>
           <w:szCs w:val="28"/>
         </w:rPr>
-        <w:t xml:space="preserve"> в  </w:t>
-      </w:r>
-      <w:r>
-        <w:rPr>
-          <w:rFonts w:cs="Times New Roman"/>
-          <w:sz w:val="28"/>
-          <w:szCs w:val="28"/>
-        </w:rPr>
-        <w:t>банк данных угроз безопасности информации ФСТЭК России (</w:t>
+        <w:t xml:space="preserve"> </w:t>
+      </w:r>
+      <w:proofErr w:type="gramStart"/>
+      <w:r>
+        <w:rPr>
+          <w:rFonts w:cs="Times New Roman"/>
+          <w:sz w:val="28"/>
+          <w:szCs w:val="28"/>
+        </w:rPr>
+        <w:t xml:space="preserve">в  </w:t>
+      </w:r>
+      <w:r>
+        <w:rPr>
+          <w:rFonts w:cs="Times New Roman"/>
+          <w:sz w:val="28"/>
+          <w:szCs w:val="28"/>
+        </w:rPr>
+        <w:t>банк</w:t>
+      </w:r>
+      <w:proofErr w:type="gramEnd"/>
+      <w:r>
+        <w:rPr>
+          <w:rFonts w:cs="Times New Roman"/>
+          <w:sz w:val="28"/>
+          <w:szCs w:val="28"/>
+        </w:rPr>
+        <w:t xml:space="preserve"> данных угроз безопасности информации ФСТЭК России (</w:t>
       </w:r>
       <w:proofErr w:type="spellStart"/>
       <w:r>
@@ -3597,14 +3631,30 @@
           <w:sz w:val="28"/>
           <w:szCs w:val="28"/>
         </w:rPr>
-        <w:t xml:space="preserve">Описание системы можно посмотреть в ТЗ на  </w:t>
-      </w:r>
-      <w:r>
-        <w:rPr>
-          <w:sz w:val="28"/>
-          <w:szCs w:val="28"/>
-        </w:rPr>
-        <w:t>__</w:t>
+        <w:t xml:space="preserve">Описание системы можно посмотреть в ТЗ </w:t>
+      </w:r>
+      <w:proofErr w:type="gramStart"/>
+      <w:r>
+        <w:rPr>
+          <w:sz w:val="28"/>
+          <w:szCs w:val="28"/>
+        </w:rPr>
+        <w:t xml:space="preserve">на  </w:t>
+      </w:r>
+      <w:r>
+        <w:rPr>
+          <w:sz w:val="28"/>
+          <w:szCs w:val="28"/>
+        </w:rPr>
+        <w:t>_</w:t>
+      </w:r>
+      <w:proofErr w:type="gramEnd"/>
+      <w:r>
+        <w:rPr>
+          <w:sz w:val="28"/>
+          <w:szCs w:val="28"/>
+        </w:rPr>
+        <w:t>_</w:t>
       </w:r>
       <w:proofErr w:type="spellStart"/>
       <w:r>
@@ -4124,7 +4174,23 @@
           <w:sz w:val="28"/>
           <w:szCs w:val="28"/>
         </w:rPr>
-        <w:t>угроз безопасности информации значимого объекта  КИИ представлены в таблице, приведённой ниже.</w:t>
+        <w:t xml:space="preserve">угроз безопасности информации значимого </w:t>
+      </w:r>
+      <w:proofErr w:type="gramStart"/>
+      <w:r>
+        <w:rPr>
+          <w:sz w:val="28"/>
+          <w:szCs w:val="28"/>
+        </w:rPr>
+        <w:t>объекта  КИИ</w:t>
+      </w:r>
+      <w:proofErr w:type="gramEnd"/>
+      <w:r>
+        <w:rPr>
+          <w:sz w:val="28"/>
+          <w:szCs w:val="28"/>
+        </w:rPr>
+        <w:t xml:space="preserve"> представлены в таблице, приведённой ниже.</w:t>
       </w:r>
     </w:p>
     <w:p>
@@ -4259,14 +4325,14 @@
         <w:tblLook w:val="04A0" w:firstRow="1" w:lastRow="0" w:firstColumn="1" w:lastColumn="0" w:noHBand="0" w:noVBand="1"/>
       </w:tblPr>
       <w:tblGrid>
-        <w:gridCol w:w="3425"/>
-        <w:gridCol w:w="2753"/>
-        <w:gridCol w:w="3167"/>
+        <w:gridCol w:w="3420"/>
+        <w:gridCol w:w="2810"/>
+        <w:gridCol w:w="3115"/>
       </w:tblGrid>
       <w:tr>
         <w:tc>
           <w:tcPr>
-            <w:tcW w:w="3510" w:type="dxa"/>
+            <w:tcW w:w="3420" w:type="dxa"/>
           </w:tcPr>
           <w:p>
             <w:pPr>
@@ -4308,7 +4374,7 @@
         </w:tc>
         <w:tc>
           <w:tcPr>
-            <w:tcW w:w="2870" w:type="dxa"/>
+            <w:tcW w:w="2810" w:type="dxa"/>
           </w:tcPr>
           <w:p>
             <w:pPr>
@@ -4331,7 +4397,7 @@
         </w:tc>
         <w:tc>
           <w:tcPr>
-            <w:tcW w:w="3191" w:type="dxa"/>
+            <w:tcW w:w="3115" w:type="dxa"/>
           </w:tcPr>
           <w:p>
             <w:pPr>
@@ -4349,572 +4415,6 @@
                 <w:szCs w:val="28"/>
               </w:rPr>
               <w:t>Виды воздействия</w:t>
-            </w:r>
-          </w:p>
-        </w:tc>
-      </w:tr>
-      <w:tr>
-        <w:trPr>
-          <w:trHeight w:val="2483"/>
-        </w:trPr>
-        <w:tc>
-          <w:tcPr>
-            <w:tcW w:w="3510" w:type="dxa"/>
-            <w:vMerge w:val="restart"/>
-          </w:tcPr>
-          <w:p>
-            <w:pPr>
-              <w:spacing w:after="0" w:line="360" w:lineRule="auto"/>
-              <w:contextualSpacing/>
-              <w:rPr>
-                <w:sz w:val="28"/>
-                <w:szCs w:val="28"/>
-              </w:rPr>
-            </w:pPr>
-            <w:r>
-              <w:rPr>
-                <w:sz w:val="28"/>
-                <w:szCs w:val="28"/>
-              </w:rPr>
-              <w:t>Необходимость дополнительных (незапланированных) затрат на закупку товаров, работ или услуг (в том числе закупка программного обеспечения, технических средств, вышедших из строя, замена, настройка, ремонт указанных средств) (У2)</w:t>
-            </w:r>
-          </w:p>
-        </w:tc>
-        <w:tc>
-          <w:tcPr>
-            <w:tcW w:w="2870" w:type="dxa"/>
-          </w:tcPr>
-          <w:p>
-            <w:pPr>
-              <w:spacing w:after="0" w:line="360" w:lineRule="auto"/>
-              <w:contextualSpacing/>
-              <w:rPr>
-                <w:sz w:val="28"/>
-                <w:szCs w:val="28"/>
-              </w:rPr>
-            </w:pPr>
-            <w:r>
-              <w:rPr>
-                <w:sz w:val="28"/>
-                <w:szCs w:val="28"/>
-              </w:rPr>
-              <w:t>Проводной канал передачи данных</w:t>
-            </w:r>
-          </w:p>
-        </w:tc>
-        <w:tc>
-          <w:tcPr>
-            <w:tcW w:w="3191" w:type="dxa"/>
-          </w:tcPr>
-          <w:p>
-            <w:pPr>
-              <w:spacing w:after="0" w:line="360" w:lineRule="auto"/>
-              <w:contextualSpacing/>
-              <w:rPr>
-                <w:sz w:val="28"/>
-                <w:szCs w:val="28"/>
-              </w:rPr>
-            </w:pPr>
-            <w:r>
-              <w:rPr>
-                <w:sz w:val="28"/>
-                <w:szCs w:val="28"/>
-              </w:rPr>
-              <w:t>Отказ в обслуживание компонентов</w:t>
-            </w:r>
-          </w:p>
-        </w:tc>
-      </w:tr>
-      <w:tr>
-        <w:trPr>
-          <w:trHeight w:val="1238"/>
-        </w:trPr>
-        <w:tc>
-          <w:tcPr>
-            <w:tcW w:w="3510" w:type="dxa"/>
-            <w:vMerge/>
-          </w:tcPr>
-          <w:p>
-            <w:pPr>
-              <w:spacing w:after="0" w:line="360" w:lineRule="auto"/>
-              <w:contextualSpacing/>
-              <w:rPr>
-                <w:sz w:val="28"/>
-                <w:szCs w:val="28"/>
-              </w:rPr>
-            </w:pPr>
-          </w:p>
-        </w:tc>
-        <w:tc>
-          <w:tcPr>
-            <w:tcW w:w="2870" w:type="dxa"/>
-          </w:tcPr>
-          <w:p>
-            <w:pPr>
-              <w:spacing w:after="0" w:line="360" w:lineRule="auto"/>
-              <w:contextualSpacing/>
-              <w:rPr>
-                <w:sz w:val="28"/>
-                <w:szCs w:val="28"/>
-              </w:rPr>
-            </w:pPr>
-            <w:r>
-              <w:rPr>
-                <w:sz w:val="28"/>
-                <w:szCs w:val="28"/>
-              </w:rPr>
-              <w:t>Съемные машинные носители информации</w:t>
-            </w:r>
-          </w:p>
-        </w:tc>
-        <w:tc>
-          <w:tcPr>
-            <w:tcW w:w="3191" w:type="dxa"/>
-          </w:tcPr>
-          <w:p>
-            <w:pPr>
-              <w:spacing w:after="0" w:line="360" w:lineRule="auto"/>
-              <w:contextualSpacing/>
-              <w:rPr>
-                <w:sz w:val="28"/>
-                <w:szCs w:val="28"/>
-              </w:rPr>
-            </w:pPr>
-            <w:r>
-              <w:rPr>
-                <w:sz w:val="28"/>
-                <w:szCs w:val="28"/>
-              </w:rPr>
-              <w:t>Кража машинного носителя информации</w:t>
-            </w:r>
-          </w:p>
-        </w:tc>
-      </w:tr>
-      <w:tr>
-        <w:trPr>
-          <w:trHeight w:val="1237"/>
-        </w:trPr>
-        <w:tc>
-          <w:tcPr>
-            <w:tcW w:w="3510" w:type="dxa"/>
-            <w:vMerge/>
-          </w:tcPr>
-          <w:p>
-            <w:pPr>
-              <w:spacing w:after="0" w:line="360" w:lineRule="auto"/>
-              <w:contextualSpacing/>
-              <w:rPr>
-                <w:sz w:val="28"/>
-                <w:szCs w:val="28"/>
-              </w:rPr>
-            </w:pPr>
-          </w:p>
-        </w:tc>
-        <w:tc>
-          <w:tcPr>
-            <w:tcW w:w="2870" w:type="dxa"/>
-          </w:tcPr>
-          <w:p>
-            <w:pPr>
-              <w:spacing w:after="0" w:line="360" w:lineRule="auto"/>
-              <w:contextualSpacing/>
-              <w:rPr>
-                <w:sz w:val="28"/>
-                <w:szCs w:val="28"/>
-              </w:rPr>
-            </w:pPr>
-            <w:r>
-              <w:rPr>
-                <w:sz w:val="28"/>
-                <w:szCs w:val="28"/>
-              </w:rPr>
-              <w:t>Сетевое оборудование</w:t>
-            </w:r>
-          </w:p>
-        </w:tc>
-        <w:tc>
-          <w:tcPr>
-            <w:tcW w:w="3191" w:type="dxa"/>
-          </w:tcPr>
-          <w:p>
-            <w:pPr>
-              <w:spacing w:after="0" w:line="360" w:lineRule="auto"/>
-              <w:contextualSpacing/>
-              <w:rPr>
-                <w:sz w:val="28"/>
-                <w:szCs w:val="28"/>
-              </w:rPr>
-            </w:pPr>
-            <w:r>
-              <w:rPr>
-                <w:sz w:val="28"/>
-                <w:szCs w:val="28"/>
-              </w:rPr>
-              <w:t>Отказ в обслуживании компонентов</w:t>
-            </w:r>
-          </w:p>
-        </w:tc>
-      </w:tr>
-      <w:tr>
-        <w:tc>
-          <w:tcPr>
-            <w:tcW w:w="3510" w:type="dxa"/>
-          </w:tcPr>
-          <w:p>
-            <w:pPr>
-              <w:spacing w:after="0" w:line="360" w:lineRule="auto"/>
-              <w:contextualSpacing/>
-              <w:rPr>
-                <w:sz w:val="28"/>
-                <w:szCs w:val="28"/>
-              </w:rPr>
-            </w:pPr>
-            <w:r>
-              <w:rPr>
-                <w:sz w:val="28"/>
-                <w:szCs w:val="28"/>
-              </w:rPr>
-              <w:t>Нарушение штатного режима функционирования автоматизированной системы управления и управляемого объекта и/или процесса (У2)</w:t>
-            </w:r>
-          </w:p>
-          <w:p>
-            <w:pPr>
-              <w:spacing w:after="0" w:line="360" w:lineRule="auto"/>
-              <w:contextualSpacing/>
-              <w:rPr>
-                <w:sz w:val="28"/>
-                <w:szCs w:val="28"/>
-              </w:rPr>
-            </w:pPr>
-          </w:p>
-        </w:tc>
-        <w:tc>
-          <w:tcPr>
-            <w:tcW w:w="2870" w:type="dxa"/>
-          </w:tcPr>
-          <w:p>
-            <w:pPr>
-              <w:spacing w:after="0" w:line="360" w:lineRule="auto"/>
-              <w:contextualSpacing/>
-              <w:rPr>
-                <w:sz w:val="28"/>
-                <w:szCs w:val="28"/>
-              </w:rPr>
-            </w:pPr>
-            <w:r>
-              <w:rPr>
-                <w:sz w:val="28"/>
-                <w:szCs w:val="28"/>
-              </w:rPr>
-              <w:t xml:space="preserve">Активное сетевое оборудование </w:t>
-            </w:r>
-          </w:p>
-        </w:tc>
-        <w:tc>
-          <w:tcPr>
-            <w:tcW w:w="3191" w:type="dxa"/>
-          </w:tcPr>
-          <w:p>
-            <w:pPr>
-              <w:spacing w:after="0" w:line="360" w:lineRule="auto"/>
-              <w:contextualSpacing/>
-              <w:rPr>
-                <w:sz w:val="28"/>
-                <w:szCs w:val="28"/>
-              </w:rPr>
-            </w:pPr>
-            <w:r>
-              <w:rPr>
-                <w:sz w:val="28"/>
-                <w:szCs w:val="28"/>
-              </w:rPr>
-              <w:t>Несанкционированная</w:t>
-            </w:r>
-          </w:p>
-          <w:p>
-            <w:pPr>
-              <w:spacing w:after="0" w:line="360" w:lineRule="auto"/>
-              <w:contextualSpacing/>
-              <w:rPr>
-                <w:sz w:val="28"/>
-                <w:szCs w:val="28"/>
-              </w:rPr>
-            </w:pPr>
-            <w:r>
-              <w:rPr>
-                <w:sz w:val="28"/>
-                <w:szCs w:val="28"/>
-              </w:rPr>
-              <w:t>модификация (изменение) логики</w:t>
-            </w:r>
-          </w:p>
-          <w:p>
-            <w:pPr>
-              <w:spacing w:after="0" w:line="360" w:lineRule="auto"/>
-              <w:contextualSpacing/>
-              <w:rPr>
-                <w:sz w:val="28"/>
-                <w:szCs w:val="28"/>
-              </w:rPr>
-            </w:pPr>
-            <w:r>
-              <w:rPr>
-                <w:sz w:val="28"/>
-                <w:szCs w:val="28"/>
-              </w:rPr>
-              <w:t>работы или уставок</w:t>
-            </w:r>
-          </w:p>
-          <w:p>
-            <w:pPr>
-              <w:spacing w:after="0" w:line="360" w:lineRule="auto"/>
-              <w:contextualSpacing/>
-              <w:rPr>
-                <w:sz w:val="28"/>
-                <w:szCs w:val="28"/>
-              </w:rPr>
-            </w:pPr>
-            <w:r>
-              <w:rPr>
-                <w:sz w:val="28"/>
-                <w:szCs w:val="28"/>
-              </w:rPr>
-              <w:t>коммутатора</w:t>
-            </w:r>
-          </w:p>
-        </w:tc>
-      </w:tr>
-      <w:tr>
-        <w:tc>
-          <w:tcPr>
-            <w:tcW w:w="3510" w:type="dxa"/>
-          </w:tcPr>
-          <w:p>
-            <w:pPr>
-              <w:spacing w:after="0" w:line="360" w:lineRule="auto"/>
-              <w:contextualSpacing/>
-              <w:jc w:val="both"/>
-              <w:rPr>
-                <w:sz w:val="28"/>
-                <w:szCs w:val="28"/>
-              </w:rPr>
-            </w:pPr>
-            <w:r>
-              <w:rPr>
-                <w:sz w:val="28"/>
-                <w:szCs w:val="28"/>
-              </w:rPr>
-              <w:t>Снижение показателей государственного оборонного заказа (У3)</w:t>
-            </w:r>
-          </w:p>
-          <w:p>
-            <w:pPr>
-              <w:spacing w:after="0" w:line="360" w:lineRule="auto"/>
-              <w:contextualSpacing/>
-              <w:rPr>
-                <w:sz w:val="28"/>
-                <w:szCs w:val="28"/>
-              </w:rPr>
-            </w:pPr>
-          </w:p>
-        </w:tc>
-        <w:tc>
-          <w:tcPr>
-            <w:tcW w:w="2870" w:type="dxa"/>
-          </w:tcPr>
-          <w:p>
-            <w:pPr>
-              <w:spacing w:after="0" w:line="360" w:lineRule="auto"/>
-              <w:contextualSpacing/>
-              <w:rPr>
-                <w:sz w:val="28"/>
-                <w:szCs w:val="28"/>
-              </w:rPr>
-            </w:pPr>
-            <w:r>
-              <w:rPr>
-                <w:sz w:val="28"/>
-                <w:szCs w:val="28"/>
-              </w:rPr>
-              <w:t>Системное и прикладное программное обеспечение</w:t>
-            </w:r>
-          </w:p>
-        </w:tc>
-        <w:tc>
-          <w:tcPr>
-            <w:tcW w:w="3191" w:type="dxa"/>
-          </w:tcPr>
-          <w:p>
-            <w:pPr>
-              <w:spacing w:after="0" w:line="360" w:lineRule="auto"/>
-              <w:contextualSpacing/>
-              <w:rPr>
-                <w:sz w:val="28"/>
-                <w:szCs w:val="28"/>
-              </w:rPr>
-            </w:pPr>
-            <w:r>
-              <w:rPr>
-                <w:sz w:val="28"/>
-                <w:szCs w:val="28"/>
-              </w:rPr>
-              <w:t xml:space="preserve">Несанкционированный доступ к компонентам, защищаемой информации, системным, конфигурационным, </w:t>
-            </w:r>
-            <w:r>
-              <w:rPr>
-                <w:sz w:val="28"/>
-                <w:szCs w:val="28"/>
-              </w:rPr>
-              <w:lastRenderedPageBreak/>
-              <w:t>иным служебным данным</w:t>
-            </w:r>
-          </w:p>
-        </w:tc>
-      </w:tr>
-      <w:tr>
-        <w:trPr>
-          <w:trHeight w:val="1290"/>
-        </w:trPr>
-        <w:tc>
-          <w:tcPr>
-            <w:tcW w:w="3510" w:type="dxa"/>
-            <w:vMerge w:val="restart"/>
-          </w:tcPr>
-          <w:p>
-            <w:pPr>
-              <w:spacing w:after="0" w:line="360" w:lineRule="auto"/>
-              <w:contextualSpacing/>
-              <w:rPr>
-                <w:sz w:val="28"/>
-                <w:szCs w:val="28"/>
-              </w:rPr>
-            </w:pPr>
-            <w:r>
-              <w:rPr>
-                <w:sz w:val="28"/>
-                <w:szCs w:val="28"/>
-              </w:rPr>
-              <w:lastRenderedPageBreak/>
-              <w:t>Прекращение или нарушение функционирования информационной системы в области обеспечения обороны страны, безопасности государства и правопорядка (У3)</w:t>
-            </w:r>
-          </w:p>
-        </w:tc>
-        <w:tc>
-          <w:tcPr>
-            <w:tcW w:w="2870" w:type="dxa"/>
-          </w:tcPr>
-          <w:p>
-            <w:pPr>
-              <w:spacing w:after="0" w:line="360" w:lineRule="auto"/>
-              <w:contextualSpacing/>
-              <w:rPr>
-                <w:sz w:val="28"/>
-                <w:szCs w:val="28"/>
-              </w:rPr>
-            </w:pPr>
-            <w:r>
-              <w:rPr>
-                <w:sz w:val="28"/>
-                <w:szCs w:val="28"/>
-              </w:rPr>
-              <w:t>Сетевое оборудование</w:t>
-            </w:r>
-          </w:p>
-        </w:tc>
-        <w:tc>
-          <w:tcPr>
-            <w:tcW w:w="3191" w:type="dxa"/>
-          </w:tcPr>
-          <w:p>
-            <w:pPr>
-              <w:spacing w:after="0" w:line="360" w:lineRule="auto"/>
-              <w:contextualSpacing/>
-              <w:rPr>
-                <w:sz w:val="28"/>
-                <w:szCs w:val="28"/>
-              </w:rPr>
-            </w:pPr>
-            <w:r>
-              <w:rPr>
-                <w:sz w:val="28"/>
-                <w:szCs w:val="28"/>
-              </w:rPr>
-              <w:t>Отказ в обслуживании компонентов</w:t>
-            </w:r>
-          </w:p>
-        </w:tc>
-      </w:tr>
-      <w:tr>
-        <w:trPr>
-          <w:trHeight w:val="1290"/>
-        </w:trPr>
-        <w:tc>
-          <w:tcPr>
-            <w:tcW w:w="3510" w:type="dxa"/>
-            <w:vMerge/>
-          </w:tcPr>
-          <w:p>
-            <w:pPr>
-              <w:spacing w:after="0" w:line="360" w:lineRule="auto"/>
-              <w:contextualSpacing/>
-              <w:rPr>
-                <w:sz w:val="28"/>
-                <w:szCs w:val="28"/>
-              </w:rPr>
-            </w:pPr>
-          </w:p>
-        </w:tc>
-        <w:tc>
-          <w:tcPr>
-            <w:tcW w:w="2870" w:type="dxa"/>
-          </w:tcPr>
-          <w:p>
-            <w:pPr>
-              <w:spacing w:after="0" w:line="360" w:lineRule="auto"/>
-              <w:contextualSpacing/>
-              <w:rPr>
-                <w:sz w:val="28"/>
-                <w:szCs w:val="28"/>
-              </w:rPr>
-            </w:pPr>
-            <w:r>
-              <w:rPr>
-                <w:sz w:val="28"/>
-                <w:szCs w:val="28"/>
-              </w:rPr>
-              <w:t>База данных ИС</w:t>
-            </w:r>
-          </w:p>
-          <w:p>
-            <w:pPr>
-              <w:spacing w:after="0" w:line="360" w:lineRule="auto"/>
-              <w:contextualSpacing/>
-              <w:rPr>
-                <w:sz w:val="28"/>
-                <w:szCs w:val="28"/>
-              </w:rPr>
-            </w:pPr>
-          </w:p>
-        </w:tc>
-        <w:tc>
-          <w:tcPr>
-            <w:tcW w:w="3191" w:type="dxa"/>
-          </w:tcPr>
-          <w:p>
-            <w:pPr>
-              <w:spacing w:after="0" w:line="360" w:lineRule="auto"/>
-              <w:contextualSpacing/>
-              <w:rPr>
-                <w:sz w:val="28"/>
-                <w:szCs w:val="28"/>
-              </w:rPr>
-            </w:pPr>
-            <w:r>
-              <w:rPr>
-                <w:sz w:val="28"/>
-                <w:szCs w:val="28"/>
-              </w:rPr>
-              <w:t>Несанкционированный доступ к защищаемой информации с целью нарушения целостности или доступности</w:t>
             </w:r>
           </w:p>
         </w:tc>
@@ -5084,16 +4584,7 @@
           <w:sz w:val="28"/>
           <w:szCs w:val="28"/>
         </w:rPr>
-        <w:t xml:space="preserve">негативные последствия от реализации (возникновения) угроз безопасности информации, определенные в соответствии с настоящей </w:t>
-      </w:r>
-      <w:r>
-        <w:rPr>
-          <w:rFonts w:cs="Times New Roman"/>
-          <w:sz w:val="28"/>
-          <w:szCs w:val="28"/>
-        </w:rPr>
-        <w:lastRenderedPageBreak/>
-        <w:t>Методикой;</w:t>
+        <w:t>негативные последствия от реализации (возникновения) угроз безопасности информации, определенные в соответствии с настоящей Методикой;</w:t>
       </w:r>
     </w:p>
     <w:p>
@@ -5200,6 +4691,7 @@
           <w:sz w:val="28"/>
           <w:szCs w:val="28"/>
         </w:rPr>
+        <w:lastRenderedPageBreak/>
         <w:t xml:space="preserve">По признаку принадлежности к </w:t>
       </w:r>
       <w:r>
@@ -5333,14 +4825,30 @@
           <w:sz w:val="28"/>
           <w:szCs w:val="28"/>
         </w:rPr>
-        <w:t xml:space="preserve"> и </w:t>
-      </w:r>
-      <w:r>
-        <w:rPr>
-          <w:sz w:val="28"/>
-          <w:szCs w:val="28"/>
-        </w:rPr>
-        <w:t xml:space="preserve"> время передачи по каналам связи.</w:t>
+        <w:t xml:space="preserve"> </w:t>
+      </w:r>
+      <w:proofErr w:type="gramStart"/>
+      <w:r>
+        <w:rPr>
+          <w:sz w:val="28"/>
+          <w:szCs w:val="28"/>
+        </w:rPr>
+        <w:t xml:space="preserve">и </w:t>
+      </w:r>
+      <w:r>
+        <w:rPr>
+          <w:sz w:val="28"/>
+          <w:szCs w:val="28"/>
+        </w:rPr>
+        <w:t xml:space="preserve"> время</w:t>
+      </w:r>
+      <w:proofErr w:type="gramEnd"/>
+      <w:r>
+        <w:rPr>
+          <w:sz w:val="28"/>
+          <w:szCs w:val="28"/>
+        </w:rPr>
+        <w:t xml:space="preserve"> передачи по каналам связи.</w:t>
       </w:r>
     </w:p>
     <w:p>
@@ -5377,15 +4885,7 @@
           <w:sz w:val="28"/>
           <w:szCs w:val="28"/>
         </w:rPr>
-        <w:t xml:space="preserve">Возможности внутреннего нарушителя существенным образом зависят от действующих в пределах контролируемой зоны ограничительных факторов, из которых основным является реализация комплекса </w:t>
-      </w:r>
-      <w:r>
-        <w:rPr>
-          <w:sz w:val="28"/>
-          <w:szCs w:val="28"/>
-        </w:rPr>
-        <w:lastRenderedPageBreak/>
-        <w:t>организационно-технических мер, в том числе по подбору, расстановке и обеспечению высокой профессиональной подготовки кадров, допуску физических лиц внутрь контролируемой зоны и контролю за порядком проведения работ, направленных на предотвращение и пресечение несанкционированного доступа.</w:t>
+        <w:t>Возможности внутреннего нарушителя существенным образом зависят от действующих в пределах контролируемой зоны ограничительных факторов, из которых основным является реализация комплекса организационно-технических мер, в том числе по подбору, расстановке и обеспечению высокой профессиональной подготовки кадров, допуску физических лиц внутрь контролируемой зоны и контролю за порядком проведения работ, направленных на предотвращение и пресечение несанкционированного доступа.</w:t>
       </w:r>
     </w:p>
     <w:p>
@@ -5417,7 +4917,15 @@
           <w:sz w:val="28"/>
           <w:szCs w:val="28"/>
         </w:rPr>
-        <w:t xml:space="preserve"> обеспечивает разграничение прав пользователей на доступ к информационным, программным, аппаратным и другим ресурсам </w:t>
+        <w:t xml:space="preserve"> обеспечивает разграничение прав пользователей на доступ к информационным, программным, аппаратным и </w:t>
+      </w:r>
+      <w:r>
+        <w:rPr>
+          <w:sz w:val="28"/>
+          <w:szCs w:val="28"/>
+        </w:rPr>
+        <w:lastRenderedPageBreak/>
+        <w:t xml:space="preserve">другим ресурсам </w:t>
       </w:r>
       <w:r>
         <w:rPr>
@@ -5670,7 +5178,6 @@
           <w:sz w:val="28"/>
           <w:szCs w:val="28"/>
         </w:rPr>
-        <w:lastRenderedPageBreak/>
         <w:t>эксплуатационная информация – информация, полученная из эксплуатационной документации;</w:t>
       </w:r>
     </w:p>
@@ -5809,6 +5316,7 @@
           <w:sz w:val="28"/>
           <w:szCs w:val="28"/>
         </w:rPr>
+        <w:lastRenderedPageBreak/>
         <w:t xml:space="preserve">данные об организации работы, структуре и используемых технических, программных и программно-технических средствах </w:t>
       </w:r>
       <w:commentRangeStart w:id="34"/>
@@ -6261,16 +5769,7 @@
           <w:sz w:val="28"/>
           <w:szCs w:val="28"/>
         </w:rPr>
-        <w:t xml:space="preserve"> имеют возможность получить информацию об уязвимостях отдельных компонент информационной системы, опубликованную в общедоступных источниках. Также такие нарушители имеют возможность получить информацию о методах и средствах </w:t>
-      </w:r>
-      <w:r>
-        <w:rPr>
-          <w:color w:val="000000"/>
-          <w:sz w:val="28"/>
-          <w:szCs w:val="28"/>
-        </w:rPr>
-        <w:lastRenderedPageBreak/>
-        <w:t>реализации угроз безопасности информации (компьютерных атак), опубликованных в общедоступных источниках, и (или) самостоятельно осуществляют создание методов и средств реализации атак и реализацию атак на информационную систему.</w:t>
+        <w:t xml:space="preserve"> имеют возможность получить информацию об уязвимостях отдельных компонент информационной системы, опубликованную в общедоступных источниках. Также такие нарушители имеют возможность получить информацию о методах и средствах реализации угроз безопасности информации (компьютерных атак), опубликованных в общедоступных источниках, и (или) самостоятельно осуществляют создание методов и средств реализации атак и реализацию атак на информационную систему.</w:t>
       </w:r>
     </w:p>
     <w:p>
@@ -6308,7 +5807,16 @@
           <w:sz w:val="28"/>
           <w:szCs w:val="28"/>
         </w:rPr>
-        <w:t xml:space="preserve"> обладают всеми возможностями нарушителей с низким потенциалом. Имеют осведомленность о мерах защиты информации, применяемых в информационной системе данного типа. Имеют возможность получить информацию об уязвимостях отдельных компонент информационной системы путем проведения, с использованием имеющихся в свободном доступе программных средств, анализа кода прикладного программного обеспечения и отдельных программных компонент общесистемного программного обеспечения. Имеют доступ к сведениям о структурно-функциональных характеристиках и особенностях функционирования информационной системы.</w:t>
+        <w:t xml:space="preserve"> обладают всеми возможностями нарушителей с низким потенциалом. Имеют осведомленность о мерах защиты </w:t>
+      </w:r>
+      <w:r>
+        <w:rPr>
+          <w:color w:val="000000"/>
+          <w:sz w:val="28"/>
+          <w:szCs w:val="28"/>
+        </w:rPr>
+        <w:lastRenderedPageBreak/>
+        <w:t>информации, применяемых в информационной системе данного типа. Имеют возможность получить информацию об уязвимостях отдельных компонент информационной системы путем проведения, с использованием имеющихся в свободном доступе программных средств, анализа кода прикладного программного обеспечения и отдельных программных компонент общесистемного программного обеспечения. Имеют доступ к сведениям о структурно-функциональных характеристиках и особенностях функционирования информационной системы.</w:t>
       </w:r>
     </w:p>
     <w:p>
@@ -6346,7 +5854,7 @@
           <w:sz w:val="28"/>
           <w:szCs w:val="28"/>
         </w:rPr>
-        <w:t xml:space="preserve"> обладают всеми возможностями нарушителей с низким и средним потенциалами. Имеют возможность осуществлять несанкционированный доступ из выделенных (ведомственных, корпоративных) сетей связи, к которым возможен физический доступ (незащищенных организационными мерами). Имеют возможность получить доступ к программному обеспечению чипсетов (микропрограммам), системному и прикладному программному обеспечению, телекоммуникационному оборудованию и другим программно-техническим средствам информационной системы для преднамеренного внесения в них уязвимостей или программных закладок. Имеют хорошую осведомленность о мерах защиты информации, применяемых в информационной системе, об алгоритмах, аппаратных и программных средствах, используемых в информационной системе. Имеют возможность получить информацию об уязвимостях путем проведения специальных исследований (в том числе с привлечением специализированных научных организаций) и применения специально разработанных средств для анализа программного обеспечения. </w:t>
+        <w:t xml:space="preserve"> обладают всеми возможностями нарушителей с низким и средним потенциалами. Имеют возможность осуществлять несанкционированный доступ из выделенных (ведомственных, корпоративных) сетей связи, к которым возможен физический доступ (незащищенных организационными мерами). Имеют возможность получить доступ к программному обеспечению чипсетов (микропрограммам), системному и прикладному программному обеспечению, телекоммуникационному оборудованию и другим программно-техническим средствам информационной системы для преднамеренного внесения в них уязвимостей или программных закладок. Имеют хорошую осведомленность о мерах защиты информации, применяемых в информационной системе, об алгоритмах, аппаратных и программных средствах, используемых в информационной системе. Имеют возможность получить информацию об уязвимостях путем проведения специальных исследований (в том числе с привлечением специализированных научных организаций) и применения специально разработанных средств для анализа программного обеспечения. Имеют возможность создания методов и средств реализации угроз безопасности информации с привлечением специализированных научных организаций и реализации угроз с применением специально разработанных средств, в том числе обеспечивающих скрытное проникновение в информационную систему и воздействие на нее. Имеют возможность создания и применения специальных технических средств для добывания информации </w:t>
       </w:r>
       <w:r>
         <w:rPr>
@@ -6355,7 +5863,7 @@
           <w:szCs w:val="28"/>
         </w:rPr>
         <w:lastRenderedPageBreak/>
-        <w:t>Имеют возможность создания методов и средств реализации угроз безопасности информации с привлечением специализированных научных организаций и реализации угроз с применением специально разработанных средств, в том числе обеспечивающих скрытное проникновение в информационную систему и воздействие на нее. Имеют возможность создания и применения специальных технических средств для добывания информации (воздействия на информацию или технические средства), распространяющейся в виде физических полей или явлений.</w:t>
+        <w:t>(воздействия на информацию или технические средства), распространяющейся в виде физических полей или явлений.</w:t>
       </w:r>
     </w:p>
     <w:p>
@@ -6644,1620 +6152,6 @@
           </w:p>
         </w:tc>
       </w:tr>
-      <w:tr>
-        <w:tc>
-          <w:tcPr>
-            <w:tcW w:w="3595" w:type="dxa"/>
-          </w:tcPr>
-          <w:p>
-            <w:pPr>
-              <w:spacing w:after="0" w:line="360" w:lineRule="auto"/>
-              <w:contextualSpacing/>
-              <w:rPr>
-                <w:sz w:val="28"/>
-                <w:szCs w:val="28"/>
-              </w:rPr>
-            </w:pPr>
-            <w:r>
-              <w:rPr>
-                <w:sz w:val="28"/>
-                <w:szCs w:val="28"/>
-              </w:rPr>
-              <w:t xml:space="preserve">Специальные службы иностранных государств  </w:t>
-            </w:r>
-          </w:p>
-        </w:tc>
-        <w:tc>
-          <w:tcPr>
-            <w:tcW w:w="3204" w:type="dxa"/>
-          </w:tcPr>
-          <w:p>
-            <w:pPr>
-              <w:spacing w:after="0" w:line="360" w:lineRule="auto"/>
-              <w:contextualSpacing/>
-              <w:rPr>
-                <w:sz w:val="28"/>
-                <w:szCs w:val="28"/>
-              </w:rPr>
-            </w:pPr>
-            <w:r>
-              <w:rPr>
-                <w:sz w:val="28"/>
-                <w:szCs w:val="28"/>
-              </w:rPr>
-              <w:t>Внешний</w:t>
-            </w:r>
-          </w:p>
-        </w:tc>
-        <w:tc>
-          <w:tcPr>
-            <w:tcW w:w="2952" w:type="dxa"/>
-          </w:tcPr>
-          <w:p>
-            <w:pPr>
-              <w:widowControl w:val="0"/>
-              <w:spacing w:after="0" w:line="360" w:lineRule="auto"/>
-              <w:contextualSpacing/>
-              <w:rPr>
-                <w:sz w:val="28"/>
-                <w:szCs w:val="28"/>
-              </w:rPr>
-            </w:pPr>
-            <w:r>
-              <w:rPr>
-                <w:sz w:val="28"/>
-                <w:szCs w:val="28"/>
-              </w:rPr>
-              <w:t>На</w:t>
-            </w:r>
-            <w:r>
-              <w:rPr>
-                <w:sz w:val="28"/>
-                <w:szCs w:val="28"/>
-              </w:rPr>
-              <w:softHyphen/>
-              <w:t>несе</w:t>
-            </w:r>
-            <w:r>
-              <w:rPr>
-                <w:sz w:val="28"/>
-                <w:szCs w:val="28"/>
-              </w:rPr>
-              <w:softHyphen/>
-              <w:t>ние ущер</w:t>
-            </w:r>
-            <w:r>
-              <w:rPr>
-                <w:sz w:val="28"/>
-                <w:szCs w:val="28"/>
-              </w:rPr>
-              <w:softHyphen/>
-              <w:t>ба го</w:t>
-            </w:r>
-            <w:r>
-              <w:rPr>
-                <w:sz w:val="28"/>
-                <w:szCs w:val="28"/>
-              </w:rPr>
-              <w:softHyphen/>
-              <w:t>сударс</w:t>
-            </w:r>
-            <w:r>
-              <w:rPr>
-                <w:sz w:val="28"/>
-                <w:szCs w:val="28"/>
-              </w:rPr>
-              <w:softHyphen/>
-              <w:t>тву в об</w:t>
-            </w:r>
-            <w:r>
-              <w:rPr>
-                <w:sz w:val="28"/>
-                <w:szCs w:val="28"/>
-              </w:rPr>
-              <w:softHyphen/>
-              <w:t>ласти обо</w:t>
-            </w:r>
-            <w:r>
-              <w:rPr>
-                <w:sz w:val="28"/>
-                <w:szCs w:val="28"/>
-              </w:rPr>
-              <w:softHyphen/>
-              <w:t>роны, бе</w:t>
-            </w:r>
-            <w:r>
-              <w:rPr>
-                <w:sz w:val="28"/>
-                <w:szCs w:val="28"/>
-              </w:rPr>
-              <w:softHyphen/>
-              <w:t>зопас</w:t>
-            </w:r>
-            <w:r>
-              <w:rPr>
-                <w:sz w:val="28"/>
-                <w:szCs w:val="28"/>
-              </w:rPr>
-              <w:softHyphen/>
-              <w:t>ности и пра</w:t>
-            </w:r>
-            <w:r>
-              <w:rPr>
-                <w:sz w:val="28"/>
-                <w:szCs w:val="28"/>
-              </w:rPr>
-              <w:softHyphen/>
-              <w:t>вопо</w:t>
-            </w:r>
-            <w:r>
-              <w:rPr>
-                <w:sz w:val="28"/>
-                <w:szCs w:val="28"/>
-              </w:rPr>
-              <w:softHyphen/>
-              <w:t>ряд</w:t>
-            </w:r>
-            <w:r>
-              <w:rPr>
-                <w:sz w:val="28"/>
-                <w:szCs w:val="28"/>
-              </w:rPr>
-              <w:softHyphen/>
-              <w:t>ка, а так</w:t>
-            </w:r>
-            <w:r>
-              <w:rPr>
-                <w:sz w:val="28"/>
-                <w:szCs w:val="28"/>
-              </w:rPr>
-              <w:softHyphen/>
-              <w:t>же в иных от</w:t>
-            </w:r>
-            <w:r>
-              <w:rPr>
-                <w:sz w:val="28"/>
-                <w:szCs w:val="28"/>
-              </w:rPr>
-              <w:softHyphen/>
-              <w:t>дель</w:t>
-            </w:r>
-            <w:r>
-              <w:rPr>
-                <w:sz w:val="28"/>
-                <w:szCs w:val="28"/>
-              </w:rPr>
-              <w:softHyphen/>
-              <w:t>ных об</w:t>
-            </w:r>
-            <w:r>
-              <w:rPr>
-                <w:sz w:val="28"/>
-                <w:szCs w:val="28"/>
-              </w:rPr>
-              <w:softHyphen/>
-              <w:t>ластях его де</w:t>
-            </w:r>
-            <w:r>
-              <w:rPr>
-                <w:sz w:val="28"/>
-                <w:szCs w:val="28"/>
-              </w:rPr>
-              <w:softHyphen/>
-              <w:t>ятель</w:t>
-            </w:r>
-            <w:r>
-              <w:rPr>
-                <w:sz w:val="28"/>
-                <w:szCs w:val="28"/>
-              </w:rPr>
-              <w:softHyphen/>
-              <w:t>нос</w:t>
-            </w:r>
-            <w:r>
-              <w:rPr>
-                <w:sz w:val="28"/>
-                <w:szCs w:val="28"/>
-              </w:rPr>
-              <w:softHyphen/>
-              <w:t>ти или сек</w:t>
-            </w:r>
-            <w:r>
-              <w:rPr>
-                <w:sz w:val="28"/>
-                <w:szCs w:val="28"/>
-              </w:rPr>
-              <w:softHyphen/>
-              <w:t>то</w:t>
-            </w:r>
-            <w:r>
-              <w:rPr>
-                <w:sz w:val="28"/>
-                <w:szCs w:val="28"/>
-              </w:rPr>
-              <w:softHyphen/>
-              <w:t>рах эко</w:t>
-            </w:r>
-            <w:r>
-              <w:rPr>
-                <w:sz w:val="28"/>
-                <w:szCs w:val="28"/>
-              </w:rPr>
-              <w:softHyphen/>
-              <w:t>номи</w:t>
-            </w:r>
-            <w:r>
-              <w:rPr>
-                <w:sz w:val="28"/>
-                <w:szCs w:val="28"/>
-              </w:rPr>
-              <w:softHyphen/>
-              <w:t>ки.</w:t>
-            </w:r>
-          </w:p>
-          <w:p>
-            <w:pPr>
-              <w:spacing w:after="0" w:line="360" w:lineRule="auto"/>
-              <w:contextualSpacing/>
-              <w:rPr>
-                <w:sz w:val="28"/>
-                <w:szCs w:val="28"/>
-              </w:rPr>
-            </w:pPr>
-          </w:p>
-        </w:tc>
-      </w:tr>
-      <w:tr>
-        <w:tc>
-          <w:tcPr>
-            <w:tcW w:w="3595" w:type="dxa"/>
-          </w:tcPr>
-          <w:p>
-            <w:pPr>
-              <w:spacing w:after="0" w:line="360" w:lineRule="auto"/>
-              <w:contextualSpacing/>
-              <w:rPr>
-                <w:sz w:val="28"/>
-                <w:szCs w:val="28"/>
-              </w:rPr>
-            </w:pPr>
-            <w:r>
-              <w:rPr>
-                <w:sz w:val="28"/>
-                <w:szCs w:val="28"/>
-              </w:rPr>
-              <w:lastRenderedPageBreak/>
-              <w:t>Террористические, экстремистские группировки</w:t>
-            </w:r>
-          </w:p>
-        </w:tc>
-        <w:tc>
-          <w:tcPr>
-            <w:tcW w:w="3204" w:type="dxa"/>
-          </w:tcPr>
-          <w:p>
-            <w:pPr>
-              <w:spacing w:after="0" w:line="360" w:lineRule="auto"/>
-              <w:contextualSpacing/>
-              <w:rPr>
-                <w:sz w:val="28"/>
-                <w:szCs w:val="28"/>
-              </w:rPr>
-            </w:pPr>
-            <w:r>
-              <w:rPr>
-                <w:sz w:val="28"/>
-                <w:szCs w:val="28"/>
-              </w:rPr>
-              <w:t>Внешний</w:t>
-            </w:r>
-          </w:p>
-        </w:tc>
-        <w:tc>
-          <w:tcPr>
-            <w:tcW w:w="2952" w:type="dxa"/>
-          </w:tcPr>
-          <w:p>
-            <w:pPr>
-              <w:widowControl w:val="0"/>
-              <w:spacing w:after="0" w:line="360" w:lineRule="auto"/>
-              <w:contextualSpacing/>
-              <w:rPr>
-                <w:sz w:val="28"/>
-                <w:szCs w:val="28"/>
-              </w:rPr>
-            </w:pPr>
-            <w:r>
-              <w:rPr>
-                <w:sz w:val="28"/>
-                <w:szCs w:val="28"/>
-              </w:rPr>
-              <w:t>На</w:t>
-            </w:r>
-            <w:r>
-              <w:rPr>
-                <w:sz w:val="28"/>
-                <w:szCs w:val="28"/>
-              </w:rPr>
-              <w:softHyphen/>
-              <w:t>несе</w:t>
-            </w:r>
-            <w:r>
-              <w:rPr>
-                <w:sz w:val="28"/>
-                <w:szCs w:val="28"/>
-              </w:rPr>
-              <w:softHyphen/>
-              <w:t>ние ущер</w:t>
-            </w:r>
-            <w:r>
-              <w:rPr>
-                <w:sz w:val="28"/>
-                <w:szCs w:val="28"/>
-              </w:rPr>
-              <w:softHyphen/>
-              <w:t>ба от</w:t>
-            </w:r>
-            <w:r>
-              <w:rPr>
-                <w:sz w:val="28"/>
-                <w:szCs w:val="28"/>
-              </w:rPr>
-              <w:softHyphen/>
-              <w:t>дель</w:t>
-            </w:r>
-            <w:r>
-              <w:rPr>
-                <w:sz w:val="28"/>
-                <w:szCs w:val="28"/>
-              </w:rPr>
-              <w:softHyphen/>
-              <w:t>ным сфе</w:t>
-            </w:r>
-            <w:r>
-              <w:rPr>
-                <w:sz w:val="28"/>
-                <w:szCs w:val="28"/>
-              </w:rPr>
-              <w:softHyphen/>
-              <w:t>рам де</w:t>
-            </w:r>
-            <w:r>
-              <w:rPr>
-                <w:sz w:val="28"/>
-                <w:szCs w:val="28"/>
-              </w:rPr>
-              <w:softHyphen/>
-              <w:t>ятель</w:t>
-            </w:r>
-            <w:r>
-              <w:rPr>
-                <w:sz w:val="28"/>
-                <w:szCs w:val="28"/>
-              </w:rPr>
-              <w:softHyphen/>
-              <w:t>нос</w:t>
-            </w:r>
-            <w:r>
-              <w:rPr>
-                <w:sz w:val="28"/>
-                <w:szCs w:val="28"/>
-              </w:rPr>
-              <w:softHyphen/>
-              <w:t>ти или сек</w:t>
-            </w:r>
-            <w:r>
-              <w:rPr>
-                <w:sz w:val="28"/>
-                <w:szCs w:val="28"/>
-              </w:rPr>
-              <w:softHyphen/>
-              <w:t>то</w:t>
-            </w:r>
-            <w:r>
-              <w:rPr>
-                <w:sz w:val="28"/>
-                <w:szCs w:val="28"/>
-              </w:rPr>
-              <w:softHyphen/>
-              <w:t>рам эко</w:t>
-            </w:r>
-            <w:r>
-              <w:rPr>
-                <w:sz w:val="28"/>
-                <w:szCs w:val="28"/>
-              </w:rPr>
-              <w:softHyphen/>
-              <w:t>номи</w:t>
-            </w:r>
-            <w:r>
-              <w:rPr>
-                <w:sz w:val="28"/>
-                <w:szCs w:val="28"/>
-              </w:rPr>
-              <w:softHyphen/>
-              <w:t>ки го</w:t>
-            </w:r>
-            <w:r>
-              <w:rPr>
-                <w:sz w:val="28"/>
-                <w:szCs w:val="28"/>
-              </w:rPr>
-              <w:softHyphen/>
-              <w:t>сударс</w:t>
-            </w:r>
-            <w:r>
-              <w:rPr>
-                <w:sz w:val="28"/>
-                <w:szCs w:val="28"/>
-              </w:rPr>
-              <w:softHyphen/>
-              <w:t>тва.</w:t>
-            </w:r>
-          </w:p>
-          <w:p>
-            <w:pPr>
-              <w:spacing w:after="0" w:line="360" w:lineRule="auto"/>
-              <w:contextualSpacing/>
-              <w:rPr>
-                <w:sz w:val="28"/>
-                <w:szCs w:val="28"/>
-              </w:rPr>
-            </w:pPr>
-          </w:p>
-        </w:tc>
-      </w:tr>
-      <w:tr>
-        <w:tc>
-          <w:tcPr>
-            <w:tcW w:w="3595" w:type="dxa"/>
-          </w:tcPr>
-          <w:p>
-            <w:pPr>
-              <w:spacing w:after="0" w:line="360" w:lineRule="auto"/>
-              <w:contextualSpacing/>
-              <w:rPr>
-                <w:sz w:val="28"/>
-                <w:szCs w:val="28"/>
-              </w:rPr>
-            </w:pPr>
-            <w:r>
-              <w:rPr>
-                <w:sz w:val="28"/>
-                <w:szCs w:val="28"/>
-              </w:rPr>
-              <w:t>Преступные группы (криминальные структуры)</w:t>
-            </w:r>
-          </w:p>
-        </w:tc>
-        <w:tc>
-          <w:tcPr>
-            <w:tcW w:w="3204" w:type="dxa"/>
-          </w:tcPr>
-          <w:p>
-            <w:pPr>
-              <w:spacing w:after="0" w:line="360" w:lineRule="auto"/>
-              <w:contextualSpacing/>
-              <w:rPr>
-                <w:sz w:val="28"/>
-                <w:szCs w:val="28"/>
-              </w:rPr>
-            </w:pPr>
-            <w:r>
-              <w:rPr>
-                <w:sz w:val="28"/>
-                <w:szCs w:val="28"/>
-              </w:rPr>
-              <w:t>Внешний</w:t>
-            </w:r>
-          </w:p>
-        </w:tc>
-        <w:tc>
-          <w:tcPr>
-            <w:tcW w:w="2952" w:type="dxa"/>
-          </w:tcPr>
-          <w:p>
-            <w:pPr>
-              <w:spacing w:after="0" w:line="360" w:lineRule="auto"/>
-              <w:contextualSpacing/>
-              <w:rPr>
-                <w:sz w:val="28"/>
-                <w:szCs w:val="28"/>
-              </w:rPr>
-            </w:pPr>
-            <w:r>
-              <w:rPr>
-                <w:sz w:val="28"/>
-                <w:szCs w:val="28"/>
-              </w:rPr>
-              <w:t>Получение финансовой или иной материальной выгоды</w:t>
-            </w:r>
-          </w:p>
-        </w:tc>
-      </w:tr>
-      <w:tr>
-        <w:tc>
-          <w:tcPr>
-            <w:tcW w:w="3595" w:type="dxa"/>
-          </w:tcPr>
-          <w:p>
-            <w:pPr>
-              <w:spacing w:after="0" w:line="360" w:lineRule="auto"/>
-              <w:contextualSpacing/>
-              <w:rPr>
-                <w:sz w:val="28"/>
-                <w:szCs w:val="28"/>
-              </w:rPr>
-            </w:pPr>
-            <w:r>
-              <w:rPr>
-                <w:sz w:val="28"/>
-                <w:szCs w:val="28"/>
-              </w:rPr>
-              <w:t>Отдельные физические лица (хакеры)</w:t>
-            </w:r>
-          </w:p>
-        </w:tc>
-        <w:tc>
-          <w:tcPr>
-            <w:tcW w:w="3204" w:type="dxa"/>
-          </w:tcPr>
-          <w:p>
-            <w:pPr>
-              <w:spacing w:after="0" w:line="360" w:lineRule="auto"/>
-              <w:contextualSpacing/>
-              <w:rPr>
-                <w:sz w:val="28"/>
-                <w:szCs w:val="28"/>
-              </w:rPr>
-            </w:pPr>
-            <w:r>
-              <w:rPr>
-                <w:sz w:val="28"/>
-                <w:szCs w:val="28"/>
-              </w:rPr>
-              <w:t>Внешний</w:t>
-            </w:r>
-          </w:p>
-        </w:tc>
-        <w:tc>
-          <w:tcPr>
-            <w:tcW w:w="2952" w:type="dxa"/>
-          </w:tcPr>
-          <w:p>
-            <w:pPr>
-              <w:spacing w:after="0" w:line="360" w:lineRule="auto"/>
-              <w:contextualSpacing/>
-              <w:rPr>
-                <w:sz w:val="28"/>
-                <w:szCs w:val="28"/>
-              </w:rPr>
-            </w:pPr>
-            <w:r>
-              <w:rPr>
-                <w:sz w:val="28"/>
-                <w:szCs w:val="28"/>
-              </w:rPr>
-              <w:t>Получение финансовой или иной материальной выгоды</w:t>
-            </w:r>
-          </w:p>
-        </w:tc>
-      </w:tr>
-      <w:tr>
-        <w:tc>
-          <w:tcPr>
-            <w:tcW w:w="3595" w:type="dxa"/>
-          </w:tcPr>
-          <w:p>
-            <w:pPr>
-              <w:spacing w:after="0" w:line="360" w:lineRule="auto"/>
-              <w:contextualSpacing/>
-              <w:rPr>
-                <w:sz w:val="28"/>
-                <w:szCs w:val="28"/>
-              </w:rPr>
-            </w:pPr>
-            <w:r>
-              <w:rPr>
-                <w:sz w:val="28"/>
-                <w:szCs w:val="28"/>
-              </w:rPr>
-              <w:t>Конкурирующие организации</w:t>
-            </w:r>
-          </w:p>
-        </w:tc>
-        <w:tc>
-          <w:tcPr>
-            <w:tcW w:w="3204" w:type="dxa"/>
-          </w:tcPr>
-          <w:p>
-            <w:pPr>
-              <w:spacing w:after="0" w:line="360" w:lineRule="auto"/>
-              <w:contextualSpacing/>
-              <w:rPr>
-                <w:sz w:val="28"/>
-                <w:szCs w:val="28"/>
-              </w:rPr>
-            </w:pPr>
-            <w:r>
-              <w:rPr>
-                <w:sz w:val="28"/>
-                <w:szCs w:val="28"/>
-              </w:rPr>
-              <w:t>Внешний</w:t>
-            </w:r>
-          </w:p>
-        </w:tc>
-        <w:tc>
-          <w:tcPr>
-            <w:tcW w:w="2952" w:type="dxa"/>
-          </w:tcPr>
-          <w:p>
-            <w:pPr>
-              <w:spacing w:after="0" w:line="360" w:lineRule="auto"/>
-              <w:contextualSpacing/>
-              <w:rPr>
-                <w:sz w:val="28"/>
-                <w:szCs w:val="28"/>
-              </w:rPr>
-            </w:pPr>
-            <w:r>
-              <w:rPr>
-                <w:sz w:val="28"/>
-                <w:szCs w:val="28"/>
-              </w:rPr>
-              <w:t>Получение финансовой или иной материальной выгоды</w:t>
-            </w:r>
-          </w:p>
-        </w:tc>
-      </w:tr>
-      <w:tr>
-        <w:tc>
-          <w:tcPr>
-            <w:tcW w:w="3595" w:type="dxa"/>
-          </w:tcPr>
-          <w:p>
-            <w:pPr>
-              <w:spacing w:after="0" w:line="360" w:lineRule="auto"/>
-              <w:contextualSpacing/>
-              <w:rPr>
-                <w:sz w:val="28"/>
-                <w:szCs w:val="28"/>
-              </w:rPr>
-            </w:pPr>
-            <w:r>
-              <w:rPr>
-                <w:sz w:val="28"/>
-                <w:szCs w:val="28"/>
-              </w:rPr>
-              <w:t>Разработчики программных, программно-аппаратных средств</w:t>
-            </w:r>
-          </w:p>
-        </w:tc>
-        <w:tc>
-          <w:tcPr>
-            <w:tcW w:w="3204" w:type="dxa"/>
-          </w:tcPr>
-          <w:p>
-            <w:pPr>
-              <w:spacing w:after="0" w:line="360" w:lineRule="auto"/>
-              <w:contextualSpacing/>
-              <w:rPr>
-                <w:sz w:val="28"/>
-                <w:szCs w:val="28"/>
-              </w:rPr>
-            </w:pPr>
-            <w:r>
-              <w:rPr>
-                <w:sz w:val="28"/>
-                <w:szCs w:val="28"/>
-              </w:rPr>
-              <w:t>Внутренний</w:t>
-            </w:r>
-          </w:p>
-        </w:tc>
-        <w:tc>
-          <w:tcPr>
-            <w:tcW w:w="2952" w:type="dxa"/>
-          </w:tcPr>
-          <w:p>
-            <w:pPr>
-              <w:spacing w:after="0" w:line="360" w:lineRule="auto"/>
-              <w:contextualSpacing/>
-              <w:rPr>
-                <w:sz w:val="28"/>
-                <w:szCs w:val="28"/>
-              </w:rPr>
-            </w:pPr>
-            <w:r>
-              <w:rPr>
-                <w:sz w:val="28"/>
-                <w:szCs w:val="28"/>
-              </w:rPr>
-              <w:t xml:space="preserve">Нарушители данного вида не имеют мотивации по реализации угроз безопасности информации в СЗИ , поскольку используются </w:t>
-            </w:r>
-            <w:r>
-              <w:rPr>
-                <w:sz w:val="28"/>
-                <w:szCs w:val="28"/>
-              </w:rPr>
-              <w:lastRenderedPageBreak/>
-              <w:t>программно-технические средства производителей, обладающих значительным опытом в сфере информационных технологий</w:t>
-            </w:r>
-          </w:p>
-        </w:tc>
-      </w:tr>
-      <w:tr>
-        <w:tc>
-          <w:tcPr>
-            <w:tcW w:w="3595" w:type="dxa"/>
-          </w:tcPr>
-          <w:p>
-            <w:pPr>
-              <w:spacing w:after="0" w:line="360" w:lineRule="auto"/>
-              <w:contextualSpacing/>
-              <w:rPr>
-                <w:sz w:val="28"/>
-                <w:szCs w:val="28"/>
-              </w:rPr>
-            </w:pPr>
-            <w:r>
-              <w:rPr>
-                <w:sz w:val="28"/>
-                <w:szCs w:val="28"/>
-              </w:rPr>
-              <w:t>Лица, обеспечивающие поставку программных, программно-аппаратных средств, обеспечивающих систем</w:t>
-            </w:r>
-          </w:p>
-        </w:tc>
-        <w:tc>
-          <w:tcPr>
-            <w:tcW w:w="3204" w:type="dxa"/>
-          </w:tcPr>
-          <w:p>
-            <w:pPr>
-              <w:spacing w:after="0" w:line="360" w:lineRule="auto"/>
-              <w:contextualSpacing/>
-              <w:rPr>
-                <w:sz w:val="28"/>
-                <w:szCs w:val="28"/>
-              </w:rPr>
-            </w:pPr>
-            <w:r>
-              <w:rPr>
-                <w:sz w:val="28"/>
-                <w:szCs w:val="28"/>
-              </w:rPr>
-              <w:t>Внешний</w:t>
-            </w:r>
-          </w:p>
-        </w:tc>
-        <w:tc>
-          <w:tcPr>
-            <w:tcW w:w="2952" w:type="dxa"/>
-          </w:tcPr>
-          <w:p>
-            <w:pPr>
-              <w:spacing w:after="0" w:line="360" w:lineRule="auto"/>
-              <w:contextualSpacing/>
-              <w:rPr>
-                <w:sz w:val="28"/>
-                <w:szCs w:val="28"/>
-              </w:rPr>
-            </w:pPr>
-            <w:r>
-              <w:rPr>
-                <w:sz w:val="28"/>
-                <w:szCs w:val="28"/>
-              </w:rPr>
-              <w:t>Непреднамеренные, неосторожные или неквалифицированные действия</w:t>
-            </w:r>
-          </w:p>
-        </w:tc>
-      </w:tr>
-      <w:tr>
-        <w:tc>
-          <w:tcPr>
-            <w:tcW w:w="3595" w:type="dxa"/>
-          </w:tcPr>
-          <w:p>
-            <w:pPr>
-              <w:spacing w:after="0" w:line="360" w:lineRule="auto"/>
-              <w:contextualSpacing/>
-              <w:rPr>
-                <w:sz w:val="28"/>
-                <w:szCs w:val="28"/>
-              </w:rPr>
-            </w:pPr>
-            <w:r>
-              <w:rPr>
-                <w:sz w:val="28"/>
-                <w:szCs w:val="28"/>
-              </w:rPr>
-              <w:t>Поставщики вычислительных услуг, услуг связи</w:t>
-            </w:r>
-          </w:p>
-        </w:tc>
-        <w:tc>
-          <w:tcPr>
-            <w:tcW w:w="3204" w:type="dxa"/>
-          </w:tcPr>
-          <w:p>
-            <w:pPr>
-              <w:spacing w:after="0" w:line="360" w:lineRule="auto"/>
-              <w:contextualSpacing/>
-              <w:rPr>
-                <w:sz w:val="28"/>
-                <w:szCs w:val="28"/>
-              </w:rPr>
-            </w:pPr>
-            <w:r>
-              <w:rPr>
-                <w:sz w:val="28"/>
-                <w:szCs w:val="28"/>
-              </w:rPr>
-              <w:t>Внутренний</w:t>
-            </w:r>
-          </w:p>
-        </w:tc>
-        <w:tc>
-          <w:tcPr>
-            <w:tcW w:w="2952" w:type="dxa"/>
-          </w:tcPr>
-          <w:p>
-            <w:pPr>
-              <w:spacing w:after="0" w:line="360" w:lineRule="auto"/>
-              <w:contextualSpacing/>
-              <w:rPr>
-                <w:sz w:val="28"/>
-                <w:szCs w:val="28"/>
-              </w:rPr>
-            </w:pPr>
-            <w:r>
-              <w:rPr>
-                <w:sz w:val="28"/>
-                <w:szCs w:val="28"/>
-              </w:rPr>
-              <w:t>Непреднамеренные, неосторожные или неквалифицированные действия</w:t>
-            </w:r>
-          </w:p>
-        </w:tc>
-      </w:tr>
-      <w:tr>
-        <w:tc>
-          <w:tcPr>
-            <w:tcW w:w="3595" w:type="dxa"/>
-          </w:tcPr>
-          <w:p>
-            <w:pPr>
-              <w:spacing w:after="0" w:line="360" w:lineRule="auto"/>
-              <w:contextualSpacing/>
-              <w:rPr>
-                <w:sz w:val="28"/>
-                <w:szCs w:val="28"/>
-              </w:rPr>
-            </w:pPr>
-            <w:r>
-              <w:rPr>
-                <w:sz w:val="28"/>
-                <w:szCs w:val="28"/>
-              </w:rPr>
-              <w:t>Лица, привлекаемые для установки, настройки, испытаний, пусконаладочных и иных видов работ</w:t>
-            </w:r>
-          </w:p>
-        </w:tc>
-        <w:tc>
-          <w:tcPr>
-            <w:tcW w:w="3204" w:type="dxa"/>
-          </w:tcPr>
-          <w:p>
-            <w:pPr>
-              <w:spacing w:after="0" w:line="360" w:lineRule="auto"/>
-              <w:contextualSpacing/>
-              <w:rPr>
-                <w:sz w:val="28"/>
-                <w:szCs w:val="28"/>
-              </w:rPr>
-            </w:pPr>
-            <w:r>
-              <w:rPr>
-                <w:sz w:val="28"/>
-                <w:szCs w:val="28"/>
-              </w:rPr>
-              <w:t>Внутренний</w:t>
-            </w:r>
-          </w:p>
-        </w:tc>
-        <w:tc>
-          <w:tcPr>
-            <w:tcW w:w="2952" w:type="dxa"/>
-          </w:tcPr>
-          <w:p>
-            <w:pPr>
-              <w:spacing w:after="0" w:line="360" w:lineRule="auto"/>
-              <w:contextualSpacing/>
-              <w:rPr>
-                <w:sz w:val="28"/>
-                <w:szCs w:val="28"/>
-              </w:rPr>
-            </w:pPr>
-            <w:r>
-              <w:rPr>
-                <w:sz w:val="28"/>
-                <w:szCs w:val="28"/>
-              </w:rPr>
-              <w:t>Непреднамеренные, неосторожные или неквалифицированные действия</w:t>
-            </w:r>
-          </w:p>
-        </w:tc>
-      </w:tr>
-      <w:tr>
-        <w:tc>
-          <w:tcPr>
-            <w:tcW w:w="3595" w:type="dxa"/>
-          </w:tcPr>
-          <w:p>
-            <w:pPr>
-              <w:spacing w:after="0" w:line="360" w:lineRule="auto"/>
-              <w:contextualSpacing/>
-              <w:rPr>
-                <w:sz w:val="28"/>
-                <w:szCs w:val="28"/>
-              </w:rPr>
-            </w:pPr>
-            <w:r>
-              <w:rPr>
-                <w:sz w:val="28"/>
-                <w:szCs w:val="28"/>
-              </w:rPr>
-              <w:t xml:space="preserve">Лица, обеспечивающие функционирование систем </w:t>
-            </w:r>
-            <w:r>
-              <w:rPr>
-                <w:sz w:val="28"/>
-                <w:szCs w:val="28"/>
-              </w:rPr>
-              <w:lastRenderedPageBreak/>
-              <w:t>и сетей или обеспечивающие системы оператора (администрация, охрана, уборщики и т.д.)</w:t>
-            </w:r>
-          </w:p>
-        </w:tc>
-        <w:tc>
-          <w:tcPr>
-            <w:tcW w:w="3204" w:type="dxa"/>
-          </w:tcPr>
-          <w:p>
-            <w:pPr>
-              <w:spacing w:after="0" w:line="360" w:lineRule="auto"/>
-              <w:contextualSpacing/>
-              <w:rPr>
-                <w:sz w:val="28"/>
-                <w:szCs w:val="28"/>
-              </w:rPr>
-            </w:pPr>
-            <w:r>
-              <w:rPr>
-                <w:sz w:val="28"/>
-                <w:szCs w:val="28"/>
-              </w:rPr>
-              <w:lastRenderedPageBreak/>
-              <w:t>Внутренний</w:t>
-            </w:r>
-          </w:p>
-        </w:tc>
-        <w:tc>
-          <w:tcPr>
-            <w:tcW w:w="2952" w:type="dxa"/>
-          </w:tcPr>
-          <w:p>
-            <w:pPr>
-              <w:spacing w:after="0" w:line="360" w:lineRule="auto"/>
-              <w:contextualSpacing/>
-              <w:rPr>
-                <w:sz w:val="28"/>
-                <w:szCs w:val="28"/>
-              </w:rPr>
-            </w:pPr>
-            <w:r>
-              <w:rPr>
-                <w:sz w:val="28"/>
-                <w:szCs w:val="28"/>
-              </w:rPr>
-              <w:t xml:space="preserve">Непреднамеренные, неосторожные или </w:t>
-            </w:r>
-            <w:r>
-              <w:rPr>
-                <w:sz w:val="28"/>
-                <w:szCs w:val="28"/>
-              </w:rPr>
-              <w:lastRenderedPageBreak/>
-              <w:t>неквалифицированные действия</w:t>
-            </w:r>
-          </w:p>
-        </w:tc>
-      </w:tr>
-      <w:tr>
-        <w:tc>
-          <w:tcPr>
-            <w:tcW w:w="3595" w:type="dxa"/>
-          </w:tcPr>
-          <w:p>
-            <w:pPr>
-              <w:spacing w:after="0" w:line="360" w:lineRule="auto"/>
-              <w:contextualSpacing/>
-              <w:rPr>
-                <w:sz w:val="28"/>
-                <w:szCs w:val="28"/>
-              </w:rPr>
-            </w:pPr>
-            <w:r>
-              <w:rPr>
-                <w:sz w:val="28"/>
-                <w:szCs w:val="28"/>
-              </w:rPr>
-              <w:lastRenderedPageBreak/>
-              <w:t>Авторизованные пользователи систем и сетей</w:t>
-            </w:r>
-          </w:p>
-        </w:tc>
-        <w:tc>
-          <w:tcPr>
-            <w:tcW w:w="3204" w:type="dxa"/>
-          </w:tcPr>
-          <w:p>
-            <w:pPr>
-              <w:spacing w:after="0" w:line="360" w:lineRule="auto"/>
-              <w:contextualSpacing/>
-              <w:rPr>
-                <w:sz w:val="28"/>
-                <w:szCs w:val="28"/>
-              </w:rPr>
-            </w:pPr>
-            <w:r>
-              <w:rPr>
-                <w:sz w:val="28"/>
-                <w:szCs w:val="28"/>
-              </w:rPr>
-              <w:t>Внутренний</w:t>
-            </w:r>
-          </w:p>
-        </w:tc>
-        <w:tc>
-          <w:tcPr>
-            <w:tcW w:w="2952" w:type="dxa"/>
-          </w:tcPr>
-          <w:p>
-            <w:pPr>
-              <w:widowControl w:val="0"/>
-              <w:spacing w:after="0" w:line="360" w:lineRule="auto"/>
-              <w:contextualSpacing/>
-              <w:rPr>
-                <w:sz w:val="28"/>
-                <w:szCs w:val="28"/>
-              </w:rPr>
-            </w:pPr>
-            <w:r>
-              <w:rPr>
-                <w:sz w:val="28"/>
-                <w:szCs w:val="28"/>
-              </w:rPr>
-              <w:t>Лю</w:t>
-            </w:r>
-            <w:r>
-              <w:rPr>
-                <w:sz w:val="28"/>
-                <w:szCs w:val="28"/>
-              </w:rPr>
-              <w:softHyphen/>
-              <w:t>бопытс</w:t>
-            </w:r>
-            <w:r>
-              <w:rPr>
-                <w:sz w:val="28"/>
-                <w:szCs w:val="28"/>
-              </w:rPr>
-              <w:softHyphen/>
-              <w:t>тво или же</w:t>
-            </w:r>
-            <w:r>
-              <w:rPr>
-                <w:sz w:val="28"/>
-                <w:szCs w:val="28"/>
-              </w:rPr>
-              <w:softHyphen/>
-              <w:t>лание са</w:t>
-            </w:r>
-            <w:r>
-              <w:rPr>
-                <w:sz w:val="28"/>
-                <w:szCs w:val="28"/>
-              </w:rPr>
-              <w:softHyphen/>
-              <w:t>море</w:t>
-            </w:r>
-            <w:r>
-              <w:rPr>
-                <w:sz w:val="28"/>
-                <w:szCs w:val="28"/>
-              </w:rPr>
-              <w:softHyphen/>
-              <w:t>али</w:t>
-            </w:r>
-            <w:r>
-              <w:rPr>
-                <w:sz w:val="28"/>
-                <w:szCs w:val="28"/>
-              </w:rPr>
-              <w:softHyphen/>
-              <w:t>зации (под</w:t>
-            </w:r>
-            <w:r>
-              <w:rPr>
-                <w:sz w:val="28"/>
-                <w:szCs w:val="28"/>
-              </w:rPr>
-              <w:softHyphen/>
-              <w:t>твержде</w:t>
-            </w:r>
-            <w:r>
-              <w:rPr>
-                <w:sz w:val="28"/>
-                <w:szCs w:val="28"/>
-              </w:rPr>
-              <w:softHyphen/>
-              <w:t>ние ста</w:t>
-            </w:r>
-            <w:r>
-              <w:rPr>
-                <w:sz w:val="28"/>
-                <w:szCs w:val="28"/>
-              </w:rPr>
-              <w:softHyphen/>
-              <w:t>туса);</w:t>
-            </w:r>
-          </w:p>
-          <w:p>
-            <w:pPr>
-              <w:widowControl w:val="0"/>
-              <w:spacing w:after="0" w:line="360" w:lineRule="auto"/>
-              <w:contextualSpacing/>
-              <w:rPr>
-                <w:sz w:val="28"/>
-                <w:szCs w:val="28"/>
-              </w:rPr>
-            </w:pPr>
-            <w:r>
-              <w:rPr>
-                <w:sz w:val="28"/>
-                <w:szCs w:val="28"/>
-              </w:rPr>
-              <w:t>Неп</w:t>
-            </w:r>
-            <w:r>
-              <w:rPr>
-                <w:sz w:val="28"/>
-                <w:szCs w:val="28"/>
-              </w:rPr>
-              <w:softHyphen/>
-              <w:t>редна</w:t>
-            </w:r>
-            <w:r>
-              <w:rPr>
-                <w:sz w:val="28"/>
-                <w:szCs w:val="28"/>
-              </w:rPr>
-              <w:softHyphen/>
-              <w:t>мерен</w:t>
-            </w:r>
-            <w:r>
-              <w:rPr>
-                <w:sz w:val="28"/>
-                <w:szCs w:val="28"/>
-              </w:rPr>
-              <w:softHyphen/>
-              <w:t>ные, не</w:t>
-            </w:r>
-            <w:r>
-              <w:rPr>
-                <w:sz w:val="28"/>
-                <w:szCs w:val="28"/>
-              </w:rPr>
-              <w:softHyphen/>
-              <w:t>ос</w:t>
-            </w:r>
-            <w:r>
-              <w:rPr>
-                <w:sz w:val="28"/>
-                <w:szCs w:val="28"/>
-              </w:rPr>
-              <w:softHyphen/>
-              <w:t>то</w:t>
-            </w:r>
-            <w:r>
-              <w:rPr>
-                <w:sz w:val="28"/>
-                <w:szCs w:val="28"/>
-              </w:rPr>
-              <w:softHyphen/>
-              <w:t>рож</w:t>
-            </w:r>
-            <w:r>
-              <w:rPr>
-                <w:sz w:val="28"/>
-                <w:szCs w:val="28"/>
-              </w:rPr>
-              <w:softHyphen/>
-              <w:t>ные или нек</w:t>
-            </w:r>
-            <w:r>
-              <w:rPr>
-                <w:sz w:val="28"/>
-                <w:szCs w:val="28"/>
-              </w:rPr>
-              <w:softHyphen/>
-              <w:t>ва</w:t>
-            </w:r>
-            <w:r>
-              <w:rPr>
-                <w:sz w:val="28"/>
-                <w:szCs w:val="28"/>
-              </w:rPr>
-              <w:softHyphen/>
-              <w:t>лифи</w:t>
-            </w:r>
-            <w:r>
-              <w:rPr>
-                <w:sz w:val="28"/>
-                <w:szCs w:val="28"/>
-              </w:rPr>
-              <w:softHyphen/>
-              <w:t>циро</w:t>
-            </w:r>
-            <w:r>
-              <w:rPr>
-                <w:sz w:val="28"/>
-                <w:szCs w:val="28"/>
-              </w:rPr>
-              <w:softHyphen/>
-              <w:t>ван</w:t>
-            </w:r>
-            <w:r>
-              <w:rPr>
-                <w:sz w:val="28"/>
-                <w:szCs w:val="28"/>
-              </w:rPr>
-              <w:softHyphen/>
-              <w:t>ные дей</w:t>
-            </w:r>
-            <w:r>
-              <w:rPr>
-                <w:sz w:val="28"/>
-                <w:szCs w:val="28"/>
-              </w:rPr>
-              <w:softHyphen/>
-              <w:t>ствия;</w:t>
-            </w:r>
-          </w:p>
-          <w:p>
-            <w:pPr>
-              <w:widowControl w:val="0"/>
-              <w:spacing w:after="0" w:line="360" w:lineRule="auto"/>
-              <w:contextualSpacing/>
-              <w:rPr>
-                <w:sz w:val="28"/>
-                <w:szCs w:val="28"/>
-              </w:rPr>
-            </w:pPr>
-            <w:r>
-              <w:rPr>
-                <w:sz w:val="28"/>
-                <w:szCs w:val="28"/>
-              </w:rPr>
-              <w:t>Месть за ра</w:t>
-            </w:r>
-            <w:r>
-              <w:rPr>
-                <w:sz w:val="28"/>
-                <w:szCs w:val="28"/>
-              </w:rPr>
-              <w:softHyphen/>
-              <w:t>нее со</w:t>
-            </w:r>
-            <w:r>
-              <w:rPr>
-                <w:sz w:val="28"/>
-                <w:szCs w:val="28"/>
-              </w:rPr>
-              <w:softHyphen/>
-              <w:t>вер</w:t>
-            </w:r>
-            <w:r>
-              <w:rPr>
-                <w:sz w:val="28"/>
-                <w:szCs w:val="28"/>
-              </w:rPr>
-              <w:softHyphen/>
-              <w:t>шенные дей</w:t>
-            </w:r>
-            <w:r>
-              <w:rPr>
-                <w:sz w:val="28"/>
-                <w:szCs w:val="28"/>
-              </w:rPr>
-              <w:softHyphen/>
-              <w:t>ствия.</w:t>
-            </w:r>
-          </w:p>
-          <w:p>
-            <w:pPr>
-              <w:spacing w:after="0" w:line="360" w:lineRule="auto"/>
-              <w:contextualSpacing/>
-              <w:rPr>
-                <w:sz w:val="28"/>
-                <w:szCs w:val="28"/>
-              </w:rPr>
-            </w:pPr>
-          </w:p>
-        </w:tc>
-      </w:tr>
-      <w:tr>
-        <w:tc>
-          <w:tcPr>
-            <w:tcW w:w="3595" w:type="dxa"/>
-          </w:tcPr>
-          <w:p>
-            <w:pPr>
-              <w:spacing w:after="0" w:line="360" w:lineRule="auto"/>
-              <w:contextualSpacing/>
-              <w:rPr>
-                <w:sz w:val="28"/>
-                <w:szCs w:val="28"/>
-              </w:rPr>
-            </w:pPr>
-            <w:r>
-              <w:rPr>
-                <w:sz w:val="28"/>
-                <w:szCs w:val="28"/>
-              </w:rPr>
-              <w:t>Системные администраторы и администраторы безопасности</w:t>
-            </w:r>
-          </w:p>
-        </w:tc>
-        <w:tc>
-          <w:tcPr>
-            <w:tcW w:w="3204" w:type="dxa"/>
-          </w:tcPr>
-          <w:p>
-            <w:pPr>
-              <w:spacing w:after="0" w:line="360" w:lineRule="auto"/>
-              <w:contextualSpacing/>
-              <w:rPr>
-                <w:sz w:val="28"/>
-                <w:szCs w:val="28"/>
-              </w:rPr>
-            </w:pPr>
-            <w:r>
-              <w:rPr>
-                <w:sz w:val="28"/>
-                <w:szCs w:val="28"/>
-              </w:rPr>
-              <w:t>Внутренний</w:t>
-            </w:r>
-          </w:p>
-        </w:tc>
-        <w:tc>
-          <w:tcPr>
-            <w:tcW w:w="2952" w:type="dxa"/>
-          </w:tcPr>
-          <w:p>
-            <w:pPr>
-              <w:spacing w:after="0" w:line="360" w:lineRule="auto"/>
-              <w:contextualSpacing/>
-              <w:rPr>
-                <w:sz w:val="28"/>
-                <w:szCs w:val="28"/>
-              </w:rPr>
-            </w:pPr>
-            <w:r>
-              <w:rPr>
-                <w:sz w:val="28"/>
-                <w:szCs w:val="28"/>
-              </w:rPr>
-              <w:t>Неп</w:t>
-            </w:r>
-            <w:r>
-              <w:rPr>
-                <w:sz w:val="28"/>
-                <w:szCs w:val="28"/>
-              </w:rPr>
-              <w:softHyphen/>
-              <w:t>редна</w:t>
-            </w:r>
-            <w:r>
-              <w:rPr>
-                <w:sz w:val="28"/>
-                <w:szCs w:val="28"/>
-              </w:rPr>
-              <w:softHyphen/>
-              <w:t>мерен</w:t>
-            </w:r>
-            <w:r>
-              <w:rPr>
-                <w:sz w:val="28"/>
-                <w:szCs w:val="28"/>
-              </w:rPr>
-              <w:softHyphen/>
-              <w:t>ные, не</w:t>
-            </w:r>
-            <w:r>
-              <w:rPr>
-                <w:sz w:val="28"/>
-                <w:szCs w:val="28"/>
-              </w:rPr>
-              <w:softHyphen/>
-              <w:t>ос</w:t>
-            </w:r>
-            <w:r>
-              <w:rPr>
-                <w:sz w:val="28"/>
-                <w:szCs w:val="28"/>
-              </w:rPr>
-              <w:softHyphen/>
-              <w:t>то</w:t>
-            </w:r>
-            <w:r>
-              <w:rPr>
-                <w:sz w:val="28"/>
-                <w:szCs w:val="28"/>
-              </w:rPr>
-              <w:softHyphen/>
-              <w:t>рож</w:t>
-            </w:r>
-            <w:r>
-              <w:rPr>
-                <w:sz w:val="28"/>
-                <w:szCs w:val="28"/>
-              </w:rPr>
-              <w:softHyphen/>
-              <w:t>ные или нек</w:t>
-            </w:r>
-            <w:r>
-              <w:rPr>
-                <w:sz w:val="28"/>
-                <w:szCs w:val="28"/>
-              </w:rPr>
-              <w:softHyphen/>
-              <w:t>ва</w:t>
-            </w:r>
-            <w:r>
-              <w:rPr>
-                <w:sz w:val="28"/>
-                <w:szCs w:val="28"/>
-              </w:rPr>
-              <w:softHyphen/>
-              <w:t>лифи</w:t>
-            </w:r>
-            <w:r>
-              <w:rPr>
-                <w:sz w:val="28"/>
-                <w:szCs w:val="28"/>
-              </w:rPr>
-              <w:softHyphen/>
-              <w:t>циро</w:t>
-            </w:r>
-            <w:r>
-              <w:rPr>
-                <w:sz w:val="28"/>
-                <w:szCs w:val="28"/>
-              </w:rPr>
-              <w:softHyphen/>
-              <w:t>ван</w:t>
-            </w:r>
-            <w:r>
-              <w:rPr>
-                <w:sz w:val="28"/>
-                <w:szCs w:val="28"/>
-              </w:rPr>
-              <w:softHyphen/>
-              <w:t>ные дей</w:t>
-            </w:r>
-            <w:r>
-              <w:rPr>
-                <w:sz w:val="28"/>
-                <w:szCs w:val="28"/>
-              </w:rPr>
-              <w:softHyphen/>
-              <w:t>ствия.</w:t>
-            </w:r>
-          </w:p>
-        </w:tc>
-      </w:tr>
-      <w:tr>
-        <w:tc>
-          <w:tcPr>
-            <w:tcW w:w="3595" w:type="dxa"/>
-          </w:tcPr>
-          <w:p>
-            <w:pPr>
-              <w:spacing w:after="0" w:line="360" w:lineRule="auto"/>
-              <w:contextualSpacing/>
-              <w:rPr>
-                <w:sz w:val="28"/>
-                <w:szCs w:val="28"/>
-              </w:rPr>
-            </w:pPr>
-            <w:r>
-              <w:rPr>
-                <w:sz w:val="28"/>
-                <w:szCs w:val="28"/>
-              </w:rPr>
-              <w:t>Бывшие работники (пользователи)</w:t>
-            </w:r>
-          </w:p>
-        </w:tc>
-        <w:tc>
-          <w:tcPr>
-            <w:tcW w:w="3204" w:type="dxa"/>
-          </w:tcPr>
-          <w:p>
-            <w:pPr>
-              <w:spacing w:after="0" w:line="360" w:lineRule="auto"/>
-              <w:contextualSpacing/>
-              <w:rPr>
-                <w:sz w:val="28"/>
-                <w:szCs w:val="28"/>
-              </w:rPr>
-            </w:pPr>
-            <w:r>
-              <w:rPr>
-                <w:sz w:val="28"/>
-                <w:szCs w:val="28"/>
-              </w:rPr>
-              <w:t>Внешний</w:t>
-            </w:r>
-          </w:p>
-        </w:tc>
-        <w:tc>
-          <w:tcPr>
-            <w:tcW w:w="2952" w:type="dxa"/>
-          </w:tcPr>
-          <w:p>
-            <w:pPr>
-              <w:spacing w:after="0" w:line="360" w:lineRule="auto"/>
-              <w:contextualSpacing/>
-              <w:rPr>
-                <w:sz w:val="28"/>
-                <w:szCs w:val="28"/>
-              </w:rPr>
-            </w:pPr>
-            <w:r>
-              <w:rPr>
-                <w:sz w:val="28"/>
-                <w:szCs w:val="28"/>
-              </w:rPr>
-              <w:t>Получение финансовой или иной материальной выгоды</w:t>
-            </w:r>
-          </w:p>
-          <w:p>
-            <w:pPr>
-              <w:spacing w:after="0" w:line="360" w:lineRule="auto"/>
-              <w:contextualSpacing/>
-              <w:rPr>
-                <w:sz w:val="28"/>
-                <w:szCs w:val="28"/>
-              </w:rPr>
-            </w:pPr>
-            <w:r>
-              <w:rPr>
-                <w:sz w:val="28"/>
-                <w:szCs w:val="28"/>
-              </w:rPr>
-              <w:lastRenderedPageBreak/>
-              <w:t>Месть за ранее совершенные действия</w:t>
-            </w:r>
-          </w:p>
-        </w:tc>
-      </w:tr>
     </w:tbl>
     <w:p>
       <w:pPr>
@@ -8445,6 +6339,7 @@
           <w:sz w:val="28"/>
           <w:szCs w:val="28"/>
         </w:rPr>
+        <w:lastRenderedPageBreak/>
         <w:t>высокими возможностями по реализации угроз безопасности информации (Н4).</w:t>
       </w:r>
     </w:p>
@@ -8601,7 +6496,6 @@
           <w:sz w:val="28"/>
           <w:szCs w:val="28"/>
         </w:rPr>
-        <w:lastRenderedPageBreak/>
         <w:t xml:space="preserve">Таблица </w:t>
       </w:r>
       <w:r>
@@ -8716,646 +6610,6 @@
           </w:p>
         </w:tc>
       </w:tr>
-      <w:tr>
-        <w:tc>
-          <w:tcPr>
-            <w:tcW w:w="3084" w:type="dxa"/>
-            <w:vMerge w:val="restart"/>
-            <w:vAlign w:val="center"/>
-          </w:tcPr>
-          <w:p>
-            <w:pPr>
-              <w:spacing w:after="0" w:line="360" w:lineRule="auto"/>
-              <w:contextualSpacing/>
-              <w:jc w:val="both"/>
-              <w:rPr>
-                <w:sz w:val="28"/>
-                <w:szCs w:val="28"/>
-                <w:lang w:val="en-US"/>
-              </w:rPr>
-            </w:pPr>
-            <w:r>
-              <w:rPr>
-                <w:sz w:val="28"/>
-                <w:szCs w:val="28"/>
-              </w:rPr>
-              <w:t>Базовые возможности</w:t>
-            </w:r>
-            <w:r>
-              <w:rPr>
-                <w:sz w:val="28"/>
-                <w:szCs w:val="28"/>
-                <w:lang w:val="en-US"/>
-              </w:rPr>
-              <w:t xml:space="preserve"> (</w:t>
-            </w:r>
-            <w:r>
-              <w:rPr>
-                <w:sz w:val="28"/>
-                <w:szCs w:val="28"/>
-              </w:rPr>
-              <w:t>Н1</w:t>
-            </w:r>
-            <w:r>
-              <w:rPr>
-                <w:sz w:val="28"/>
-                <w:szCs w:val="28"/>
-                <w:lang w:val="en-US"/>
-              </w:rPr>
-              <w:t>)</w:t>
-            </w:r>
-          </w:p>
-        </w:tc>
-        <w:tc>
-          <w:tcPr>
-            <w:tcW w:w="3196" w:type="dxa"/>
-          </w:tcPr>
-          <w:p>
-            <w:pPr>
-              <w:pStyle w:val="a5"/>
-              <w:widowControl/>
-              <w:numPr>
-                <w:ilvl w:val="0"/>
-                <w:numId w:val="10"/>
-              </w:numPr>
-              <w:autoSpaceDE/>
-              <w:autoSpaceDN/>
-              <w:adjustRightInd/>
-              <w:spacing w:line="360" w:lineRule="auto"/>
-              <w:ind w:left="0" w:firstLine="357"/>
-              <w:rPr>
-                <w:rFonts w:cs="Times New Roman"/>
-                <w:sz w:val="28"/>
-                <w:szCs w:val="28"/>
-              </w:rPr>
-            </w:pPr>
-            <w:r>
-              <w:rPr>
-                <w:rFonts w:cs="Times New Roman"/>
-                <w:sz w:val="28"/>
-                <w:szCs w:val="28"/>
-              </w:rPr>
-              <w:t>Физическое лицо (хакер)</w:t>
-            </w:r>
-            <w:r>
-              <w:rPr>
-                <w:rFonts w:cs="Times New Roman"/>
-                <w:sz w:val="28"/>
-                <w:szCs w:val="28"/>
-                <w:lang w:val="en-US"/>
-              </w:rPr>
-              <w:t>;</w:t>
-            </w:r>
-          </w:p>
-        </w:tc>
-        <w:tc>
-          <w:tcPr>
-            <w:tcW w:w="3065" w:type="dxa"/>
-            <w:vAlign w:val="center"/>
-          </w:tcPr>
-          <w:p>
-            <w:pPr>
-              <w:spacing w:after="0" w:line="360" w:lineRule="auto"/>
-              <w:contextualSpacing/>
-              <w:jc w:val="center"/>
-              <w:rPr>
-                <w:sz w:val="28"/>
-                <w:szCs w:val="28"/>
-              </w:rPr>
-            </w:pPr>
-            <w:r>
-              <w:rPr>
-                <w:sz w:val="28"/>
-                <w:szCs w:val="28"/>
-              </w:rPr>
-              <w:t>Низкий</w:t>
-            </w:r>
-          </w:p>
-        </w:tc>
-      </w:tr>
-      <w:tr>
-        <w:tc>
-          <w:tcPr>
-            <w:tcW w:w="3084" w:type="dxa"/>
-            <w:vMerge/>
-            <w:vAlign w:val="center"/>
-          </w:tcPr>
-          <w:p>
-            <w:pPr>
-              <w:spacing w:after="0" w:line="360" w:lineRule="auto"/>
-              <w:contextualSpacing/>
-              <w:jc w:val="both"/>
-              <w:rPr>
-                <w:sz w:val="28"/>
-                <w:szCs w:val="28"/>
-              </w:rPr>
-            </w:pPr>
-          </w:p>
-        </w:tc>
-        <w:tc>
-          <w:tcPr>
-            <w:tcW w:w="3196" w:type="dxa"/>
-          </w:tcPr>
-          <w:p>
-            <w:pPr>
-              <w:pStyle w:val="a5"/>
-              <w:widowControl/>
-              <w:numPr>
-                <w:ilvl w:val="0"/>
-                <w:numId w:val="10"/>
-              </w:numPr>
-              <w:autoSpaceDE/>
-              <w:autoSpaceDN/>
-              <w:adjustRightInd/>
-              <w:spacing w:line="360" w:lineRule="auto"/>
-              <w:ind w:left="0" w:firstLine="357"/>
-              <w:rPr>
-                <w:rFonts w:cs="Times New Roman"/>
-                <w:sz w:val="28"/>
-                <w:szCs w:val="28"/>
-              </w:rPr>
-            </w:pPr>
-            <w:r>
-              <w:rPr>
-                <w:rFonts w:cs="Times New Roman"/>
-                <w:sz w:val="28"/>
-                <w:szCs w:val="28"/>
-              </w:rPr>
-              <w:t>Авторизованные пользователи систем и сетей;</w:t>
-            </w:r>
-          </w:p>
-        </w:tc>
-        <w:tc>
-          <w:tcPr>
-            <w:tcW w:w="3065" w:type="dxa"/>
-            <w:vAlign w:val="center"/>
-          </w:tcPr>
-          <w:p>
-            <w:pPr>
-              <w:spacing w:after="0" w:line="360" w:lineRule="auto"/>
-              <w:contextualSpacing/>
-              <w:jc w:val="center"/>
-              <w:rPr>
-                <w:sz w:val="28"/>
-                <w:szCs w:val="28"/>
-              </w:rPr>
-            </w:pPr>
-            <w:r>
-              <w:rPr>
-                <w:sz w:val="28"/>
-                <w:szCs w:val="28"/>
-              </w:rPr>
-              <w:t>Низкий</w:t>
-            </w:r>
-          </w:p>
-        </w:tc>
-      </w:tr>
-      <w:tr>
-        <w:tc>
-          <w:tcPr>
-            <w:tcW w:w="3084" w:type="dxa"/>
-            <w:vMerge w:val="restart"/>
-            <w:vAlign w:val="center"/>
-          </w:tcPr>
-          <w:p>
-            <w:pPr>
-              <w:spacing w:after="0" w:line="360" w:lineRule="auto"/>
-              <w:contextualSpacing/>
-              <w:jc w:val="both"/>
-              <w:rPr>
-                <w:sz w:val="28"/>
-                <w:szCs w:val="28"/>
-              </w:rPr>
-            </w:pPr>
-            <w:r>
-              <w:rPr>
-                <w:sz w:val="28"/>
-                <w:szCs w:val="28"/>
-              </w:rPr>
-              <w:t>Базовые повышенные возможности (Н2)</w:t>
-            </w:r>
-          </w:p>
-        </w:tc>
-        <w:tc>
-          <w:tcPr>
-            <w:tcW w:w="3196" w:type="dxa"/>
-          </w:tcPr>
-          <w:p>
-            <w:pPr>
-              <w:pStyle w:val="a5"/>
-              <w:widowControl/>
-              <w:numPr>
-                <w:ilvl w:val="0"/>
-                <w:numId w:val="10"/>
-              </w:numPr>
-              <w:autoSpaceDE/>
-              <w:autoSpaceDN/>
-              <w:adjustRightInd/>
-              <w:spacing w:line="360" w:lineRule="auto"/>
-              <w:ind w:left="0" w:firstLine="357"/>
-              <w:jc w:val="left"/>
-              <w:rPr>
-                <w:rFonts w:cs="Times New Roman"/>
-                <w:sz w:val="28"/>
-                <w:szCs w:val="28"/>
-              </w:rPr>
-            </w:pPr>
-            <w:r>
-              <w:rPr>
-                <w:rFonts w:cs="Times New Roman"/>
-                <w:sz w:val="28"/>
-                <w:szCs w:val="28"/>
-              </w:rPr>
-              <w:t>Преступные группы (два лица и более, действующие по единому плану).</w:t>
-            </w:r>
-          </w:p>
-          <w:p>
-            <w:pPr>
-              <w:pStyle w:val="a5"/>
-              <w:widowControl/>
-              <w:numPr>
-                <w:ilvl w:val="0"/>
-                <w:numId w:val="10"/>
-              </w:numPr>
-              <w:autoSpaceDE/>
-              <w:autoSpaceDN/>
-              <w:adjustRightInd/>
-              <w:spacing w:line="360" w:lineRule="auto"/>
-              <w:ind w:left="0" w:firstLine="357"/>
-              <w:jc w:val="left"/>
-              <w:rPr>
-                <w:rFonts w:cs="Times New Roman"/>
-                <w:sz w:val="28"/>
-                <w:szCs w:val="28"/>
-              </w:rPr>
-            </w:pPr>
-            <w:r>
-              <w:rPr>
-                <w:rFonts w:cs="Times New Roman"/>
-                <w:sz w:val="28"/>
-                <w:szCs w:val="28"/>
-              </w:rPr>
-              <w:t>Системные администраторы и администраторы безопасности</w:t>
-            </w:r>
-          </w:p>
-        </w:tc>
-        <w:tc>
-          <w:tcPr>
-            <w:tcW w:w="3065" w:type="dxa"/>
-            <w:vAlign w:val="center"/>
-          </w:tcPr>
-          <w:p>
-            <w:pPr>
-              <w:spacing w:after="0" w:line="360" w:lineRule="auto"/>
-              <w:contextualSpacing/>
-              <w:jc w:val="center"/>
-              <w:rPr>
-                <w:sz w:val="28"/>
-                <w:szCs w:val="28"/>
-              </w:rPr>
-            </w:pPr>
-            <w:r>
-              <w:rPr>
-                <w:sz w:val="28"/>
-                <w:szCs w:val="28"/>
-              </w:rPr>
-              <w:t>Средний</w:t>
-            </w:r>
-          </w:p>
-        </w:tc>
-      </w:tr>
-      <w:tr>
-        <w:tc>
-          <w:tcPr>
-            <w:tcW w:w="3084" w:type="dxa"/>
-            <w:vMerge/>
-            <w:vAlign w:val="center"/>
-          </w:tcPr>
-          <w:p>
-            <w:pPr>
-              <w:spacing w:after="0" w:line="360" w:lineRule="auto"/>
-              <w:contextualSpacing/>
-              <w:jc w:val="both"/>
-              <w:rPr>
-                <w:sz w:val="28"/>
-                <w:szCs w:val="28"/>
-              </w:rPr>
-            </w:pPr>
-          </w:p>
-        </w:tc>
-        <w:tc>
-          <w:tcPr>
-            <w:tcW w:w="3196" w:type="dxa"/>
-          </w:tcPr>
-          <w:p>
-            <w:pPr>
-              <w:pStyle w:val="a5"/>
-              <w:numPr>
-                <w:ilvl w:val="0"/>
-                <w:numId w:val="14"/>
-              </w:numPr>
-              <w:spacing w:line="360" w:lineRule="auto"/>
-              <w:rPr>
-                <w:sz w:val="28"/>
-                <w:szCs w:val="28"/>
-              </w:rPr>
-            </w:pPr>
-            <w:r>
-              <w:rPr>
-                <w:sz w:val="28"/>
-                <w:szCs w:val="28"/>
-              </w:rPr>
-              <w:t>Системные администраторы и администраторы безопасности</w:t>
-            </w:r>
-          </w:p>
-        </w:tc>
-        <w:tc>
-          <w:tcPr>
-            <w:tcW w:w="3065" w:type="dxa"/>
-            <w:vAlign w:val="center"/>
-          </w:tcPr>
-          <w:p>
-            <w:pPr>
-              <w:spacing w:after="0" w:line="360" w:lineRule="auto"/>
-              <w:contextualSpacing/>
-              <w:jc w:val="center"/>
-              <w:rPr>
-                <w:sz w:val="28"/>
-                <w:szCs w:val="28"/>
-              </w:rPr>
-            </w:pPr>
-            <w:r>
-              <w:rPr>
-                <w:sz w:val="28"/>
-                <w:szCs w:val="28"/>
-              </w:rPr>
-              <w:t>Средний</w:t>
-            </w:r>
-          </w:p>
-        </w:tc>
-      </w:tr>
-      <w:tr>
-        <w:tc>
-          <w:tcPr>
-            <w:tcW w:w="3084" w:type="dxa"/>
-            <w:vMerge w:val="restart"/>
-            <w:vAlign w:val="center"/>
-          </w:tcPr>
-          <w:p>
-            <w:pPr>
-              <w:spacing w:after="0" w:line="360" w:lineRule="auto"/>
-              <w:contextualSpacing/>
-              <w:jc w:val="both"/>
-              <w:rPr>
-                <w:sz w:val="28"/>
-                <w:szCs w:val="28"/>
-              </w:rPr>
-            </w:pPr>
-            <w:r>
-              <w:rPr>
-                <w:sz w:val="28"/>
-                <w:szCs w:val="28"/>
-              </w:rPr>
-              <w:t>Средние возможности (Н3)</w:t>
-            </w:r>
-          </w:p>
-        </w:tc>
-        <w:tc>
-          <w:tcPr>
-            <w:tcW w:w="3196" w:type="dxa"/>
-          </w:tcPr>
-          <w:p>
-            <w:pPr>
-              <w:pStyle w:val="a5"/>
-              <w:widowControl/>
-              <w:numPr>
-                <w:ilvl w:val="0"/>
-                <w:numId w:val="10"/>
-              </w:numPr>
-              <w:autoSpaceDE/>
-              <w:autoSpaceDN/>
-              <w:adjustRightInd/>
-              <w:spacing w:line="360" w:lineRule="auto"/>
-              <w:ind w:left="0" w:firstLine="357"/>
-              <w:rPr>
-                <w:rFonts w:cs="Times New Roman"/>
-                <w:sz w:val="28"/>
-                <w:szCs w:val="28"/>
-              </w:rPr>
-            </w:pPr>
-            <w:r>
-              <w:rPr>
-                <w:rFonts w:cs="Times New Roman"/>
-                <w:sz w:val="28"/>
-                <w:szCs w:val="28"/>
-              </w:rPr>
-              <w:t>Террористические, экстремистские группировки</w:t>
-            </w:r>
-          </w:p>
-        </w:tc>
-        <w:tc>
-          <w:tcPr>
-            <w:tcW w:w="3065" w:type="dxa"/>
-            <w:vAlign w:val="center"/>
-          </w:tcPr>
-          <w:p>
-            <w:pPr>
-              <w:spacing w:after="0" w:line="360" w:lineRule="auto"/>
-              <w:contextualSpacing/>
-              <w:jc w:val="center"/>
-              <w:rPr>
-                <w:sz w:val="28"/>
-                <w:szCs w:val="28"/>
-              </w:rPr>
-            </w:pPr>
-            <w:r>
-              <w:rPr>
-                <w:sz w:val="28"/>
-                <w:szCs w:val="28"/>
-              </w:rPr>
-              <w:t>Средний</w:t>
-            </w:r>
-          </w:p>
-        </w:tc>
-      </w:tr>
-      <w:tr>
-        <w:tc>
-          <w:tcPr>
-            <w:tcW w:w="3084" w:type="dxa"/>
-            <w:vMerge/>
-            <w:vAlign w:val="center"/>
-          </w:tcPr>
-          <w:p>
-            <w:pPr>
-              <w:spacing w:after="0" w:line="360" w:lineRule="auto"/>
-              <w:contextualSpacing/>
-              <w:jc w:val="both"/>
-              <w:rPr>
-                <w:sz w:val="28"/>
-                <w:szCs w:val="28"/>
-              </w:rPr>
-            </w:pPr>
-          </w:p>
-        </w:tc>
-        <w:tc>
-          <w:tcPr>
-            <w:tcW w:w="3196" w:type="dxa"/>
-          </w:tcPr>
-          <w:p>
-            <w:pPr>
-              <w:pStyle w:val="a5"/>
-              <w:widowControl/>
-              <w:numPr>
-                <w:ilvl w:val="0"/>
-                <w:numId w:val="10"/>
-              </w:numPr>
-              <w:autoSpaceDE/>
-              <w:autoSpaceDN/>
-              <w:adjustRightInd/>
-              <w:spacing w:line="360" w:lineRule="auto"/>
-              <w:ind w:left="0" w:firstLine="357"/>
-              <w:rPr>
-                <w:rFonts w:cs="Times New Roman"/>
-                <w:sz w:val="28"/>
-                <w:szCs w:val="28"/>
-              </w:rPr>
-            </w:pPr>
-            <w:r>
-              <w:rPr>
-                <w:rFonts w:cs="Times New Roman"/>
-                <w:sz w:val="28"/>
-                <w:szCs w:val="28"/>
-              </w:rPr>
-              <w:t>Конкурирующие организации</w:t>
-            </w:r>
-          </w:p>
-        </w:tc>
-        <w:tc>
-          <w:tcPr>
-            <w:tcW w:w="3065" w:type="dxa"/>
-            <w:vAlign w:val="center"/>
-          </w:tcPr>
-          <w:p>
-            <w:pPr>
-              <w:spacing w:after="0" w:line="360" w:lineRule="auto"/>
-              <w:contextualSpacing/>
-              <w:jc w:val="center"/>
-              <w:rPr>
-                <w:sz w:val="28"/>
-                <w:szCs w:val="28"/>
-              </w:rPr>
-            </w:pPr>
-            <w:r>
-              <w:rPr>
-                <w:sz w:val="28"/>
-                <w:szCs w:val="28"/>
-              </w:rPr>
-              <w:t>Средний</w:t>
-            </w:r>
-          </w:p>
-        </w:tc>
-      </w:tr>
-      <w:tr>
-        <w:tc>
-          <w:tcPr>
-            <w:tcW w:w="3084" w:type="dxa"/>
-            <w:vAlign w:val="center"/>
-          </w:tcPr>
-          <w:p>
-            <w:pPr>
-              <w:pStyle w:val="4"/>
-              <w:spacing w:before="0" w:line="360" w:lineRule="auto"/>
-              <w:contextualSpacing/>
-              <w:rPr>
-                <w:rFonts w:ascii="Times New Roman" w:hAnsi="Times New Roman" w:cs="Times New Roman"/>
-                <w:i w:val="0"/>
-                <w:color w:val="000000" w:themeColor="text1"/>
-                <w:sz w:val="28"/>
-                <w:szCs w:val="28"/>
-              </w:rPr>
-            </w:pPr>
-            <w:r>
-              <w:rPr>
-                <w:rFonts w:ascii="Times New Roman" w:hAnsi="Times New Roman" w:cs="Times New Roman"/>
-                <w:i w:val="0"/>
-                <w:color w:val="000000" w:themeColor="text1"/>
-                <w:sz w:val="28"/>
-                <w:szCs w:val="28"/>
-              </w:rPr>
-              <w:t>Высокие возможности (Н4)</w:t>
-            </w:r>
-          </w:p>
-          <w:p>
-            <w:pPr>
-              <w:spacing w:after="0" w:line="360" w:lineRule="auto"/>
-              <w:contextualSpacing/>
-              <w:jc w:val="both"/>
-              <w:rPr>
-                <w:sz w:val="28"/>
-                <w:szCs w:val="28"/>
-              </w:rPr>
-            </w:pPr>
-          </w:p>
-        </w:tc>
-        <w:tc>
-          <w:tcPr>
-            <w:tcW w:w="3196" w:type="dxa"/>
-          </w:tcPr>
-          <w:p>
-            <w:pPr>
-              <w:pStyle w:val="a5"/>
-              <w:widowControl/>
-              <w:numPr>
-                <w:ilvl w:val="0"/>
-                <w:numId w:val="10"/>
-              </w:numPr>
-              <w:autoSpaceDE/>
-              <w:autoSpaceDN/>
-              <w:adjustRightInd/>
-              <w:spacing w:line="360" w:lineRule="auto"/>
-              <w:ind w:left="0" w:firstLine="357"/>
-              <w:jc w:val="left"/>
-              <w:rPr>
-                <w:rFonts w:cs="Times New Roman"/>
-                <w:sz w:val="28"/>
-                <w:szCs w:val="28"/>
-              </w:rPr>
-            </w:pPr>
-            <w:r>
-              <w:rPr>
-                <w:rFonts w:cs="Times New Roman"/>
-                <w:sz w:val="28"/>
-                <w:szCs w:val="28"/>
-              </w:rPr>
-              <w:t>Специальные службы иностранных государств</w:t>
-            </w:r>
-          </w:p>
-        </w:tc>
-        <w:tc>
-          <w:tcPr>
-            <w:tcW w:w="3065" w:type="dxa"/>
-            <w:vAlign w:val="center"/>
-          </w:tcPr>
-          <w:p>
-            <w:pPr>
-              <w:spacing w:after="0" w:line="360" w:lineRule="auto"/>
-              <w:contextualSpacing/>
-              <w:jc w:val="center"/>
-              <w:rPr>
-                <w:sz w:val="28"/>
-                <w:szCs w:val="28"/>
-              </w:rPr>
-            </w:pPr>
-            <w:r>
-              <w:rPr>
-                <w:sz w:val="28"/>
-                <w:szCs w:val="28"/>
-              </w:rPr>
-              <w:t>Высокий</w:t>
-            </w:r>
-          </w:p>
-        </w:tc>
-      </w:tr>
     </w:tbl>
     <w:p>
       <w:pPr>
@@ -9377,7 +6631,6 @@
       </w:pPr>
       <w:bookmarkStart w:id="42" w:name="_Toc162130117"/>
       <w:r>
-        <w:lastRenderedPageBreak/>
         <w:t>Способы реализации угроз безопасности информации</w:t>
       </w:r>
       <w:bookmarkEnd w:id="42"/>
@@ -9732,6 +6985,7 @@
           <w:sz w:val="28"/>
           <w:szCs w:val="28"/>
         </w:rPr>
+        <w:lastRenderedPageBreak/>
         <w:t>Актуальные угрозы безопасности</w:t>
       </w:r>
     </w:p>
@@ -9866,7 +7120,6 @@
           <w:sz w:val="28"/>
           <w:szCs w:val="28"/>
         </w:rPr>
-        <w:lastRenderedPageBreak/>
         <w:t>виды и категории актуальных нарушителей, которые могут реализовывать угрозы безопасности информации, в том числе непреднамеренные угрозы, и их возможности, определенные в соответствии с настоящей Методикой;</w:t>
       </w:r>
     </w:p>
@@ -9969,6 +7222,7 @@
           <w:sz w:val="28"/>
           <w:szCs w:val="28"/>
         </w:rPr>
+        <w:lastRenderedPageBreak/>
         <w:t>Сценарии реализации угроз безопасности информации должны быть определены для соответствующих способов реализации угроз безопасности информации, определенных в соответствии с настоящей Методикой, и применительно к объектам воздействия и видам воздействия на них.</w:t>
       </w:r>
     </w:p>
@@ -10025,7 +7279,6 @@
           <w:sz w:val="28"/>
           <w:szCs w:val="28"/>
         </w:rPr>
-        <w:lastRenderedPageBreak/>
         <w:t>При наличии хотя бы одного сценария угрозы безопасности информации такая угроза признается актуальной для системы и сети и включается в модель угроз безопасности систем и сетей для обоснования выбора организационных и технических мер по защите информации (обеспечению безопасности), а также выбора средств защиты информации.</w:t>
       </w:r>
     </w:p>
@@ -10045,7 +7298,23 @@
           <w:sz w:val="28"/>
           <w:szCs w:val="28"/>
         </w:rPr>
-        <w:t>На основание вышеопределенных объектов воздействия и  актуальных нарушителях определенных, в настоящей модели угроз, и сценариях реализации угроз, представленных в методическом документе "Методика оценки угроз безопасности информации" (утв. Федеральной службой по техническому и экспортному контролю 5 февраля 2021 г.) составляется перечень актуальных угроз.</w:t>
+        <w:t xml:space="preserve">На основание вышеопределенных объектов воздействия </w:t>
+      </w:r>
+      <w:proofErr w:type="gramStart"/>
+      <w:r>
+        <w:rPr>
+          <w:sz w:val="28"/>
+          <w:szCs w:val="28"/>
+        </w:rPr>
+        <w:t>и  актуальных</w:t>
+      </w:r>
+      <w:proofErr w:type="gramEnd"/>
+      <w:r>
+        <w:rPr>
+          <w:sz w:val="28"/>
+          <w:szCs w:val="28"/>
+        </w:rPr>
+        <w:t xml:space="preserve"> нарушителях определенных, в настоящей модели угроз, и сценариях реализации угроз, представленных в методическом документе "Методика оценки угроз безопасности информации" (утв. Федеральной службой по техническому и экспортному контролю 5 февраля 2021 г.) составляется перечень актуальных угроз.</w:t>
       </w:r>
     </w:p>
     <w:p>
@@ -10245,7 +7514,7 @@
     </w:p>
     <w:tbl>
       <w:tblPr>
-        <w:tblW w:w="16107" w:type="dxa"/>
+        <w:tblW w:w="14220" w:type="dxa"/>
         <w:tblInd w:w="-646" w:type="dxa"/>
         <w:tblBorders>
           <w:top w:val="single" w:sz="4" w:space="0" w:color="auto"/>
@@ -10267,7 +7536,6 @@
         <w:gridCol w:w="1276"/>
         <w:gridCol w:w="1417"/>
         <w:gridCol w:w="2239"/>
-        <w:gridCol w:w="1887"/>
       </w:tblGrid>
       <w:tr>
         <w:tc>
@@ -10472,1798 +7740,6 @@
                 <w:szCs w:val="16"/>
               </w:rPr>
               <w:t>Сценарий реализации</w:t>
-            </w:r>
-          </w:p>
-        </w:tc>
-        <w:tc>
-          <w:tcPr>
-            <w:tcW w:w="1887" w:type="dxa"/>
-          </w:tcPr>
-          <w:p>
-            <w:pPr>
-              <w:spacing w:line="240" w:lineRule="auto"/>
-              <w:contextualSpacing/>
-              <w:rPr>
-                <w:sz w:val="16"/>
-                <w:szCs w:val="16"/>
-              </w:rPr>
-            </w:pPr>
-            <w:r>
-              <w:rPr>
-                <w:b/>
-                <w:spacing w:val="-10"/>
-                <w:sz w:val="16"/>
-                <w:szCs w:val="16"/>
-              </w:rPr>
-              <w:t>Актуальность, комментарий</w:t>
-            </w:r>
-          </w:p>
-        </w:tc>
-      </w:tr>
-      <w:tr>
-        <w:trPr>
-          <w:trHeight w:val="1193"/>
-        </w:trPr>
-        <w:tc>
-          <w:tcPr>
-            <w:tcW w:w="852" w:type="dxa"/>
-            <w:vMerge w:val="restart"/>
-          </w:tcPr>
-          <w:p>
-            <w:pPr>
-              <w:spacing w:line="240" w:lineRule="auto"/>
-              <w:contextualSpacing/>
-              <w:rPr>
-                <w:b/>
-                <w:sz w:val="16"/>
-                <w:szCs w:val="16"/>
-                <w:u w:val="single"/>
-              </w:rPr>
-            </w:pPr>
-            <w:r>
-              <w:rPr>
-                <w:b/>
-                <w:spacing w:val="-10"/>
-                <w:sz w:val="16"/>
-                <w:szCs w:val="16"/>
-                <w:u w:val="single"/>
-              </w:rPr>
-              <w:t>УБИ.004</w:t>
-            </w:r>
-          </w:p>
-        </w:tc>
-        <w:tc>
-          <w:tcPr>
-            <w:tcW w:w="1320" w:type="dxa"/>
-            <w:vMerge w:val="restart"/>
-          </w:tcPr>
-          <w:p>
-            <w:pPr>
-              <w:spacing w:line="240" w:lineRule="auto"/>
-              <w:contextualSpacing/>
-              <w:rPr>
-                <w:sz w:val="16"/>
-                <w:szCs w:val="16"/>
-              </w:rPr>
-            </w:pPr>
-            <w:r>
-              <w:rPr>
-                <w:spacing w:val="-10"/>
-                <w:sz w:val="16"/>
-                <w:szCs w:val="16"/>
-              </w:rPr>
-              <w:t>Угроза аппаратного сброса пароля BIOS</w:t>
-            </w:r>
-          </w:p>
-        </w:tc>
-        <w:tc>
-          <w:tcPr>
-            <w:tcW w:w="2580" w:type="dxa"/>
-            <w:vMerge w:val="restart"/>
-          </w:tcPr>
-          <w:p>
-            <w:pPr>
-              <w:spacing w:line="240" w:lineRule="auto"/>
-              <w:contextualSpacing/>
-              <w:rPr>
-                <w:spacing w:val="-10"/>
-                <w:sz w:val="16"/>
-                <w:szCs w:val="16"/>
-              </w:rPr>
-            </w:pPr>
-            <w:r>
-              <w:rPr>
-                <w:spacing w:val="-10"/>
-                <w:sz w:val="16"/>
-                <w:szCs w:val="16"/>
-              </w:rPr>
-              <w:t>Возможность сброса паролей, установленных в BIOS/UEFI без прохождения процедуры авторизации в системе путём обесточивания микросхемы BIOS.</w:t>
-            </w:r>
-          </w:p>
-          <w:p>
-            <w:pPr>
-              <w:spacing w:line="240" w:lineRule="auto"/>
-              <w:contextualSpacing/>
-              <w:rPr>
-                <w:sz w:val="16"/>
-                <w:szCs w:val="16"/>
-              </w:rPr>
-            </w:pPr>
-            <w:r>
-              <w:rPr>
-                <w:spacing w:val="-10"/>
-                <w:sz w:val="16"/>
-                <w:szCs w:val="16"/>
-              </w:rPr>
-              <w:t>Угроза обусловлена уязвимостями некоторых системных (материнских) плат – наличием механизмов аппаратного сброса паролей, установленных в BIOS/UEFI.</w:t>
-            </w:r>
-          </w:p>
-        </w:tc>
-        <w:tc>
-          <w:tcPr>
-            <w:tcW w:w="2410" w:type="dxa"/>
-            <w:vMerge w:val="restart"/>
-          </w:tcPr>
-          <w:p>
-            <w:pPr>
-              <w:spacing w:line="240" w:lineRule="auto"/>
-              <w:contextualSpacing/>
-              <w:rPr>
-                <w:spacing w:val="-10"/>
-                <w:sz w:val="16"/>
-                <w:szCs w:val="16"/>
-                <w:lang w:val="en-US"/>
-              </w:rPr>
-            </w:pPr>
-            <w:r>
-              <w:rPr>
-                <w:spacing w:val="-10"/>
-                <w:sz w:val="16"/>
-                <w:szCs w:val="16"/>
-                <w:lang w:val="en-US"/>
-              </w:rPr>
-              <w:t>CAPEC-438: Modification During Manufacture</w:t>
-            </w:r>
-          </w:p>
-          <w:p>
-            <w:pPr>
-              <w:spacing w:line="240" w:lineRule="auto"/>
-              <w:contextualSpacing/>
-              <w:rPr>
-                <w:spacing w:val="-10"/>
-                <w:sz w:val="16"/>
-                <w:szCs w:val="16"/>
-                <w:lang w:val="en-US"/>
-              </w:rPr>
-            </w:pPr>
-            <w:r>
-              <w:rPr>
-                <w:spacing w:val="-10"/>
-                <w:sz w:val="16"/>
-                <w:szCs w:val="16"/>
-                <w:lang w:val="en-US"/>
-              </w:rPr>
-              <w:t>CAPEC-444: Development Alteration</w:t>
-            </w:r>
-          </w:p>
-          <w:p>
-            <w:pPr>
-              <w:spacing w:line="240" w:lineRule="auto"/>
-              <w:contextualSpacing/>
-              <w:rPr>
-                <w:spacing w:val="-10"/>
-                <w:sz w:val="16"/>
-                <w:szCs w:val="16"/>
-              </w:rPr>
-            </w:pPr>
-            <w:r>
-              <w:rPr>
-                <w:spacing w:val="-10"/>
-                <w:sz w:val="16"/>
-                <w:szCs w:val="16"/>
-              </w:rPr>
-              <w:t>CAPEC-532: Измененный установленный BIOS</w:t>
-            </w:r>
-          </w:p>
-          <w:p>
-            <w:pPr>
-              <w:spacing w:line="240" w:lineRule="auto"/>
-              <w:contextualSpacing/>
-              <w:rPr>
-                <w:sz w:val="16"/>
-                <w:szCs w:val="16"/>
-              </w:rPr>
-            </w:pPr>
-            <w:r>
-              <w:rPr>
-                <w:spacing w:val="-10"/>
-                <w:sz w:val="16"/>
-                <w:szCs w:val="16"/>
-              </w:rPr>
-              <w:t>Злоумышленник, имеющий доступ к загрузке и обновлению системного программного обеспечения, отправляет злонамеренно измененный BIOS жертве или поставщику/интегратору жертвы, который после установки позволяет использовать его в будущем</w:t>
-            </w:r>
-          </w:p>
-        </w:tc>
-        <w:tc>
-          <w:tcPr>
-            <w:tcW w:w="2126" w:type="dxa"/>
-            <w:vMerge w:val="restart"/>
-          </w:tcPr>
-          <w:p>
-            <w:pPr>
-              <w:spacing w:line="240" w:lineRule="auto"/>
-              <w:contextualSpacing/>
-              <w:rPr>
-                <w:sz w:val="16"/>
-                <w:szCs w:val="16"/>
-              </w:rPr>
-            </w:pPr>
-            <w:r>
-              <w:rPr>
-                <w:spacing w:val="-10"/>
-                <w:sz w:val="16"/>
-                <w:szCs w:val="16"/>
-              </w:rPr>
-              <w:t>Злоумышленник получает доступ к системе в обход м</w:t>
-            </w:r>
-            <w:r>
-              <w:rPr>
-                <w:spacing w:val="-10"/>
-                <w:sz w:val="16"/>
-                <w:szCs w:val="16"/>
-              </w:rPr>
-              <w:t>еханизм</w:t>
-            </w:r>
-            <w:r>
-              <w:rPr>
-                <w:spacing w:val="-10"/>
-                <w:sz w:val="16"/>
-                <w:szCs w:val="16"/>
-              </w:rPr>
-              <w:t>а</w:t>
-            </w:r>
-            <w:r>
-              <w:rPr>
-                <w:spacing w:val="-10"/>
-                <w:sz w:val="16"/>
-                <w:szCs w:val="16"/>
-              </w:rPr>
-              <w:t xml:space="preserve"> аутентификации.</w:t>
-            </w:r>
-          </w:p>
-        </w:tc>
-        <w:tc>
-          <w:tcPr>
-            <w:tcW w:w="1276" w:type="dxa"/>
-            <w:vMerge w:val="restart"/>
-          </w:tcPr>
-          <w:p>
-            <w:pPr>
-              <w:spacing w:line="240" w:lineRule="auto"/>
-              <w:contextualSpacing/>
-              <w:rPr>
-                <w:sz w:val="16"/>
-                <w:szCs w:val="16"/>
-              </w:rPr>
-            </w:pPr>
-            <w:r>
-              <w:rPr>
-                <w:spacing w:val="-10"/>
-                <w:sz w:val="16"/>
-                <w:szCs w:val="16"/>
-              </w:rPr>
-              <w:t>Микропрограммное и аппаратное обеспечение BIOS/UEFI</w:t>
-            </w:r>
-          </w:p>
-        </w:tc>
-        <w:tc>
-          <w:tcPr>
-            <w:tcW w:w="1417" w:type="dxa"/>
-          </w:tcPr>
-          <w:p>
-            <w:pPr>
-              <w:spacing w:line="240" w:lineRule="auto"/>
-              <w:contextualSpacing/>
-              <w:rPr>
-                <w:spacing w:val="-10"/>
-                <w:sz w:val="16"/>
-                <w:szCs w:val="16"/>
-              </w:rPr>
-            </w:pPr>
-            <w:r>
-              <w:rPr>
-                <w:spacing w:val="-10"/>
-                <w:sz w:val="16"/>
-                <w:szCs w:val="16"/>
-              </w:rPr>
-              <w:t>Н1</w:t>
-            </w:r>
-            <w:r>
-              <w:rPr>
-                <w:spacing w:val="-10"/>
-                <w:sz w:val="16"/>
-                <w:szCs w:val="16"/>
-              </w:rPr>
-              <w:t xml:space="preserve">. нарушитель, обладающий базовыми возможностями. </w:t>
-            </w:r>
-            <w:r>
-              <w:rPr>
-                <w:spacing w:val="-10"/>
-                <w:sz w:val="16"/>
-                <w:szCs w:val="16"/>
-              </w:rPr>
-              <w:t>(</w:t>
-            </w:r>
-            <w:r>
-              <w:rPr>
-                <w:spacing w:val="-10"/>
-                <w:sz w:val="16"/>
-                <w:szCs w:val="16"/>
-              </w:rPr>
-              <w:t>авторизованные пользователи систем и сетей)</w:t>
-            </w:r>
-          </w:p>
-          <w:p>
-            <w:pPr>
-              <w:spacing w:line="240" w:lineRule="auto"/>
-              <w:contextualSpacing/>
-              <w:rPr>
-                <w:spacing w:val="-10"/>
-                <w:sz w:val="16"/>
-                <w:szCs w:val="16"/>
-              </w:rPr>
-            </w:pPr>
-          </w:p>
-          <w:p>
-            <w:pPr>
-              <w:spacing w:line="240" w:lineRule="auto"/>
-              <w:contextualSpacing/>
-              <w:rPr>
-                <w:sz w:val="16"/>
-                <w:szCs w:val="16"/>
-              </w:rPr>
-            </w:pPr>
-            <w:r>
-              <w:rPr>
-                <w:spacing w:val="-10"/>
-                <w:sz w:val="16"/>
-                <w:szCs w:val="16"/>
-              </w:rPr>
-              <w:t xml:space="preserve">внутренний нарушитель с низким потенциалом </w:t>
-            </w:r>
-          </w:p>
-        </w:tc>
-        <w:tc>
-          <w:tcPr>
-            <w:tcW w:w="2239" w:type="dxa"/>
-          </w:tcPr>
-          <w:p>
-            <w:pPr>
-              <w:spacing w:line="240" w:lineRule="auto"/>
-              <w:contextualSpacing/>
-              <w:rPr>
-                <w:sz w:val="16"/>
-                <w:szCs w:val="16"/>
-              </w:rPr>
-            </w:pPr>
-            <w:r>
-              <w:rPr>
-                <w:spacing w:val="-10"/>
-                <w:sz w:val="16"/>
-                <w:szCs w:val="16"/>
-              </w:rPr>
-              <w:t>Сценарий реализации отсутствует</w:t>
-            </w:r>
-          </w:p>
-        </w:tc>
-        <w:tc>
-          <w:tcPr>
-            <w:tcW w:w="1887" w:type="dxa"/>
-          </w:tcPr>
-          <w:p>
-            <w:pPr>
-              <w:spacing w:line="240" w:lineRule="auto"/>
-              <w:contextualSpacing/>
-              <w:rPr>
-                <w:spacing w:val="-10"/>
-                <w:sz w:val="16"/>
-                <w:szCs w:val="16"/>
-              </w:rPr>
-            </w:pPr>
-            <w:r>
-              <w:rPr>
-                <w:b/>
-                <w:spacing w:val="-10"/>
-                <w:sz w:val="16"/>
-                <w:szCs w:val="16"/>
-              </w:rPr>
-              <w:t>Угроза не актуальна</w:t>
-            </w:r>
-            <w:r>
-              <w:rPr>
-                <w:spacing w:val="-10"/>
-                <w:sz w:val="16"/>
-                <w:szCs w:val="16"/>
-              </w:rPr>
-              <w:t xml:space="preserve">, так как </w:t>
-            </w:r>
-            <w:r>
-              <w:rPr>
-                <w:spacing w:val="-10"/>
-                <w:sz w:val="16"/>
-                <w:szCs w:val="16"/>
-              </w:rPr>
-              <w:t>на материнских платах отсутствует механизм аппаратного сброса пароля</w:t>
-            </w:r>
-          </w:p>
-          <w:p>
-            <w:pPr>
-              <w:spacing w:line="240" w:lineRule="auto"/>
-              <w:contextualSpacing/>
-              <w:rPr>
-                <w:sz w:val="16"/>
-                <w:szCs w:val="16"/>
-              </w:rPr>
-            </w:pPr>
-          </w:p>
-        </w:tc>
-      </w:tr>
-      <w:tr>
-        <w:trPr>
-          <w:trHeight w:val="1192"/>
-        </w:trPr>
-        <w:tc>
-          <w:tcPr>
-            <w:tcW w:w="852" w:type="dxa"/>
-            <w:vMerge/>
-          </w:tcPr>
-          <w:p>
-            <w:pPr>
-              <w:spacing w:line="240" w:lineRule="auto"/>
-              <w:contextualSpacing/>
-              <w:rPr>
-                <w:b/>
-                <w:spacing w:val="-10"/>
-                <w:sz w:val="16"/>
-                <w:szCs w:val="16"/>
-                <w:u w:val="single"/>
-              </w:rPr>
-            </w:pPr>
-          </w:p>
-        </w:tc>
-        <w:tc>
-          <w:tcPr>
-            <w:tcW w:w="1320" w:type="dxa"/>
-            <w:vMerge/>
-          </w:tcPr>
-          <w:p>
-            <w:pPr>
-              <w:spacing w:line="240" w:lineRule="auto"/>
-              <w:contextualSpacing/>
-              <w:rPr>
-                <w:spacing w:val="-10"/>
-                <w:sz w:val="16"/>
-                <w:szCs w:val="16"/>
-              </w:rPr>
-            </w:pPr>
-          </w:p>
-        </w:tc>
-        <w:tc>
-          <w:tcPr>
-            <w:tcW w:w="2580" w:type="dxa"/>
-            <w:vMerge/>
-          </w:tcPr>
-          <w:p>
-            <w:pPr>
-              <w:spacing w:line="240" w:lineRule="auto"/>
-              <w:contextualSpacing/>
-              <w:rPr>
-                <w:spacing w:val="-10"/>
-                <w:sz w:val="16"/>
-                <w:szCs w:val="16"/>
-              </w:rPr>
-            </w:pPr>
-          </w:p>
-        </w:tc>
-        <w:tc>
-          <w:tcPr>
-            <w:tcW w:w="2410" w:type="dxa"/>
-            <w:vMerge/>
-          </w:tcPr>
-          <w:p>
-            <w:pPr>
-              <w:spacing w:line="240" w:lineRule="auto"/>
-              <w:contextualSpacing/>
-              <w:rPr>
-                <w:spacing w:val="-10"/>
-                <w:sz w:val="16"/>
-                <w:szCs w:val="16"/>
-              </w:rPr>
-            </w:pPr>
-          </w:p>
-        </w:tc>
-        <w:tc>
-          <w:tcPr>
-            <w:tcW w:w="2126" w:type="dxa"/>
-            <w:vMerge/>
-          </w:tcPr>
-          <w:p>
-            <w:pPr>
-              <w:spacing w:line="240" w:lineRule="auto"/>
-              <w:contextualSpacing/>
-              <w:rPr>
-                <w:spacing w:val="-10"/>
-                <w:sz w:val="16"/>
-                <w:szCs w:val="16"/>
-              </w:rPr>
-            </w:pPr>
-          </w:p>
-        </w:tc>
-        <w:tc>
-          <w:tcPr>
-            <w:tcW w:w="1276" w:type="dxa"/>
-            <w:vMerge/>
-          </w:tcPr>
-          <w:p>
-            <w:pPr>
-              <w:spacing w:line="240" w:lineRule="auto"/>
-              <w:contextualSpacing/>
-              <w:rPr>
-                <w:spacing w:val="-10"/>
-                <w:sz w:val="16"/>
-                <w:szCs w:val="16"/>
-              </w:rPr>
-            </w:pPr>
-          </w:p>
-        </w:tc>
-        <w:tc>
-          <w:tcPr>
-            <w:tcW w:w="1417" w:type="dxa"/>
-          </w:tcPr>
-          <w:p>
-            <w:pPr>
-              <w:spacing w:line="240" w:lineRule="auto"/>
-              <w:contextualSpacing/>
-              <w:rPr>
-                <w:spacing w:val="-10"/>
-                <w:sz w:val="16"/>
-                <w:szCs w:val="16"/>
-              </w:rPr>
-            </w:pPr>
-            <w:r>
-              <w:rPr>
-                <w:sz w:val="16"/>
-                <w:szCs w:val="16"/>
-              </w:rPr>
-              <w:t>Н2</w:t>
-            </w:r>
-            <w:r>
-              <w:rPr>
-                <w:sz w:val="16"/>
-                <w:szCs w:val="16"/>
-              </w:rPr>
-              <w:t>.</w:t>
-            </w:r>
-            <w:r>
-              <w:rPr>
-                <w:sz w:val="16"/>
-                <w:szCs w:val="16"/>
-              </w:rPr>
-              <w:t xml:space="preserve"> </w:t>
-            </w:r>
-            <w:r>
-              <w:rPr>
-                <w:sz w:val="16"/>
-                <w:szCs w:val="16"/>
-              </w:rPr>
-              <w:t>Нарушитель, обладающий базовыми повышенными возможностями</w:t>
-            </w:r>
-            <w:r>
-              <w:rPr>
-                <w:sz w:val="16"/>
-                <w:szCs w:val="16"/>
-              </w:rPr>
-              <w:t>.</w:t>
-            </w:r>
-            <w:r>
-              <w:rPr>
-                <w:sz w:val="16"/>
-                <w:szCs w:val="16"/>
-              </w:rPr>
-              <w:t xml:space="preserve"> </w:t>
-            </w:r>
-            <w:r>
-              <w:rPr>
-                <w:sz w:val="16"/>
-                <w:szCs w:val="16"/>
-              </w:rPr>
-              <w:t>(</w:t>
-            </w:r>
-            <w:r>
-              <w:rPr>
-                <w:sz w:val="16"/>
-                <w:szCs w:val="16"/>
-              </w:rPr>
-              <w:t>конкурирующие организации)</w:t>
-            </w:r>
-          </w:p>
-          <w:p>
-            <w:pPr>
-              <w:spacing w:line="240" w:lineRule="auto"/>
-              <w:contextualSpacing/>
-              <w:rPr>
-                <w:spacing w:val="-10"/>
-                <w:sz w:val="16"/>
-                <w:szCs w:val="16"/>
-              </w:rPr>
-            </w:pPr>
-          </w:p>
-          <w:p>
-            <w:pPr>
-              <w:spacing w:line="240" w:lineRule="auto"/>
-              <w:contextualSpacing/>
-              <w:rPr>
-                <w:spacing w:val="-10"/>
-                <w:sz w:val="16"/>
-                <w:szCs w:val="16"/>
-              </w:rPr>
-            </w:pPr>
-            <w:r>
-              <w:rPr>
-                <w:spacing w:val="-10"/>
-                <w:sz w:val="16"/>
-                <w:szCs w:val="16"/>
-              </w:rPr>
-              <w:t>Внешний нарушитель со средним потенциалом</w:t>
-            </w:r>
-          </w:p>
-        </w:tc>
-        <w:tc>
-          <w:tcPr>
-            <w:tcW w:w="2239" w:type="dxa"/>
-          </w:tcPr>
-          <w:p>
-            <w:pPr>
-              <w:spacing w:line="240" w:lineRule="auto"/>
-              <w:contextualSpacing/>
-              <w:rPr>
-                <w:spacing w:val="-10"/>
-                <w:sz w:val="16"/>
-                <w:szCs w:val="16"/>
-              </w:rPr>
-            </w:pPr>
-            <w:r>
-              <w:rPr>
-                <w:spacing w:val="-10"/>
-                <w:sz w:val="16"/>
-                <w:szCs w:val="16"/>
-              </w:rPr>
-              <w:t>Сценарий реализации отсутствует</w:t>
-            </w:r>
-          </w:p>
-        </w:tc>
-        <w:tc>
-          <w:tcPr>
-            <w:tcW w:w="1887" w:type="dxa"/>
-          </w:tcPr>
-          <w:p>
-            <w:pPr>
-              <w:spacing w:line="240" w:lineRule="auto"/>
-              <w:contextualSpacing/>
-              <w:rPr>
-                <w:spacing w:val="-10"/>
-                <w:sz w:val="16"/>
-                <w:szCs w:val="16"/>
-              </w:rPr>
-            </w:pPr>
-            <w:r>
-              <w:rPr>
-                <w:b/>
-                <w:spacing w:val="-10"/>
-                <w:sz w:val="16"/>
-                <w:szCs w:val="16"/>
-              </w:rPr>
-              <w:t>Угроза не актуальна</w:t>
-            </w:r>
-            <w:r>
-              <w:rPr>
-                <w:spacing w:val="-10"/>
-                <w:sz w:val="16"/>
-                <w:szCs w:val="16"/>
-              </w:rPr>
-              <w:t xml:space="preserve">, так как </w:t>
-            </w:r>
-            <w:r>
-              <w:rPr>
-                <w:spacing w:val="-10"/>
-                <w:sz w:val="16"/>
-                <w:szCs w:val="16"/>
-              </w:rPr>
-              <w:t>на материнских платах отсутствует механизм аппаратного сброса пароля</w:t>
-            </w:r>
-          </w:p>
-          <w:p>
-            <w:pPr>
-              <w:spacing w:line="240" w:lineRule="auto"/>
-              <w:contextualSpacing/>
-              <w:rPr>
-                <w:b/>
-                <w:spacing w:val="-10"/>
-                <w:sz w:val="16"/>
-                <w:szCs w:val="16"/>
-              </w:rPr>
-            </w:pPr>
-          </w:p>
-        </w:tc>
-      </w:tr>
-      <w:tr>
-        <w:tc>
-          <w:tcPr>
-            <w:tcW w:w="852" w:type="dxa"/>
-          </w:tcPr>
-          <w:p>
-            <w:pPr>
-              <w:spacing w:line="240" w:lineRule="auto"/>
-              <w:contextualSpacing/>
-              <w:rPr>
-                <w:b/>
-                <w:sz w:val="16"/>
-                <w:szCs w:val="16"/>
-                <w:u w:val="single"/>
-              </w:rPr>
-            </w:pPr>
-            <w:r>
-              <w:rPr>
-                <w:b/>
-                <w:sz w:val="16"/>
-                <w:szCs w:val="16"/>
-                <w:u w:val="single"/>
-              </w:rPr>
-              <w:t>УБИ.005</w:t>
-            </w:r>
-          </w:p>
-        </w:tc>
-        <w:tc>
-          <w:tcPr>
-            <w:tcW w:w="1320" w:type="dxa"/>
-          </w:tcPr>
-          <w:p>
-            <w:pPr>
-              <w:spacing w:line="240" w:lineRule="auto"/>
-              <w:contextualSpacing/>
-              <w:rPr>
-                <w:sz w:val="16"/>
-                <w:szCs w:val="16"/>
-              </w:rPr>
-            </w:pPr>
-            <w:r>
-              <w:rPr>
-                <w:sz w:val="16"/>
-                <w:szCs w:val="16"/>
-              </w:rPr>
-              <w:t>Угроза внедрения вредоносного кода в BIOS</w:t>
-            </w:r>
-          </w:p>
-        </w:tc>
-        <w:tc>
-          <w:tcPr>
-            <w:tcW w:w="2580" w:type="dxa"/>
-          </w:tcPr>
-          <w:p>
-            <w:pPr>
-              <w:spacing w:line="240" w:lineRule="auto"/>
-              <w:contextualSpacing/>
-              <w:rPr>
-                <w:sz w:val="16"/>
-                <w:szCs w:val="16"/>
-              </w:rPr>
-            </w:pPr>
-            <w:r>
-              <w:rPr>
-                <w:sz w:val="16"/>
-                <w:szCs w:val="16"/>
-              </w:rPr>
-              <w:t>В</w:t>
-            </w:r>
-            <w:r>
-              <w:rPr>
-                <w:sz w:val="16"/>
-                <w:szCs w:val="16"/>
-              </w:rPr>
-              <w:t>озможност</w:t>
-            </w:r>
-            <w:r>
-              <w:rPr>
-                <w:sz w:val="16"/>
-                <w:szCs w:val="16"/>
-              </w:rPr>
-              <w:t>ь</w:t>
-            </w:r>
-            <w:r>
-              <w:rPr>
-                <w:sz w:val="16"/>
-                <w:szCs w:val="16"/>
-              </w:rPr>
-              <w:t xml:space="preserve"> заставить BIOS/UEFI выполнять вредоносный код при каждом запуске компьютера, внедрив его в BIOS/UEFI путём замены микросхемы BIOS/UEFI или обновления программного обеспечения BIOS/UEFI на версию, уже содержащую вредоносный код.</w:t>
-            </w:r>
-          </w:p>
-          <w:p>
-            <w:pPr>
-              <w:spacing w:line="240" w:lineRule="auto"/>
-              <w:contextualSpacing/>
-              <w:rPr>
-                <w:sz w:val="16"/>
-                <w:szCs w:val="16"/>
-              </w:rPr>
-            </w:pPr>
-            <w:r>
-              <w:rPr>
-                <w:sz w:val="16"/>
-                <w:szCs w:val="16"/>
-              </w:rPr>
-              <w:t>Данная угроза обусловлена слабостями технологий контроля за обновлением программного обеспечения BIOS/UEFI и заменой чипсета BIOS/UEFI.</w:t>
-            </w:r>
-          </w:p>
-        </w:tc>
-        <w:tc>
-          <w:tcPr>
-            <w:tcW w:w="2410" w:type="dxa"/>
-          </w:tcPr>
-          <w:p>
-            <w:pPr>
-              <w:spacing w:line="240" w:lineRule="auto"/>
-              <w:contextualSpacing/>
-              <w:rPr>
-                <w:spacing w:val="-10"/>
-                <w:sz w:val="16"/>
-                <w:szCs w:val="16"/>
-                <w:lang w:val="en-US"/>
-              </w:rPr>
-            </w:pPr>
-            <w:r>
-              <w:rPr>
-                <w:spacing w:val="-10"/>
-                <w:sz w:val="16"/>
-                <w:szCs w:val="16"/>
-                <w:lang w:val="en-US"/>
-              </w:rPr>
-              <w:t>CAPEC-438: Modification During Manufacture</w:t>
-            </w:r>
-          </w:p>
-          <w:p>
-            <w:pPr>
-              <w:spacing w:line="240" w:lineRule="auto"/>
-              <w:contextualSpacing/>
-              <w:rPr>
-                <w:spacing w:val="-10"/>
-                <w:sz w:val="16"/>
-                <w:szCs w:val="16"/>
-                <w:lang w:val="en-US"/>
-              </w:rPr>
-            </w:pPr>
-            <w:r>
-              <w:rPr>
-                <w:spacing w:val="-10"/>
-                <w:sz w:val="16"/>
-                <w:szCs w:val="16"/>
-                <w:lang w:val="en-US"/>
-              </w:rPr>
-              <w:t>CAPEC-444: Development Alteration</w:t>
-            </w:r>
-          </w:p>
-          <w:p>
-            <w:pPr>
-              <w:spacing w:line="240" w:lineRule="auto"/>
-              <w:contextualSpacing/>
-              <w:rPr>
-                <w:spacing w:val="-10"/>
-                <w:sz w:val="16"/>
-                <w:szCs w:val="16"/>
-              </w:rPr>
-            </w:pPr>
-            <w:r>
-              <w:rPr>
-                <w:spacing w:val="-10"/>
-                <w:sz w:val="16"/>
-                <w:szCs w:val="16"/>
-              </w:rPr>
-              <w:t>CAPEC-532: Измененный установленный BIOS</w:t>
-            </w:r>
-          </w:p>
-          <w:p>
-            <w:pPr>
-              <w:spacing w:line="240" w:lineRule="auto"/>
-              <w:contextualSpacing/>
-              <w:rPr>
-                <w:sz w:val="16"/>
-                <w:szCs w:val="16"/>
-              </w:rPr>
-            </w:pPr>
-            <w:r>
-              <w:rPr>
-                <w:spacing w:val="-10"/>
-                <w:sz w:val="16"/>
-                <w:szCs w:val="16"/>
-              </w:rPr>
-              <w:t>Злоумышленник, имеющий доступ к загрузке и обновлению системного программного обеспечения, отправляет злонамеренно измененный BIOS жертве или поставщику/интегратору жертвы, который после установки позволяет использовать его в будущем</w:t>
-            </w:r>
-          </w:p>
-        </w:tc>
-        <w:tc>
-          <w:tcPr>
-            <w:tcW w:w="2126" w:type="dxa"/>
-          </w:tcPr>
-          <w:p>
-            <w:pPr>
-              <w:spacing w:line="240" w:lineRule="auto"/>
-              <w:contextualSpacing/>
-              <w:rPr>
-                <w:sz w:val="16"/>
-                <w:szCs w:val="16"/>
-              </w:rPr>
-            </w:pPr>
-            <w:r>
-              <w:rPr>
-                <w:sz w:val="16"/>
-                <w:szCs w:val="16"/>
-              </w:rPr>
-              <w:t>Злоумышленник получает возможность запустить вредоносный программный код, что может привести к нарушение работы механизма аутентификации и  работоспособности ОС в целом</w:t>
-            </w:r>
-          </w:p>
-        </w:tc>
-        <w:tc>
-          <w:tcPr>
-            <w:tcW w:w="1276" w:type="dxa"/>
-          </w:tcPr>
-          <w:p>
-            <w:pPr>
-              <w:spacing w:line="240" w:lineRule="auto"/>
-              <w:contextualSpacing/>
-              <w:rPr>
-                <w:sz w:val="16"/>
-                <w:szCs w:val="16"/>
-              </w:rPr>
-            </w:pPr>
-            <w:r>
-              <w:rPr>
-                <w:sz w:val="16"/>
-                <w:szCs w:val="16"/>
-              </w:rPr>
-              <w:t>Микропрограммное и аппаратное обеспечение BIOS/UEFI</w:t>
-            </w:r>
-          </w:p>
-        </w:tc>
-        <w:tc>
-          <w:tcPr>
-            <w:tcW w:w="1417" w:type="dxa"/>
-          </w:tcPr>
-          <w:p>
-            <w:pPr>
-              <w:spacing w:line="240" w:lineRule="auto"/>
-              <w:contextualSpacing/>
-              <w:rPr>
-                <w:sz w:val="16"/>
-                <w:szCs w:val="16"/>
-              </w:rPr>
-            </w:pPr>
-            <w:r>
-              <w:rPr>
-                <w:sz w:val="16"/>
-                <w:szCs w:val="16"/>
-              </w:rPr>
-              <w:t>Н3</w:t>
-            </w:r>
-            <w:r>
-              <w:rPr>
-                <w:sz w:val="16"/>
-                <w:szCs w:val="16"/>
-              </w:rPr>
-              <w:t xml:space="preserve">. нарушитель, обладающий средними возможностями. </w:t>
-            </w:r>
-            <w:r>
-              <w:rPr>
-                <w:sz w:val="16"/>
-                <w:szCs w:val="16"/>
-              </w:rPr>
-              <w:t>(разработчики программных, программно-аппаратных средств)</w:t>
-            </w:r>
-            <w:r>
-              <w:rPr>
-                <w:sz w:val="16"/>
-                <w:szCs w:val="16"/>
-              </w:rPr>
-              <w:t>.</w:t>
-            </w:r>
-            <w:r>
-              <w:rPr>
-                <w:sz w:val="16"/>
-                <w:szCs w:val="16"/>
-              </w:rPr>
-              <w:t xml:space="preserve"> </w:t>
-            </w:r>
-          </w:p>
-          <w:p>
-            <w:pPr>
-              <w:spacing w:line="240" w:lineRule="auto"/>
-              <w:contextualSpacing/>
-              <w:rPr>
-                <w:sz w:val="16"/>
-                <w:szCs w:val="16"/>
-              </w:rPr>
-            </w:pPr>
-          </w:p>
-          <w:p>
-            <w:pPr>
-              <w:spacing w:line="240" w:lineRule="auto"/>
-              <w:contextualSpacing/>
-              <w:rPr>
-                <w:sz w:val="16"/>
-                <w:szCs w:val="16"/>
-              </w:rPr>
-            </w:pPr>
-            <w:r>
-              <w:rPr>
-                <w:sz w:val="16"/>
-                <w:szCs w:val="16"/>
-              </w:rPr>
-              <w:t xml:space="preserve">Внешний нарушитель со средним </w:t>
-            </w:r>
-            <w:r>
-              <w:rPr>
-                <w:sz w:val="16"/>
-                <w:szCs w:val="16"/>
-              </w:rPr>
-              <w:t>потенциалом</w:t>
-            </w:r>
-          </w:p>
-        </w:tc>
-        <w:tc>
-          <w:tcPr>
-            <w:tcW w:w="2239" w:type="dxa"/>
-          </w:tcPr>
-          <w:p>
-            <w:pPr>
-              <w:spacing w:line="240" w:lineRule="auto"/>
-              <w:contextualSpacing/>
-              <w:rPr>
-                <w:sz w:val="16"/>
-                <w:szCs w:val="16"/>
-              </w:rPr>
-            </w:pPr>
-            <w:r>
-              <w:rPr>
-                <w:sz w:val="16"/>
-                <w:szCs w:val="16"/>
-              </w:rPr>
-              <w:t>Т10.6. Несанкционированное воздействие на программный код, конфигурацию и параметры доступа прошивки устройства</w:t>
-            </w:r>
-          </w:p>
-        </w:tc>
-        <w:tc>
-          <w:tcPr>
-            <w:tcW w:w="1887" w:type="dxa"/>
-          </w:tcPr>
-          <w:p>
-            <w:pPr>
-              <w:spacing w:line="240" w:lineRule="auto"/>
-              <w:contextualSpacing/>
-              <w:rPr>
-                <w:bCs/>
-                <w:sz w:val="16"/>
-                <w:szCs w:val="16"/>
-                <w:lang w:val="en-US"/>
-              </w:rPr>
-            </w:pPr>
-            <w:r>
-              <w:rPr>
-                <w:b/>
-                <w:sz w:val="16"/>
-                <w:szCs w:val="16"/>
-              </w:rPr>
-              <w:t xml:space="preserve">Угроза актуальна, </w:t>
-            </w:r>
-            <w:r>
-              <w:rPr>
-                <w:bCs/>
-                <w:sz w:val="16"/>
-                <w:szCs w:val="16"/>
-              </w:rPr>
-              <w:t xml:space="preserve">так как обусловлена слабостями разграничения доступа к управлению </w:t>
-            </w:r>
-            <w:r>
-              <w:rPr>
-                <w:bCs/>
-                <w:sz w:val="16"/>
-                <w:szCs w:val="16"/>
-                <w:lang w:val="en-US"/>
-              </w:rPr>
-              <w:t>BIOS</w:t>
-            </w:r>
-          </w:p>
-        </w:tc>
-      </w:tr>
-      <w:tr>
-        <w:trPr>
-          <w:trHeight w:val="1060"/>
-        </w:trPr>
-        <w:tc>
-          <w:tcPr>
-            <w:tcW w:w="852" w:type="dxa"/>
-            <w:vMerge w:val="restart"/>
-          </w:tcPr>
-          <w:p>
-            <w:pPr>
-              <w:spacing w:line="240" w:lineRule="auto"/>
-              <w:contextualSpacing/>
-              <w:rPr>
-                <w:b/>
-                <w:sz w:val="16"/>
-                <w:szCs w:val="16"/>
-                <w:u w:val="single"/>
-              </w:rPr>
-            </w:pPr>
-            <w:r>
-              <w:rPr>
-                <w:b/>
-                <w:sz w:val="16"/>
-                <w:szCs w:val="16"/>
-                <w:u w:val="single"/>
-              </w:rPr>
-              <w:lastRenderedPageBreak/>
-              <w:t>УБИ.006</w:t>
-            </w:r>
-          </w:p>
-        </w:tc>
-        <w:tc>
-          <w:tcPr>
-            <w:tcW w:w="1320" w:type="dxa"/>
-            <w:vMerge w:val="restart"/>
-          </w:tcPr>
-          <w:p>
-            <w:pPr>
-              <w:spacing w:line="240" w:lineRule="auto"/>
-              <w:contextualSpacing/>
-              <w:rPr>
-                <w:sz w:val="16"/>
-                <w:szCs w:val="16"/>
-              </w:rPr>
-            </w:pPr>
-            <w:r>
-              <w:rPr>
-                <w:sz w:val="16"/>
-                <w:szCs w:val="16"/>
-              </w:rPr>
-              <w:t>Угроза внедрения кода или данных</w:t>
-            </w:r>
-          </w:p>
-        </w:tc>
-        <w:tc>
-          <w:tcPr>
-            <w:tcW w:w="2580" w:type="dxa"/>
-            <w:vMerge w:val="restart"/>
-          </w:tcPr>
-          <w:p>
-            <w:pPr>
-              <w:spacing w:line="240" w:lineRule="auto"/>
-              <w:contextualSpacing/>
-              <w:rPr>
-                <w:sz w:val="16"/>
-                <w:szCs w:val="16"/>
-              </w:rPr>
-            </w:pPr>
-            <w:r>
-              <w:rPr>
-                <w:sz w:val="16"/>
-                <w:szCs w:val="16"/>
-              </w:rPr>
-              <w:t>В</w:t>
-            </w:r>
-            <w:r>
-              <w:rPr>
-                <w:sz w:val="16"/>
-                <w:szCs w:val="16"/>
-              </w:rPr>
-              <w:t>озможност</w:t>
-            </w:r>
-            <w:r>
-              <w:rPr>
-                <w:sz w:val="16"/>
-                <w:szCs w:val="16"/>
-              </w:rPr>
-              <w:t>ь</w:t>
-            </w:r>
-            <w:r>
-              <w:rPr>
-                <w:sz w:val="16"/>
-                <w:szCs w:val="16"/>
-              </w:rPr>
-              <w:t xml:space="preserve"> внедрения нарушителем в дискредитируемую информационную систему вредоносного кода, который может быть в дальнейшем запущен «вручную» пользователями, автоматически при выполнении определённого </w:t>
-            </w:r>
-            <w:proofErr w:type="gramStart"/>
-            <w:r>
-              <w:rPr>
-                <w:sz w:val="16"/>
-                <w:szCs w:val="16"/>
-              </w:rPr>
-              <w:t>условия</w:t>
-            </w:r>
-            <w:proofErr w:type="gramEnd"/>
-            <w:r>
-              <w:rPr>
-                <w:sz w:val="16"/>
-                <w:szCs w:val="16"/>
-              </w:rPr>
-              <w:t xml:space="preserve"> а также в возможности несанкционированного внедрения нарушителем некоторых собственных данных для обработки в дискредитируемую информационную систему</w:t>
-            </w:r>
-            <w:r>
-              <w:rPr>
-                <w:sz w:val="16"/>
-                <w:szCs w:val="16"/>
-              </w:rPr>
-              <w:t>.</w:t>
-            </w:r>
-          </w:p>
-        </w:tc>
-        <w:tc>
-          <w:tcPr>
-            <w:tcW w:w="2410" w:type="dxa"/>
-            <w:vMerge w:val="restart"/>
-          </w:tcPr>
-          <w:p>
-            <w:pPr>
-              <w:spacing w:line="240" w:lineRule="auto"/>
-              <w:contextualSpacing/>
-              <w:rPr>
-                <w:sz w:val="16"/>
-                <w:szCs w:val="16"/>
-                <w:lang w:val="en-US"/>
-              </w:rPr>
-            </w:pPr>
-            <w:r>
-              <w:rPr>
-                <w:sz w:val="16"/>
-                <w:szCs w:val="16"/>
-                <w:lang w:val="en-US"/>
-              </w:rPr>
-              <w:t>CAPEC-184: Software Integrity Attack</w:t>
-            </w:r>
-          </w:p>
-          <w:p>
-            <w:pPr>
-              <w:spacing w:line="240" w:lineRule="auto"/>
-              <w:contextualSpacing/>
-              <w:rPr>
-                <w:sz w:val="16"/>
-                <w:szCs w:val="16"/>
-                <w:lang w:val="en-US"/>
-              </w:rPr>
-            </w:pPr>
-            <w:r>
-              <w:rPr>
-                <w:sz w:val="16"/>
-                <w:szCs w:val="16"/>
-                <w:lang w:val="en-US"/>
-              </w:rPr>
-              <w:t>CAPEC-186: Malicious Software Update</w:t>
-            </w:r>
-          </w:p>
-          <w:p>
-            <w:pPr>
-              <w:spacing w:line="240" w:lineRule="auto"/>
-              <w:contextualSpacing/>
-              <w:rPr>
-                <w:sz w:val="16"/>
-                <w:szCs w:val="16"/>
-              </w:rPr>
-            </w:pPr>
-            <w:r>
-              <w:rPr>
-                <w:sz w:val="16"/>
-                <w:szCs w:val="16"/>
-                <w:lang w:val="en-US"/>
-              </w:rPr>
-              <w:t>CAPEC</w:t>
-            </w:r>
-            <w:r>
-              <w:rPr>
-                <w:sz w:val="16"/>
-                <w:szCs w:val="16"/>
-              </w:rPr>
-              <w:t>-533: Вредоносное обновление программного обеспечения вручную</w:t>
-            </w:r>
-          </w:p>
-          <w:p>
-            <w:pPr>
-              <w:spacing w:line="240" w:lineRule="auto"/>
-              <w:contextualSpacing/>
-              <w:rPr>
-                <w:sz w:val="16"/>
-                <w:szCs w:val="16"/>
-              </w:rPr>
-            </w:pPr>
-            <w:r>
-              <w:rPr>
-                <w:sz w:val="16"/>
-                <w:szCs w:val="16"/>
-              </w:rPr>
-              <w:t xml:space="preserve">Злоумышленник внедряет вредоносный код в систему жертвы, изменяя полезную нагрузку обновления программного обеспечения, что приводит к дополнительному </w:t>
-            </w:r>
-            <w:proofErr w:type="spellStart"/>
-            <w:r>
-              <w:rPr>
-                <w:sz w:val="16"/>
-                <w:szCs w:val="16"/>
-              </w:rPr>
-              <w:t>компрометированию</w:t>
-            </w:r>
-            <w:proofErr w:type="spellEnd"/>
-            <w:r>
-              <w:rPr>
-                <w:sz w:val="16"/>
-                <w:szCs w:val="16"/>
-              </w:rPr>
-              <w:t xml:space="preserve"> или сбою работы</w:t>
-            </w:r>
-          </w:p>
-        </w:tc>
-        <w:tc>
-          <w:tcPr>
-            <w:tcW w:w="2126" w:type="dxa"/>
-            <w:vMerge w:val="restart"/>
-          </w:tcPr>
-          <w:p>
-            <w:pPr>
-              <w:spacing w:line="240" w:lineRule="auto"/>
-              <w:contextualSpacing/>
-              <w:rPr>
-                <w:sz w:val="16"/>
-                <w:szCs w:val="16"/>
-              </w:rPr>
-            </w:pPr>
-            <w:r>
-              <w:rPr>
-                <w:spacing w:val="-10"/>
-                <w:sz w:val="16"/>
-                <w:szCs w:val="16"/>
-              </w:rPr>
-              <w:t>Подрыв целостности программного кода, структур данных устройства или встроенного ПО устройства, добиваясь изменения целостности объекта для достижения небезопасного состояния</w:t>
-            </w:r>
-          </w:p>
-        </w:tc>
-        <w:tc>
-          <w:tcPr>
-            <w:tcW w:w="1276" w:type="dxa"/>
-            <w:vMerge w:val="restart"/>
-          </w:tcPr>
-          <w:p>
-            <w:pPr>
-              <w:spacing w:line="240" w:lineRule="auto"/>
-              <w:contextualSpacing/>
-              <w:rPr>
-                <w:sz w:val="16"/>
-                <w:szCs w:val="16"/>
-              </w:rPr>
-            </w:pPr>
-            <w:r>
-              <w:rPr>
-                <w:sz w:val="16"/>
-                <w:szCs w:val="16"/>
-              </w:rPr>
-              <w:t>Системное программное обеспечение, прикладное программное обеспечение, сетевое программное обеспечение</w:t>
-            </w:r>
-          </w:p>
-        </w:tc>
-        <w:tc>
-          <w:tcPr>
-            <w:tcW w:w="1417" w:type="dxa"/>
-          </w:tcPr>
-          <w:p>
-            <w:pPr>
-              <w:spacing w:line="240" w:lineRule="auto"/>
-              <w:contextualSpacing/>
-              <w:rPr>
-                <w:sz w:val="16"/>
-                <w:szCs w:val="16"/>
-              </w:rPr>
-            </w:pPr>
-            <w:r>
-              <w:rPr>
-                <w:sz w:val="16"/>
-                <w:szCs w:val="16"/>
-              </w:rPr>
-              <w:t>Н1</w:t>
-            </w:r>
-            <w:r>
-              <w:rPr>
-                <w:sz w:val="16"/>
-                <w:szCs w:val="16"/>
-              </w:rPr>
-              <w:t>. нарушитель, обладающий базовыми возможностями. отдельные физические лица (хакеры)</w:t>
-            </w:r>
-          </w:p>
-          <w:p>
-            <w:pPr>
-              <w:spacing w:line="240" w:lineRule="auto"/>
-              <w:contextualSpacing/>
-              <w:rPr>
-                <w:sz w:val="16"/>
-                <w:szCs w:val="16"/>
-              </w:rPr>
-            </w:pPr>
-          </w:p>
-          <w:p>
-            <w:pPr>
-              <w:spacing w:line="240" w:lineRule="auto"/>
-              <w:contextualSpacing/>
-              <w:rPr>
-                <w:sz w:val="16"/>
-                <w:szCs w:val="16"/>
-              </w:rPr>
-            </w:pPr>
-            <w:r>
-              <w:rPr>
-                <w:sz w:val="16"/>
-                <w:szCs w:val="16"/>
-              </w:rPr>
-              <w:t xml:space="preserve">Внешний нарушитель </w:t>
-            </w:r>
-            <w:r>
-              <w:rPr>
-                <w:sz w:val="16"/>
-                <w:szCs w:val="16"/>
-              </w:rPr>
-              <w:t xml:space="preserve">с низким </w:t>
-            </w:r>
-            <w:r>
-              <w:rPr>
-                <w:sz w:val="16"/>
-                <w:szCs w:val="16"/>
-              </w:rPr>
-              <w:t>потенциалом</w:t>
-            </w:r>
-          </w:p>
-        </w:tc>
-        <w:tc>
-          <w:tcPr>
-            <w:tcW w:w="2239" w:type="dxa"/>
-          </w:tcPr>
-          <w:p>
-            <w:pPr>
-              <w:spacing w:line="240" w:lineRule="auto"/>
-              <w:contextualSpacing/>
-              <w:rPr>
-                <w:sz w:val="16"/>
-                <w:szCs w:val="16"/>
-              </w:rPr>
-            </w:pPr>
-            <w:r>
-              <w:rPr>
-                <w:sz w:val="16"/>
-                <w:szCs w:val="16"/>
-              </w:rPr>
-              <w:t>Т</w:t>
-            </w:r>
-            <w:r>
-              <w:rPr>
-                <w:sz w:val="16"/>
-                <w:szCs w:val="16"/>
-              </w:rPr>
-              <w:t>3.1. Автоматический запуск скриптов и исполняемых файлов в системе с использованием</w:t>
-            </w:r>
-          </w:p>
-          <w:p>
-            <w:pPr>
-              <w:spacing w:line="240" w:lineRule="auto"/>
-              <w:contextualSpacing/>
-              <w:rPr>
-                <w:sz w:val="16"/>
-                <w:szCs w:val="16"/>
-              </w:rPr>
-            </w:pPr>
-            <w:r>
-              <w:rPr>
-                <w:sz w:val="16"/>
-                <w:szCs w:val="16"/>
-              </w:rPr>
-              <w:t>пользовательских или системных учетных данных, в том числе с использованием методов</w:t>
-            </w:r>
-          </w:p>
-          <w:p>
-            <w:pPr>
-              <w:spacing w:line="240" w:lineRule="auto"/>
-              <w:contextualSpacing/>
-              <w:rPr>
-                <w:sz w:val="16"/>
-                <w:szCs w:val="16"/>
-              </w:rPr>
-            </w:pPr>
-            <w:r>
-              <w:rPr>
-                <w:sz w:val="16"/>
-                <w:szCs w:val="16"/>
-              </w:rPr>
-              <w:t>социальной инженерии</w:t>
-            </w:r>
-          </w:p>
-        </w:tc>
-        <w:tc>
-          <w:tcPr>
-            <w:tcW w:w="1887" w:type="dxa"/>
-          </w:tcPr>
-          <w:p>
-            <w:pPr>
-              <w:spacing w:line="240" w:lineRule="auto"/>
-              <w:contextualSpacing/>
-              <w:rPr>
-                <w:bCs/>
-                <w:sz w:val="16"/>
-                <w:szCs w:val="16"/>
-              </w:rPr>
-            </w:pPr>
-            <w:r>
-              <w:rPr>
-                <w:b/>
-                <w:sz w:val="16"/>
-                <w:szCs w:val="16"/>
-              </w:rPr>
-              <w:t xml:space="preserve">Угроза актуальна, </w:t>
-            </w:r>
-            <w:r>
-              <w:rPr>
-                <w:bCs/>
-                <w:sz w:val="16"/>
-                <w:szCs w:val="16"/>
-              </w:rPr>
-              <w:t>так как обусловлена слабостями антивирусной системы, низкой степенью осведомлённостью сотрудников в сфере ИБ</w:t>
-            </w:r>
-          </w:p>
-        </w:tc>
-      </w:tr>
-      <w:tr>
-        <w:trPr>
-          <w:trHeight w:val="1060"/>
-        </w:trPr>
-        <w:tc>
-          <w:tcPr>
-            <w:tcW w:w="852" w:type="dxa"/>
-            <w:vMerge/>
-          </w:tcPr>
-          <w:p>
-            <w:pPr>
-              <w:spacing w:line="240" w:lineRule="auto"/>
-              <w:contextualSpacing/>
-              <w:rPr>
-                <w:b/>
-                <w:sz w:val="16"/>
-                <w:szCs w:val="16"/>
-                <w:u w:val="single"/>
-              </w:rPr>
-            </w:pPr>
-          </w:p>
-        </w:tc>
-        <w:tc>
-          <w:tcPr>
-            <w:tcW w:w="1320" w:type="dxa"/>
-            <w:vMerge/>
-          </w:tcPr>
-          <w:p>
-            <w:pPr>
-              <w:spacing w:line="240" w:lineRule="auto"/>
-              <w:contextualSpacing/>
-              <w:rPr>
-                <w:sz w:val="16"/>
-                <w:szCs w:val="16"/>
-              </w:rPr>
-            </w:pPr>
-          </w:p>
-        </w:tc>
-        <w:tc>
-          <w:tcPr>
-            <w:tcW w:w="2580" w:type="dxa"/>
-            <w:vMerge/>
-          </w:tcPr>
-          <w:p>
-            <w:pPr>
-              <w:spacing w:line="240" w:lineRule="auto"/>
-              <w:contextualSpacing/>
-              <w:rPr>
-                <w:sz w:val="16"/>
-                <w:szCs w:val="16"/>
-              </w:rPr>
-            </w:pPr>
-          </w:p>
-        </w:tc>
-        <w:tc>
-          <w:tcPr>
-            <w:tcW w:w="2410" w:type="dxa"/>
-            <w:vMerge/>
-          </w:tcPr>
-          <w:p>
-            <w:pPr>
-              <w:spacing w:line="240" w:lineRule="auto"/>
-              <w:contextualSpacing/>
-              <w:rPr>
-                <w:sz w:val="16"/>
-                <w:szCs w:val="16"/>
-              </w:rPr>
-            </w:pPr>
-          </w:p>
-        </w:tc>
-        <w:tc>
-          <w:tcPr>
-            <w:tcW w:w="2126" w:type="dxa"/>
-            <w:vMerge/>
-          </w:tcPr>
-          <w:p>
-            <w:pPr>
-              <w:spacing w:line="240" w:lineRule="auto"/>
-              <w:contextualSpacing/>
-              <w:rPr>
-                <w:spacing w:val="-10"/>
-                <w:sz w:val="16"/>
-                <w:szCs w:val="16"/>
-              </w:rPr>
-            </w:pPr>
-          </w:p>
-        </w:tc>
-        <w:tc>
-          <w:tcPr>
-            <w:tcW w:w="1276" w:type="dxa"/>
-            <w:vMerge/>
-          </w:tcPr>
-          <w:p>
-            <w:pPr>
-              <w:spacing w:line="240" w:lineRule="auto"/>
-              <w:contextualSpacing/>
-              <w:rPr>
-                <w:sz w:val="16"/>
-                <w:szCs w:val="16"/>
-              </w:rPr>
-            </w:pPr>
-          </w:p>
-        </w:tc>
-        <w:tc>
-          <w:tcPr>
-            <w:tcW w:w="1417" w:type="dxa"/>
-          </w:tcPr>
-          <w:p>
-            <w:pPr>
-              <w:spacing w:line="240" w:lineRule="auto"/>
-              <w:contextualSpacing/>
-              <w:rPr>
-                <w:sz w:val="16"/>
-                <w:szCs w:val="16"/>
-              </w:rPr>
-            </w:pPr>
-            <w:r>
-              <w:rPr>
-                <w:sz w:val="16"/>
-                <w:szCs w:val="16"/>
-              </w:rPr>
-              <w:t>Н2</w:t>
-            </w:r>
-            <w:r>
-              <w:rPr>
-                <w:sz w:val="16"/>
-                <w:szCs w:val="16"/>
-              </w:rPr>
-              <w:t>.</w:t>
-            </w:r>
-            <w:r>
-              <w:rPr>
-                <w:sz w:val="16"/>
-                <w:szCs w:val="16"/>
-              </w:rPr>
-              <w:t xml:space="preserve"> </w:t>
-            </w:r>
-            <w:r>
-              <w:rPr>
-                <w:sz w:val="16"/>
-                <w:szCs w:val="16"/>
-              </w:rPr>
-              <w:t>Нарушитель, обладающий базовыми повышенными возможностями</w:t>
-            </w:r>
-            <w:r>
-              <w:rPr>
-                <w:sz w:val="16"/>
-                <w:szCs w:val="16"/>
-              </w:rPr>
-              <w:t>.</w:t>
-            </w:r>
-            <w:r>
-              <w:rPr>
-                <w:sz w:val="16"/>
-                <w:szCs w:val="16"/>
-              </w:rPr>
-              <w:t xml:space="preserve"> </w:t>
-            </w:r>
-            <w:r>
-              <w:rPr>
-                <w:sz w:val="16"/>
-                <w:szCs w:val="16"/>
-              </w:rPr>
-              <w:t>(Лица, привлекаемые для установки, настройки, испытаний, пусконаладочных и иных видов работ)</w:t>
-            </w:r>
-          </w:p>
-          <w:p>
-            <w:pPr>
-              <w:spacing w:line="240" w:lineRule="auto"/>
-              <w:contextualSpacing/>
-              <w:rPr>
-                <w:sz w:val="16"/>
-                <w:szCs w:val="16"/>
-              </w:rPr>
-            </w:pPr>
-          </w:p>
-          <w:p>
-            <w:pPr>
-              <w:spacing w:line="240" w:lineRule="auto"/>
-              <w:contextualSpacing/>
-              <w:rPr>
-                <w:sz w:val="16"/>
-                <w:szCs w:val="16"/>
-              </w:rPr>
-            </w:pPr>
-            <w:r>
-              <w:rPr>
-                <w:sz w:val="16"/>
-                <w:szCs w:val="16"/>
-              </w:rPr>
-              <w:t>Внутренний нарушитель со средним потенциалом</w:t>
-            </w:r>
-          </w:p>
-        </w:tc>
-        <w:tc>
-          <w:tcPr>
-            <w:tcW w:w="2239" w:type="dxa"/>
-          </w:tcPr>
-          <w:p>
-            <w:pPr>
-              <w:spacing w:line="240" w:lineRule="auto"/>
-              <w:contextualSpacing/>
-              <w:rPr>
-                <w:sz w:val="16"/>
-                <w:szCs w:val="16"/>
-              </w:rPr>
-            </w:pPr>
-            <w:r>
-              <w:rPr>
-                <w:sz w:val="16"/>
-                <w:szCs w:val="16"/>
-              </w:rPr>
-              <w:t>Сценарий реализации отсутствует</w:t>
-            </w:r>
-          </w:p>
-        </w:tc>
-        <w:tc>
-          <w:tcPr>
-            <w:tcW w:w="1887" w:type="dxa"/>
-          </w:tcPr>
-          <w:p>
-            <w:pPr>
-              <w:spacing w:line="240" w:lineRule="auto"/>
-              <w:contextualSpacing/>
-              <w:rPr>
-                <w:b/>
-                <w:sz w:val="16"/>
-                <w:szCs w:val="16"/>
-              </w:rPr>
-            </w:pPr>
-            <w:r>
-              <w:rPr>
-                <w:b/>
-                <w:sz w:val="16"/>
-                <w:szCs w:val="16"/>
-              </w:rPr>
-              <w:t xml:space="preserve">Угроза не актуальна, </w:t>
-            </w:r>
-            <w:r>
-              <w:rPr>
-                <w:bCs/>
-                <w:sz w:val="16"/>
-                <w:szCs w:val="16"/>
-              </w:rPr>
-              <w:t>так как на предприятие введен контроль пропускной режим, с контролем и учетом переносных носителей информации</w:t>
             </w:r>
           </w:p>
         </w:tc>

--- a/shablon_modeli_ugroz.docx
+++ b/shablon_modeli_ugroz.docx
@@ -1,6 +1,6 @@
 
 <file path=word/document.xml><?xml version="1.0" encoding="utf-8"?>
-<w:document xmlns:wpc="http://schemas.microsoft.com/office/word/2010/wordprocessingCanvas" xmlns:cx="http://schemas.microsoft.com/office/drawing/2014/chartex" xmlns:cx1="http://schemas.microsoft.com/office/drawing/2015/9/8/chartex" xmlns:cx2="http://schemas.microsoft.com/office/drawing/2015/10/21/chartex" xmlns:cx3="http://schemas.microsoft.com/office/drawing/2016/5/9/chartex" xmlns:cx4="http://schemas.microsoft.com/office/drawing/2016/5/10/chartex" xmlns:cx5="http://schemas.microsoft.com/office/drawing/2016/5/11/chartex" xmlns:cx6="http://schemas.microsoft.com/office/drawing/2016/5/12/chartex" xmlns:cx7="http://schemas.microsoft.com/office/drawing/2016/5/13/chartex" xmlns:cx8="http://schemas.microsoft.com/office/drawing/2016/5/14/chartex" xmlns:mc="http://schemas.openxmlformats.org/markup-compatibility/2006" xmlns:aink="http://schemas.microsoft.com/office/drawing/2016/ink" xmlns:am3d="http://schemas.microsoft.com/office/drawing/2017/model3d" xmlns:o="urn:schemas-microsoft-com:office:office" xmlns:oel="http://schemas.microsoft.com/office/2019/extlst" xmlns:r="http://schemas.openxmlformats.org/officeDocument/2006/relationships" xmlns:m="http://schemas.openxmlformats.org/officeDocument/2006/math" xmlns:v="urn:schemas-microsoft-com:vml" xmlns:wp14="http://schemas.microsoft.com/office/word/2010/wordprocessingDrawing" xmlns:wp="http://schemas.openxmlformats.org/drawingml/2006/wordprocessingDrawing" xmlns:w10="urn:schemas-microsoft-com:office:word" xmlns:w="http://schemas.openxmlformats.org/wordprocessingml/2006/main" xmlns:w14="http://schemas.microsoft.com/office/word/2010/wordml" xmlns:w15="http://schemas.microsoft.com/office/word/2012/wordml" xmlns:w16cex="http://schemas.microsoft.com/office/word/2018/wordml/cex" xmlns:w16cid="http://schemas.microsoft.com/office/word/2016/wordml/cid" xmlns:w16="http://schemas.microsoft.com/office/word/2018/wordml" xmlns:w16du="http://schemas.microsoft.com/office/word/2023/wordml/word16du" xmlns:w16sdtdh="http://schemas.microsoft.com/office/word/2020/wordml/sdtdatahash" xmlns:w16se="http://schemas.microsoft.com/office/word/2015/wordml/symex" xmlns:wpg="http://schemas.microsoft.com/office/word/2010/wordprocessingGroup" xmlns:wpi="http://schemas.microsoft.com/office/word/2010/wordprocessingInk" xmlns:wne="http://schemas.microsoft.com/office/word/2006/wordml" xmlns:wps="http://schemas.microsoft.com/office/word/2010/wordprocessingShape" mc:Ignorable="w14 w15 w16se w16cid w16 w16cex w16sdtdh w16du wp14">
+<w:document xmlns:wpc="http://schemas.microsoft.com/office/word/2010/wordprocessingCanvas" xmlns:cx="http://schemas.microsoft.com/office/drawing/2014/chartex" xmlns:cx1="http://schemas.microsoft.com/office/drawing/2015/9/8/chartex" xmlns:cx2="http://schemas.microsoft.com/office/drawing/2015/10/21/chartex" xmlns:cx3="http://schemas.microsoft.com/office/drawing/2016/5/9/chartex" xmlns:cx4="http://schemas.microsoft.com/office/drawing/2016/5/10/chartex" xmlns:cx5="http://schemas.microsoft.com/office/drawing/2016/5/11/chartex" xmlns:cx6="http://schemas.microsoft.com/office/drawing/2016/5/12/chartex" xmlns:cx7="http://schemas.microsoft.com/office/drawing/2016/5/13/chartex" xmlns:cx8="http://schemas.microsoft.com/office/drawing/2016/5/14/chartex" xmlns:mc="http://schemas.openxmlformats.org/markup-compatibility/2006" xmlns:aink="http://schemas.microsoft.com/office/drawing/2016/ink" xmlns:am3d="http://schemas.microsoft.com/office/drawing/2017/model3d" xmlns:o="urn:schemas-microsoft-com:office:office" xmlns:r="http://schemas.openxmlformats.org/officeDocument/2006/relationships" xmlns:m="http://schemas.openxmlformats.org/officeDocument/2006/math" xmlns:v="urn:schemas-microsoft-com:vml" xmlns:wp14="http://schemas.microsoft.com/office/word/2010/wordprocessingDrawing" xmlns:wp="http://schemas.openxmlformats.org/drawingml/2006/wordprocessingDrawing" xmlns:w10="urn:schemas-microsoft-com:office:word" xmlns:w="http://schemas.openxmlformats.org/wordprocessingml/2006/main" xmlns:w14="http://schemas.microsoft.com/office/word/2010/wordml" xmlns:w15="http://schemas.microsoft.com/office/word/2012/wordml" xmlns:w16cex="http://schemas.microsoft.com/office/word/2018/wordml/cex" xmlns:w16cid="http://schemas.microsoft.com/office/word/2016/wordml/cid" xmlns:w16="http://schemas.microsoft.com/office/word/2018/wordml" xmlns:w16sdtdh="http://schemas.microsoft.com/office/word/2020/wordml/sdtdatahash" xmlns:w16se="http://schemas.microsoft.com/office/word/2015/wordml/symex" xmlns:wpg="http://schemas.microsoft.com/office/word/2010/wordprocessingGroup" xmlns:wpi="http://schemas.microsoft.com/office/word/2010/wordprocessingInk" xmlns:wne="http://schemas.microsoft.com/office/word/2006/wordml" xmlns:wps="http://schemas.microsoft.com/office/word/2010/wordprocessingShape" mc:Ignorable="w14 w15 w16se w16cid w16 w16cex w16sdtdh wp14">
   <w:body>
     <w:p>
       <w:pPr>
@@ -2264,23 +2264,7 @@
           <w:sz w:val="28"/>
           <w:szCs w:val="28"/>
         </w:rPr>
-        <w:t xml:space="preserve">Модель угроз содержит данные по угрозам безопасности защищаемой информации, </w:t>
-      </w:r>
-      <w:proofErr w:type="gramStart"/>
-      <w:r>
-        <w:rPr>
-          <w:sz w:val="28"/>
-          <w:szCs w:val="28"/>
-        </w:rPr>
-        <w:t>обрабатываемой  в</w:t>
-      </w:r>
-      <w:proofErr w:type="gramEnd"/>
-      <w:r>
-        <w:rPr>
-          <w:sz w:val="28"/>
-          <w:szCs w:val="28"/>
-        </w:rPr>
-        <w:t xml:space="preserve"> </w:t>
+        <w:t xml:space="preserve">Модель угроз содержит данные по угрозам безопасности защищаемой информации, обрабатываемой  в </w:t>
       </w:r>
       <w:bookmarkStart w:id="4" w:name="_Hlk162126727"/>
       <w:commentRangeStart w:id="5"/>
@@ -2720,33 +2704,15 @@
           <w:sz w:val="28"/>
           <w:szCs w:val="28"/>
         </w:rPr>
-        <w:t xml:space="preserve"> </w:t>
-      </w:r>
-      <w:proofErr w:type="gramStart"/>
-      <w:r>
-        <w:rPr>
-          <w:rFonts w:cs="Times New Roman"/>
-          <w:sz w:val="28"/>
-          <w:szCs w:val="28"/>
-        </w:rPr>
-        <w:t xml:space="preserve">в  </w:t>
-      </w:r>
-      <w:r>
-        <w:rPr>
-          <w:rFonts w:cs="Times New Roman"/>
-          <w:sz w:val="28"/>
-          <w:szCs w:val="28"/>
-        </w:rPr>
-        <w:t>банк</w:t>
-      </w:r>
-      <w:proofErr w:type="gramEnd"/>
-      <w:r>
-        <w:rPr>
-          <w:rFonts w:cs="Times New Roman"/>
-          <w:sz w:val="28"/>
-          <w:szCs w:val="28"/>
-        </w:rPr>
-        <w:t xml:space="preserve"> данных угроз безопасности информации ФСТЭК России (</w:t>
+        <w:t xml:space="preserve"> в  </w:t>
+      </w:r>
+      <w:r>
+        <w:rPr>
+          <w:rFonts w:cs="Times New Roman"/>
+          <w:sz w:val="28"/>
+          <w:szCs w:val="28"/>
+        </w:rPr>
+        <w:t>банк данных угроз безопасности информации ФСТЭК России (</w:t>
       </w:r>
       <w:proofErr w:type="spellStart"/>
       <w:r>
@@ -3631,30 +3597,14 @@
           <w:sz w:val="28"/>
           <w:szCs w:val="28"/>
         </w:rPr>
-        <w:t xml:space="preserve">Описание системы можно посмотреть в ТЗ </w:t>
-      </w:r>
-      <w:proofErr w:type="gramStart"/>
-      <w:r>
-        <w:rPr>
-          <w:sz w:val="28"/>
-          <w:szCs w:val="28"/>
-        </w:rPr>
-        <w:t xml:space="preserve">на  </w:t>
-      </w:r>
-      <w:r>
-        <w:rPr>
-          <w:sz w:val="28"/>
-          <w:szCs w:val="28"/>
-        </w:rPr>
-        <w:t>_</w:t>
-      </w:r>
-      <w:proofErr w:type="gramEnd"/>
-      <w:r>
-        <w:rPr>
-          <w:sz w:val="28"/>
-          <w:szCs w:val="28"/>
-        </w:rPr>
-        <w:t>_</w:t>
+        <w:t xml:space="preserve">Описание системы можно посмотреть в ТЗ на  </w:t>
+      </w:r>
+      <w:r>
+        <w:rPr>
+          <w:sz w:val="28"/>
+          <w:szCs w:val="28"/>
+        </w:rPr>
+        <w:t>__</w:t>
       </w:r>
       <w:proofErr w:type="spellStart"/>
       <w:r>
@@ -4174,23 +4124,7 @@
           <w:sz w:val="28"/>
           <w:szCs w:val="28"/>
         </w:rPr>
-        <w:t xml:space="preserve">угроз безопасности информации значимого </w:t>
-      </w:r>
-      <w:proofErr w:type="gramStart"/>
-      <w:r>
-        <w:rPr>
-          <w:sz w:val="28"/>
-          <w:szCs w:val="28"/>
-        </w:rPr>
-        <w:t>объекта  КИИ</w:t>
-      </w:r>
-      <w:proofErr w:type="gramEnd"/>
-      <w:r>
-        <w:rPr>
-          <w:sz w:val="28"/>
-          <w:szCs w:val="28"/>
-        </w:rPr>
-        <w:t xml:space="preserve"> представлены в таблице, приведённой ниже.</w:t>
+        <w:t>угроз безопасности информации значимого объекта  КИИ представлены в таблице, приведённой ниже.</w:t>
       </w:r>
     </w:p>
     <w:p>
@@ -4825,30 +4759,14 @@
           <w:sz w:val="28"/>
           <w:szCs w:val="28"/>
         </w:rPr>
-        <w:t xml:space="preserve"> </w:t>
-      </w:r>
-      <w:proofErr w:type="gramStart"/>
-      <w:r>
-        <w:rPr>
-          <w:sz w:val="28"/>
-          <w:szCs w:val="28"/>
-        </w:rPr>
-        <w:t xml:space="preserve">и </w:t>
-      </w:r>
-      <w:r>
-        <w:rPr>
-          <w:sz w:val="28"/>
-          <w:szCs w:val="28"/>
-        </w:rPr>
-        <w:t xml:space="preserve"> время</w:t>
-      </w:r>
-      <w:proofErr w:type="gramEnd"/>
-      <w:r>
-        <w:rPr>
-          <w:sz w:val="28"/>
-          <w:szCs w:val="28"/>
-        </w:rPr>
-        <w:t xml:space="preserve"> передачи по каналам связи.</w:t>
+        <w:t xml:space="preserve"> и </w:t>
+      </w:r>
+      <w:r>
+        <w:rPr>
+          <w:sz w:val="28"/>
+          <w:szCs w:val="28"/>
+        </w:rPr>
+        <w:t xml:space="preserve"> время передачи по каналам связи.</w:t>
       </w:r>
     </w:p>
     <w:p>
@@ -7298,23 +7216,7 @@
           <w:sz w:val="28"/>
           <w:szCs w:val="28"/>
         </w:rPr>
-        <w:t xml:space="preserve">На основание вышеопределенных объектов воздействия </w:t>
-      </w:r>
-      <w:proofErr w:type="gramStart"/>
-      <w:r>
-        <w:rPr>
-          <w:sz w:val="28"/>
-          <w:szCs w:val="28"/>
-        </w:rPr>
-        <w:t>и  актуальных</w:t>
-      </w:r>
-      <w:proofErr w:type="gramEnd"/>
-      <w:r>
-        <w:rPr>
-          <w:sz w:val="28"/>
-          <w:szCs w:val="28"/>
-        </w:rPr>
-        <w:t xml:space="preserve"> нарушителях определенных, в настоящей модели угроз, и сценариях реализации угроз, представленных в методическом документе "Методика оценки угроз безопасности информации" (утв. Федеральной службой по техническому и экспортному контролю 5 февраля 2021 г.) составляется перечень актуальных угроз.</w:t>
+        <w:t>На основание вышеопределенных объектов воздействия и  актуальных нарушителях определенных, в настоящей модели угроз, и сценариях реализации угроз, представленных в методическом документе "Методика оценки угроз безопасности информации" (утв. Федеральной службой по техническому и экспортному контролю 5 февраля 2021 г.) составляется перечень актуальных угроз.</w:t>
       </w:r>
     </w:p>
     <w:p>
@@ -7514,7 +7416,7 @@
     </w:p>
     <w:tbl>
       <w:tblPr>
-        <w:tblW w:w="14220" w:type="dxa"/>
+        <w:tblW w:w="15671" w:type="dxa"/>
         <w:tblInd w:w="-646" w:type="dxa"/>
         <w:tblBorders>
           <w:top w:val="single" w:sz="4" w:space="0" w:color="auto"/>
@@ -7529,13 +7431,13 @@
       </w:tblPr>
       <w:tblGrid>
         <w:gridCol w:w="852"/>
-        <w:gridCol w:w="1320"/>
-        <w:gridCol w:w="2580"/>
-        <w:gridCol w:w="2410"/>
-        <w:gridCol w:w="2126"/>
-        <w:gridCol w:w="1276"/>
-        <w:gridCol w:w="1417"/>
-        <w:gridCol w:w="2239"/>
+        <w:gridCol w:w="1589"/>
+        <w:gridCol w:w="1890"/>
+        <w:gridCol w:w="2340"/>
+        <w:gridCol w:w="3330"/>
+        <w:gridCol w:w="2160"/>
+        <w:gridCol w:w="900"/>
+        <w:gridCol w:w="2610"/>
       </w:tblGrid>
       <w:tr>
         <w:tc>
@@ -7564,7 +7466,7 @@
         </w:tc>
         <w:tc>
           <w:tcPr>
-            <w:tcW w:w="1320" w:type="dxa"/>
+            <w:tcW w:w="1589" w:type="dxa"/>
           </w:tcPr>
           <w:p>
             <w:pPr>
@@ -7589,7 +7491,104 @@
         </w:tc>
         <w:tc>
           <w:tcPr>
-            <w:tcW w:w="2580" w:type="dxa"/>
+            <w:tcW w:w="1890" w:type="dxa"/>
+          </w:tcPr>
+          <w:p>
+            <w:pPr>
+              <w:spacing w:after="160" w:line="240" w:lineRule="auto"/>
+              <w:contextualSpacing/>
+              <w:rPr>
+                <w:b/>
+                <w:spacing w:val="-10"/>
+                <w:sz w:val="16"/>
+                <w:szCs w:val="16"/>
+                <w:lang w:val="en-US"/>
+              </w:rPr>
+            </w:pPr>
+            <w:r>
+              <w:rPr>
+                <w:b/>
+                <w:spacing w:val="-10"/>
+                <w:sz w:val="16"/>
+                <w:szCs w:val="16"/>
+              </w:rPr>
+              <w:t xml:space="preserve">Вектора </w:t>
+            </w:r>
+            <w:r>
+              <w:rPr>
+                <w:b/>
+                <w:spacing w:val="-10"/>
+                <w:sz w:val="16"/>
+                <w:szCs w:val="16"/>
+                <w:lang w:val="en-US"/>
+              </w:rPr>
+              <w:t>CAPEC</w:t>
+            </w:r>
+          </w:p>
+          <w:p>
+            <w:pPr>
+              <w:spacing w:line="240" w:lineRule="auto"/>
+              <w:contextualSpacing/>
+              <w:rPr>
+                <w:sz w:val="16"/>
+                <w:szCs w:val="16"/>
+              </w:rPr>
+            </w:pPr>
+          </w:p>
+        </w:tc>
+        <w:tc>
+          <w:tcPr>
+            <w:tcW w:w="2340" w:type="dxa"/>
+          </w:tcPr>
+          <w:p>
+            <w:pPr>
+              <w:spacing w:after="160" w:line="240" w:lineRule="auto"/>
+              <w:contextualSpacing/>
+              <w:rPr>
+                <w:b/>
+                <w:sz w:val="16"/>
+                <w:szCs w:val="16"/>
+                <w:lang w:val="en-US"/>
+              </w:rPr>
+            </w:pPr>
+            <w:r>
+              <w:rPr>
+                <w:b/>
+                <w:spacing w:val="-10"/>
+                <w:sz w:val="16"/>
+                <w:szCs w:val="16"/>
+              </w:rPr>
+              <w:t>Уязвимость</w:t>
+            </w:r>
+          </w:p>
+        </w:tc>
+        <w:tc>
+          <w:tcPr>
+            <w:tcW w:w="3330" w:type="dxa"/>
+          </w:tcPr>
+          <w:p>
+            <w:pPr>
+              <w:spacing w:after="160" w:line="240" w:lineRule="auto"/>
+              <w:contextualSpacing/>
+              <w:rPr>
+                <w:sz w:val="16"/>
+                <w:szCs w:val="16"/>
+              </w:rPr>
+            </w:pPr>
+            <w:r>
+              <w:rPr>
+                <w:b/>
+                <w:spacing w:val="-10"/>
+                <w:sz w:val="16"/>
+                <w:szCs w:val="16"/>
+              </w:rPr>
+              <w:t>Негативные последствия</w:t>
+            </w:r>
+          </w:p>
+        </w:tc>
+        <w:tc>
+          <w:tcPr>
+            <w:tcW w:w="2160" w:type="dxa"/>
           </w:tcPr>
           <w:p>
             <w:pPr>
@@ -7607,73 +7606,13 @@
                 <w:sz w:val="16"/>
                 <w:szCs w:val="16"/>
               </w:rPr>
-              <w:t>Уязвимость</w:t>
+              <w:t>Объект воздействия</w:t>
             </w:r>
           </w:p>
         </w:tc>
         <w:tc>
           <w:tcPr>
-            <w:tcW w:w="2410" w:type="dxa"/>
-          </w:tcPr>
-          <w:p>
-            <w:pPr>
-              <w:spacing w:after="160" w:line="240" w:lineRule="auto"/>
-              <w:contextualSpacing/>
-              <w:rPr>
-                <w:b/>
-                <w:sz w:val="16"/>
-                <w:szCs w:val="16"/>
-                <w:lang w:val="en-US"/>
-              </w:rPr>
-            </w:pPr>
-            <w:r>
-              <w:rPr>
-                <w:b/>
-                <w:spacing w:val="-10"/>
-                <w:sz w:val="16"/>
-                <w:szCs w:val="16"/>
-              </w:rPr>
-              <w:t xml:space="preserve">Вектора </w:t>
-            </w:r>
-            <w:r>
-              <w:rPr>
-                <w:b/>
-                <w:spacing w:val="-10"/>
-                <w:sz w:val="16"/>
-                <w:szCs w:val="16"/>
-                <w:lang w:val="en-US"/>
-              </w:rPr>
-              <w:t>CAPEC</w:t>
-            </w:r>
-          </w:p>
-        </w:tc>
-        <w:tc>
-          <w:tcPr>
-            <w:tcW w:w="2126" w:type="dxa"/>
-          </w:tcPr>
-          <w:p>
-            <w:pPr>
-              <w:spacing w:after="160" w:line="240" w:lineRule="auto"/>
-              <w:contextualSpacing/>
-              <w:rPr>
-                <w:sz w:val="16"/>
-                <w:szCs w:val="16"/>
-              </w:rPr>
-            </w:pPr>
-            <w:r>
-              <w:rPr>
-                <w:b/>
-                <w:spacing w:val="-10"/>
-                <w:sz w:val="16"/>
-                <w:szCs w:val="16"/>
-              </w:rPr>
-              <w:t>Негативные последствия</w:t>
-            </w:r>
-          </w:p>
-        </w:tc>
-        <w:tc>
-          <w:tcPr>
-            <w:tcW w:w="1276" w:type="dxa"/>
+            <w:tcW w:w="900" w:type="dxa"/>
           </w:tcPr>
           <w:p>
             <w:pPr>
@@ -7691,37 +7630,13 @@
                 <w:sz w:val="16"/>
                 <w:szCs w:val="16"/>
               </w:rPr>
-              <w:t>Объект воздействия</w:t>
+              <w:t>ТН</w:t>
             </w:r>
           </w:p>
         </w:tc>
         <w:tc>
           <w:tcPr>
-            <w:tcW w:w="1417" w:type="dxa"/>
-          </w:tcPr>
-          <w:p>
-            <w:pPr>
-              <w:spacing w:line="240" w:lineRule="auto"/>
-              <w:contextualSpacing/>
-              <w:rPr>
-                <w:sz w:val="16"/>
-                <w:szCs w:val="16"/>
-              </w:rPr>
-            </w:pPr>
-            <w:r>
-              <w:rPr>
-                <w:b/>
-                <w:spacing w:val="-10"/>
-                <w:sz w:val="16"/>
-                <w:szCs w:val="16"/>
-              </w:rPr>
-              <w:t>ТН</w:t>
-            </w:r>
-          </w:p>
-        </w:tc>
-        <w:tc>
-          <w:tcPr>
-            <w:tcW w:w="2239" w:type="dxa"/>
+            <w:tcW w:w="2610" w:type="dxa"/>
           </w:tcPr>
           <w:p>
             <w:pPr>
@@ -7766,7 +7681,7 @@
 </file>
 
 <file path=word/comments.xml><?xml version="1.0" encoding="utf-8"?>
-<w:comments xmlns:wpc="http://schemas.microsoft.com/office/word/2010/wordprocessingCanvas" xmlns:cx="http://schemas.microsoft.com/office/drawing/2014/chartex" xmlns:cx1="http://schemas.microsoft.com/office/drawing/2015/9/8/chartex" xmlns:cx2="http://schemas.microsoft.com/office/drawing/2015/10/21/chartex" xmlns:cx3="http://schemas.microsoft.com/office/drawing/2016/5/9/chartex" xmlns:cx4="http://schemas.microsoft.com/office/drawing/2016/5/10/chartex" xmlns:cx5="http://schemas.microsoft.com/office/drawing/2016/5/11/chartex" xmlns:cx6="http://schemas.microsoft.com/office/drawing/2016/5/12/chartex" xmlns:cx7="http://schemas.microsoft.com/office/drawing/2016/5/13/chartex" xmlns:cx8="http://schemas.microsoft.com/office/drawing/2016/5/14/chartex" xmlns:mc="http://schemas.openxmlformats.org/markup-compatibility/2006" xmlns:aink="http://schemas.microsoft.com/office/drawing/2016/ink" xmlns:am3d="http://schemas.microsoft.com/office/drawing/2017/model3d" xmlns:o="urn:schemas-microsoft-com:office:office" xmlns:oel="http://schemas.microsoft.com/office/2019/extlst" xmlns:r="http://schemas.openxmlformats.org/officeDocument/2006/relationships" xmlns:m="http://schemas.openxmlformats.org/officeDocument/2006/math" xmlns:v="urn:schemas-microsoft-com:vml" xmlns:wp14="http://schemas.microsoft.com/office/word/2010/wordprocessingDrawing" xmlns:wp="http://schemas.openxmlformats.org/drawingml/2006/wordprocessingDrawing" xmlns:w10="urn:schemas-microsoft-com:office:word" xmlns:w="http://schemas.openxmlformats.org/wordprocessingml/2006/main" xmlns:w14="http://schemas.microsoft.com/office/word/2010/wordml" xmlns:w15="http://schemas.microsoft.com/office/word/2012/wordml" xmlns:w16cex="http://schemas.microsoft.com/office/word/2018/wordml/cex" xmlns:w16cid="http://schemas.microsoft.com/office/word/2016/wordml/cid" xmlns:w16="http://schemas.microsoft.com/office/word/2018/wordml" xmlns:w16du="http://schemas.microsoft.com/office/word/2023/wordml/word16du" xmlns:w16sdtdh="http://schemas.microsoft.com/office/word/2020/wordml/sdtdatahash" xmlns:w16se="http://schemas.microsoft.com/office/word/2015/wordml/symex" xmlns:wpg="http://schemas.microsoft.com/office/word/2010/wordprocessingGroup" xmlns:wpi="http://schemas.microsoft.com/office/word/2010/wordprocessingInk" xmlns:wne="http://schemas.microsoft.com/office/word/2006/wordml" xmlns:wps="http://schemas.microsoft.com/office/word/2010/wordprocessingShape" mc:Ignorable="w14 w15 w16se w16cid w16 w16cex w16sdtdh w16du wp14">
+<w:comments xmlns:wpc="http://schemas.microsoft.com/office/word/2010/wordprocessingCanvas" xmlns:cx="http://schemas.microsoft.com/office/drawing/2014/chartex" xmlns:cx1="http://schemas.microsoft.com/office/drawing/2015/9/8/chartex" xmlns:cx2="http://schemas.microsoft.com/office/drawing/2015/10/21/chartex" xmlns:cx3="http://schemas.microsoft.com/office/drawing/2016/5/9/chartex" xmlns:cx4="http://schemas.microsoft.com/office/drawing/2016/5/10/chartex" xmlns:cx5="http://schemas.microsoft.com/office/drawing/2016/5/11/chartex" xmlns:cx6="http://schemas.microsoft.com/office/drawing/2016/5/12/chartex" xmlns:cx7="http://schemas.microsoft.com/office/drawing/2016/5/13/chartex" xmlns:cx8="http://schemas.microsoft.com/office/drawing/2016/5/14/chartex" xmlns:mc="http://schemas.openxmlformats.org/markup-compatibility/2006" xmlns:aink="http://schemas.microsoft.com/office/drawing/2016/ink" xmlns:am3d="http://schemas.microsoft.com/office/drawing/2017/model3d" xmlns:o="urn:schemas-microsoft-com:office:office" xmlns:r="http://schemas.openxmlformats.org/officeDocument/2006/relationships" xmlns:m="http://schemas.openxmlformats.org/officeDocument/2006/math" xmlns:v="urn:schemas-microsoft-com:vml" xmlns:wp14="http://schemas.microsoft.com/office/word/2010/wordprocessingDrawing" xmlns:wp="http://schemas.openxmlformats.org/drawingml/2006/wordprocessingDrawing" xmlns:w10="urn:schemas-microsoft-com:office:word" xmlns:w="http://schemas.openxmlformats.org/wordprocessingml/2006/main" xmlns:w14="http://schemas.microsoft.com/office/word/2010/wordml" xmlns:w15="http://schemas.microsoft.com/office/word/2012/wordml" xmlns:w16cex="http://schemas.microsoft.com/office/word/2018/wordml/cex" xmlns:w16cid="http://schemas.microsoft.com/office/word/2016/wordml/cid" xmlns:w16="http://schemas.microsoft.com/office/word/2018/wordml" xmlns:w16sdtdh="http://schemas.microsoft.com/office/word/2020/wordml/sdtdatahash" xmlns:w16se="http://schemas.microsoft.com/office/word/2015/wordml/symex" xmlns:wpg="http://schemas.microsoft.com/office/word/2010/wordprocessingGroup" xmlns:wpi="http://schemas.microsoft.com/office/word/2010/wordprocessingInk" xmlns:wne="http://schemas.microsoft.com/office/word/2006/wordml" xmlns:wps="http://schemas.microsoft.com/office/word/2010/wordprocessingShape" mc:Ignorable="w14 w15 w16se w16cid w16 w16cex w16sdtdh wp14">
   <w:comment w:id="2" w:author="кирилл бакин" w:date="2024-03-23T22:47:00Z" w:initials="кб">
     <w:p>
       <w:pPr>
@@ -8239,7 +8154,7 @@
 </file>
 
 <file path=word/commentsExtended.xml><?xml version="1.0" encoding="utf-8"?>
-<w15:commentsEx xmlns:wpc="http://schemas.microsoft.com/office/word/2010/wordprocessingCanvas" xmlns:cx="http://schemas.microsoft.com/office/drawing/2014/chartex" xmlns:cx1="http://schemas.microsoft.com/office/drawing/2015/9/8/chartex" xmlns:cx2="http://schemas.microsoft.com/office/drawing/2015/10/21/chartex" xmlns:cx3="http://schemas.microsoft.com/office/drawing/2016/5/9/chartex" xmlns:cx4="http://schemas.microsoft.com/office/drawing/2016/5/10/chartex" xmlns:cx5="http://schemas.microsoft.com/office/drawing/2016/5/11/chartex" xmlns:cx6="http://schemas.microsoft.com/office/drawing/2016/5/12/chartex" xmlns:cx7="http://schemas.microsoft.com/office/drawing/2016/5/13/chartex" xmlns:cx8="http://schemas.microsoft.com/office/drawing/2016/5/14/chartex" xmlns:mc="http://schemas.openxmlformats.org/markup-compatibility/2006" xmlns:aink="http://schemas.microsoft.com/office/drawing/2016/ink" xmlns:am3d="http://schemas.microsoft.com/office/drawing/2017/model3d" xmlns:o="urn:schemas-microsoft-com:office:office" xmlns:oel="http://schemas.microsoft.com/office/2019/extlst" xmlns:r="http://schemas.openxmlformats.org/officeDocument/2006/relationships" xmlns:m="http://schemas.openxmlformats.org/officeDocument/2006/math" xmlns:v="urn:schemas-microsoft-com:vml" xmlns:wp14="http://schemas.microsoft.com/office/word/2010/wordprocessingDrawing" xmlns:wp="http://schemas.openxmlformats.org/drawingml/2006/wordprocessingDrawing" xmlns:w10="urn:schemas-microsoft-com:office:word" xmlns:w="http://schemas.openxmlformats.org/wordprocessingml/2006/main" xmlns:w14="http://schemas.microsoft.com/office/word/2010/wordml" xmlns:w15="http://schemas.microsoft.com/office/word/2012/wordml" xmlns:w16cex="http://schemas.microsoft.com/office/word/2018/wordml/cex" xmlns:w16cid="http://schemas.microsoft.com/office/word/2016/wordml/cid" xmlns:w16="http://schemas.microsoft.com/office/word/2018/wordml" xmlns:w16du="http://schemas.microsoft.com/office/word/2023/wordml/word16du" xmlns:w16sdtdh="http://schemas.microsoft.com/office/word/2020/wordml/sdtdatahash" xmlns:w16se="http://schemas.microsoft.com/office/word/2015/wordml/symex" xmlns:wpg="http://schemas.microsoft.com/office/word/2010/wordprocessingGroup" xmlns:wpi="http://schemas.microsoft.com/office/word/2010/wordprocessingInk" xmlns:wne="http://schemas.microsoft.com/office/word/2006/wordml" xmlns:wps="http://schemas.microsoft.com/office/word/2010/wordprocessingShape" mc:Ignorable="w14 w15 w16se w16cid w16 w16cex w16sdtdh w16du wp14">
+<w15:commentsEx xmlns:wpc="http://schemas.microsoft.com/office/word/2010/wordprocessingCanvas" xmlns:cx="http://schemas.microsoft.com/office/drawing/2014/chartex" xmlns:cx1="http://schemas.microsoft.com/office/drawing/2015/9/8/chartex" xmlns:cx2="http://schemas.microsoft.com/office/drawing/2015/10/21/chartex" xmlns:cx3="http://schemas.microsoft.com/office/drawing/2016/5/9/chartex" xmlns:cx4="http://schemas.microsoft.com/office/drawing/2016/5/10/chartex" xmlns:cx5="http://schemas.microsoft.com/office/drawing/2016/5/11/chartex" xmlns:cx6="http://schemas.microsoft.com/office/drawing/2016/5/12/chartex" xmlns:cx7="http://schemas.microsoft.com/office/drawing/2016/5/13/chartex" xmlns:cx8="http://schemas.microsoft.com/office/drawing/2016/5/14/chartex" xmlns:mc="http://schemas.openxmlformats.org/markup-compatibility/2006" xmlns:aink="http://schemas.microsoft.com/office/drawing/2016/ink" xmlns:am3d="http://schemas.microsoft.com/office/drawing/2017/model3d" xmlns:o="urn:schemas-microsoft-com:office:office" xmlns:r="http://schemas.openxmlformats.org/officeDocument/2006/relationships" xmlns:m="http://schemas.openxmlformats.org/officeDocument/2006/math" xmlns:v="urn:schemas-microsoft-com:vml" xmlns:wp14="http://schemas.microsoft.com/office/word/2010/wordprocessingDrawing" xmlns:wp="http://schemas.openxmlformats.org/drawingml/2006/wordprocessingDrawing" xmlns:w10="urn:schemas-microsoft-com:office:word" xmlns:w="http://schemas.openxmlformats.org/wordprocessingml/2006/main" xmlns:w14="http://schemas.microsoft.com/office/word/2010/wordml" xmlns:w15="http://schemas.microsoft.com/office/word/2012/wordml" xmlns:w16cex="http://schemas.microsoft.com/office/word/2018/wordml/cex" xmlns:w16cid="http://schemas.microsoft.com/office/word/2016/wordml/cid" xmlns:w16="http://schemas.microsoft.com/office/word/2018/wordml" xmlns:w16sdtdh="http://schemas.microsoft.com/office/word/2020/wordml/sdtdatahash" xmlns:w16se="http://schemas.microsoft.com/office/word/2015/wordml/symex" xmlns:wpg="http://schemas.microsoft.com/office/word/2010/wordprocessingGroup" xmlns:wpi="http://schemas.microsoft.com/office/word/2010/wordprocessingInk" xmlns:wne="http://schemas.microsoft.com/office/word/2006/wordml" xmlns:wps="http://schemas.microsoft.com/office/word/2010/wordprocessingShape" mc:Ignorable="w14 w15 w16se w16cid w16 w16cex w16sdtdh wp14">
   <w15:commentEx w15:paraId="32F44371" w15:done="0"/>
   <w15:commentEx w15:paraId="2E05B368" w15:done="0"/>
   <w15:commentEx w15:paraId="33E42F85" w15:done="0"/>
@@ -8275,7 +8190,7 @@
 </file>
 
 <file path=word/commentsExtensible.xml><?xml version="1.0" encoding="utf-8"?>
-<w16cex:commentsExtensible xmlns:wpc="http://schemas.microsoft.com/office/word/2010/wordprocessingCanvas" xmlns:cx="http://schemas.microsoft.com/office/drawing/2014/chartex" xmlns:cx1="http://schemas.microsoft.com/office/drawing/2015/9/8/chartex" xmlns:cx2="http://schemas.microsoft.com/office/drawing/2015/10/21/chartex" xmlns:cx3="http://schemas.microsoft.com/office/drawing/2016/5/9/chartex" xmlns:cx4="http://schemas.microsoft.com/office/drawing/2016/5/10/chartex" xmlns:cx5="http://schemas.microsoft.com/office/drawing/2016/5/11/chartex" xmlns:cx6="http://schemas.microsoft.com/office/drawing/2016/5/12/chartex" xmlns:cx7="http://schemas.microsoft.com/office/drawing/2016/5/13/chartex" xmlns:cx8="http://schemas.microsoft.com/office/drawing/2016/5/14/chartex" xmlns:cr="http://schemas.microsoft.com/office/comments/2020/reactions" xmlns:mc="http://schemas.openxmlformats.org/markup-compatibility/2006" xmlns:aink="http://schemas.microsoft.com/office/drawing/2016/ink" xmlns:am3d="http://schemas.microsoft.com/office/drawing/2017/model3d" xmlns:o="urn:schemas-microsoft-com:office:office" xmlns:oel="http://schemas.microsoft.com/office/2019/extlst" xmlns:r="http://schemas.openxmlformats.org/officeDocument/2006/relationships" xmlns:m="http://schemas.openxmlformats.org/officeDocument/2006/math" xmlns:v="urn:schemas-microsoft-com:vml" xmlns:wp14="http://schemas.microsoft.com/office/word/2010/wordprocessingDrawing" xmlns:wp="http://schemas.openxmlformats.org/drawingml/2006/wordprocessingDrawing" xmlns:w10="urn:schemas-microsoft-com:office:word" xmlns:w="http://schemas.openxmlformats.org/wordprocessingml/2006/main" xmlns:w14="http://schemas.microsoft.com/office/word/2010/wordml" xmlns:w15="http://schemas.microsoft.com/office/word/2012/wordml" xmlns:w16cex="http://schemas.microsoft.com/office/word/2018/wordml/cex" xmlns:w16cid="http://schemas.microsoft.com/office/word/2016/wordml/cid" xmlns:w16="http://schemas.microsoft.com/office/word/2018/wordml" xmlns:w16du="http://schemas.microsoft.com/office/word/2023/wordml/word16du" xmlns:w16sdtdh="http://schemas.microsoft.com/office/word/2020/wordml/sdtdatahash" xmlns:w16se="http://schemas.microsoft.com/office/word/2015/wordml/symex" xmlns:wpg="http://schemas.microsoft.com/office/word/2010/wordprocessingGroup" xmlns:wpi="http://schemas.microsoft.com/office/word/2010/wordprocessingInk" xmlns:wne="http://schemas.microsoft.com/office/word/2006/wordml" xmlns:wps="http://schemas.microsoft.com/office/word/2010/wordprocessingShape" mc:Ignorable="w14 w15 w16se w16cid w16 w16cex w16sdtdh cr w16du wp14">
+<w16cex:commentsExtensible xmlns:wpc="http://schemas.microsoft.com/office/word/2010/wordprocessingCanvas" xmlns:cx="http://schemas.microsoft.com/office/drawing/2014/chartex" xmlns:cx1="http://schemas.microsoft.com/office/drawing/2015/9/8/chartex" xmlns:cx2="http://schemas.microsoft.com/office/drawing/2015/10/21/chartex" xmlns:cx3="http://schemas.microsoft.com/office/drawing/2016/5/9/chartex" xmlns:cx4="http://schemas.microsoft.com/office/drawing/2016/5/10/chartex" xmlns:cx5="http://schemas.microsoft.com/office/drawing/2016/5/11/chartex" xmlns:cx6="http://schemas.microsoft.com/office/drawing/2016/5/12/chartex" xmlns:cx7="http://schemas.microsoft.com/office/drawing/2016/5/13/chartex" xmlns:cx8="http://schemas.microsoft.com/office/drawing/2016/5/14/chartex" xmlns:mc="http://schemas.openxmlformats.org/markup-compatibility/2006" xmlns:aink="http://schemas.microsoft.com/office/drawing/2016/ink" xmlns:am3d="http://schemas.microsoft.com/office/drawing/2017/model3d" xmlns:o="urn:schemas-microsoft-com:office:office" xmlns:r="http://schemas.openxmlformats.org/officeDocument/2006/relationships" xmlns:m="http://schemas.openxmlformats.org/officeDocument/2006/math" xmlns:v="urn:schemas-microsoft-com:vml" xmlns:wp14="http://schemas.microsoft.com/office/word/2010/wordprocessingDrawing" xmlns:wp="http://schemas.openxmlformats.org/drawingml/2006/wordprocessingDrawing" xmlns:w10="urn:schemas-microsoft-com:office:word" xmlns:w="http://schemas.openxmlformats.org/wordprocessingml/2006/main" xmlns:w14="http://schemas.microsoft.com/office/word/2010/wordml" xmlns:w15="http://schemas.microsoft.com/office/word/2012/wordml" xmlns:w16cex="http://schemas.microsoft.com/office/word/2018/wordml/cex" xmlns:w16cid="http://schemas.microsoft.com/office/word/2016/wordml/cid" xmlns:w16="http://schemas.microsoft.com/office/word/2018/wordml" xmlns:w16sdtdh="http://schemas.microsoft.com/office/word/2020/wordml/sdtdatahash" xmlns:w16se="http://schemas.microsoft.com/office/word/2015/wordml/symex" xmlns:wpg="http://schemas.microsoft.com/office/word/2010/wordprocessingGroup" xmlns:wpi="http://schemas.microsoft.com/office/word/2010/wordprocessingInk" xmlns:wne="http://schemas.microsoft.com/office/word/2006/wordml" xmlns:wps="http://schemas.microsoft.com/office/word/2010/wordprocessingShape" mc:Ignorable="w14 w15 w16se w16cid w16 w16cex w16sdtdh wp14">
   <w16cex:commentExtensible w16cex:durableId="29A9DA87" w16cex:dateUtc="2024-03-23T18:47:00Z"/>
   <w16cex:commentExtensible w16cex:durableId="29A9DA82" w16cex:dateUtc="2024-03-23T18:47:00Z"/>
   <w16cex:commentExtensible w16cex:durableId="29A9DA80" w16cex:dateUtc="2024-03-23T18:47:00Z"/>
@@ -8311,7 +8226,7 @@
 </file>
 
 <file path=word/commentsIds.xml><?xml version="1.0" encoding="utf-8"?>
-<w16cid:commentsIds xmlns:wpc="http://schemas.microsoft.com/office/word/2010/wordprocessingCanvas" xmlns:cx="http://schemas.microsoft.com/office/drawing/2014/chartex" xmlns:cx1="http://schemas.microsoft.com/office/drawing/2015/9/8/chartex" xmlns:cx2="http://schemas.microsoft.com/office/drawing/2015/10/21/chartex" xmlns:cx3="http://schemas.microsoft.com/office/drawing/2016/5/9/chartex" xmlns:cx4="http://schemas.microsoft.com/office/drawing/2016/5/10/chartex" xmlns:cx5="http://schemas.microsoft.com/office/drawing/2016/5/11/chartex" xmlns:cx6="http://schemas.microsoft.com/office/drawing/2016/5/12/chartex" xmlns:cx7="http://schemas.microsoft.com/office/drawing/2016/5/13/chartex" xmlns:cx8="http://schemas.microsoft.com/office/drawing/2016/5/14/chartex" xmlns:mc="http://schemas.openxmlformats.org/markup-compatibility/2006" xmlns:aink="http://schemas.microsoft.com/office/drawing/2016/ink" xmlns:am3d="http://schemas.microsoft.com/office/drawing/2017/model3d" xmlns:o="urn:schemas-microsoft-com:office:office" xmlns:oel="http://schemas.microsoft.com/office/2019/extlst" xmlns:r="http://schemas.openxmlformats.org/officeDocument/2006/relationships" xmlns:m="http://schemas.openxmlformats.org/officeDocument/2006/math" xmlns:v="urn:schemas-microsoft-com:vml" xmlns:wp14="http://schemas.microsoft.com/office/word/2010/wordprocessingDrawing" xmlns:wp="http://schemas.openxmlformats.org/drawingml/2006/wordprocessingDrawing" xmlns:w10="urn:schemas-microsoft-com:office:word" xmlns:w="http://schemas.openxmlformats.org/wordprocessingml/2006/main" xmlns:w14="http://schemas.microsoft.com/office/word/2010/wordml" xmlns:w15="http://schemas.microsoft.com/office/word/2012/wordml" xmlns:w16cex="http://schemas.microsoft.com/office/word/2018/wordml/cex" xmlns:w16cid="http://schemas.microsoft.com/office/word/2016/wordml/cid" xmlns:w16="http://schemas.microsoft.com/office/word/2018/wordml" xmlns:w16du="http://schemas.microsoft.com/office/word/2023/wordml/word16du" xmlns:w16sdtdh="http://schemas.microsoft.com/office/word/2020/wordml/sdtdatahash" xmlns:w16se="http://schemas.microsoft.com/office/word/2015/wordml/symex" xmlns:wpg="http://schemas.microsoft.com/office/word/2010/wordprocessingGroup" xmlns:wpi="http://schemas.microsoft.com/office/word/2010/wordprocessingInk" xmlns:wne="http://schemas.microsoft.com/office/word/2006/wordml" xmlns:wps="http://schemas.microsoft.com/office/word/2010/wordprocessingShape" mc:Ignorable="w14 w15 w16se w16cid w16 w16cex w16sdtdh w16du wp14">
+<w16cid:commentsIds xmlns:wpc="http://schemas.microsoft.com/office/word/2010/wordprocessingCanvas" xmlns:cx="http://schemas.microsoft.com/office/drawing/2014/chartex" xmlns:cx1="http://schemas.microsoft.com/office/drawing/2015/9/8/chartex" xmlns:cx2="http://schemas.microsoft.com/office/drawing/2015/10/21/chartex" xmlns:cx3="http://schemas.microsoft.com/office/drawing/2016/5/9/chartex" xmlns:cx4="http://schemas.microsoft.com/office/drawing/2016/5/10/chartex" xmlns:cx5="http://schemas.microsoft.com/office/drawing/2016/5/11/chartex" xmlns:cx6="http://schemas.microsoft.com/office/drawing/2016/5/12/chartex" xmlns:cx7="http://schemas.microsoft.com/office/drawing/2016/5/13/chartex" xmlns:cx8="http://schemas.microsoft.com/office/drawing/2016/5/14/chartex" xmlns:mc="http://schemas.openxmlformats.org/markup-compatibility/2006" xmlns:aink="http://schemas.microsoft.com/office/drawing/2016/ink" xmlns:am3d="http://schemas.microsoft.com/office/drawing/2017/model3d" xmlns:o="urn:schemas-microsoft-com:office:office" xmlns:r="http://schemas.openxmlformats.org/officeDocument/2006/relationships" xmlns:m="http://schemas.openxmlformats.org/officeDocument/2006/math" xmlns:v="urn:schemas-microsoft-com:vml" xmlns:wp14="http://schemas.microsoft.com/office/word/2010/wordprocessingDrawing" xmlns:wp="http://schemas.openxmlformats.org/drawingml/2006/wordprocessingDrawing" xmlns:w10="urn:schemas-microsoft-com:office:word" xmlns:w="http://schemas.openxmlformats.org/wordprocessingml/2006/main" xmlns:w14="http://schemas.microsoft.com/office/word/2010/wordml" xmlns:w15="http://schemas.microsoft.com/office/word/2012/wordml" xmlns:w16cex="http://schemas.microsoft.com/office/word/2018/wordml/cex" xmlns:w16cid="http://schemas.microsoft.com/office/word/2016/wordml/cid" xmlns:w16="http://schemas.microsoft.com/office/word/2018/wordml" xmlns:w16sdtdh="http://schemas.microsoft.com/office/word/2020/wordml/sdtdatahash" xmlns:w16se="http://schemas.microsoft.com/office/word/2015/wordml/symex" xmlns:wpg="http://schemas.microsoft.com/office/word/2010/wordprocessingGroup" xmlns:wpi="http://schemas.microsoft.com/office/word/2010/wordprocessingInk" xmlns:wne="http://schemas.microsoft.com/office/word/2006/wordml" xmlns:wps="http://schemas.microsoft.com/office/word/2010/wordprocessingShape" mc:Ignorable="w14 w15 w16se w16cid w16 w16cex w16sdtdh wp14">
   <w16cid:commentId w16cid:paraId="32F44371" w16cid:durableId="29A9DA87"/>
   <w16cid:commentId w16cid:paraId="2E05B368" w16cid:durableId="29A9DA82"/>
   <w16cid:commentId w16cid:paraId="33E42F85" w16cid:durableId="29A9DA80"/>
@@ -8347,7 +8262,7 @@
 </file>
 
 <file path=word/endnotes.xml><?xml version="1.0" encoding="utf-8"?>
-<w:endnotes xmlns:wpc="http://schemas.microsoft.com/office/word/2010/wordprocessingCanvas" xmlns:cx="http://schemas.microsoft.com/office/drawing/2014/chartex" xmlns:cx1="http://schemas.microsoft.com/office/drawing/2015/9/8/chartex" xmlns:cx2="http://schemas.microsoft.com/office/drawing/2015/10/21/chartex" xmlns:cx3="http://schemas.microsoft.com/office/drawing/2016/5/9/chartex" xmlns:cx4="http://schemas.microsoft.com/office/drawing/2016/5/10/chartex" xmlns:cx5="http://schemas.microsoft.com/office/drawing/2016/5/11/chartex" xmlns:cx6="http://schemas.microsoft.com/office/drawing/2016/5/12/chartex" xmlns:cx7="http://schemas.microsoft.com/office/drawing/2016/5/13/chartex" xmlns:cx8="http://schemas.microsoft.com/office/drawing/2016/5/14/chartex" xmlns:mc="http://schemas.openxmlformats.org/markup-compatibility/2006" xmlns:aink="http://schemas.microsoft.com/office/drawing/2016/ink" xmlns:am3d="http://schemas.microsoft.com/office/drawing/2017/model3d" xmlns:o="urn:schemas-microsoft-com:office:office" xmlns:oel="http://schemas.microsoft.com/office/2019/extlst" xmlns:r="http://schemas.openxmlformats.org/officeDocument/2006/relationships" xmlns:m="http://schemas.openxmlformats.org/officeDocument/2006/math" xmlns:v="urn:schemas-microsoft-com:vml" xmlns:wp14="http://schemas.microsoft.com/office/word/2010/wordprocessingDrawing" xmlns:wp="http://schemas.openxmlformats.org/drawingml/2006/wordprocessingDrawing" xmlns:w10="urn:schemas-microsoft-com:office:word" xmlns:w="http://schemas.openxmlformats.org/wordprocessingml/2006/main" xmlns:w14="http://schemas.microsoft.com/office/word/2010/wordml" xmlns:w15="http://schemas.microsoft.com/office/word/2012/wordml" xmlns:w16cex="http://schemas.microsoft.com/office/word/2018/wordml/cex" xmlns:w16cid="http://schemas.microsoft.com/office/word/2016/wordml/cid" xmlns:w16="http://schemas.microsoft.com/office/word/2018/wordml" xmlns:w16du="http://schemas.microsoft.com/office/word/2023/wordml/word16du" xmlns:w16sdtdh="http://schemas.microsoft.com/office/word/2020/wordml/sdtdatahash" xmlns:w16se="http://schemas.microsoft.com/office/word/2015/wordml/symex" xmlns:wpg="http://schemas.microsoft.com/office/word/2010/wordprocessingGroup" xmlns:wpi="http://schemas.microsoft.com/office/word/2010/wordprocessingInk" xmlns:wne="http://schemas.microsoft.com/office/word/2006/wordml" xmlns:wps="http://schemas.microsoft.com/office/word/2010/wordprocessingShape" mc:Ignorable="w14 w15 w16se w16cid w16 w16cex w16sdtdh w16du wp14">
+<w:endnotes xmlns:wpc="http://schemas.microsoft.com/office/word/2010/wordprocessingCanvas" xmlns:cx="http://schemas.microsoft.com/office/drawing/2014/chartex" xmlns:cx1="http://schemas.microsoft.com/office/drawing/2015/9/8/chartex" xmlns:cx2="http://schemas.microsoft.com/office/drawing/2015/10/21/chartex" xmlns:cx3="http://schemas.microsoft.com/office/drawing/2016/5/9/chartex" xmlns:cx4="http://schemas.microsoft.com/office/drawing/2016/5/10/chartex" xmlns:cx5="http://schemas.microsoft.com/office/drawing/2016/5/11/chartex" xmlns:cx6="http://schemas.microsoft.com/office/drawing/2016/5/12/chartex" xmlns:cx7="http://schemas.microsoft.com/office/drawing/2016/5/13/chartex" xmlns:cx8="http://schemas.microsoft.com/office/drawing/2016/5/14/chartex" xmlns:mc="http://schemas.openxmlformats.org/markup-compatibility/2006" xmlns:aink="http://schemas.microsoft.com/office/drawing/2016/ink" xmlns:am3d="http://schemas.microsoft.com/office/drawing/2017/model3d" xmlns:o="urn:schemas-microsoft-com:office:office" xmlns:r="http://schemas.openxmlformats.org/officeDocument/2006/relationships" xmlns:m="http://schemas.openxmlformats.org/officeDocument/2006/math" xmlns:v="urn:schemas-microsoft-com:vml" xmlns:wp14="http://schemas.microsoft.com/office/word/2010/wordprocessingDrawing" xmlns:wp="http://schemas.openxmlformats.org/drawingml/2006/wordprocessingDrawing" xmlns:w10="urn:schemas-microsoft-com:office:word" xmlns:w="http://schemas.openxmlformats.org/wordprocessingml/2006/main" xmlns:w14="http://schemas.microsoft.com/office/word/2010/wordml" xmlns:w15="http://schemas.microsoft.com/office/word/2012/wordml" xmlns:w16cex="http://schemas.microsoft.com/office/word/2018/wordml/cex" xmlns:w16cid="http://schemas.microsoft.com/office/word/2016/wordml/cid" xmlns:w16="http://schemas.microsoft.com/office/word/2018/wordml" xmlns:w16sdtdh="http://schemas.microsoft.com/office/word/2020/wordml/sdtdatahash" xmlns:w16se="http://schemas.microsoft.com/office/word/2015/wordml/symex" xmlns:wpg="http://schemas.microsoft.com/office/word/2010/wordprocessingGroup" xmlns:wpi="http://schemas.microsoft.com/office/word/2010/wordprocessingInk" xmlns:wne="http://schemas.microsoft.com/office/word/2006/wordml" xmlns:wps="http://schemas.microsoft.com/office/word/2010/wordprocessingShape" mc:Ignorable="w14 w15 w16se w16cid w16 w16cex w16sdtdh wp14">
   <w:endnote w:type="separator" w:id="-1">
     <w:p>
       <w:pPr>
@@ -8372,7 +8287,7 @@
 </file>
 
 <file path=word/footer1.xml><?xml version="1.0" encoding="utf-8"?>
-<w:ftr xmlns:wpc="http://schemas.microsoft.com/office/word/2010/wordprocessingCanvas" xmlns:cx="http://schemas.microsoft.com/office/drawing/2014/chartex" xmlns:cx1="http://schemas.microsoft.com/office/drawing/2015/9/8/chartex" xmlns:cx2="http://schemas.microsoft.com/office/drawing/2015/10/21/chartex" xmlns:cx3="http://schemas.microsoft.com/office/drawing/2016/5/9/chartex" xmlns:cx4="http://schemas.microsoft.com/office/drawing/2016/5/10/chartex" xmlns:cx5="http://schemas.microsoft.com/office/drawing/2016/5/11/chartex" xmlns:cx6="http://schemas.microsoft.com/office/drawing/2016/5/12/chartex" xmlns:cx7="http://schemas.microsoft.com/office/drawing/2016/5/13/chartex" xmlns:cx8="http://schemas.microsoft.com/office/drawing/2016/5/14/chartex" xmlns:mc="http://schemas.openxmlformats.org/markup-compatibility/2006" xmlns:aink="http://schemas.microsoft.com/office/drawing/2016/ink" xmlns:am3d="http://schemas.microsoft.com/office/drawing/2017/model3d" xmlns:o="urn:schemas-microsoft-com:office:office" xmlns:oel="http://schemas.microsoft.com/office/2019/extlst" xmlns:r="http://schemas.openxmlformats.org/officeDocument/2006/relationships" xmlns:m="http://schemas.openxmlformats.org/officeDocument/2006/math" xmlns:v="urn:schemas-microsoft-com:vml" xmlns:wp14="http://schemas.microsoft.com/office/word/2010/wordprocessingDrawing" xmlns:wp="http://schemas.openxmlformats.org/drawingml/2006/wordprocessingDrawing" xmlns:w10="urn:schemas-microsoft-com:office:word" xmlns:w="http://schemas.openxmlformats.org/wordprocessingml/2006/main" xmlns:w14="http://schemas.microsoft.com/office/word/2010/wordml" xmlns:w15="http://schemas.microsoft.com/office/word/2012/wordml" xmlns:w16cex="http://schemas.microsoft.com/office/word/2018/wordml/cex" xmlns:w16cid="http://schemas.microsoft.com/office/word/2016/wordml/cid" xmlns:w16="http://schemas.microsoft.com/office/word/2018/wordml" xmlns:w16du="http://schemas.microsoft.com/office/word/2023/wordml/word16du" xmlns:w16sdtdh="http://schemas.microsoft.com/office/word/2020/wordml/sdtdatahash" xmlns:w16se="http://schemas.microsoft.com/office/word/2015/wordml/symex" xmlns:wpg="http://schemas.microsoft.com/office/word/2010/wordprocessingGroup" xmlns:wpi="http://schemas.microsoft.com/office/word/2010/wordprocessingInk" xmlns:wne="http://schemas.microsoft.com/office/word/2006/wordml" xmlns:wps="http://schemas.microsoft.com/office/word/2010/wordprocessingShape" mc:Ignorable="w14 w15 w16se w16cid w16 w16cex w16sdtdh w16du wp14">
+<w:ftr xmlns:wpc="http://schemas.microsoft.com/office/word/2010/wordprocessingCanvas" xmlns:cx="http://schemas.microsoft.com/office/drawing/2014/chartex" xmlns:cx1="http://schemas.microsoft.com/office/drawing/2015/9/8/chartex" xmlns:cx2="http://schemas.microsoft.com/office/drawing/2015/10/21/chartex" xmlns:cx3="http://schemas.microsoft.com/office/drawing/2016/5/9/chartex" xmlns:cx4="http://schemas.microsoft.com/office/drawing/2016/5/10/chartex" xmlns:cx5="http://schemas.microsoft.com/office/drawing/2016/5/11/chartex" xmlns:cx6="http://schemas.microsoft.com/office/drawing/2016/5/12/chartex" xmlns:cx7="http://schemas.microsoft.com/office/drawing/2016/5/13/chartex" xmlns:cx8="http://schemas.microsoft.com/office/drawing/2016/5/14/chartex" xmlns:mc="http://schemas.openxmlformats.org/markup-compatibility/2006" xmlns:aink="http://schemas.microsoft.com/office/drawing/2016/ink" xmlns:am3d="http://schemas.microsoft.com/office/drawing/2017/model3d" xmlns:o="urn:schemas-microsoft-com:office:office" xmlns:r="http://schemas.openxmlformats.org/officeDocument/2006/relationships" xmlns:m="http://schemas.openxmlformats.org/officeDocument/2006/math" xmlns:v="urn:schemas-microsoft-com:vml" xmlns:wp14="http://schemas.microsoft.com/office/word/2010/wordprocessingDrawing" xmlns:wp="http://schemas.openxmlformats.org/drawingml/2006/wordprocessingDrawing" xmlns:w10="urn:schemas-microsoft-com:office:word" xmlns:w="http://schemas.openxmlformats.org/wordprocessingml/2006/main" xmlns:w14="http://schemas.microsoft.com/office/word/2010/wordml" xmlns:w15="http://schemas.microsoft.com/office/word/2012/wordml" xmlns:w16cex="http://schemas.microsoft.com/office/word/2018/wordml/cex" xmlns:w16cid="http://schemas.microsoft.com/office/word/2016/wordml/cid" xmlns:w16="http://schemas.microsoft.com/office/word/2018/wordml" xmlns:w16sdtdh="http://schemas.microsoft.com/office/word/2020/wordml/sdtdatahash" xmlns:w16se="http://schemas.microsoft.com/office/word/2015/wordml/symex" xmlns:wpg="http://schemas.microsoft.com/office/word/2010/wordprocessingGroup" xmlns:wpi="http://schemas.microsoft.com/office/word/2010/wordprocessingInk" xmlns:wne="http://schemas.microsoft.com/office/word/2006/wordml" xmlns:wps="http://schemas.microsoft.com/office/word/2010/wordprocessingShape" mc:Ignorable="w14 w15 w16se w16cid w16 w16cex w16sdtdh wp14">
   <w:sdt>
     <w:sdtPr>
       <w:id w:val="-765997778"/>
@@ -8381,6 +8296,7 @@
         <w:docPartUnique/>
       </w:docPartObj>
     </w:sdtPr>
+    <w:sdtEndPr/>
     <w:sdtContent>
       <w:p>
         <w:pPr>
@@ -8418,7 +8334,7 @@
 </file>
 
 <file path=word/footnotes.xml><?xml version="1.0" encoding="utf-8"?>
-<w:footnotes xmlns:wpc="http://schemas.microsoft.com/office/word/2010/wordprocessingCanvas" xmlns:cx="http://schemas.microsoft.com/office/drawing/2014/chartex" xmlns:cx1="http://schemas.microsoft.com/office/drawing/2015/9/8/chartex" xmlns:cx2="http://schemas.microsoft.com/office/drawing/2015/10/21/chartex" xmlns:cx3="http://schemas.microsoft.com/office/drawing/2016/5/9/chartex" xmlns:cx4="http://schemas.microsoft.com/office/drawing/2016/5/10/chartex" xmlns:cx5="http://schemas.microsoft.com/office/drawing/2016/5/11/chartex" xmlns:cx6="http://schemas.microsoft.com/office/drawing/2016/5/12/chartex" xmlns:cx7="http://schemas.microsoft.com/office/drawing/2016/5/13/chartex" xmlns:cx8="http://schemas.microsoft.com/office/drawing/2016/5/14/chartex" xmlns:mc="http://schemas.openxmlformats.org/markup-compatibility/2006" xmlns:aink="http://schemas.microsoft.com/office/drawing/2016/ink" xmlns:am3d="http://schemas.microsoft.com/office/drawing/2017/model3d" xmlns:o="urn:schemas-microsoft-com:office:office" xmlns:oel="http://schemas.microsoft.com/office/2019/extlst" xmlns:r="http://schemas.openxmlformats.org/officeDocument/2006/relationships" xmlns:m="http://schemas.openxmlformats.org/officeDocument/2006/math" xmlns:v="urn:schemas-microsoft-com:vml" xmlns:wp14="http://schemas.microsoft.com/office/word/2010/wordprocessingDrawing" xmlns:wp="http://schemas.openxmlformats.org/drawingml/2006/wordprocessingDrawing" xmlns:w10="urn:schemas-microsoft-com:office:word" xmlns:w="http://schemas.openxmlformats.org/wordprocessingml/2006/main" xmlns:w14="http://schemas.microsoft.com/office/word/2010/wordml" xmlns:w15="http://schemas.microsoft.com/office/word/2012/wordml" xmlns:w16cex="http://schemas.microsoft.com/office/word/2018/wordml/cex" xmlns:w16cid="http://schemas.microsoft.com/office/word/2016/wordml/cid" xmlns:w16="http://schemas.microsoft.com/office/word/2018/wordml" xmlns:w16du="http://schemas.microsoft.com/office/word/2023/wordml/word16du" xmlns:w16sdtdh="http://schemas.microsoft.com/office/word/2020/wordml/sdtdatahash" xmlns:w16se="http://schemas.microsoft.com/office/word/2015/wordml/symex" xmlns:wpg="http://schemas.microsoft.com/office/word/2010/wordprocessingGroup" xmlns:wpi="http://schemas.microsoft.com/office/word/2010/wordprocessingInk" xmlns:wne="http://schemas.microsoft.com/office/word/2006/wordml" xmlns:wps="http://schemas.microsoft.com/office/word/2010/wordprocessingShape" mc:Ignorable="w14 w15 w16se w16cid w16 w16cex w16sdtdh w16du wp14">
+<w:footnotes xmlns:wpc="http://schemas.microsoft.com/office/word/2010/wordprocessingCanvas" xmlns:cx="http://schemas.microsoft.com/office/drawing/2014/chartex" xmlns:cx1="http://schemas.microsoft.com/office/drawing/2015/9/8/chartex" xmlns:cx2="http://schemas.microsoft.com/office/drawing/2015/10/21/chartex" xmlns:cx3="http://schemas.microsoft.com/office/drawing/2016/5/9/chartex" xmlns:cx4="http://schemas.microsoft.com/office/drawing/2016/5/10/chartex" xmlns:cx5="http://schemas.microsoft.com/office/drawing/2016/5/11/chartex" xmlns:cx6="http://schemas.microsoft.com/office/drawing/2016/5/12/chartex" xmlns:cx7="http://schemas.microsoft.com/office/drawing/2016/5/13/chartex" xmlns:cx8="http://schemas.microsoft.com/office/drawing/2016/5/14/chartex" xmlns:mc="http://schemas.openxmlformats.org/markup-compatibility/2006" xmlns:aink="http://schemas.microsoft.com/office/drawing/2016/ink" xmlns:am3d="http://schemas.microsoft.com/office/drawing/2017/model3d" xmlns:o="urn:schemas-microsoft-com:office:office" xmlns:r="http://schemas.openxmlformats.org/officeDocument/2006/relationships" xmlns:m="http://schemas.openxmlformats.org/officeDocument/2006/math" xmlns:v="urn:schemas-microsoft-com:vml" xmlns:wp14="http://schemas.microsoft.com/office/word/2010/wordprocessingDrawing" xmlns:wp="http://schemas.openxmlformats.org/drawingml/2006/wordprocessingDrawing" xmlns:w10="urn:schemas-microsoft-com:office:word" xmlns:w="http://schemas.openxmlformats.org/wordprocessingml/2006/main" xmlns:w14="http://schemas.microsoft.com/office/word/2010/wordml" xmlns:w15="http://schemas.microsoft.com/office/word/2012/wordml" xmlns:w16cex="http://schemas.microsoft.com/office/word/2018/wordml/cex" xmlns:w16cid="http://schemas.microsoft.com/office/word/2016/wordml/cid" xmlns:w16="http://schemas.microsoft.com/office/word/2018/wordml" xmlns:w16sdtdh="http://schemas.microsoft.com/office/word/2020/wordml/sdtdatahash" xmlns:w16se="http://schemas.microsoft.com/office/word/2015/wordml/symex" xmlns:wpg="http://schemas.microsoft.com/office/word/2010/wordprocessingGroup" xmlns:wpi="http://schemas.microsoft.com/office/word/2010/wordprocessingInk" xmlns:wne="http://schemas.microsoft.com/office/word/2006/wordml" xmlns:wps="http://schemas.microsoft.com/office/word/2010/wordprocessingShape" mc:Ignorable="w14 w15 w16se w16cid w16 w16cex w16sdtdh wp14">
   <w:footnote w:type="separator" w:id="-1">
     <w:p>
       <w:pPr>
@@ -8443,7 +8359,7 @@
 </file>
 
 <file path=word/numbering.xml><?xml version="1.0" encoding="utf-8"?>
-<w:numbering xmlns:wpc="http://schemas.microsoft.com/office/word/2010/wordprocessingCanvas" xmlns:cx="http://schemas.microsoft.com/office/drawing/2014/chartex" xmlns:cx1="http://schemas.microsoft.com/office/drawing/2015/9/8/chartex" xmlns:cx2="http://schemas.microsoft.com/office/drawing/2015/10/21/chartex" xmlns:cx3="http://schemas.microsoft.com/office/drawing/2016/5/9/chartex" xmlns:cx4="http://schemas.microsoft.com/office/drawing/2016/5/10/chartex" xmlns:cx5="http://schemas.microsoft.com/office/drawing/2016/5/11/chartex" xmlns:cx6="http://schemas.microsoft.com/office/drawing/2016/5/12/chartex" xmlns:cx7="http://schemas.microsoft.com/office/drawing/2016/5/13/chartex" xmlns:cx8="http://schemas.microsoft.com/office/drawing/2016/5/14/chartex" xmlns:mc="http://schemas.openxmlformats.org/markup-compatibility/2006" xmlns:aink="http://schemas.microsoft.com/office/drawing/2016/ink" xmlns:am3d="http://schemas.microsoft.com/office/drawing/2017/model3d" xmlns:o="urn:schemas-microsoft-com:office:office" xmlns:oel="http://schemas.microsoft.com/office/2019/extlst" xmlns:r="http://schemas.openxmlformats.org/officeDocument/2006/relationships" xmlns:m="http://schemas.openxmlformats.org/officeDocument/2006/math" xmlns:v="urn:schemas-microsoft-com:vml" xmlns:wp14="http://schemas.microsoft.com/office/word/2010/wordprocessingDrawing" xmlns:wp="http://schemas.openxmlformats.org/drawingml/2006/wordprocessingDrawing" xmlns:w10="urn:schemas-microsoft-com:office:word" xmlns:w="http://schemas.openxmlformats.org/wordprocessingml/2006/main" xmlns:w14="http://schemas.microsoft.com/office/word/2010/wordml" xmlns:w15="http://schemas.microsoft.com/office/word/2012/wordml" xmlns:w16cex="http://schemas.microsoft.com/office/word/2018/wordml/cex" xmlns:w16cid="http://schemas.microsoft.com/office/word/2016/wordml/cid" xmlns:w16="http://schemas.microsoft.com/office/word/2018/wordml" xmlns:w16du="http://schemas.microsoft.com/office/word/2023/wordml/word16du" xmlns:w16sdtdh="http://schemas.microsoft.com/office/word/2020/wordml/sdtdatahash" xmlns:w16se="http://schemas.microsoft.com/office/word/2015/wordml/symex" xmlns:wpg="http://schemas.microsoft.com/office/word/2010/wordprocessingGroup" xmlns:wpi="http://schemas.microsoft.com/office/word/2010/wordprocessingInk" xmlns:wne="http://schemas.microsoft.com/office/word/2006/wordml" xmlns:wps="http://schemas.microsoft.com/office/word/2010/wordprocessingShape" mc:Ignorable="w14 w15 w16se w16cid w16 w16cex w16sdtdh w16du wp14">
+<w:numbering xmlns:wpc="http://schemas.microsoft.com/office/word/2010/wordprocessingCanvas" xmlns:cx="http://schemas.microsoft.com/office/drawing/2014/chartex" xmlns:cx1="http://schemas.microsoft.com/office/drawing/2015/9/8/chartex" xmlns:cx2="http://schemas.microsoft.com/office/drawing/2015/10/21/chartex" xmlns:cx3="http://schemas.microsoft.com/office/drawing/2016/5/9/chartex" xmlns:cx4="http://schemas.microsoft.com/office/drawing/2016/5/10/chartex" xmlns:cx5="http://schemas.microsoft.com/office/drawing/2016/5/11/chartex" xmlns:cx6="http://schemas.microsoft.com/office/drawing/2016/5/12/chartex" xmlns:cx7="http://schemas.microsoft.com/office/drawing/2016/5/13/chartex" xmlns:cx8="http://schemas.microsoft.com/office/drawing/2016/5/14/chartex" xmlns:mc="http://schemas.openxmlformats.org/markup-compatibility/2006" xmlns:aink="http://schemas.microsoft.com/office/drawing/2016/ink" xmlns:am3d="http://schemas.microsoft.com/office/drawing/2017/model3d" xmlns:o="urn:schemas-microsoft-com:office:office" xmlns:r="http://schemas.openxmlformats.org/officeDocument/2006/relationships" xmlns:m="http://schemas.openxmlformats.org/officeDocument/2006/math" xmlns:v="urn:schemas-microsoft-com:vml" xmlns:wp14="http://schemas.microsoft.com/office/word/2010/wordprocessingDrawing" xmlns:wp="http://schemas.openxmlformats.org/drawingml/2006/wordprocessingDrawing" xmlns:w10="urn:schemas-microsoft-com:office:word" xmlns:w="http://schemas.openxmlformats.org/wordprocessingml/2006/main" xmlns:w14="http://schemas.microsoft.com/office/word/2010/wordml" xmlns:w15="http://schemas.microsoft.com/office/word/2012/wordml" xmlns:w16cex="http://schemas.microsoft.com/office/word/2018/wordml/cex" xmlns:w16cid="http://schemas.microsoft.com/office/word/2016/wordml/cid" xmlns:w16="http://schemas.microsoft.com/office/word/2018/wordml" xmlns:w16sdtdh="http://schemas.microsoft.com/office/word/2020/wordml/sdtdatahash" xmlns:w16se="http://schemas.microsoft.com/office/word/2015/wordml/symex" xmlns:wpg="http://schemas.microsoft.com/office/word/2010/wordprocessingGroup" xmlns:wpi="http://schemas.microsoft.com/office/word/2010/wordprocessingInk" xmlns:wne="http://schemas.microsoft.com/office/word/2006/wordml" xmlns:wps="http://schemas.microsoft.com/office/word/2010/wordprocessingShape" mc:Ignorable="w14 w15 w16se w16cid w16 w16cex w16sdtdh wp14">
   <w:abstractNum w:abstractNumId="0" w15:restartNumberingAfterBreak="0">
     <w:nsid w:val="005E3C6F"/>
     <w:multiLevelType w:val="hybridMultilevel"/>
@@ -9984,53 +9900,53 @@
       </w:rPr>
     </w:lvl>
   </w:abstractNum>
-  <w:num w:numId="1" w16cid:durableId="929045207">
+  <w:num w:numId="1">
     <w:abstractNumId w:val="3"/>
   </w:num>
-  <w:num w:numId="2" w16cid:durableId="487478322">
+  <w:num w:numId="2">
     <w:abstractNumId w:val="10"/>
   </w:num>
-  <w:num w:numId="3" w16cid:durableId="702706254">
+  <w:num w:numId="3">
     <w:abstractNumId w:val="5"/>
   </w:num>
-  <w:num w:numId="4" w16cid:durableId="1822193204">
+  <w:num w:numId="4">
     <w:abstractNumId w:val="1"/>
   </w:num>
-  <w:num w:numId="5" w16cid:durableId="773666908">
+  <w:num w:numId="5">
     <w:abstractNumId w:val="7"/>
   </w:num>
-  <w:num w:numId="6" w16cid:durableId="1678533802">
+  <w:num w:numId="6">
     <w:abstractNumId w:val="13"/>
   </w:num>
-  <w:num w:numId="7" w16cid:durableId="182864026">
+  <w:num w:numId="7">
     <w:abstractNumId w:val="9"/>
   </w:num>
-  <w:num w:numId="8" w16cid:durableId="52629148">
+  <w:num w:numId="8">
     <w:abstractNumId w:val="6"/>
   </w:num>
-  <w:num w:numId="9" w16cid:durableId="736631039">
+  <w:num w:numId="9">
     <w:abstractNumId w:val="8"/>
   </w:num>
-  <w:num w:numId="10" w16cid:durableId="1848591548">
+  <w:num w:numId="10">
     <w:abstractNumId w:val="11"/>
   </w:num>
-  <w:num w:numId="11" w16cid:durableId="257713489">
+  <w:num w:numId="11">
     <w:abstractNumId w:val="2"/>
   </w:num>
-  <w:num w:numId="12" w16cid:durableId="435440523">
+  <w:num w:numId="12">
     <w:abstractNumId w:val="4"/>
   </w:num>
-  <w:num w:numId="13" w16cid:durableId="1045526864">
+  <w:num w:numId="13">
     <w:abstractNumId w:val="12"/>
   </w:num>
-  <w:num w:numId="14" w16cid:durableId="1100104590">
+  <w:num w:numId="14">
     <w:abstractNumId w:val="0"/>
   </w:num>
 </w:numbering>
 </file>
 
 <file path=word/people.xml><?xml version="1.0" encoding="utf-8"?>
-<w15:people xmlns:wpc="http://schemas.microsoft.com/office/word/2010/wordprocessingCanvas" xmlns:cx="http://schemas.microsoft.com/office/drawing/2014/chartex" xmlns:cx1="http://schemas.microsoft.com/office/drawing/2015/9/8/chartex" xmlns:cx2="http://schemas.microsoft.com/office/drawing/2015/10/21/chartex" xmlns:cx3="http://schemas.microsoft.com/office/drawing/2016/5/9/chartex" xmlns:cx4="http://schemas.microsoft.com/office/drawing/2016/5/10/chartex" xmlns:cx5="http://schemas.microsoft.com/office/drawing/2016/5/11/chartex" xmlns:cx6="http://schemas.microsoft.com/office/drawing/2016/5/12/chartex" xmlns:cx7="http://schemas.microsoft.com/office/drawing/2016/5/13/chartex" xmlns:cx8="http://schemas.microsoft.com/office/drawing/2016/5/14/chartex" xmlns:mc="http://schemas.openxmlformats.org/markup-compatibility/2006" xmlns:aink="http://schemas.microsoft.com/office/drawing/2016/ink" xmlns:am3d="http://schemas.microsoft.com/office/drawing/2017/model3d" xmlns:o="urn:schemas-microsoft-com:office:office" xmlns:oel="http://schemas.microsoft.com/office/2019/extlst" xmlns:r="http://schemas.openxmlformats.org/officeDocument/2006/relationships" xmlns:m="http://schemas.openxmlformats.org/officeDocument/2006/math" xmlns:v="urn:schemas-microsoft-com:vml" xmlns:wp14="http://schemas.microsoft.com/office/word/2010/wordprocessingDrawing" xmlns:wp="http://schemas.openxmlformats.org/drawingml/2006/wordprocessingDrawing" xmlns:w10="urn:schemas-microsoft-com:office:word" xmlns:w="http://schemas.openxmlformats.org/wordprocessingml/2006/main" xmlns:w14="http://schemas.microsoft.com/office/word/2010/wordml" xmlns:w15="http://schemas.microsoft.com/office/word/2012/wordml" xmlns:w16cex="http://schemas.microsoft.com/office/word/2018/wordml/cex" xmlns:w16cid="http://schemas.microsoft.com/office/word/2016/wordml/cid" xmlns:w16="http://schemas.microsoft.com/office/word/2018/wordml" xmlns:w16du="http://schemas.microsoft.com/office/word/2023/wordml/word16du" xmlns:w16sdtdh="http://schemas.microsoft.com/office/word/2020/wordml/sdtdatahash" xmlns:w16se="http://schemas.microsoft.com/office/word/2015/wordml/symex" xmlns:wpg="http://schemas.microsoft.com/office/word/2010/wordprocessingGroup" xmlns:wpi="http://schemas.microsoft.com/office/word/2010/wordprocessingInk" xmlns:wne="http://schemas.microsoft.com/office/word/2006/wordml" xmlns:wps="http://schemas.microsoft.com/office/word/2010/wordprocessingShape" mc:Ignorable="w14 w15 w16se w16cid w16 w16cex w16sdtdh w16du wp14">
+<w15:people xmlns:wpc="http://schemas.microsoft.com/office/word/2010/wordprocessingCanvas" xmlns:cx="http://schemas.microsoft.com/office/drawing/2014/chartex" xmlns:cx1="http://schemas.microsoft.com/office/drawing/2015/9/8/chartex" xmlns:cx2="http://schemas.microsoft.com/office/drawing/2015/10/21/chartex" xmlns:cx3="http://schemas.microsoft.com/office/drawing/2016/5/9/chartex" xmlns:cx4="http://schemas.microsoft.com/office/drawing/2016/5/10/chartex" xmlns:cx5="http://schemas.microsoft.com/office/drawing/2016/5/11/chartex" xmlns:cx6="http://schemas.microsoft.com/office/drawing/2016/5/12/chartex" xmlns:cx7="http://schemas.microsoft.com/office/drawing/2016/5/13/chartex" xmlns:cx8="http://schemas.microsoft.com/office/drawing/2016/5/14/chartex" xmlns:mc="http://schemas.openxmlformats.org/markup-compatibility/2006" xmlns:aink="http://schemas.microsoft.com/office/drawing/2016/ink" xmlns:am3d="http://schemas.microsoft.com/office/drawing/2017/model3d" xmlns:o="urn:schemas-microsoft-com:office:office" xmlns:r="http://schemas.openxmlformats.org/officeDocument/2006/relationships" xmlns:m="http://schemas.openxmlformats.org/officeDocument/2006/math" xmlns:v="urn:schemas-microsoft-com:vml" xmlns:wp14="http://schemas.microsoft.com/office/word/2010/wordprocessingDrawing" xmlns:wp="http://schemas.openxmlformats.org/drawingml/2006/wordprocessingDrawing" xmlns:w10="urn:schemas-microsoft-com:office:word" xmlns:w="http://schemas.openxmlformats.org/wordprocessingml/2006/main" xmlns:w14="http://schemas.microsoft.com/office/word/2010/wordml" xmlns:w15="http://schemas.microsoft.com/office/word/2012/wordml" xmlns:w16cex="http://schemas.microsoft.com/office/word/2018/wordml/cex" xmlns:w16cid="http://schemas.microsoft.com/office/word/2016/wordml/cid" xmlns:w16="http://schemas.microsoft.com/office/word/2018/wordml" xmlns:w16sdtdh="http://schemas.microsoft.com/office/word/2020/wordml/sdtdatahash" xmlns:w16se="http://schemas.microsoft.com/office/word/2015/wordml/symex" xmlns:wpg="http://schemas.microsoft.com/office/word/2010/wordprocessingGroup" xmlns:wpi="http://schemas.microsoft.com/office/word/2010/wordprocessingInk" xmlns:wne="http://schemas.microsoft.com/office/word/2006/wordml" xmlns:wps="http://schemas.microsoft.com/office/word/2010/wordprocessingShape" mc:Ignorable="w14 w15 w16se w16cid w16 w16cex w16sdtdh wp14">
   <w15:person w15:author="кирилл бакин">
     <w15:presenceInfo w15:providerId="Windows Live" w15:userId="0efa378d78fa9bc7"/>
   </w15:person>
@@ -10038,7 +9954,7 @@
 </file>
 
 <file path=word/styles.xml><?xml version="1.0" encoding="utf-8"?>
-<w:styles xmlns:mc="http://schemas.openxmlformats.org/markup-compatibility/2006" xmlns:r="http://schemas.openxmlformats.org/officeDocument/2006/relationships" xmlns:w="http://schemas.openxmlformats.org/wordprocessingml/2006/main" xmlns:w14="http://schemas.microsoft.com/office/word/2010/wordml" xmlns:w15="http://schemas.microsoft.com/office/word/2012/wordml" xmlns:w16cex="http://schemas.microsoft.com/office/word/2018/wordml/cex" xmlns:w16cid="http://schemas.microsoft.com/office/word/2016/wordml/cid" xmlns:w16="http://schemas.microsoft.com/office/word/2018/wordml" xmlns:w16du="http://schemas.microsoft.com/office/word/2023/wordml/word16du" xmlns:w16sdtdh="http://schemas.microsoft.com/office/word/2020/wordml/sdtdatahash" xmlns:w16se="http://schemas.microsoft.com/office/word/2015/wordml/symex" mc:Ignorable="w14 w15 w16se w16cid w16 w16cex w16sdtdh w16du">
+<w:styles xmlns:mc="http://schemas.openxmlformats.org/markup-compatibility/2006" xmlns:r="http://schemas.openxmlformats.org/officeDocument/2006/relationships" xmlns:w="http://schemas.openxmlformats.org/wordprocessingml/2006/main" xmlns:w14="http://schemas.microsoft.com/office/word/2010/wordml" xmlns:w15="http://schemas.microsoft.com/office/word/2012/wordml" xmlns:w16cex="http://schemas.microsoft.com/office/word/2018/wordml/cex" xmlns:w16cid="http://schemas.microsoft.com/office/word/2016/wordml/cid" xmlns:w16="http://schemas.microsoft.com/office/word/2018/wordml" xmlns:w16sdtdh="http://schemas.microsoft.com/office/word/2020/wordml/sdtdatahash" xmlns:w16se="http://schemas.microsoft.com/office/word/2015/wordml/symex" mc:Ignorable="w14 w15 w16se w16cid w16 w16cex w16sdtdh">
   <w:docDefaults>
     <w:rPrDefault>
       <w:rPr>

--- a/shablon_modeli_ugroz.docx
+++ b/shablon_modeli_ugroz.docx
@@ -165,7 +165,24 @@
           <w:sz w:val="28"/>
           <w:szCs w:val="28"/>
         </w:rPr>
-        <w:t>Безопасности в __тип системы__</w:t>
+        <w:t>Безопасности в __тип</w:t>
+      </w:r>
+      <w:r>
+        <w:rPr>
+          <w:bCs/>
+          <w:sz w:val="28"/>
+          <w:szCs w:val="28"/>
+          <w:lang w:val="en-US"/>
+        </w:rPr>
+        <w:t>_</w:t>
+      </w:r>
+      <w:r>
+        <w:rPr>
+          <w:bCs/>
+          <w:sz w:val="28"/>
+          <w:szCs w:val="28"/>
+        </w:rPr>
+        <w:t>системы__</w:t>
       </w:r>
     </w:p>
     <w:p>
@@ -243,7 +260,24 @@
           <w:sz w:val="28"/>
           <w:szCs w:val="28"/>
         </w:rPr>
-        <w:t>__название организации__</w:t>
+        <w:t>__название</w:t>
+      </w:r>
+      <w:r>
+        <w:rPr>
+          <w:bCs/>
+          <w:sz w:val="28"/>
+          <w:szCs w:val="28"/>
+          <w:lang w:val="en-US"/>
+        </w:rPr>
+        <w:t>_</w:t>
+      </w:r>
+      <w:r>
+        <w:rPr>
+          <w:bCs/>
+          <w:sz w:val="28"/>
+          <w:szCs w:val="28"/>
+        </w:rPr>
+        <w:t>организации__</w:t>
       </w:r>
     </w:p>
     <w:p>
@@ -1500,6 +1534,8 @@
             <w:spacing w:after="0" w:line="360" w:lineRule="auto"/>
             <w:contextualSpacing/>
             <w:rPr>
+              <w:b/>
+              <w:bCs/>
               <w:sz w:val="28"/>
               <w:szCs w:val="28"/>
             </w:rPr>
@@ -1521,468 +1557,6 @@
         <w:spacing w:after="0" w:line="360" w:lineRule="auto"/>
         <w:contextualSpacing/>
         <w:rPr>
-          <w:bCs/>
-          <w:sz w:val="28"/>
-          <w:szCs w:val="28"/>
-        </w:rPr>
-      </w:pPr>
-    </w:p>
-    <w:p>
-      <w:pPr>
-        <w:spacing w:after="0" w:line="360" w:lineRule="auto"/>
-        <w:contextualSpacing/>
-        <w:rPr>
-          <w:bCs/>
-          <w:sz w:val="28"/>
-          <w:szCs w:val="28"/>
-        </w:rPr>
-      </w:pPr>
-    </w:p>
-    <w:p>
-      <w:pPr>
-        <w:spacing w:after="0" w:line="360" w:lineRule="auto"/>
-        <w:contextualSpacing/>
-        <w:rPr>
-          <w:sz w:val="28"/>
-          <w:szCs w:val="28"/>
-        </w:rPr>
-      </w:pPr>
-      <w:r>
-        <w:rPr>
-          <w:sz w:val="28"/>
-          <w:szCs w:val="28"/>
-        </w:rPr>
-        <w:t xml:space="preserve">Список тегов </w:t>
-      </w:r>
-    </w:p>
-    <w:p>
-      <w:pPr>
-        <w:pStyle w:val="a5"/>
-        <w:numPr>
-          <w:ilvl w:val="0"/>
-          <w:numId w:val="11"/>
-        </w:numPr>
-        <w:spacing w:line="360" w:lineRule="auto"/>
-        <w:ind w:left="0"/>
-        <w:rPr>
-          <w:rFonts w:cs="Times New Roman"/>
-          <w:sz w:val="28"/>
-          <w:szCs w:val="28"/>
-        </w:rPr>
-      </w:pPr>
-      <w:r>
-        <w:rPr>
-          <w:rFonts w:cs="Times New Roman"/>
-          <w:bCs/>
-          <w:sz w:val="28"/>
-          <w:szCs w:val="28"/>
-        </w:rPr>
-        <w:t>__должность__</w:t>
-      </w:r>
-    </w:p>
-    <w:p>
-      <w:pPr>
-        <w:pStyle w:val="a5"/>
-        <w:numPr>
-          <w:ilvl w:val="0"/>
-          <w:numId w:val="11"/>
-        </w:numPr>
-        <w:spacing w:line="360" w:lineRule="auto"/>
-        <w:ind w:left="0"/>
-        <w:rPr>
-          <w:rFonts w:cs="Times New Roman"/>
-          <w:bCs/>
-          <w:sz w:val="28"/>
-          <w:szCs w:val="28"/>
-        </w:rPr>
-      </w:pPr>
-      <w:r>
-        <w:rPr>
-          <w:rFonts w:cs="Times New Roman"/>
-          <w:bCs/>
-          <w:sz w:val="28"/>
-          <w:szCs w:val="28"/>
-        </w:rPr>
-        <w:t>__название организации__</w:t>
-      </w:r>
-    </w:p>
-    <w:p>
-      <w:pPr>
-        <w:pStyle w:val="a5"/>
-        <w:numPr>
-          <w:ilvl w:val="0"/>
-          <w:numId w:val="11"/>
-        </w:numPr>
-        <w:spacing w:line="360" w:lineRule="auto"/>
-        <w:ind w:left="0"/>
-        <w:rPr>
-          <w:rFonts w:cs="Times New Roman"/>
-          <w:bCs/>
-          <w:sz w:val="28"/>
-          <w:szCs w:val="28"/>
-        </w:rPr>
-      </w:pPr>
-      <w:r>
-        <w:rPr>
-          <w:rFonts w:cs="Times New Roman"/>
-          <w:bCs/>
-          <w:sz w:val="28"/>
-          <w:szCs w:val="28"/>
-        </w:rPr>
-        <w:t>__ФИО__</w:t>
-      </w:r>
-    </w:p>
-    <w:p>
-      <w:pPr>
-        <w:pStyle w:val="a5"/>
-        <w:numPr>
-          <w:ilvl w:val="0"/>
-          <w:numId w:val="11"/>
-        </w:numPr>
-        <w:spacing w:line="360" w:lineRule="auto"/>
-        <w:ind w:left="0"/>
-        <w:rPr>
-          <w:rFonts w:cs="Times New Roman"/>
-          <w:bCs/>
-          <w:sz w:val="28"/>
-          <w:szCs w:val="28"/>
-        </w:rPr>
-      </w:pPr>
-      <w:r>
-        <w:rPr>
-          <w:rFonts w:cs="Times New Roman"/>
-          <w:bCs/>
-          <w:sz w:val="28"/>
-          <w:szCs w:val="28"/>
-        </w:rPr>
-        <w:t>__дата__</w:t>
-      </w:r>
-    </w:p>
-    <w:p>
-      <w:pPr>
-        <w:pStyle w:val="a5"/>
-        <w:numPr>
-          <w:ilvl w:val="0"/>
-          <w:numId w:val="11"/>
-        </w:numPr>
-        <w:spacing w:line="360" w:lineRule="auto"/>
-        <w:ind w:left="0"/>
-        <w:rPr>
-          <w:rFonts w:cs="Times New Roman"/>
-          <w:bCs/>
-          <w:sz w:val="28"/>
-          <w:szCs w:val="28"/>
-        </w:rPr>
-      </w:pPr>
-      <w:r>
-        <w:rPr>
-          <w:rFonts w:cs="Times New Roman"/>
-          <w:bCs/>
-          <w:sz w:val="28"/>
-          <w:szCs w:val="28"/>
-        </w:rPr>
-        <w:t>__тип системы__</w:t>
-      </w:r>
-    </w:p>
-    <w:p>
-      <w:pPr>
-        <w:pStyle w:val="a5"/>
-        <w:numPr>
-          <w:ilvl w:val="0"/>
-          <w:numId w:val="11"/>
-        </w:numPr>
-        <w:spacing w:line="360" w:lineRule="auto"/>
-        <w:ind w:left="0"/>
-        <w:rPr>
-          <w:rFonts w:cs="Times New Roman"/>
-          <w:sz w:val="28"/>
-          <w:szCs w:val="28"/>
-        </w:rPr>
-      </w:pPr>
-      <w:r>
-        <w:rPr>
-          <w:rFonts w:cs="Times New Roman"/>
-          <w:bCs/>
-          <w:sz w:val="28"/>
-          <w:szCs w:val="28"/>
-        </w:rPr>
-        <w:t>__</w:t>
-      </w:r>
-      <w:proofErr w:type="spellStart"/>
-      <w:r>
-        <w:rPr>
-          <w:rFonts w:cs="Times New Roman"/>
-          <w:bCs/>
-          <w:sz w:val="28"/>
-          <w:szCs w:val="28"/>
-        </w:rPr>
-        <w:t>название_системы</w:t>
-      </w:r>
-      <w:proofErr w:type="spellEnd"/>
-      <w:r>
-        <w:rPr>
-          <w:rFonts w:cs="Times New Roman"/>
-          <w:bCs/>
-          <w:sz w:val="28"/>
-          <w:szCs w:val="28"/>
-        </w:rPr>
-        <w:t>__</w:t>
-      </w:r>
-    </w:p>
-    <w:p>
-      <w:pPr>
-        <w:pStyle w:val="a5"/>
-        <w:numPr>
-          <w:ilvl w:val="0"/>
-          <w:numId w:val="11"/>
-        </w:numPr>
-        <w:spacing w:line="360" w:lineRule="auto"/>
-        <w:ind w:left="0"/>
-        <w:rPr>
-          <w:rFonts w:cs="Times New Roman"/>
-          <w:sz w:val="28"/>
-          <w:szCs w:val="28"/>
-        </w:rPr>
-      </w:pPr>
-      <w:r>
-        <w:rPr>
-          <w:rFonts w:cs="Times New Roman"/>
-          <w:bCs/>
-          <w:sz w:val="28"/>
-          <w:szCs w:val="28"/>
-        </w:rPr>
-        <w:t>__год__</w:t>
-      </w:r>
-    </w:p>
-    <w:p>
-      <w:pPr>
-        <w:pStyle w:val="a5"/>
-        <w:numPr>
-          <w:ilvl w:val="0"/>
-          <w:numId w:val="11"/>
-        </w:numPr>
-        <w:spacing w:line="360" w:lineRule="auto"/>
-        <w:ind w:left="0"/>
-        <w:rPr>
-          <w:rFonts w:cs="Times New Roman"/>
-          <w:sz w:val="28"/>
-          <w:szCs w:val="28"/>
-        </w:rPr>
-      </w:pPr>
-      <w:r>
-        <w:rPr>
-          <w:rFonts w:cs="Times New Roman"/>
-          <w:sz w:val="28"/>
-          <w:szCs w:val="28"/>
-        </w:rPr>
-        <w:t>__</w:t>
-      </w:r>
-      <w:proofErr w:type="spellStart"/>
-      <w:r>
-        <w:rPr>
-          <w:rFonts w:cs="Times New Roman"/>
-          <w:sz w:val="28"/>
-          <w:szCs w:val="28"/>
-        </w:rPr>
-        <w:t>описание__системы</w:t>
-      </w:r>
-      <w:proofErr w:type="spellEnd"/>
-      <w:r>
-        <w:rPr>
-          <w:rFonts w:cs="Times New Roman"/>
-          <w:sz w:val="28"/>
-          <w:szCs w:val="28"/>
-        </w:rPr>
-        <w:t xml:space="preserve">__ </w:t>
-      </w:r>
-    </w:p>
-    <w:p>
-      <w:pPr>
-        <w:pStyle w:val="a5"/>
-        <w:numPr>
-          <w:ilvl w:val="0"/>
-          <w:numId w:val="11"/>
-        </w:numPr>
-        <w:spacing w:line="360" w:lineRule="auto"/>
-        <w:ind w:left="0"/>
-        <w:rPr>
-          <w:rFonts w:cs="Times New Roman"/>
-          <w:sz w:val="28"/>
-          <w:szCs w:val="28"/>
-        </w:rPr>
-      </w:pPr>
-      <w:r>
-        <w:rPr>
-          <w:rFonts w:cs="Times New Roman"/>
-          <w:sz w:val="28"/>
-          <w:szCs w:val="28"/>
-        </w:rPr>
-        <w:t>__</w:t>
-      </w:r>
-      <w:proofErr w:type="spellStart"/>
-      <w:r>
-        <w:rPr>
-          <w:rFonts w:cs="Times New Roman"/>
-          <w:sz w:val="28"/>
-          <w:szCs w:val="28"/>
-        </w:rPr>
-        <w:t>название_нег_поз</w:t>
-      </w:r>
-      <w:proofErr w:type="spellEnd"/>
-      <w:r>
-        <w:rPr>
-          <w:rFonts w:cs="Times New Roman"/>
-          <w:sz w:val="28"/>
-          <w:szCs w:val="28"/>
-        </w:rPr>
-        <w:t>__</w:t>
-      </w:r>
-    </w:p>
-    <w:p>
-      <w:pPr>
-        <w:pStyle w:val="a5"/>
-        <w:numPr>
-          <w:ilvl w:val="0"/>
-          <w:numId w:val="11"/>
-        </w:numPr>
-        <w:spacing w:line="360" w:lineRule="auto"/>
-        <w:ind w:left="0"/>
-        <w:rPr>
-          <w:rFonts w:cs="Times New Roman"/>
-          <w:sz w:val="28"/>
-          <w:szCs w:val="28"/>
-        </w:rPr>
-      </w:pPr>
-      <w:r>
-        <w:rPr>
-          <w:rFonts w:cs="Times New Roman"/>
-          <w:sz w:val="28"/>
-          <w:szCs w:val="28"/>
-        </w:rPr>
-        <w:t>__</w:t>
-      </w:r>
-      <w:proofErr w:type="spellStart"/>
-      <w:r>
-        <w:rPr>
-          <w:rFonts w:cs="Times New Roman"/>
-          <w:sz w:val="28"/>
-          <w:szCs w:val="28"/>
-        </w:rPr>
-        <w:t>таблица_нег_пос</w:t>
-      </w:r>
-      <w:proofErr w:type="spellEnd"/>
-      <w:r>
-        <w:rPr>
-          <w:rFonts w:cs="Times New Roman"/>
-          <w:sz w:val="28"/>
-          <w:szCs w:val="28"/>
-        </w:rPr>
-        <w:t>__</w:t>
-      </w:r>
-    </w:p>
-    <w:p>
-      <w:pPr>
-        <w:pStyle w:val="a5"/>
-        <w:numPr>
-          <w:ilvl w:val="0"/>
-          <w:numId w:val="11"/>
-        </w:numPr>
-        <w:spacing w:line="360" w:lineRule="auto"/>
-        <w:ind w:left="-360" w:firstLine="0"/>
-        <w:rPr>
-          <w:rFonts w:cs="Times New Roman"/>
-          <w:sz w:val="28"/>
-          <w:szCs w:val="28"/>
-        </w:rPr>
-      </w:pPr>
-      <w:r>
-        <w:rPr>
-          <w:rFonts w:cs="Times New Roman"/>
-          <w:sz w:val="28"/>
-          <w:szCs w:val="28"/>
-        </w:rPr>
-        <w:t>__</w:t>
-      </w:r>
-      <w:proofErr w:type="spellStart"/>
-      <w:r>
-        <w:rPr>
-          <w:rFonts w:cs="Times New Roman"/>
-          <w:sz w:val="28"/>
-          <w:szCs w:val="28"/>
-        </w:rPr>
-        <w:t>таблица_виды_негативного_воздействия</w:t>
-      </w:r>
-      <w:proofErr w:type="spellEnd"/>
-      <w:r>
-        <w:rPr>
-          <w:rFonts w:cs="Times New Roman"/>
-          <w:sz w:val="28"/>
-          <w:szCs w:val="28"/>
-        </w:rPr>
-        <w:t>__</w:t>
-      </w:r>
-    </w:p>
-    <w:p>
-      <w:pPr>
-        <w:pStyle w:val="a5"/>
-        <w:numPr>
-          <w:ilvl w:val="0"/>
-          <w:numId w:val="11"/>
-        </w:numPr>
-        <w:spacing w:line="360" w:lineRule="auto"/>
-        <w:ind w:left="0"/>
-        <w:rPr>
-          <w:rFonts w:cs="Times New Roman"/>
-          <w:sz w:val="28"/>
-          <w:szCs w:val="28"/>
-        </w:rPr>
-      </w:pPr>
-      <w:r>
-        <w:rPr>
-          <w:sz w:val="28"/>
-          <w:szCs w:val="28"/>
-        </w:rPr>
-        <w:t>__</w:t>
-      </w:r>
-      <w:proofErr w:type="spellStart"/>
-      <w:r>
-        <w:rPr>
-          <w:sz w:val="28"/>
-          <w:szCs w:val="28"/>
-        </w:rPr>
-        <w:t>таблица_потенциал_нарушителя</w:t>
-      </w:r>
-      <w:proofErr w:type="spellEnd"/>
-      <w:r>
-        <w:rPr>
-          <w:sz w:val="28"/>
-          <w:szCs w:val="28"/>
-        </w:rPr>
-        <w:t>__</w:t>
-      </w:r>
-    </w:p>
-    <w:p>
-      <w:pPr>
-        <w:pStyle w:val="a5"/>
-        <w:numPr>
-          <w:ilvl w:val="0"/>
-          <w:numId w:val="11"/>
-        </w:numPr>
-        <w:spacing w:line="360" w:lineRule="auto"/>
-        <w:ind w:left="0"/>
-        <w:rPr>
-          <w:rFonts w:cs="Times New Roman"/>
-          <w:sz w:val="28"/>
-          <w:szCs w:val="28"/>
-        </w:rPr>
-      </w:pPr>
-    </w:p>
-    <w:p>
-      <w:pPr>
-        <w:spacing w:after="0" w:line="360" w:lineRule="auto"/>
-        <w:contextualSpacing/>
-        <w:rPr>
-          <w:bCs/>
           <w:sz w:val="28"/>
           <w:szCs w:val="28"/>
         </w:rPr>
@@ -2371,162 +1945,25 @@
     </w:p>
     <w:p>
       <w:pPr>
-        <w:spacing w:after="0" w:line="360" w:lineRule="auto"/>
-        <w:contextualSpacing/>
-        <w:rPr>
-          <w:b/>
-          <w:bCs/>
-          <w:sz w:val="28"/>
-          <w:szCs w:val="28"/>
-        </w:rPr>
-      </w:pPr>
-      <w:r>
-        <w:rPr>
-          <w:b/>
-          <w:bCs/>
-          <w:sz w:val="28"/>
-          <w:szCs w:val="28"/>
-          <w:highlight w:val="yellow"/>
-        </w:rPr>
-        <w:t xml:space="preserve">Снизу </w:t>
-      </w:r>
-      <w:commentRangeStart w:id="7"/>
-      <w:r>
-        <w:rPr>
-          <w:b/>
-          <w:bCs/>
-          <w:sz w:val="28"/>
-          <w:szCs w:val="28"/>
-          <w:highlight w:val="yellow"/>
-        </w:rPr>
-        <w:t>представлен</w:t>
-      </w:r>
-      <w:commentRangeEnd w:id="7"/>
-      <w:r>
-        <w:rPr>
-          <w:rStyle w:val="aa"/>
-          <w:sz w:val="28"/>
-          <w:szCs w:val="28"/>
-        </w:rPr>
-        <w:commentReference w:id="7"/>
-      </w:r>
-      <w:r>
-        <w:rPr>
-          <w:b/>
-          <w:bCs/>
-          <w:sz w:val="28"/>
-          <w:szCs w:val="28"/>
-          <w:highlight w:val="yellow"/>
-        </w:rPr>
-        <w:t xml:space="preserve"> пример потом удалить</w:t>
-      </w:r>
-    </w:p>
-    <w:p>
-      <w:pPr>
-        <w:pStyle w:val="af"/>
-        <w:contextualSpacing/>
-      </w:pPr>
-      <w:r>
-        <w:t xml:space="preserve">- анализ защищенности ГИС «Название ИС» от угроз безопасности </w:t>
-      </w:r>
-      <w:proofErr w:type="spellStart"/>
-      <w:r>
-        <w:t>ПДн</w:t>
-      </w:r>
-      <w:proofErr w:type="spellEnd"/>
-      <w:r>
-        <w:t xml:space="preserve"> в ходе организации и выполнения работ по обеспечению безопасности </w:t>
-      </w:r>
-      <w:proofErr w:type="spellStart"/>
-      <w:r>
-        <w:t>ПДн</w:t>
-      </w:r>
-      <w:proofErr w:type="spellEnd"/>
-      <w:r>
-        <w:t>;</w:t>
-      </w:r>
-    </w:p>
-    <w:p>
-      <w:pPr>
-        <w:pStyle w:val="af"/>
-        <w:contextualSpacing/>
-      </w:pPr>
-      <w:r>
-        <w:t xml:space="preserve">- разработка системы защиты </w:t>
-      </w:r>
-      <w:proofErr w:type="spellStart"/>
-      <w:r>
-        <w:t>ПДн</w:t>
-      </w:r>
-      <w:proofErr w:type="spellEnd"/>
-      <w:r>
-        <w:t xml:space="preserve">, обеспечивающей нейтрализацию предполагаемых угроз с использованием методов и способов защиты </w:t>
-      </w:r>
-      <w:proofErr w:type="spellStart"/>
-      <w:r>
-        <w:t>ПДн</w:t>
-      </w:r>
-      <w:proofErr w:type="spellEnd"/>
-      <w:r>
-        <w:t xml:space="preserve">, предусмотренных </w:t>
-      </w:r>
-      <w:proofErr w:type="gramStart"/>
-      <w:r>
-        <w:t>для соответствующего класса</w:t>
-      </w:r>
-      <w:proofErr w:type="gramEnd"/>
-      <w:r>
-        <w:t xml:space="preserve"> ГИС «Название ИС»;</w:t>
-      </w:r>
-    </w:p>
-    <w:p>
-      <w:pPr>
-        <w:pStyle w:val="af"/>
-        <w:contextualSpacing/>
-      </w:pPr>
-      <w:r>
-        <w:t xml:space="preserve">- проведение мероприятий, направленных на предотвращение несанкционированного доступа к </w:t>
-      </w:r>
-      <w:proofErr w:type="spellStart"/>
-      <w:r>
-        <w:t>ПДн</w:t>
-      </w:r>
-      <w:proofErr w:type="spellEnd"/>
-      <w:r>
-        <w:t xml:space="preserve"> и (или) передачи их лицам, не имеющим права доступа к такой информации;</w:t>
-      </w:r>
-    </w:p>
-    <w:p>
-      <w:pPr>
-        <w:pStyle w:val="af"/>
-        <w:contextualSpacing/>
-      </w:pPr>
-      <w:r>
-        <w:t>- недопущение воздействия на технические средства ГИС «Название ИС», в результате которого может быть нарушено их функционирование;</w:t>
-      </w:r>
-    </w:p>
-    <w:p>
-      <w:pPr>
-        <w:pStyle w:val="af"/>
-        <w:contextualSpacing/>
-      </w:pPr>
-      <w:r>
-        <w:lastRenderedPageBreak/>
-        <w:t>- контроль за обеспечением третьего уровня защищенности персональных данных и третьего класса защищенности ГИС «Название ИС».</w:t>
-      </w:r>
-    </w:p>
-    <w:p>
-      <w:pPr>
         <w:pStyle w:val="af"/>
         <w:ind w:firstLine="0"/>
         <w:contextualSpacing/>
       </w:pPr>
       <w:r>
         <w:tab/>
+      </w:r>
+    </w:p>
+    <w:p>
+      <w:pPr>
+        <w:pStyle w:val="af"/>
+        <w:ind w:firstLine="708"/>
+        <w:contextualSpacing/>
+      </w:pPr>
+      <w:r>
         <w:t xml:space="preserve">В Модели угроз дано обобщенное описание </w:t>
       </w:r>
+      <w:commentRangeStart w:id="7"/>
       <w:commentRangeStart w:id="8"/>
-      <w:commentRangeStart w:id="9"/>
       <w:r>
         <w:t>__</w:t>
       </w:r>
@@ -2546,16 +1983,16 @@
       <w:r>
         <w:t xml:space="preserve">__», </w:t>
       </w:r>
+      <w:commentRangeEnd w:id="7"/>
+      <w:r>
+        <w:rPr>
+          <w:rStyle w:val="aa"/>
+          <w:sz w:val="28"/>
+          <w:szCs w:val="28"/>
+        </w:rPr>
+        <w:commentReference w:id="7"/>
+      </w:r>
       <w:commentRangeEnd w:id="8"/>
-      <w:r>
-        <w:rPr>
-          <w:rStyle w:val="aa"/>
-          <w:sz w:val="28"/>
-          <w:szCs w:val="28"/>
-        </w:rPr>
-        <w:commentReference w:id="8"/>
-      </w:r>
-      <w:commentRangeEnd w:id="9"/>
       <w:r>
         <w:rPr>
           <w:rStyle w:val="aa"/>
@@ -2565,18 +2002,10 @@
           <w:szCs w:val="28"/>
           <w:lang w:eastAsia="en-US"/>
         </w:rPr>
-        <w:commentReference w:id="9"/>
-      </w:r>
-      <w:r>
-        <w:t xml:space="preserve">как объекта защиты, возможных источников угроз безопасности, основных классов уязвимостей ИС, возможных видов действий и деструктивных воздействий на </w:t>
-      </w:r>
-      <w:proofErr w:type="gramStart"/>
-      <w:r>
-        <w:t>ИС</w:t>
-      </w:r>
-      <w:proofErr w:type="gramEnd"/>
-      <w:r>
-        <w:t xml:space="preserve"> а также основных способов их реализации.</w:t>
+        <w:commentReference w:id="8"/>
+      </w:r>
+      <w:r>
+        <w:t>как объекта защиты, возможных источников угроз безопасности, основных классов уязвимостей ИС, возможных видов действий и деструктивных воздействий на ИС а также основных способов их реализации.</w:t>
       </w:r>
     </w:p>
     <w:p>
@@ -2624,7 +2053,7 @@
         </w:rPr>
         <w:t xml:space="preserve">безопасности защищаемой информации в </w:t>
       </w:r>
-      <w:commentRangeStart w:id="10"/>
+      <w:commentRangeStart w:id="9"/>
       <w:r>
         <w:rPr>
           <w:rFonts w:cs="Times New Roman"/>
@@ -2669,7 +2098,7 @@
         </w:rPr>
         <w:t xml:space="preserve">__». </w:t>
       </w:r>
-      <w:commentRangeEnd w:id="10"/>
+      <w:commentRangeEnd w:id="9"/>
       <w:r>
         <w:rPr>
           <w:rStyle w:val="aa"/>
@@ -2678,15 +2107,48 @@
           <w:szCs w:val="28"/>
           <w:lang w:eastAsia="en-US"/>
         </w:rPr>
-        <w:commentReference w:id="10"/>
-      </w:r>
-      <w:r>
-        <w:rPr>
-          <w:rFonts w:cs="Times New Roman"/>
-          <w:sz w:val="28"/>
-          <w:szCs w:val="28"/>
-        </w:rPr>
-        <w:t xml:space="preserve">Внесение изменений в Модель угроз осуществляется также в случае внесения новых </w:t>
+        <w:commentReference w:id="9"/>
+      </w:r>
+      <w:r>
+        <w:rPr>
+          <w:rFonts w:cs="Times New Roman"/>
+          <w:sz w:val="28"/>
+          <w:szCs w:val="28"/>
+        </w:rPr>
+        <w:t>Внесение изменений в Модель угроз осуществляется также в случае внесения новых элем</w:t>
+      </w:r>
+      <w:r>
+        <w:rPr>
+          <w:rFonts w:cs="Times New Roman"/>
+          <w:sz w:val="28"/>
+          <w:szCs w:val="28"/>
+        </w:rPr>
+        <w:t>ен</w:t>
+      </w:r>
+      <w:r>
+        <w:rPr>
+          <w:rFonts w:cs="Times New Roman"/>
+          <w:sz w:val="28"/>
+          <w:szCs w:val="28"/>
+        </w:rPr>
+        <w:t xml:space="preserve">тов в  </w:t>
+      </w:r>
+      <w:r>
+        <w:rPr>
+          <w:rFonts w:cs="Times New Roman"/>
+          <w:sz w:val="28"/>
+          <w:szCs w:val="28"/>
+        </w:rPr>
+        <w:t xml:space="preserve">банк данных угроз безопасности информации ФСТЭК России </w:t>
+      </w:r>
+      <w:r>
+        <w:rPr>
+          <w:rFonts w:cs="Times New Roman"/>
+          <w:sz w:val="28"/>
+          <w:szCs w:val="28"/>
+        </w:rPr>
+        <w:lastRenderedPageBreak/>
+        <w:t>(</w:t>
       </w:r>
       <w:proofErr w:type="spellStart"/>
       <w:r>
@@ -2694,8 +2156,9 @@
           <w:rFonts w:cs="Times New Roman"/>
           <w:sz w:val="28"/>
           <w:szCs w:val="28"/>
-        </w:rPr>
-        <w:t>элемотов</w:t>
+          <w:lang w:val="en-US"/>
+        </w:rPr>
+        <w:t>bdu</w:t>
       </w:r>
       <w:proofErr w:type="spellEnd"/>
       <w:r>
@@ -2704,15 +2167,7 @@
           <w:sz w:val="28"/>
           <w:szCs w:val="28"/>
         </w:rPr>
-        <w:t xml:space="preserve"> в  </w:t>
-      </w:r>
-      <w:r>
-        <w:rPr>
-          <w:rFonts w:cs="Times New Roman"/>
-          <w:sz w:val="28"/>
-          <w:szCs w:val="28"/>
-        </w:rPr>
-        <w:t>банк данных угроз безопасности информации ФСТЭК России (</w:t>
+        <w:t>.</w:t>
       </w:r>
       <w:proofErr w:type="spellStart"/>
       <w:r>
@@ -2722,7 +2177,7 @@
           <w:szCs w:val="28"/>
           <w:lang w:val="en-US"/>
         </w:rPr>
-        <w:t>bdu</w:t>
+        <w:t>fstec</w:t>
       </w:r>
       <w:proofErr w:type="spellEnd"/>
       <w:r>
@@ -2741,7 +2196,7 @@
           <w:szCs w:val="28"/>
           <w:lang w:val="en-US"/>
         </w:rPr>
-        <w:t>fstec</w:t>
+        <w:t>ru</w:t>
       </w:r>
       <w:proofErr w:type="spellEnd"/>
       <w:r>
@@ -2750,25 +2205,6 @@
           <w:sz w:val="28"/>
           <w:szCs w:val="28"/>
         </w:rPr>
-        <w:t>.</w:t>
-      </w:r>
-      <w:proofErr w:type="spellStart"/>
-      <w:r>
-        <w:rPr>
-          <w:rFonts w:cs="Times New Roman"/>
-          <w:sz w:val="28"/>
-          <w:szCs w:val="28"/>
-          <w:lang w:val="en-US"/>
-        </w:rPr>
-        <w:t>ru</w:t>
-      </w:r>
-      <w:proofErr w:type="spellEnd"/>
-      <w:r>
-        <w:rPr>
-          <w:rFonts w:cs="Times New Roman"/>
-          <w:sz w:val="28"/>
-          <w:szCs w:val="28"/>
-        </w:rPr>
         <w:t xml:space="preserve">) </w:t>
       </w:r>
       <w:r>
@@ -2779,7 +2215,7 @@
         </w:rPr>
         <w:t xml:space="preserve">. Кроме того, модель угроз может быть пересмотрена по решению оператора </w:t>
       </w:r>
-      <w:commentRangeStart w:id="11"/>
+      <w:commentRangeStart w:id="10"/>
       <w:r>
         <w:rPr>
           <w:rFonts w:cs="Times New Roman"/>
@@ -2805,7 +2241,7 @@
         </w:rPr>
         <w:t>)</w:t>
       </w:r>
-      <w:commentRangeEnd w:id="11"/>
+      <w:commentRangeEnd w:id="10"/>
       <w:r>
         <w:rPr>
           <w:rStyle w:val="aa"/>
@@ -2814,7 +2250,7 @@
           <w:szCs w:val="28"/>
           <w:lang w:eastAsia="en-US"/>
         </w:rPr>
-        <w:commentReference w:id="11"/>
+        <w:commentReference w:id="10"/>
       </w:r>
       <w:r>
         <w:rPr>
@@ -2866,25 +2302,23 @@
           <w:sz w:val="28"/>
           <w:szCs w:val="28"/>
         </w:rPr>
-        <w:t xml:space="preserve">, а также по результатам </w:t>
-      </w:r>
-      <w:proofErr w:type="spellStart"/>
-      <w:r>
-        <w:rPr>
-          <w:rFonts w:cs="Times New Roman"/>
-          <w:sz w:val="28"/>
-          <w:szCs w:val="28"/>
-        </w:rPr>
-        <w:t>мероприйтий</w:t>
-      </w:r>
-      <w:proofErr w:type="spellEnd"/>
-      <w:r>
-        <w:rPr>
-          <w:rFonts w:cs="Times New Roman"/>
-          <w:sz w:val="28"/>
-          <w:szCs w:val="28"/>
-        </w:rPr>
-        <w:t xml:space="preserve"> по контролю за выполнением требований к обеспечению безопасности защищаемой информации при обработке оной в ИС.</w:t>
+        <w:t>, а также по результатам меропри</w:t>
+      </w:r>
+      <w:r>
+        <w:rPr>
+          <w:rFonts w:cs="Times New Roman"/>
+          <w:sz w:val="28"/>
+          <w:szCs w:val="28"/>
+        </w:rPr>
+        <w:t>я</w:t>
+      </w:r>
+      <w:r>
+        <w:rPr>
+          <w:rFonts w:cs="Times New Roman"/>
+          <w:sz w:val="28"/>
+          <w:szCs w:val="28"/>
+        </w:rPr>
+        <w:t>тий по контролю за выполнением требований к обеспечению безопасности защищаемой информации при обработке оной в ИС.</w:t>
       </w:r>
     </w:p>
     <w:p>
@@ -2936,7 +2370,7 @@
           <w:szCs w:val="28"/>
         </w:rPr>
       </w:pPr>
-      <w:bookmarkStart w:id="12" w:name="_Toc162130107"/>
+      <w:bookmarkStart w:id="11" w:name="_Toc162130107"/>
       <w:r>
         <w:rPr>
           <w:rFonts w:ascii="Times New Roman" w:hAnsi="Times New Roman" w:cs="Times New Roman"/>
@@ -2954,7 +2388,7 @@
         </w:rPr>
         <w:t>Назначение и область действия документа</w:t>
       </w:r>
-      <w:bookmarkEnd w:id="12"/>
+      <w:bookmarkEnd w:id="11"/>
     </w:p>
     <w:p>
       <w:pPr>
@@ -2988,7 +2422,7 @@
         </w:rPr>
         <w:t xml:space="preserve"> </w:t>
       </w:r>
-      <w:commentRangeStart w:id="13"/>
+      <w:commentRangeStart w:id="12"/>
       <w:r>
         <w:rPr>
           <w:rFonts w:cs="Times New Roman"/>
@@ -3006,7 +2440,7 @@
         </w:rPr>
         <w:t>.</w:t>
       </w:r>
-      <w:commentRangeEnd w:id="13"/>
+      <w:commentRangeEnd w:id="12"/>
       <w:r>
         <w:rPr>
           <w:rStyle w:val="aa"/>
@@ -3015,7 +2449,7 @@
           <w:szCs w:val="28"/>
           <w:lang w:eastAsia="en-US"/>
         </w:rPr>
-        <w:commentReference w:id="13"/>
+        <w:commentReference w:id="12"/>
       </w:r>
     </w:p>
     <w:p>
@@ -3029,7 +2463,7 @@
           <w:szCs w:val="28"/>
         </w:rPr>
       </w:pPr>
-      <w:bookmarkStart w:id="14" w:name="_Toc162130108"/>
+      <w:bookmarkStart w:id="13" w:name="_Toc162130108"/>
       <w:r>
         <w:rPr>
           <w:rFonts w:ascii="Times New Roman" w:hAnsi="Times New Roman" w:cs="Times New Roman"/>
@@ -3046,7 +2480,7 @@
         </w:rPr>
         <w:t>Перечень нормативных и методических документов</w:t>
       </w:r>
-      <w:bookmarkEnd w:id="14"/>
+      <w:bookmarkEnd w:id="13"/>
     </w:p>
     <w:p>
       <w:pPr>
@@ -3067,7 +2501,7 @@
         </w:rPr>
         <w:t xml:space="preserve">Разработка модели угроз, обрабатываемой в информационной системе </w:t>
       </w:r>
-      <w:commentRangeStart w:id="15"/>
+      <w:commentRangeStart w:id="14"/>
       <w:r>
         <w:rPr>
           <w:rFonts w:cs="Times New Roman"/>
@@ -3105,7 +2539,7 @@
         </w:rPr>
         <w:t xml:space="preserve"> </w:t>
       </w:r>
-      <w:commentRangeEnd w:id="15"/>
+      <w:commentRangeEnd w:id="14"/>
       <w:r>
         <w:rPr>
           <w:rStyle w:val="aa"/>
@@ -3114,7 +2548,7 @@
           <w:szCs w:val="28"/>
           <w:lang w:eastAsia="en-US"/>
         </w:rPr>
-        <w:commentReference w:id="15"/>
+        <w:commentReference w:id="14"/>
       </w:r>
       <w:r>
         <w:rPr>
@@ -3128,25 +2562,21 @@
     <w:p>
       <w:pPr>
         <w:pStyle w:val="a5"/>
-        <w:numPr>
-          <w:ilvl w:val="0"/>
-          <w:numId w:val="11"/>
-        </w:numPr>
         <w:spacing w:line="360" w:lineRule="auto"/>
-        <w:ind w:left="0"/>
-        <w:rPr>
-          <w:rFonts w:cs="Times New Roman"/>
-          <w:sz w:val="28"/>
-          <w:szCs w:val="28"/>
-        </w:rPr>
-      </w:pPr>
-      <w:r>
-        <w:rPr>
-          <w:rFonts w:cs="Times New Roman"/>
-          <w:sz w:val="28"/>
-          <w:szCs w:val="28"/>
-        </w:rPr>
-        <w:t xml:space="preserve"> __список </w:t>
+        <w:ind w:left="0" w:firstLine="0"/>
+        <w:rPr>
+          <w:rFonts w:cs="Times New Roman"/>
+          <w:sz w:val="28"/>
+          <w:szCs w:val="28"/>
+        </w:rPr>
+      </w:pPr>
+      <w:r>
+        <w:rPr>
+          <w:rFonts w:cs="Times New Roman"/>
+          <w:sz w:val="28"/>
+          <w:szCs w:val="28"/>
+        </w:rPr>
+        <w:t>__</w:t>
       </w:r>
       <w:proofErr w:type="spellStart"/>
       <w:r>
@@ -3155,8 +2585,72 @@
           <w:sz w:val="28"/>
           <w:szCs w:val="28"/>
         </w:rPr>
+        <w:t>список</w:t>
+      </w:r>
+      <w:r>
+        <w:rPr>
+          <w:rFonts w:cs="Times New Roman"/>
+          <w:sz w:val="28"/>
+          <w:szCs w:val="28"/>
+        </w:rPr>
+        <w:t>_</w:t>
+      </w:r>
+      <w:r>
+        <w:rPr>
+          <w:rFonts w:cs="Times New Roman"/>
+          <w:sz w:val="28"/>
+          <w:szCs w:val="28"/>
+        </w:rPr>
         <w:t>нормативки</w:t>
       </w:r>
+      <w:r>
+        <w:rPr>
+          <w:rFonts w:cs="Times New Roman"/>
+          <w:sz w:val="28"/>
+          <w:szCs w:val="28"/>
+        </w:rPr>
+        <w:t>_</w:t>
+      </w:r>
+      <w:r>
+        <w:rPr>
+          <w:rFonts w:cs="Times New Roman"/>
+          <w:sz w:val="28"/>
+          <w:szCs w:val="28"/>
+        </w:rPr>
+        <w:t>для</w:t>
+      </w:r>
+      <w:r>
+        <w:rPr>
+          <w:rFonts w:cs="Times New Roman"/>
+          <w:sz w:val="28"/>
+          <w:szCs w:val="28"/>
+        </w:rPr>
+        <w:t>_</w:t>
+      </w:r>
+      <w:r>
+        <w:rPr>
+          <w:rFonts w:cs="Times New Roman"/>
+          <w:sz w:val="28"/>
+          <w:szCs w:val="28"/>
+        </w:rPr>
+        <w:t>соот</w:t>
+      </w:r>
+      <w:r>
+        <w:rPr>
+          <w:rFonts w:cs="Times New Roman"/>
+          <w:sz w:val="28"/>
+          <w:szCs w:val="28"/>
+        </w:rPr>
+        <w:t>_</w:t>
+      </w:r>
+      <w:r>
+        <w:rPr>
+          <w:rFonts w:cs="Times New Roman"/>
+          <w:sz w:val="28"/>
+          <w:szCs w:val="28"/>
+        </w:rPr>
+        <w:t>системы</w:t>
+      </w:r>
       <w:proofErr w:type="spellEnd"/>
       <w:r>
         <w:rPr>
@@ -3164,25 +2658,7 @@
           <w:sz w:val="28"/>
           <w:szCs w:val="28"/>
         </w:rPr>
-        <w:t xml:space="preserve"> для </w:t>
-      </w:r>
-      <w:proofErr w:type="spellStart"/>
-      <w:r>
-        <w:rPr>
-          <w:rFonts w:cs="Times New Roman"/>
-          <w:sz w:val="28"/>
-          <w:szCs w:val="28"/>
-        </w:rPr>
-        <w:t>соот</w:t>
-      </w:r>
-      <w:proofErr w:type="spellEnd"/>
-      <w:r>
-        <w:rPr>
-          <w:rFonts w:cs="Times New Roman"/>
-          <w:sz w:val="28"/>
-          <w:szCs w:val="28"/>
-        </w:rPr>
-        <w:t xml:space="preserve"> системы__</w:t>
+        <w:t>__</w:t>
       </w:r>
     </w:p>
     <w:p>
@@ -3216,7 +2692,7 @@
         </w:rPr>
         <w:t xml:space="preserve">Снизу </w:t>
       </w:r>
-      <w:commentRangeStart w:id="16"/>
+      <w:commentRangeStart w:id="15"/>
       <w:r>
         <w:rPr>
           <w:b/>
@@ -3227,14 +2703,14 @@
         </w:rPr>
         <w:t>представлен</w:t>
       </w:r>
-      <w:commentRangeEnd w:id="16"/>
+      <w:commentRangeEnd w:id="15"/>
       <w:r>
         <w:rPr>
           <w:rStyle w:val="aa"/>
           <w:sz w:val="28"/>
           <w:szCs w:val="28"/>
         </w:rPr>
-        <w:commentReference w:id="16"/>
+        <w:commentReference w:id="15"/>
       </w:r>
       <w:r>
         <w:rPr>
@@ -3453,7 +2929,7 @@
           <w:szCs w:val="28"/>
         </w:rPr>
       </w:pPr>
-      <w:bookmarkStart w:id="17" w:name="_Toc162130109"/>
+      <w:bookmarkStart w:id="16" w:name="_Toc162130109"/>
       <w:r>
         <w:rPr>
           <w:rFonts w:ascii="Times New Roman" w:hAnsi="Times New Roman" w:cs="Times New Roman"/>
@@ -3462,7 +2938,7 @@
         </w:rPr>
         <w:t>Описание системы</w:t>
       </w:r>
-      <w:bookmarkEnd w:id="17"/>
+      <w:bookmarkEnd w:id="16"/>
       <w:r>
         <w:rPr>
           <w:rFonts w:ascii="Times New Roman" w:hAnsi="Times New Roman" w:cs="Times New Roman"/>
@@ -3506,7 +2982,7 @@
         </w:rPr>
         <w:tab/>
       </w:r>
-      <w:commentRangeStart w:id="18"/>
+      <w:commentRangeStart w:id="17"/>
       <w:r>
         <w:rPr>
           <w:sz w:val="28"/>
@@ -3530,14 +3006,14 @@
         </w:rPr>
         <w:t xml:space="preserve">__ </w:t>
       </w:r>
-      <w:commentRangeEnd w:id="18"/>
+      <w:commentRangeEnd w:id="17"/>
       <w:r>
         <w:rPr>
           <w:rStyle w:val="aa"/>
           <w:sz w:val="28"/>
           <w:szCs w:val="28"/>
         </w:rPr>
-        <w:commentReference w:id="18"/>
+        <w:commentReference w:id="17"/>
       </w:r>
     </w:p>
     <w:p>
@@ -3561,15 +3037,15 @@
         </w:rPr>
         <w:t>Если описание отсутствует – сохранить текст снизу</w:t>
       </w:r>
-      <w:commentRangeStart w:id="19"/>
-      <w:commentRangeEnd w:id="19"/>
+      <w:commentRangeStart w:id="18"/>
+      <w:commentRangeEnd w:id="18"/>
       <w:r>
         <w:rPr>
           <w:rStyle w:val="aa"/>
           <w:sz w:val="28"/>
           <w:szCs w:val="28"/>
         </w:rPr>
-        <w:commentReference w:id="19"/>
+        <w:commentReference w:id="18"/>
       </w:r>
       <w:r>
         <w:rPr>
@@ -3656,7 +3132,7 @@
           <w:szCs w:val="28"/>
         </w:rPr>
       </w:pPr>
-      <w:bookmarkStart w:id="20" w:name="_Toc162130110"/>
+      <w:bookmarkStart w:id="19" w:name="_Toc162130110"/>
       <w:r>
         <w:rPr>
           <w:rFonts w:ascii="Times New Roman" w:hAnsi="Times New Roman" w:cs="Times New Roman"/>
@@ -3673,7 +3149,7 @@
         </w:rPr>
         <w:t>Характеристики безопасности объектов угроз</w:t>
       </w:r>
-      <w:bookmarkEnd w:id="20"/>
+      <w:bookmarkEnd w:id="19"/>
     </w:p>
     <w:p>
       <w:pPr>
@@ -3689,7 +3165,7 @@
         </w:rPr>
         <w:t xml:space="preserve">В </w:t>
       </w:r>
-      <w:commentRangeStart w:id="21"/>
+      <w:commentRangeStart w:id="20"/>
       <w:r>
         <w:rPr>
           <w:sz w:val="28"/>
@@ -3729,14 +3205,14 @@
         </w:rPr>
         <w:t xml:space="preserve">__» </w:t>
       </w:r>
-      <w:commentRangeEnd w:id="21"/>
+      <w:commentRangeEnd w:id="20"/>
       <w:r>
         <w:rPr>
           <w:rStyle w:val="aa"/>
           <w:sz w:val="28"/>
           <w:szCs w:val="28"/>
         </w:rPr>
-        <w:commentReference w:id="21"/>
+        <w:commentReference w:id="20"/>
       </w:r>
       <w:r>
         <w:rPr>
@@ -3788,7 +3264,7 @@
           <w:szCs w:val="28"/>
         </w:rPr>
       </w:pPr>
-      <w:bookmarkStart w:id="22" w:name="_Toc162130111"/>
+      <w:bookmarkStart w:id="21" w:name="_Toc162130111"/>
       <w:r>
         <w:rPr>
           <w:rFonts w:ascii="Times New Roman" w:hAnsi="Times New Roman" w:cs="Times New Roman"/>
@@ -3797,7 +3273,7 @@
         </w:rPr>
         <w:t>Возможные негативные последствия от реализации (возникновения) угроз безопасности информации</w:t>
       </w:r>
-      <w:bookmarkEnd w:id="22"/>
+      <w:bookmarkEnd w:id="21"/>
     </w:p>
     <w:p>
       <w:pPr>
@@ -3816,7 +3292,7 @@
         </w:rPr>
         <w:t xml:space="preserve">Возможные негативные последствия от реализации угроз безопасности информации, обрабатываемой </w:t>
       </w:r>
-      <w:commentRangeStart w:id="23"/>
+      <w:commentRangeStart w:id="22"/>
       <w:r>
         <w:rPr>
           <w:sz w:val="28"/>
@@ -3840,14 +3316,14 @@
         </w:rPr>
         <w:t xml:space="preserve">__ </w:t>
       </w:r>
-      <w:commentRangeEnd w:id="23"/>
+      <w:commentRangeEnd w:id="22"/>
       <w:r>
         <w:rPr>
           <w:rStyle w:val="aa"/>
           <w:sz w:val="28"/>
           <w:szCs w:val="28"/>
         </w:rPr>
-        <w:commentReference w:id="23"/>
+        <w:commentReference w:id="22"/>
       </w:r>
       <w:r>
         <w:rPr>
@@ -3878,7 +3354,7 @@
         </w:rPr>
         <w:t xml:space="preserve">Снизу </w:t>
       </w:r>
-      <w:commentRangeStart w:id="24"/>
+      <w:commentRangeStart w:id="23"/>
       <w:r>
         <w:rPr>
           <w:b/>
@@ -3889,14 +3365,14 @@
         </w:rPr>
         <w:t>представлен</w:t>
       </w:r>
-      <w:commentRangeEnd w:id="24"/>
+      <w:commentRangeEnd w:id="23"/>
       <w:r>
         <w:rPr>
           <w:rStyle w:val="aa"/>
           <w:sz w:val="28"/>
           <w:szCs w:val="28"/>
         </w:rPr>
-        <w:commentReference w:id="24"/>
+        <w:commentReference w:id="23"/>
       </w:r>
       <w:r>
         <w:rPr>
@@ -3919,7 +3395,7 @@
           <w:szCs w:val="28"/>
         </w:rPr>
       </w:pPr>
-      <w:commentRangeStart w:id="25"/>
+      <w:commentRangeStart w:id="24"/>
     </w:p>
     <w:p>
       <w:pPr>
@@ -3954,14 +3430,14 @@
         </w:rPr>
         <w:t>__</w:t>
       </w:r>
-      <w:commentRangeEnd w:id="25"/>
+      <w:commentRangeEnd w:id="24"/>
       <w:r>
         <w:rPr>
           <w:rStyle w:val="aa"/>
           <w:sz w:val="28"/>
           <w:szCs w:val="28"/>
         </w:rPr>
-        <w:commentReference w:id="25"/>
+        <w:commentReference w:id="24"/>
       </w:r>
     </w:p>
     <w:p>
@@ -4082,7 +3558,7 @@
           <w:szCs w:val="28"/>
         </w:rPr>
       </w:pPr>
-      <w:bookmarkStart w:id="26" w:name="_Toc162130112"/>
+      <w:bookmarkStart w:id="25" w:name="_Toc162130112"/>
       <w:r>
         <w:rPr>
           <w:rFonts w:ascii="Times New Roman" w:hAnsi="Times New Roman" w:cs="Times New Roman"/>
@@ -4091,7 +3567,7 @@
         </w:rPr>
         <w:t>Возможные объекты воздействия угроз безопасности информации</w:t>
       </w:r>
-      <w:bookmarkEnd w:id="26"/>
+      <w:bookmarkEnd w:id="25"/>
     </w:p>
     <w:p>
       <w:pPr>
@@ -4137,7 +3613,7 @@
           <w:szCs w:val="28"/>
         </w:rPr>
       </w:pPr>
-      <w:commentRangeStart w:id="27"/>
+      <w:commentRangeStart w:id="26"/>
       <w:r>
         <w:rPr>
           <w:sz w:val="28"/>
@@ -4161,14 +3637,14 @@
         </w:rPr>
         <w:t>__</w:t>
       </w:r>
-      <w:commentRangeEnd w:id="27"/>
+      <w:commentRangeEnd w:id="26"/>
       <w:r>
         <w:rPr>
           <w:rStyle w:val="aa"/>
           <w:sz w:val="28"/>
           <w:szCs w:val="28"/>
         </w:rPr>
-        <w:commentReference w:id="27"/>
+        <w:commentReference w:id="26"/>
       </w:r>
     </w:p>
     <w:p>
@@ -4192,7 +3668,7 @@
         </w:rPr>
         <w:t xml:space="preserve">Снизу </w:t>
       </w:r>
-      <w:commentRangeStart w:id="28"/>
+      <w:commentRangeStart w:id="27"/>
       <w:r>
         <w:rPr>
           <w:b/>
@@ -4203,14 +3679,14 @@
         </w:rPr>
         <w:t>представлен</w:t>
       </w:r>
-      <w:commentRangeEnd w:id="28"/>
+      <w:commentRangeEnd w:id="27"/>
       <w:r>
         <w:rPr>
           <w:rStyle w:val="aa"/>
           <w:sz w:val="28"/>
           <w:szCs w:val="28"/>
         </w:rPr>
-        <w:commentReference w:id="28"/>
+        <w:commentReference w:id="27"/>
       </w:r>
       <w:r>
         <w:rPr>
@@ -4378,7 +3854,7 @@
           <w:szCs w:val="28"/>
         </w:rPr>
       </w:pPr>
-      <w:bookmarkStart w:id="29" w:name="_Toc162130113"/>
+      <w:bookmarkStart w:id="28" w:name="_Toc162130113"/>
       <w:r>
         <w:rPr>
           <w:rFonts w:ascii="Times New Roman" w:hAnsi="Times New Roman" w:cs="Times New Roman"/>
@@ -4387,35 +3863,35 @@
         </w:rPr>
         <w:t>Источники угроз безопасности информации</w:t>
       </w:r>
+      <w:bookmarkEnd w:id="28"/>
+    </w:p>
+    <w:p>
+      <w:pPr>
+        <w:pStyle w:val="3"/>
+        <w:rPr>
+          <w:rFonts w:ascii="Times New Roman" w:hAnsi="Times New Roman" w:cs="Times New Roman"/>
+          <w:sz w:val="28"/>
+          <w:szCs w:val="28"/>
+        </w:rPr>
+      </w:pPr>
+      <w:bookmarkStart w:id="29" w:name="_Toc162130114"/>
+      <w:r>
+        <w:rPr>
+          <w:rFonts w:ascii="Times New Roman" w:hAnsi="Times New Roman" w:cs="Times New Roman"/>
+          <w:sz w:val="28"/>
+          <w:szCs w:val="28"/>
+        </w:rPr>
+        <w:t xml:space="preserve">5.1 </w:t>
+      </w:r>
+      <w:r>
+        <w:rPr>
+          <w:rFonts w:ascii="Times New Roman" w:hAnsi="Times New Roman" w:cs="Times New Roman"/>
+          <w:sz w:val="28"/>
+          <w:szCs w:val="28"/>
+        </w:rPr>
+        <w:t>Исходные данные для определения возможные актуальных нарушителей</w:t>
+      </w:r>
       <w:bookmarkEnd w:id="29"/>
-    </w:p>
-    <w:p>
-      <w:pPr>
-        <w:pStyle w:val="3"/>
-        <w:rPr>
-          <w:rFonts w:ascii="Times New Roman" w:hAnsi="Times New Roman" w:cs="Times New Roman"/>
-          <w:sz w:val="28"/>
-          <w:szCs w:val="28"/>
-        </w:rPr>
-      </w:pPr>
-      <w:bookmarkStart w:id="30" w:name="_Toc162130114"/>
-      <w:r>
-        <w:rPr>
-          <w:rFonts w:ascii="Times New Roman" w:hAnsi="Times New Roman" w:cs="Times New Roman"/>
-          <w:sz w:val="28"/>
-          <w:szCs w:val="28"/>
-        </w:rPr>
-        <w:t xml:space="preserve">5.1 </w:t>
-      </w:r>
-      <w:r>
-        <w:rPr>
-          <w:rFonts w:ascii="Times New Roman" w:hAnsi="Times New Roman" w:cs="Times New Roman"/>
-          <w:sz w:val="28"/>
-          <w:szCs w:val="28"/>
-        </w:rPr>
-        <w:t>Исходные данные для определения возможные актуальных нарушителей</w:t>
-      </w:r>
-      <w:bookmarkEnd w:id="30"/>
       <w:r>
         <w:rPr>
           <w:rFonts w:ascii="Times New Roman" w:hAnsi="Times New Roman" w:cs="Times New Roman"/>
@@ -4555,7 +4031,7 @@
           <w:szCs w:val="28"/>
         </w:rPr>
       </w:pPr>
-      <w:bookmarkStart w:id="31" w:name="_Toc162130115"/>
+      <w:bookmarkStart w:id="30" w:name="_Toc162130115"/>
       <w:r>
         <w:rPr>
           <w:rFonts w:ascii="Times New Roman" w:hAnsi="Times New Roman" w:cs="Times New Roman"/>
@@ -4572,7 +4048,7 @@
         </w:rPr>
         <w:t>Типы и виды нарушителей</w:t>
       </w:r>
-      <w:bookmarkEnd w:id="31"/>
+      <w:bookmarkEnd w:id="30"/>
     </w:p>
     <w:p>
       <w:pPr>
@@ -5017,7 +4493,7 @@
         </w:rPr>
         <w:t xml:space="preserve">общая информация – информации о назначении и общих характеристиках </w:t>
       </w:r>
-      <w:commentRangeStart w:id="32"/>
+      <w:commentRangeStart w:id="31"/>
       <w:r>
         <w:rPr>
           <w:sz w:val="28"/>
@@ -5057,14 +4533,14 @@
         </w:rPr>
         <w:t>__»</w:t>
       </w:r>
-      <w:commentRangeEnd w:id="32"/>
+      <w:commentRangeEnd w:id="31"/>
       <w:r>
         <w:rPr>
           <w:rStyle w:val="aa"/>
           <w:sz w:val="28"/>
           <w:szCs w:val="28"/>
         </w:rPr>
-        <w:commentReference w:id="32"/>
+        <w:commentReference w:id="31"/>
       </w:r>
       <w:r>
         <w:rPr>
@@ -5130,7 +4606,7 @@
         </w:rPr>
         <w:t xml:space="preserve"> </w:t>
       </w:r>
-      <w:commentRangeStart w:id="33"/>
+      <w:commentRangeStart w:id="32"/>
       <w:r>
         <w:rPr>
           <w:sz w:val="28"/>
@@ -5170,14 +4646,14 @@
         </w:rPr>
         <w:t xml:space="preserve">__» </w:t>
       </w:r>
-      <w:commentRangeEnd w:id="33"/>
+      <w:commentRangeEnd w:id="32"/>
       <w:r>
         <w:rPr>
           <w:rStyle w:val="aa"/>
           <w:sz w:val="28"/>
           <w:szCs w:val="28"/>
         </w:rPr>
-        <w:commentReference w:id="33"/>
+        <w:commentReference w:id="32"/>
       </w:r>
       <w:r>
         <w:rPr>
@@ -5237,7 +4713,7 @@
         <w:lastRenderedPageBreak/>
         <w:t xml:space="preserve">данные об организации работы, структуре и используемых технических, программных и программно-технических средствах </w:t>
       </w:r>
-      <w:commentRangeStart w:id="34"/>
+      <w:commentRangeStart w:id="33"/>
       <w:r>
         <w:rPr>
           <w:sz w:val="28"/>
@@ -5277,14 +4753,14 @@
         </w:rPr>
         <w:t xml:space="preserve">__» </w:t>
       </w:r>
-      <w:commentRangeEnd w:id="34"/>
+      <w:commentRangeEnd w:id="33"/>
       <w:r>
         <w:rPr>
           <w:rStyle w:val="aa"/>
           <w:sz w:val="28"/>
           <w:szCs w:val="28"/>
         </w:rPr>
-        <w:commentReference w:id="34"/>
+        <w:commentReference w:id="33"/>
       </w:r>
       <w:r>
         <w:rPr>
@@ -5397,7 +4873,7 @@
         </w:rPr>
         <w:t xml:space="preserve">данные об уязвимостях, включая данные о недокументированных (недекларированных) возможностях технических, программных и программно-технических средств </w:t>
       </w:r>
-      <w:commentRangeStart w:id="35"/>
+      <w:commentRangeStart w:id="34"/>
       <w:r>
         <w:rPr>
           <w:sz w:val="28"/>
@@ -5437,14 +4913,14 @@
         </w:rPr>
         <w:t xml:space="preserve">__» </w:t>
       </w:r>
-      <w:commentRangeEnd w:id="35"/>
+      <w:commentRangeEnd w:id="34"/>
       <w:r>
         <w:rPr>
           <w:rStyle w:val="aa"/>
           <w:sz w:val="28"/>
           <w:szCs w:val="28"/>
         </w:rPr>
-        <w:commentReference w:id="35"/>
+        <w:commentReference w:id="34"/>
       </w:r>
       <w:r>
         <w:rPr>
@@ -5503,7 +4979,7 @@
         </w:rPr>
         <w:t xml:space="preserve">исходные тексты программного обеспечения </w:t>
       </w:r>
-      <w:commentRangeStart w:id="36"/>
+      <w:commentRangeStart w:id="35"/>
       <w:r>
         <w:rPr>
           <w:sz w:val="28"/>
@@ -5543,14 +5019,14 @@
         </w:rPr>
         <w:t xml:space="preserve">__» </w:t>
       </w:r>
-      <w:commentRangeEnd w:id="36"/>
+      <w:commentRangeEnd w:id="35"/>
       <w:r>
         <w:rPr>
           <w:rStyle w:val="aa"/>
           <w:sz w:val="28"/>
           <w:szCs w:val="28"/>
         </w:rPr>
-        <w:commentReference w:id="36"/>
+        <w:commentReference w:id="35"/>
       </w:r>
       <w:r>
         <w:rPr>
@@ -5843,7 +5319,7 @@
           <w:szCs w:val="28"/>
         </w:rPr>
       </w:pPr>
-      <w:commentRangeStart w:id="37"/>
+      <w:commentRangeStart w:id="36"/>
       <w:r>
         <w:rPr>
           <w:sz w:val="28"/>
@@ -5867,12 +5343,12 @@
         </w:rPr>
         <w:t>__</w:t>
       </w:r>
-      <w:commentRangeEnd w:id="37"/>
+      <w:commentRangeEnd w:id="36"/>
       <w:r>
         <w:rPr>
           <w:rStyle w:val="aa"/>
         </w:rPr>
-        <w:commentReference w:id="37"/>
+        <w:commentReference w:id="36"/>
       </w:r>
     </w:p>
     <w:p>
@@ -5896,7 +5372,7 @@
         </w:rPr>
         <w:t xml:space="preserve">Снизу </w:t>
       </w:r>
-      <w:commentRangeStart w:id="38"/>
+      <w:commentRangeStart w:id="37"/>
       <w:r>
         <w:rPr>
           <w:b/>
@@ -5907,14 +5383,14 @@
         </w:rPr>
         <w:t>представлен</w:t>
       </w:r>
-      <w:commentRangeEnd w:id="38"/>
+      <w:commentRangeEnd w:id="37"/>
       <w:r>
         <w:rPr>
           <w:rStyle w:val="aa"/>
           <w:sz w:val="28"/>
           <w:szCs w:val="28"/>
         </w:rPr>
-        <w:commentReference w:id="38"/>
+        <w:commentReference w:id="37"/>
       </w:r>
       <w:r>
         <w:rPr>
@@ -6091,7 +5567,7 @@
           <w:szCs w:val="28"/>
         </w:rPr>
       </w:pPr>
-      <w:bookmarkStart w:id="39" w:name="_Toc162130116"/>
+      <w:bookmarkStart w:id="38" w:name="_Toc162130116"/>
       <w:r>
         <w:rPr>
           <w:rFonts w:ascii="Times New Roman" w:hAnsi="Times New Roman" w:cs="Times New Roman"/>
@@ -6108,7 +5584,7 @@
         </w:rPr>
         <w:t>Потенциал и возможности нарушителей</w:t>
       </w:r>
-      <w:bookmarkEnd w:id="39"/>
+      <w:bookmarkEnd w:id="38"/>
     </w:p>
     <w:p>
       <w:pPr>
@@ -6291,7 +5767,7 @@
           <w:szCs w:val="28"/>
         </w:rPr>
       </w:pPr>
-      <w:commentRangeStart w:id="40"/>
+      <w:commentRangeStart w:id="39"/>
       <w:r>
         <w:rPr>
           <w:sz w:val="28"/>
@@ -6315,12 +5791,12 @@
         </w:rPr>
         <w:t>__</w:t>
       </w:r>
-      <w:commentRangeEnd w:id="40"/>
+      <w:commentRangeEnd w:id="39"/>
       <w:r>
         <w:rPr>
           <w:rStyle w:val="aa"/>
         </w:rPr>
-        <w:commentReference w:id="40"/>
+        <w:commentReference w:id="39"/>
       </w:r>
     </w:p>
     <w:p>
@@ -6356,7 +5832,7 @@
         </w:rPr>
         <w:t xml:space="preserve">Снизу </w:t>
       </w:r>
-      <w:commentRangeStart w:id="41"/>
+      <w:commentRangeStart w:id="40"/>
       <w:r>
         <w:rPr>
           <w:b/>
@@ -6367,14 +5843,14 @@
         </w:rPr>
         <w:t>представлен</w:t>
       </w:r>
-      <w:commentRangeEnd w:id="41"/>
+      <w:commentRangeEnd w:id="40"/>
       <w:r>
         <w:rPr>
           <w:rStyle w:val="aa"/>
           <w:sz w:val="28"/>
           <w:szCs w:val="28"/>
         </w:rPr>
-        <w:commentReference w:id="41"/>
+        <w:commentReference w:id="40"/>
       </w:r>
       <w:r>
         <w:rPr>
@@ -6547,11 +6023,11 @@
           <w:numId w:val="1"/>
         </w:numPr>
       </w:pPr>
-      <w:bookmarkStart w:id="42" w:name="_Toc162130117"/>
+      <w:bookmarkStart w:id="41" w:name="_Toc162130117"/>
       <w:r>
         <w:t>Способы реализации угроз безопасности информации</w:t>
       </w:r>
-      <w:bookmarkEnd w:id="42"/>
+      <w:bookmarkEnd w:id="41"/>
     </w:p>
     <w:p>
       <w:pPr>
@@ -7254,7 +6730,7 @@
           <w:szCs w:val="28"/>
         </w:rPr>
       </w:pPr>
-      <w:commentRangeStart w:id="43"/>
+      <w:commentRangeStart w:id="42"/>
       <w:r>
         <w:rPr>
           <w:sz w:val="28"/>
@@ -7278,12 +6754,12 @@
         </w:rPr>
         <w:t>__</w:t>
       </w:r>
-      <w:commentRangeEnd w:id="43"/>
+      <w:commentRangeEnd w:id="42"/>
       <w:r>
         <w:rPr>
           <w:rStyle w:val="aa"/>
         </w:rPr>
-        <w:commentReference w:id="43"/>
+        <w:commentReference w:id="42"/>
       </w:r>
     </w:p>
     <w:p>
@@ -7319,7 +6795,7 @@
         </w:rPr>
         <w:t xml:space="preserve">Снизу </w:t>
       </w:r>
-      <w:commentRangeStart w:id="44"/>
+      <w:commentRangeStart w:id="43"/>
       <w:r>
         <w:rPr>
           <w:b/>
@@ -7330,14 +6806,14 @@
         </w:rPr>
         <w:t>представлен</w:t>
       </w:r>
-      <w:commentRangeEnd w:id="44"/>
+      <w:commentRangeEnd w:id="43"/>
       <w:r>
         <w:rPr>
           <w:rStyle w:val="aa"/>
           <w:sz w:val="28"/>
           <w:szCs w:val="28"/>
         </w:rPr>
-        <w:commentReference w:id="44"/>
+        <w:commentReference w:id="43"/>
       </w:r>
       <w:r>
         <w:rPr>
@@ -7670,6 +7146,612 @@
         </w:rPr>
       </w:pPr>
     </w:p>
+    <w:p>
+      <w:pPr>
+        <w:spacing w:after="0" w:line="360" w:lineRule="auto"/>
+        <w:contextualSpacing/>
+        <w:rPr>
+          <w:bCs/>
+          <w:sz w:val="28"/>
+          <w:szCs w:val="28"/>
+        </w:rPr>
+      </w:pPr>
+    </w:p>
+    <w:p>
+      <w:pPr>
+        <w:spacing w:after="0" w:line="360" w:lineRule="auto"/>
+        <w:contextualSpacing/>
+        <w:rPr>
+          <w:sz w:val="28"/>
+          <w:szCs w:val="28"/>
+        </w:rPr>
+      </w:pPr>
+      <w:r>
+        <w:rPr>
+          <w:sz w:val="28"/>
+          <w:szCs w:val="28"/>
+        </w:rPr>
+        <w:t xml:space="preserve">Список тегов </w:t>
+      </w:r>
+    </w:p>
+    <w:p>
+      <w:pPr>
+        <w:spacing w:after="0" w:line="360" w:lineRule="auto"/>
+        <w:contextualSpacing/>
+        <w:rPr>
+          <w:sz w:val="28"/>
+          <w:szCs w:val="28"/>
+        </w:rPr>
+      </w:pPr>
+      <w:commentRangeStart w:id="44"/>
+      <w:r>
+        <w:rPr>
+          <w:sz w:val="28"/>
+          <w:szCs w:val="28"/>
+        </w:rPr>
+        <w:t>__</w:t>
+      </w:r>
+      <w:proofErr w:type="spellStart"/>
+      <w:r>
+        <w:rPr>
+          <w:sz w:val="28"/>
+          <w:szCs w:val="28"/>
+        </w:rPr>
+        <w:t>название_нег_поз</w:t>
+      </w:r>
+      <w:proofErr w:type="spellEnd"/>
+      <w:r>
+        <w:rPr>
+          <w:sz w:val="28"/>
+          <w:szCs w:val="28"/>
+        </w:rPr>
+        <w:t>__</w:t>
+      </w:r>
+      <w:commentRangeEnd w:id="44"/>
+      <w:r>
+        <w:rPr>
+          <w:rStyle w:val="aa"/>
+          <w:sz w:val="28"/>
+          <w:szCs w:val="28"/>
+        </w:rPr>
+        <w:commentReference w:id="44"/>
+      </w:r>
+    </w:p>
+    <w:p>
+      <w:pPr>
+        <w:spacing w:after="0" w:line="360" w:lineRule="auto"/>
+        <w:contextualSpacing/>
+        <w:rPr>
+          <w:sz w:val="28"/>
+          <w:szCs w:val="28"/>
+        </w:rPr>
+      </w:pPr>
+      <w:r>
+        <w:rPr>
+          <w:sz w:val="28"/>
+          <w:szCs w:val="28"/>
+        </w:rPr>
+        <w:t>__</w:t>
+      </w:r>
+      <w:proofErr w:type="spellStart"/>
+      <w:r>
+        <w:rPr>
+          <w:sz w:val="28"/>
+          <w:szCs w:val="28"/>
+        </w:rPr>
+        <w:t>список</w:t>
+      </w:r>
+      <w:r>
+        <w:rPr>
+          <w:sz w:val="28"/>
+          <w:szCs w:val="28"/>
+        </w:rPr>
+        <w:t>_</w:t>
+      </w:r>
+      <w:r>
+        <w:rPr>
+          <w:sz w:val="28"/>
+          <w:szCs w:val="28"/>
+        </w:rPr>
+        <w:t>нормативки</w:t>
+      </w:r>
+      <w:r>
+        <w:rPr>
+          <w:sz w:val="28"/>
+          <w:szCs w:val="28"/>
+        </w:rPr>
+        <w:t>_</w:t>
+      </w:r>
+      <w:r>
+        <w:rPr>
+          <w:sz w:val="28"/>
+          <w:szCs w:val="28"/>
+        </w:rPr>
+        <w:t>для</w:t>
+      </w:r>
+      <w:r>
+        <w:rPr>
+          <w:sz w:val="28"/>
+          <w:szCs w:val="28"/>
+        </w:rPr>
+        <w:t>_</w:t>
+      </w:r>
+      <w:r>
+        <w:rPr>
+          <w:sz w:val="28"/>
+          <w:szCs w:val="28"/>
+        </w:rPr>
+        <w:t>соот</w:t>
+      </w:r>
+      <w:r>
+        <w:rPr>
+          <w:sz w:val="28"/>
+          <w:szCs w:val="28"/>
+        </w:rPr>
+        <w:t>_</w:t>
+      </w:r>
+      <w:r>
+        <w:rPr>
+          <w:sz w:val="28"/>
+          <w:szCs w:val="28"/>
+        </w:rPr>
+        <w:t>системы</w:t>
+      </w:r>
+      <w:proofErr w:type="spellEnd"/>
+      <w:r>
+        <w:rPr>
+          <w:sz w:val="28"/>
+          <w:szCs w:val="28"/>
+        </w:rPr>
+        <w:t>__</w:t>
+      </w:r>
+    </w:p>
+    <w:p>
+      <w:pPr>
+        <w:spacing w:after="0" w:line="360" w:lineRule="auto"/>
+        <w:contextualSpacing/>
+        <w:rPr>
+          <w:sz w:val="28"/>
+          <w:szCs w:val="28"/>
+        </w:rPr>
+      </w:pPr>
+    </w:p>
+    <w:p>
+      <w:pPr>
+        <w:pStyle w:val="a5"/>
+        <w:numPr>
+          <w:ilvl w:val="0"/>
+          <w:numId w:val="11"/>
+        </w:numPr>
+        <w:spacing w:line="360" w:lineRule="auto"/>
+        <w:ind w:left="0"/>
+        <w:rPr>
+          <w:rFonts w:cs="Times New Roman"/>
+          <w:sz w:val="28"/>
+          <w:szCs w:val="28"/>
+        </w:rPr>
+      </w:pPr>
+      <w:r>
+        <w:rPr>
+          <w:rFonts w:cs="Times New Roman"/>
+          <w:bCs/>
+          <w:sz w:val="28"/>
+          <w:szCs w:val="28"/>
+        </w:rPr>
+        <w:t>__должность__</w:t>
+      </w:r>
+    </w:p>
+    <w:p>
+      <w:pPr>
+        <w:pStyle w:val="a5"/>
+        <w:numPr>
+          <w:ilvl w:val="0"/>
+          <w:numId w:val="11"/>
+        </w:numPr>
+        <w:spacing w:line="360" w:lineRule="auto"/>
+        <w:ind w:left="0"/>
+        <w:rPr>
+          <w:rFonts w:cs="Times New Roman"/>
+          <w:bCs/>
+          <w:sz w:val="28"/>
+          <w:szCs w:val="28"/>
+        </w:rPr>
+      </w:pPr>
+      <w:r>
+        <w:rPr>
+          <w:rFonts w:cs="Times New Roman"/>
+          <w:bCs/>
+          <w:sz w:val="28"/>
+          <w:szCs w:val="28"/>
+        </w:rPr>
+        <w:t>__название организации__</w:t>
+      </w:r>
+    </w:p>
+    <w:p>
+      <w:pPr>
+        <w:pStyle w:val="a5"/>
+        <w:numPr>
+          <w:ilvl w:val="0"/>
+          <w:numId w:val="11"/>
+        </w:numPr>
+        <w:spacing w:line="360" w:lineRule="auto"/>
+        <w:ind w:left="0"/>
+        <w:rPr>
+          <w:rFonts w:cs="Times New Roman"/>
+          <w:bCs/>
+          <w:sz w:val="28"/>
+          <w:szCs w:val="28"/>
+        </w:rPr>
+      </w:pPr>
+      <w:r>
+        <w:rPr>
+          <w:rFonts w:cs="Times New Roman"/>
+          <w:bCs/>
+          <w:sz w:val="28"/>
+          <w:szCs w:val="28"/>
+        </w:rPr>
+        <w:t>__ФИО__</w:t>
+      </w:r>
+    </w:p>
+    <w:p>
+      <w:pPr>
+        <w:pStyle w:val="a5"/>
+        <w:numPr>
+          <w:ilvl w:val="0"/>
+          <w:numId w:val="11"/>
+        </w:numPr>
+        <w:spacing w:line="360" w:lineRule="auto"/>
+        <w:ind w:left="0"/>
+        <w:rPr>
+          <w:rFonts w:cs="Times New Roman"/>
+          <w:bCs/>
+          <w:sz w:val="28"/>
+          <w:szCs w:val="28"/>
+        </w:rPr>
+      </w:pPr>
+      <w:r>
+        <w:rPr>
+          <w:rFonts w:cs="Times New Roman"/>
+          <w:bCs/>
+          <w:sz w:val="28"/>
+          <w:szCs w:val="28"/>
+        </w:rPr>
+        <w:t>__дата__</w:t>
+      </w:r>
+    </w:p>
+    <w:p>
+      <w:pPr>
+        <w:pStyle w:val="a5"/>
+        <w:numPr>
+          <w:ilvl w:val="0"/>
+          <w:numId w:val="11"/>
+        </w:numPr>
+        <w:spacing w:line="360" w:lineRule="auto"/>
+        <w:ind w:left="0"/>
+        <w:rPr>
+          <w:rFonts w:cs="Times New Roman"/>
+          <w:bCs/>
+          <w:sz w:val="28"/>
+          <w:szCs w:val="28"/>
+        </w:rPr>
+      </w:pPr>
+      <w:r>
+        <w:rPr>
+          <w:rFonts w:cs="Times New Roman"/>
+          <w:bCs/>
+          <w:sz w:val="28"/>
+          <w:szCs w:val="28"/>
+        </w:rPr>
+        <w:t>__тип</w:t>
+      </w:r>
+      <w:r>
+        <w:rPr>
+          <w:rFonts w:cs="Times New Roman"/>
+          <w:bCs/>
+          <w:sz w:val="28"/>
+          <w:szCs w:val="28"/>
+          <w:lang w:val="en-US"/>
+        </w:rPr>
+        <w:t>_</w:t>
+      </w:r>
+      <w:r>
+        <w:rPr>
+          <w:rFonts w:cs="Times New Roman"/>
+          <w:bCs/>
+          <w:sz w:val="28"/>
+          <w:szCs w:val="28"/>
+        </w:rPr>
+        <w:t>системы__</w:t>
+      </w:r>
+    </w:p>
+    <w:p>
+      <w:pPr>
+        <w:pStyle w:val="a5"/>
+        <w:numPr>
+          <w:ilvl w:val="0"/>
+          <w:numId w:val="11"/>
+        </w:numPr>
+        <w:spacing w:line="360" w:lineRule="auto"/>
+        <w:ind w:left="0"/>
+        <w:rPr>
+          <w:rFonts w:cs="Times New Roman"/>
+          <w:sz w:val="28"/>
+          <w:szCs w:val="28"/>
+        </w:rPr>
+      </w:pPr>
+      <w:r>
+        <w:rPr>
+          <w:rFonts w:cs="Times New Roman"/>
+          <w:bCs/>
+          <w:sz w:val="28"/>
+          <w:szCs w:val="28"/>
+        </w:rPr>
+        <w:t>__</w:t>
+      </w:r>
+      <w:proofErr w:type="spellStart"/>
+      <w:r>
+        <w:rPr>
+          <w:rFonts w:cs="Times New Roman"/>
+          <w:bCs/>
+          <w:sz w:val="28"/>
+          <w:szCs w:val="28"/>
+        </w:rPr>
+        <w:t>название_системы</w:t>
+      </w:r>
+      <w:proofErr w:type="spellEnd"/>
+      <w:r>
+        <w:rPr>
+          <w:rFonts w:cs="Times New Roman"/>
+          <w:bCs/>
+          <w:sz w:val="28"/>
+          <w:szCs w:val="28"/>
+        </w:rPr>
+        <w:t>__</w:t>
+      </w:r>
+    </w:p>
+    <w:p>
+      <w:pPr>
+        <w:pStyle w:val="a5"/>
+        <w:numPr>
+          <w:ilvl w:val="0"/>
+          <w:numId w:val="11"/>
+        </w:numPr>
+        <w:spacing w:line="360" w:lineRule="auto"/>
+        <w:ind w:left="0"/>
+        <w:rPr>
+          <w:rFonts w:cs="Times New Roman"/>
+          <w:sz w:val="28"/>
+          <w:szCs w:val="28"/>
+        </w:rPr>
+      </w:pPr>
+      <w:r>
+        <w:rPr>
+          <w:rFonts w:cs="Times New Roman"/>
+          <w:bCs/>
+          <w:sz w:val="28"/>
+          <w:szCs w:val="28"/>
+        </w:rPr>
+        <w:t>__год__</w:t>
+      </w:r>
+    </w:p>
+    <w:p>
+      <w:pPr>
+        <w:pStyle w:val="a5"/>
+        <w:numPr>
+          <w:ilvl w:val="0"/>
+          <w:numId w:val="11"/>
+        </w:numPr>
+        <w:spacing w:line="360" w:lineRule="auto"/>
+        <w:ind w:left="0"/>
+        <w:rPr>
+          <w:rFonts w:cs="Times New Roman"/>
+          <w:sz w:val="28"/>
+          <w:szCs w:val="28"/>
+        </w:rPr>
+      </w:pPr>
+      <w:r>
+        <w:rPr>
+          <w:rFonts w:cs="Times New Roman"/>
+          <w:sz w:val="28"/>
+          <w:szCs w:val="28"/>
+        </w:rPr>
+        <w:t>__</w:t>
+      </w:r>
+      <w:proofErr w:type="spellStart"/>
+      <w:r>
+        <w:rPr>
+          <w:rFonts w:cs="Times New Roman"/>
+          <w:sz w:val="28"/>
+          <w:szCs w:val="28"/>
+        </w:rPr>
+        <w:t>описание__системы</w:t>
+      </w:r>
+      <w:proofErr w:type="spellEnd"/>
+      <w:r>
+        <w:rPr>
+          <w:rFonts w:cs="Times New Roman"/>
+          <w:sz w:val="28"/>
+          <w:szCs w:val="28"/>
+        </w:rPr>
+        <w:t xml:space="preserve">__ </w:t>
+      </w:r>
+    </w:p>
+    <w:p>
+      <w:pPr>
+        <w:pStyle w:val="a5"/>
+        <w:numPr>
+          <w:ilvl w:val="0"/>
+          <w:numId w:val="11"/>
+        </w:numPr>
+        <w:spacing w:line="360" w:lineRule="auto"/>
+        <w:ind w:left="0"/>
+        <w:rPr>
+          <w:rFonts w:cs="Times New Roman"/>
+          <w:sz w:val="28"/>
+          <w:szCs w:val="28"/>
+        </w:rPr>
+      </w:pPr>
+      <w:r>
+        <w:rPr>
+          <w:rFonts w:cs="Times New Roman"/>
+          <w:sz w:val="28"/>
+          <w:szCs w:val="28"/>
+        </w:rPr>
+        <w:t>__</w:t>
+      </w:r>
+      <w:proofErr w:type="spellStart"/>
+      <w:r>
+        <w:rPr>
+          <w:rFonts w:cs="Times New Roman"/>
+          <w:sz w:val="28"/>
+          <w:szCs w:val="28"/>
+        </w:rPr>
+        <w:t>название_нег_поз</w:t>
+      </w:r>
+      <w:proofErr w:type="spellEnd"/>
+      <w:r>
+        <w:rPr>
+          <w:rFonts w:cs="Times New Roman"/>
+          <w:sz w:val="28"/>
+          <w:szCs w:val="28"/>
+        </w:rPr>
+        <w:t>__</w:t>
+      </w:r>
+    </w:p>
+    <w:p>
+      <w:pPr>
+        <w:pStyle w:val="a5"/>
+        <w:numPr>
+          <w:ilvl w:val="0"/>
+          <w:numId w:val="11"/>
+        </w:numPr>
+        <w:spacing w:line="360" w:lineRule="auto"/>
+        <w:ind w:left="0"/>
+        <w:rPr>
+          <w:rFonts w:cs="Times New Roman"/>
+          <w:sz w:val="28"/>
+          <w:szCs w:val="28"/>
+        </w:rPr>
+      </w:pPr>
+      <w:r>
+        <w:rPr>
+          <w:rFonts w:cs="Times New Roman"/>
+          <w:sz w:val="28"/>
+          <w:szCs w:val="28"/>
+        </w:rPr>
+        <w:t>__</w:t>
+      </w:r>
+      <w:proofErr w:type="spellStart"/>
+      <w:r>
+        <w:rPr>
+          <w:rFonts w:cs="Times New Roman"/>
+          <w:sz w:val="28"/>
+          <w:szCs w:val="28"/>
+        </w:rPr>
+        <w:t>таблица_нег_пос</w:t>
+      </w:r>
+      <w:proofErr w:type="spellEnd"/>
+      <w:r>
+        <w:rPr>
+          <w:rFonts w:cs="Times New Roman"/>
+          <w:sz w:val="28"/>
+          <w:szCs w:val="28"/>
+        </w:rPr>
+        <w:t>__</w:t>
+      </w:r>
+    </w:p>
+    <w:p>
+      <w:pPr>
+        <w:pStyle w:val="a5"/>
+        <w:numPr>
+          <w:ilvl w:val="0"/>
+          <w:numId w:val="11"/>
+        </w:numPr>
+        <w:spacing w:line="360" w:lineRule="auto"/>
+        <w:ind w:left="-360" w:firstLine="0"/>
+        <w:rPr>
+          <w:rFonts w:cs="Times New Roman"/>
+          <w:sz w:val="28"/>
+          <w:szCs w:val="28"/>
+        </w:rPr>
+      </w:pPr>
+      <w:r>
+        <w:rPr>
+          <w:rFonts w:cs="Times New Roman"/>
+          <w:sz w:val="28"/>
+          <w:szCs w:val="28"/>
+        </w:rPr>
+        <w:lastRenderedPageBreak/>
+        <w:t>__</w:t>
+      </w:r>
+      <w:proofErr w:type="spellStart"/>
+      <w:r>
+        <w:rPr>
+          <w:rFonts w:cs="Times New Roman"/>
+          <w:sz w:val="28"/>
+          <w:szCs w:val="28"/>
+        </w:rPr>
+        <w:t>таблица_виды_негативного_воздействия</w:t>
+      </w:r>
+      <w:proofErr w:type="spellEnd"/>
+      <w:r>
+        <w:rPr>
+          <w:rFonts w:cs="Times New Roman"/>
+          <w:sz w:val="28"/>
+          <w:szCs w:val="28"/>
+        </w:rPr>
+        <w:t>__</w:t>
+      </w:r>
+    </w:p>
+    <w:p>
+      <w:pPr>
+        <w:pStyle w:val="a5"/>
+        <w:numPr>
+          <w:ilvl w:val="0"/>
+          <w:numId w:val="11"/>
+        </w:numPr>
+        <w:spacing w:line="360" w:lineRule="auto"/>
+        <w:ind w:left="0"/>
+        <w:rPr>
+          <w:rFonts w:cs="Times New Roman"/>
+          <w:sz w:val="28"/>
+          <w:szCs w:val="28"/>
+        </w:rPr>
+      </w:pPr>
+      <w:r>
+        <w:rPr>
+          <w:sz w:val="28"/>
+          <w:szCs w:val="28"/>
+        </w:rPr>
+        <w:t>__</w:t>
+      </w:r>
+      <w:proofErr w:type="spellStart"/>
+      <w:r>
+        <w:rPr>
+          <w:sz w:val="28"/>
+          <w:szCs w:val="28"/>
+        </w:rPr>
+        <w:t>таблица_потенциал_нарушителя</w:t>
+      </w:r>
+      <w:proofErr w:type="spellEnd"/>
+      <w:r>
+        <w:rPr>
+          <w:sz w:val="28"/>
+          <w:szCs w:val="28"/>
+        </w:rPr>
+        <w:t>__</w:t>
+      </w:r>
+    </w:p>
+    <w:p>
+      <w:pPr>
+        <w:spacing w:after="0" w:line="360" w:lineRule="auto"/>
+        <w:contextualSpacing/>
+        <w:rPr>
+          <w:sz w:val="28"/>
+          <w:szCs w:val="28"/>
+        </w:rPr>
+      </w:pPr>
+    </w:p>
     <w:sectPr>
       <w:pgSz w:w="16838" w:h="11906" w:orient="landscape"/>
       <w:pgMar w:top="1699" w:right="1138" w:bottom="850" w:left="1138" w:header="706" w:footer="706" w:gutter="0"/>
@@ -7734,7 +7816,7 @@
       </w:r>
     </w:p>
   </w:comment>
-  <w:comment w:id="7" w:author="кирилл бакин" w:date="2024-03-23T22:31:00Z" w:initials="кб">
+  <w:comment w:id="7" w:author="кирилл бакин" w:date="2024-03-23T22:47:00Z" w:initials="кб">
     <w:p>
       <w:pPr>
         <w:pStyle w:val="ab"/>
@@ -7745,17 +7827,9 @@
         </w:rPr>
         <w:annotationRef/>
       </w:r>
-      <w:r>
-        <w:t xml:space="preserve">Убрать, должно составляться автоматически в зависимости от данных в </w:t>
-      </w:r>
-      <w:proofErr w:type="spellStart"/>
-      <w:r>
-        <w:t>бд</w:t>
-      </w:r>
-      <w:proofErr w:type="spellEnd"/>
     </w:p>
   </w:comment>
-  <w:comment w:id="8" w:author="кирилл бакин" w:date="2024-03-23T22:47:00Z" w:initials="кб">
+  <w:comment w:id="8" w:author="кирилл бакин" w:date="2024-03-23T22:51:00Z" w:initials="кб">
     <w:p>
       <w:pPr>
         <w:pStyle w:val="ab"/>
@@ -7768,7 +7842,7 @@
       </w:r>
     </w:p>
   </w:comment>
-  <w:comment w:id="9" w:author="кирилл бакин" w:date="2024-03-23T22:51:00Z" w:initials="кб">
+  <w:comment w:id="9" w:author="кирилл бакин" w:date="2024-03-23T23:00:00Z" w:initials="кб">
     <w:p>
       <w:pPr>
         <w:pStyle w:val="ab"/>
@@ -7794,7 +7868,7 @@
       </w:r>
     </w:p>
   </w:comment>
-  <w:comment w:id="11" w:author="кирилл бакин" w:date="2024-03-23T23:00:00Z" w:initials="кб">
+  <w:comment w:id="12" w:author="кирилл бакин" w:date="2024-03-23T22:26:00Z" w:initials="кб">
     <w:p>
       <w:pPr>
         <w:pStyle w:val="ab"/>
@@ -7807,7 +7881,7 @@
       </w:r>
     </w:p>
   </w:comment>
-  <w:comment w:id="13" w:author="кирилл бакин" w:date="2024-03-23T22:26:00Z" w:initials="кб">
+  <w:comment w:id="14" w:author="кирилл бакин" w:date="2024-03-23T22:28:00Z" w:initials="кб">
     <w:p>
       <w:pPr>
         <w:pStyle w:val="ab"/>
@@ -7820,7 +7894,7 @@
       </w:r>
     </w:p>
   </w:comment>
-  <w:comment w:id="15" w:author="кирилл бакин" w:date="2024-03-23T22:28:00Z" w:initials="кб">
+  <w:comment w:id="15" w:author="кирилл бакин" w:date="2024-03-23T22:31:00Z" w:initials="кб">
     <w:p>
       <w:pPr>
         <w:pStyle w:val="ab"/>
@@ -7831,9 +7905,12 @@
         </w:rPr>
         <w:annotationRef/>
       </w:r>
+      <w:r>
+        <w:t>Убрать, должно составляться автоматически в зависимости от типа системы</w:t>
+      </w:r>
     </w:p>
   </w:comment>
-  <w:comment w:id="16" w:author="кирилл бакин" w:date="2024-03-23T22:31:00Z" w:initials="кб">
+  <w:comment w:id="17" w:author="кирилл бакин" w:date="2024-03-23T22:32:00Z" w:initials="кб">
     <w:p>
       <w:pPr>
         <w:pStyle w:val="ab"/>
@@ -7844,12 +7921,9 @@
         </w:rPr>
         <w:annotationRef/>
       </w:r>
-      <w:r>
-        <w:t>Убрать, должно составляться автоматически в зависимости от типа системы</w:t>
-      </w:r>
     </w:p>
   </w:comment>
-  <w:comment w:id="18" w:author="кирилл бакин" w:date="2024-03-23T22:32:00Z" w:initials="кб">
+  <w:comment w:id="18" w:author="кирилл бакин" w:date="2024-03-23T22:31:00Z" w:initials="кб">
     <w:p>
       <w:pPr>
         <w:pStyle w:val="ab"/>
@@ -7860,9 +7934,20 @@
         </w:rPr>
         <w:annotationRef/>
       </w:r>
+      <w:r>
+        <w:t xml:space="preserve">Убрать, должно составляться автоматически в зависимости от </w:t>
+      </w:r>
+      <w:proofErr w:type="spellStart"/>
+      <w:r>
+        <w:t>тпа</w:t>
+      </w:r>
+      <w:proofErr w:type="spellEnd"/>
+      <w:r>
+        <w:t xml:space="preserve"> системы</w:t>
+      </w:r>
     </w:p>
   </w:comment>
-  <w:comment w:id="19" w:author="кирилл бакин" w:date="2024-03-23T22:31:00Z" w:initials="кб">
+  <w:comment w:id="20" w:author="кирилл бакин" w:date="2024-03-23T23:00:00Z" w:initials="кб">
     <w:p>
       <w:pPr>
         <w:pStyle w:val="ab"/>
@@ -7873,20 +7958,46 @@
         </w:rPr>
         <w:annotationRef/>
       </w:r>
+    </w:p>
+  </w:comment>
+  <w:comment w:id="22" w:author="кирилл бакин" w:date="2024-03-23T22:35:00Z" w:initials="кб">
+    <w:p>
+      <w:pPr>
+        <w:pStyle w:val="ab"/>
+      </w:pPr>
+      <w:r>
+        <w:rPr>
+          <w:rStyle w:val="aa"/>
+        </w:rPr>
+        <w:annotationRef/>
+      </w:r>
+    </w:p>
+  </w:comment>
+  <w:comment w:id="23" w:author="кирилл бакин" w:date="2024-03-23T22:31:00Z" w:initials="кб">
+    <w:p>
+      <w:pPr>
+        <w:pStyle w:val="ab"/>
+      </w:pPr>
+      <w:r>
+        <w:rPr>
+          <w:rStyle w:val="aa"/>
+        </w:rPr>
+        <w:annotationRef/>
+      </w:r>
       <w:r>
         <w:t xml:space="preserve">Убрать, должно составляться автоматически в зависимости от </w:t>
       </w:r>
+      <w:r>
+        <w:t xml:space="preserve">данных в </w:t>
+      </w:r>
       <w:proofErr w:type="spellStart"/>
       <w:r>
-        <w:t>тпа</w:t>
+        <w:t>бд</w:t>
       </w:r>
       <w:proofErr w:type="spellEnd"/>
-      <w:r>
-        <w:t xml:space="preserve"> системы</w:t>
-      </w:r>
     </w:p>
   </w:comment>
-  <w:comment w:id="21" w:author="кирилл бакин" w:date="2024-03-23T23:00:00Z" w:initials="кб">
+  <w:comment w:id="24" w:author="кирилл бакин" w:date="2024-03-23T23:18:00Z" w:initials="кб">
     <w:p>
       <w:pPr>
         <w:pStyle w:val="ab"/>
@@ -7899,7 +8010,7 @@
       </w:r>
     </w:p>
   </w:comment>
-  <w:comment w:id="23" w:author="кирилл бакин" w:date="2024-03-23T22:35:00Z" w:initials="кб">
+  <w:comment w:id="26" w:author="кирилл бакин" w:date="2024-03-23T23:18:00Z" w:initials="кб">
     <w:p>
       <w:pPr>
         <w:pStyle w:val="ab"/>
@@ -7912,7 +8023,7 @@
       </w:r>
     </w:p>
   </w:comment>
-  <w:comment w:id="24" w:author="кирилл бакин" w:date="2024-03-23T22:31:00Z" w:initials="кб">
+  <w:comment w:id="27" w:author="кирилл бакин" w:date="2024-03-23T22:31:00Z" w:initials="кб">
     <w:p>
       <w:pPr>
         <w:pStyle w:val="ab"/>
@@ -7924,10 +8035,7 @@
         <w:annotationRef/>
       </w:r>
       <w:r>
-        <w:t xml:space="preserve">Убрать, должно составляться автоматически в зависимости от </w:t>
-      </w:r>
-      <w:r>
-        <w:t xml:space="preserve">данных в </w:t>
+        <w:t xml:space="preserve">Убрать, должно составляться автоматически в зависимости от данных в </w:t>
       </w:r>
       <w:proofErr w:type="spellStart"/>
       <w:r>
@@ -7936,7 +8044,7 @@
       <w:proofErr w:type="spellEnd"/>
     </w:p>
   </w:comment>
-  <w:comment w:id="25" w:author="кирилл бакин" w:date="2024-03-23T23:18:00Z" w:initials="кб">
+  <w:comment w:id="31" w:author="кирилл бакин" w:date="2024-03-23T23:00:00Z" w:initials="кб">
     <w:p>
       <w:pPr>
         <w:pStyle w:val="ab"/>
@@ -7947,40 +8055,6 @@
         </w:rPr>
         <w:annotationRef/>
       </w:r>
-    </w:p>
-  </w:comment>
-  <w:comment w:id="27" w:author="кирилл бакин" w:date="2024-03-23T23:18:00Z" w:initials="кб">
-    <w:p>
-      <w:pPr>
-        <w:pStyle w:val="ab"/>
-      </w:pPr>
-      <w:r>
-        <w:rPr>
-          <w:rStyle w:val="aa"/>
-        </w:rPr>
-        <w:annotationRef/>
-      </w:r>
-    </w:p>
-  </w:comment>
-  <w:comment w:id="28" w:author="кирилл бакин" w:date="2024-03-23T22:31:00Z" w:initials="кб">
-    <w:p>
-      <w:pPr>
-        <w:pStyle w:val="ab"/>
-      </w:pPr>
-      <w:r>
-        <w:rPr>
-          <w:rStyle w:val="aa"/>
-        </w:rPr>
-        <w:annotationRef/>
-      </w:r>
-      <w:r>
-        <w:t xml:space="preserve">Убрать, должно составляться автоматически в зависимости от данных в </w:t>
-      </w:r>
-      <w:proofErr w:type="spellStart"/>
-      <w:r>
-        <w:t>бд</w:t>
-      </w:r>
-      <w:proofErr w:type="spellEnd"/>
     </w:p>
   </w:comment>
   <w:comment w:id="32" w:author="кирилл бакин" w:date="2024-03-23T23:00:00Z" w:initials="кб">
@@ -8035,7 +8109,7 @@
       </w:r>
     </w:p>
   </w:comment>
-  <w:comment w:id="36" w:author="кирилл бакин" w:date="2024-03-23T23:00:00Z" w:initials="кб">
+  <w:comment w:id="36" w:author="кирилл бакин" w:date="2024-03-23T23:21:00Z" w:initials="кб">
     <w:p>
       <w:pPr>
         <w:pStyle w:val="ab"/>
@@ -8048,7 +8122,7 @@
       </w:r>
     </w:p>
   </w:comment>
-  <w:comment w:id="37" w:author="кирилл бакин" w:date="2024-03-23T23:21:00Z" w:initials="кб">
+  <w:comment w:id="37" w:author="кирилл бакин" w:date="2024-03-23T22:31:00Z" w:initials="кб">
     <w:p>
       <w:pPr>
         <w:pStyle w:val="ab"/>
@@ -8059,9 +8133,17 @@
         </w:rPr>
         <w:annotationRef/>
       </w:r>
+      <w:r>
+        <w:t xml:space="preserve">Убрать, должно составляться автоматически в зависимости от данных в </w:t>
+      </w:r>
+      <w:proofErr w:type="spellStart"/>
+      <w:r>
+        <w:t>бд</w:t>
+      </w:r>
+      <w:proofErr w:type="spellEnd"/>
     </w:p>
   </w:comment>
-  <w:comment w:id="38" w:author="кирилл бакин" w:date="2024-03-23T22:31:00Z" w:initials="кб">
+  <w:comment w:id="39" w:author="кирилл бакин" w:date="2024-03-23T23:43:00Z" w:initials="кб">
     <w:p>
       <w:pPr>
         <w:pStyle w:val="ab"/>
@@ -8072,6 +8154,19 @@
         </w:rPr>
         <w:annotationRef/>
       </w:r>
+    </w:p>
+  </w:comment>
+  <w:comment w:id="40" w:author="кирилл бакин" w:date="2024-03-23T22:31:00Z" w:initials="кб">
+    <w:p>
+      <w:pPr>
+        <w:pStyle w:val="ab"/>
+      </w:pPr>
+      <w:r>
+        <w:rPr>
+          <w:rStyle w:val="aa"/>
+        </w:rPr>
+        <w:annotationRef/>
+      </w:r>
       <w:r>
         <w:t xml:space="preserve">Убрать, должно составляться автоматически в зависимости от данных в </w:t>
       </w:r>
@@ -8082,7 +8177,7 @@
       <w:proofErr w:type="spellEnd"/>
     </w:p>
   </w:comment>
-  <w:comment w:id="40" w:author="кирилл бакин" w:date="2024-03-23T23:43:00Z" w:initials="кб">
+  <w:comment w:id="42" w:author="кирилл бакин" w:date="2024-03-24T03:43:00Z" w:initials="кб">
     <w:p>
       <w:pPr>
         <w:pStyle w:val="ab"/>
@@ -8095,7 +8190,7 @@
       </w:r>
     </w:p>
   </w:comment>
-  <w:comment w:id="41" w:author="кирилл бакин" w:date="2024-03-23T22:31:00Z" w:initials="кб">
+  <w:comment w:id="43" w:author="кирилл бакин" w:date="2024-03-23T22:31:00Z" w:initials="кб">
     <w:p>
       <w:pPr>
         <w:pStyle w:val="ab"/>
@@ -8116,7 +8211,7 @@
       <w:proofErr w:type="spellEnd"/>
     </w:p>
   </w:comment>
-  <w:comment w:id="43" w:author="кирилл бакин" w:date="2024-03-24T03:43:00Z" w:initials="кб">
+  <w:comment w:id="44" w:author="кирилл бакин" w:date="2024-03-23T22:47:00Z" w:initials="кб">
     <w:p>
       <w:pPr>
         <w:pStyle w:val="ab"/>
@@ -8127,27 +8222,6 @@
         </w:rPr>
         <w:annotationRef/>
       </w:r>
-    </w:p>
-  </w:comment>
-  <w:comment w:id="44" w:author="кирилл бакин" w:date="2024-03-23T22:31:00Z" w:initials="кб">
-    <w:p>
-      <w:pPr>
-        <w:pStyle w:val="ab"/>
-      </w:pPr>
-      <w:r>
-        <w:rPr>
-          <w:rStyle w:val="aa"/>
-        </w:rPr>
-        <w:annotationRef/>
-      </w:r>
-      <w:r>
-        <w:t xml:space="preserve">Убрать, должно составляться автоматически в зависимости от данных в </w:t>
-      </w:r>
-      <w:proofErr w:type="spellStart"/>
-      <w:r>
-        <w:t>бд</w:t>
-      </w:r>
-      <w:proofErr w:type="spellEnd"/>
     </w:p>
   </w:comment>
 </w:comments>
@@ -8159,7 +8233,6 @@
   <w15:commentEx w15:paraId="2E05B368" w15:done="0"/>
   <w15:commentEx w15:paraId="33E42F85" w15:done="0"/>
   <w15:commentEx w15:paraId="2499EF8B" w15:done="0"/>
-  <w15:commentEx w15:paraId="23161E34" w15:done="0"/>
   <w15:commentEx w15:paraId="3D71E373" w15:done="0"/>
   <w15:commentEx w15:paraId="0E87AAF1" w15:done="0"/>
   <w15:commentEx w15:paraId="4018D9FE" w15:done="0"/>
@@ -8186,6 +8259,7 @@
   <w15:commentEx w15:paraId="76542D6C" w15:done="0"/>
   <w15:commentEx w15:paraId="45A51047" w15:done="0"/>
   <w15:commentEx w15:paraId="7050F939" w15:done="0"/>
+  <w15:commentEx w15:paraId="42354D7B" w15:done="0"/>
 </w15:commentsEx>
 </file>
 
@@ -8195,7 +8269,6 @@
   <w16cex:commentExtensible w16cex:durableId="29A9DA82" w16cex:dateUtc="2024-03-23T18:47:00Z"/>
   <w16cex:commentExtensible w16cex:durableId="29A9DA80" w16cex:dateUtc="2024-03-23T18:47:00Z"/>
   <w16cex:commentExtensible w16cex:durableId="29A9DA72" w16cex:dateUtc="2024-03-23T18:47:00Z"/>
-  <w16cex:commentExtensible w16cex:durableId="29A9DA30" w16cex:dateUtc="2024-03-23T18:31:00Z"/>
   <w16cex:commentExtensible w16cex:durableId="29A9DB7E" w16cex:dateUtc="2024-03-23T18:47:00Z"/>
   <w16cex:commentExtensible w16cex:durableId="29A9DB89" w16cex:dateUtc="2024-03-23T18:51:00Z"/>
   <w16cex:commentExtensible w16cex:durableId="29A9DD90" w16cex:dateUtc="2024-03-23T19:00:00Z"/>
@@ -8222,6 +8295,7 @@
   <w16cex:commentExtensible w16cex:durableId="29A9E7E8" w16cex:dateUtc="2024-03-23T18:31:00Z"/>
   <w16cex:commentExtensible w16cex:durableId="29AA1FEA" w16cex:dateUtc="2024-03-23T23:43:00Z"/>
   <w16cex:commentExtensible w16cex:durableId="29AA1FDB" w16cex:dateUtc="2024-03-23T18:31:00Z"/>
+  <w16cex:commentExtensible w16cex:durableId="29BF3E01" w16cex:dateUtc="2024-03-23T18:47:00Z"/>
 </w16cex:commentsExtensible>
 </file>
 
@@ -8231,7 +8305,6 @@
   <w16cid:commentId w16cid:paraId="2E05B368" w16cid:durableId="29A9DA82"/>
   <w16cid:commentId w16cid:paraId="33E42F85" w16cid:durableId="29A9DA80"/>
   <w16cid:commentId w16cid:paraId="2499EF8B" w16cid:durableId="29A9DA72"/>
-  <w16cid:commentId w16cid:paraId="23161E34" w16cid:durableId="29A9DA30"/>
   <w16cid:commentId w16cid:paraId="3D71E373" w16cid:durableId="29A9DB7E"/>
   <w16cid:commentId w16cid:paraId="0E87AAF1" w16cid:durableId="29A9DB89"/>
   <w16cid:commentId w16cid:paraId="4018D9FE" w16cid:durableId="29A9DD90"/>
@@ -8258,6 +8331,7 @@
   <w16cid:commentId w16cid:paraId="76542D6C" w16cid:durableId="29A9E7E8"/>
   <w16cid:commentId w16cid:paraId="45A51047" w16cid:durableId="29AA1FEA"/>
   <w16cid:commentId w16cid:paraId="7050F939" w16cid:durableId="29AA1FDB"/>
+  <w16cid:commentId w16cid:paraId="42354D7B" w16cid:durableId="29BF3E01"/>
 </w16cid:commentsIds>
 </file>
 

--- a/shablon_modeli_ugroz.docx
+++ b/shablon_modeli_ugroz.docx
@@ -581,8 +581,8 @@
             <w:rPr>
               <w:rFonts w:asciiTheme="minorHAnsi" w:eastAsiaTheme="minorEastAsia" w:hAnsiTheme="minorHAnsi" w:cstheme="minorBidi"/>
               <w:noProof/>
-              <w:sz w:val="22"/>
-              <w:szCs w:val="22"/>
+              <w:sz w:val="28"/>
+              <w:szCs w:val="28"/>
               <w:lang w:eastAsia="ru-RU"/>
             </w:rPr>
           </w:pPr>
@@ -612,6 +612,8 @@
               <w:rPr>
                 <w:rStyle w:val="a9"/>
                 <w:noProof/>
+                <w:sz w:val="28"/>
+                <w:szCs w:val="28"/>
               </w:rPr>
               <w:t>Список терминов и сокращения</w:t>
             </w:r>
@@ -619,6 +621,8 @@
               <w:rPr>
                 <w:noProof/>
                 <w:webHidden/>
+                <w:sz w:val="28"/>
+                <w:szCs w:val="28"/>
               </w:rPr>
               <w:tab/>
             </w:r>
@@ -626,6 +630,8 @@
               <w:rPr>
                 <w:noProof/>
                 <w:webHidden/>
+                <w:sz w:val="28"/>
+                <w:szCs w:val="28"/>
               </w:rPr>
               <w:fldChar w:fldCharType="begin"/>
             </w:r>
@@ -633,6 +639,8 @@
               <w:rPr>
                 <w:noProof/>
                 <w:webHidden/>
+                <w:sz w:val="28"/>
+                <w:szCs w:val="28"/>
               </w:rPr>
               <w:instrText xml:space="preserve"> PAGEREF _Toc162130105 \h </w:instrText>
             </w:r>
@@ -640,12 +648,16 @@
               <w:rPr>
                 <w:noProof/>
                 <w:webHidden/>
+                <w:sz w:val="28"/>
+                <w:szCs w:val="28"/>
               </w:rPr>
             </w:r>
             <w:r>
               <w:rPr>
                 <w:noProof/>
                 <w:webHidden/>
+                <w:sz w:val="28"/>
+                <w:szCs w:val="28"/>
               </w:rPr>
               <w:fldChar w:fldCharType="separate"/>
             </w:r>
@@ -653,6 +665,8 @@
               <w:rPr>
                 <w:noProof/>
                 <w:webHidden/>
+                <w:sz w:val="28"/>
+                <w:szCs w:val="28"/>
               </w:rPr>
               <w:t>4</w:t>
             </w:r>
@@ -660,6 +674,8 @@
               <w:rPr>
                 <w:noProof/>
                 <w:webHidden/>
+                <w:sz w:val="28"/>
+                <w:szCs w:val="28"/>
               </w:rPr>
               <w:fldChar w:fldCharType="end"/>
             </w:r>
@@ -674,8 +690,8 @@
             <w:rPr>
               <w:rFonts w:asciiTheme="minorHAnsi" w:eastAsiaTheme="minorEastAsia" w:hAnsiTheme="minorHAnsi" w:cstheme="minorBidi"/>
               <w:noProof/>
-              <w:sz w:val="22"/>
-              <w:szCs w:val="22"/>
+              <w:sz w:val="28"/>
+              <w:szCs w:val="28"/>
               <w:lang w:eastAsia="ru-RU"/>
             </w:rPr>
           </w:pPr>
@@ -684,6 +700,8 @@
               <w:rPr>
                 <w:rStyle w:val="a9"/>
                 <w:noProof/>
+                <w:sz w:val="28"/>
+                <w:szCs w:val="28"/>
               </w:rPr>
               <w:t>1. Общие положения</w:t>
             </w:r>
@@ -691,6 +709,8 @@
               <w:rPr>
                 <w:noProof/>
                 <w:webHidden/>
+                <w:sz w:val="28"/>
+                <w:szCs w:val="28"/>
               </w:rPr>
               <w:tab/>
             </w:r>
@@ -698,6 +718,8 @@
               <w:rPr>
                 <w:noProof/>
                 <w:webHidden/>
+                <w:sz w:val="28"/>
+                <w:szCs w:val="28"/>
               </w:rPr>
               <w:fldChar w:fldCharType="begin"/>
             </w:r>
@@ -705,6 +727,8 @@
               <w:rPr>
                 <w:noProof/>
                 <w:webHidden/>
+                <w:sz w:val="28"/>
+                <w:szCs w:val="28"/>
               </w:rPr>
               <w:instrText xml:space="preserve"> PAGEREF _Toc162130106 \h </w:instrText>
             </w:r>
@@ -712,12 +736,16 @@
               <w:rPr>
                 <w:noProof/>
                 <w:webHidden/>
+                <w:sz w:val="28"/>
+                <w:szCs w:val="28"/>
               </w:rPr>
             </w:r>
             <w:r>
               <w:rPr>
                 <w:noProof/>
                 <w:webHidden/>
+                <w:sz w:val="28"/>
+                <w:szCs w:val="28"/>
               </w:rPr>
               <w:fldChar w:fldCharType="separate"/>
             </w:r>
@@ -725,6 +753,8 @@
               <w:rPr>
                 <w:noProof/>
                 <w:webHidden/>
+                <w:sz w:val="28"/>
+                <w:szCs w:val="28"/>
               </w:rPr>
               <w:t>5</w:t>
             </w:r>
@@ -732,6 +762,8 @@
               <w:rPr>
                 <w:noProof/>
                 <w:webHidden/>
+                <w:sz w:val="28"/>
+                <w:szCs w:val="28"/>
               </w:rPr>
               <w:fldChar w:fldCharType="end"/>
             </w:r>
@@ -746,8 +778,8 @@
             <w:rPr>
               <w:rFonts w:asciiTheme="minorHAnsi" w:eastAsiaTheme="minorEastAsia" w:hAnsiTheme="minorHAnsi" w:cstheme="minorBidi"/>
               <w:noProof/>
-              <w:sz w:val="22"/>
-              <w:szCs w:val="22"/>
+              <w:sz w:val="28"/>
+              <w:szCs w:val="28"/>
               <w:lang w:eastAsia="ru-RU"/>
             </w:rPr>
           </w:pPr>
@@ -756,6 +788,8 @@
               <w:rPr>
                 <w:rStyle w:val="a9"/>
                 <w:noProof/>
+                <w:sz w:val="28"/>
+                <w:szCs w:val="28"/>
               </w:rPr>
               <w:t>1.1 Назначение и область действия документа</w:t>
             </w:r>
@@ -763,6 +797,8 @@
               <w:rPr>
                 <w:noProof/>
                 <w:webHidden/>
+                <w:sz w:val="28"/>
+                <w:szCs w:val="28"/>
               </w:rPr>
               <w:tab/>
             </w:r>
@@ -770,6 +806,8 @@
               <w:rPr>
                 <w:noProof/>
                 <w:webHidden/>
+                <w:sz w:val="28"/>
+                <w:szCs w:val="28"/>
               </w:rPr>
               <w:fldChar w:fldCharType="begin"/>
             </w:r>
@@ -777,6 +815,8 @@
               <w:rPr>
                 <w:noProof/>
                 <w:webHidden/>
+                <w:sz w:val="28"/>
+                <w:szCs w:val="28"/>
               </w:rPr>
               <w:instrText xml:space="preserve"> PAGEREF _Toc162130107 \h </w:instrText>
             </w:r>
@@ -784,12 +824,16 @@
               <w:rPr>
                 <w:noProof/>
                 <w:webHidden/>
+                <w:sz w:val="28"/>
+                <w:szCs w:val="28"/>
               </w:rPr>
             </w:r>
             <w:r>
               <w:rPr>
                 <w:noProof/>
                 <w:webHidden/>
+                <w:sz w:val="28"/>
+                <w:szCs w:val="28"/>
               </w:rPr>
               <w:fldChar w:fldCharType="separate"/>
             </w:r>
@@ -797,6 +841,8 @@
               <w:rPr>
                 <w:noProof/>
                 <w:webHidden/>
+                <w:sz w:val="28"/>
+                <w:szCs w:val="28"/>
               </w:rPr>
               <w:t>7</w:t>
             </w:r>
@@ -804,6 +850,8 @@
               <w:rPr>
                 <w:noProof/>
                 <w:webHidden/>
+                <w:sz w:val="28"/>
+                <w:szCs w:val="28"/>
               </w:rPr>
               <w:fldChar w:fldCharType="end"/>
             </w:r>
@@ -818,8 +866,8 @@
             <w:rPr>
               <w:rFonts w:asciiTheme="minorHAnsi" w:eastAsiaTheme="minorEastAsia" w:hAnsiTheme="minorHAnsi" w:cstheme="minorBidi"/>
               <w:noProof/>
-              <w:sz w:val="22"/>
-              <w:szCs w:val="22"/>
+              <w:sz w:val="28"/>
+              <w:szCs w:val="28"/>
               <w:lang w:eastAsia="ru-RU"/>
             </w:rPr>
           </w:pPr>
@@ -828,6 +876,8 @@
               <w:rPr>
                 <w:rStyle w:val="a9"/>
                 <w:noProof/>
+                <w:sz w:val="28"/>
+                <w:szCs w:val="28"/>
               </w:rPr>
               <w:t>1.2 Перечень нормативных и методических документов</w:t>
             </w:r>
@@ -835,6 +885,8 @@
               <w:rPr>
                 <w:noProof/>
                 <w:webHidden/>
+                <w:sz w:val="28"/>
+                <w:szCs w:val="28"/>
               </w:rPr>
               <w:tab/>
             </w:r>
@@ -842,6 +894,8 @@
               <w:rPr>
                 <w:noProof/>
                 <w:webHidden/>
+                <w:sz w:val="28"/>
+                <w:szCs w:val="28"/>
               </w:rPr>
               <w:fldChar w:fldCharType="begin"/>
             </w:r>
@@ -849,6 +903,8 @@
               <w:rPr>
                 <w:noProof/>
                 <w:webHidden/>
+                <w:sz w:val="28"/>
+                <w:szCs w:val="28"/>
               </w:rPr>
               <w:instrText xml:space="preserve"> PAGEREF _Toc162130108 \h </w:instrText>
             </w:r>
@@ -856,12 +912,16 @@
               <w:rPr>
                 <w:noProof/>
                 <w:webHidden/>
+                <w:sz w:val="28"/>
+                <w:szCs w:val="28"/>
               </w:rPr>
             </w:r>
             <w:r>
               <w:rPr>
                 <w:noProof/>
                 <w:webHidden/>
+                <w:sz w:val="28"/>
+                <w:szCs w:val="28"/>
               </w:rPr>
               <w:fldChar w:fldCharType="separate"/>
             </w:r>
@@ -869,6 +929,8 @@
               <w:rPr>
                 <w:noProof/>
                 <w:webHidden/>
+                <w:sz w:val="28"/>
+                <w:szCs w:val="28"/>
               </w:rPr>
               <w:t>7</w:t>
             </w:r>
@@ -876,6 +938,8 @@
               <w:rPr>
                 <w:noProof/>
                 <w:webHidden/>
+                <w:sz w:val="28"/>
+                <w:szCs w:val="28"/>
               </w:rPr>
               <w:fldChar w:fldCharType="end"/>
             </w:r>
@@ -890,8 +954,8 @@
             <w:rPr>
               <w:rFonts w:asciiTheme="minorHAnsi" w:eastAsiaTheme="minorEastAsia" w:hAnsiTheme="minorHAnsi" w:cstheme="minorBidi"/>
               <w:noProof/>
-              <w:sz w:val="22"/>
-              <w:szCs w:val="22"/>
+              <w:sz w:val="28"/>
+              <w:szCs w:val="28"/>
               <w:lang w:eastAsia="ru-RU"/>
             </w:rPr>
           </w:pPr>
@@ -900,6 +964,8 @@
               <w:rPr>
                 <w:rStyle w:val="a9"/>
                 <w:noProof/>
+                <w:sz w:val="28"/>
+                <w:szCs w:val="28"/>
               </w:rPr>
               <w:t>2. Описание системы</w:t>
             </w:r>
@@ -907,6 +973,8 @@
               <w:rPr>
                 <w:noProof/>
                 <w:webHidden/>
+                <w:sz w:val="28"/>
+                <w:szCs w:val="28"/>
               </w:rPr>
               <w:tab/>
             </w:r>
@@ -914,6 +982,8 @@
               <w:rPr>
                 <w:noProof/>
                 <w:webHidden/>
+                <w:sz w:val="28"/>
+                <w:szCs w:val="28"/>
               </w:rPr>
               <w:fldChar w:fldCharType="begin"/>
             </w:r>
@@ -921,6 +991,8 @@
               <w:rPr>
                 <w:noProof/>
                 <w:webHidden/>
+                <w:sz w:val="28"/>
+                <w:szCs w:val="28"/>
               </w:rPr>
               <w:instrText xml:space="preserve"> PAGEREF _Toc162130109 \h </w:instrText>
             </w:r>
@@ -928,12 +1000,16 @@
               <w:rPr>
                 <w:noProof/>
                 <w:webHidden/>
+                <w:sz w:val="28"/>
+                <w:szCs w:val="28"/>
               </w:rPr>
             </w:r>
             <w:r>
               <w:rPr>
                 <w:noProof/>
                 <w:webHidden/>
+                <w:sz w:val="28"/>
+                <w:szCs w:val="28"/>
               </w:rPr>
               <w:fldChar w:fldCharType="separate"/>
             </w:r>
@@ -941,6 +1017,8 @@
               <w:rPr>
                 <w:noProof/>
                 <w:webHidden/>
+                <w:sz w:val="28"/>
+                <w:szCs w:val="28"/>
               </w:rPr>
               <w:t>8</w:t>
             </w:r>
@@ -948,6 +1026,8 @@
               <w:rPr>
                 <w:noProof/>
                 <w:webHidden/>
+                <w:sz w:val="28"/>
+                <w:szCs w:val="28"/>
               </w:rPr>
               <w:fldChar w:fldCharType="end"/>
             </w:r>
@@ -962,8 +1042,8 @@
             <w:rPr>
               <w:rFonts w:asciiTheme="minorHAnsi" w:eastAsiaTheme="minorEastAsia" w:hAnsiTheme="minorHAnsi" w:cstheme="minorBidi"/>
               <w:noProof/>
-              <w:sz w:val="22"/>
-              <w:szCs w:val="22"/>
+              <w:sz w:val="28"/>
+              <w:szCs w:val="28"/>
               <w:lang w:eastAsia="ru-RU"/>
             </w:rPr>
           </w:pPr>
@@ -972,6 +1052,8 @@
               <w:rPr>
                 <w:rStyle w:val="a9"/>
                 <w:noProof/>
+                <w:sz w:val="28"/>
+                <w:szCs w:val="28"/>
               </w:rPr>
               <w:t>2.1 Характеристики безопасности объектов угроз</w:t>
             </w:r>
@@ -979,6 +1061,8 @@
               <w:rPr>
                 <w:noProof/>
                 <w:webHidden/>
+                <w:sz w:val="28"/>
+                <w:szCs w:val="28"/>
               </w:rPr>
               <w:tab/>
             </w:r>
@@ -986,6 +1070,8 @@
               <w:rPr>
                 <w:noProof/>
                 <w:webHidden/>
+                <w:sz w:val="28"/>
+                <w:szCs w:val="28"/>
               </w:rPr>
               <w:fldChar w:fldCharType="begin"/>
             </w:r>
@@ -993,6 +1079,8 @@
               <w:rPr>
                 <w:noProof/>
                 <w:webHidden/>
+                <w:sz w:val="28"/>
+                <w:szCs w:val="28"/>
               </w:rPr>
               <w:instrText xml:space="preserve"> PAGEREF _Toc162130110 \h </w:instrText>
             </w:r>
@@ -1000,12 +1088,16 @@
               <w:rPr>
                 <w:noProof/>
                 <w:webHidden/>
+                <w:sz w:val="28"/>
+                <w:szCs w:val="28"/>
               </w:rPr>
             </w:r>
             <w:r>
               <w:rPr>
                 <w:noProof/>
                 <w:webHidden/>
+                <w:sz w:val="28"/>
+                <w:szCs w:val="28"/>
               </w:rPr>
               <w:fldChar w:fldCharType="separate"/>
             </w:r>
@@ -1013,6 +1105,8 @@
               <w:rPr>
                 <w:noProof/>
                 <w:webHidden/>
+                <w:sz w:val="28"/>
+                <w:szCs w:val="28"/>
               </w:rPr>
               <w:t>8</w:t>
             </w:r>
@@ -1020,6 +1114,8 @@
               <w:rPr>
                 <w:noProof/>
                 <w:webHidden/>
+                <w:sz w:val="28"/>
+                <w:szCs w:val="28"/>
               </w:rPr>
               <w:fldChar w:fldCharType="end"/>
             </w:r>
@@ -1034,8 +1130,8 @@
             <w:rPr>
               <w:rFonts w:asciiTheme="minorHAnsi" w:eastAsiaTheme="minorEastAsia" w:hAnsiTheme="minorHAnsi" w:cstheme="minorBidi"/>
               <w:noProof/>
-              <w:sz w:val="22"/>
-              <w:szCs w:val="22"/>
+              <w:sz w:val="28"/>
+              <w:szCs w:val="28"/>
               <w:lang w:eastAsia="ru-RU"/>
             </w:rPr>
           </w:pPr>
@@ -1044,6 +1140,8 @@
               <w:rPr>
                 <w:rStyle w:val="a9"/>
                 <w:noProof/>
+                <w:sz w:val="28"/>
+                <w:szCs w:val="28"/>
               </w:rPr>
               <w:t>3. Возможные негативные последствия от реализации (возникновения) угроз безопасности информации</w:t>
             </w:r>
@@ -1051,6 +1149,8 @@
               <w:rPr>
                 <w:noProof/>
                 <w:webHidden/>
+                <w:sz w:val="28"/>
+                <w:szCs w:val="28"/>
               </w:rPr>
               <w:tab/>
             </w:r>
@@ -1058,6 +1158,8 @@
               <w:rPr>
                 <w:noProof/>
                 <w:webHidden/>
+                <w:sz w:val="28"/>
+                <w:szCs w:val="28"/>
               </w:rPr>
               <w:fldChar w:fldCharType="begin"/>
             </w:r>
@@ -1065,6 +1167,8 @@
               <w:rPr>
                 <w:noProof/>
                 <w:webHidden/>
+                <w:sz w:val="28"/>
+                <w:szCs w:val="28"/>
               </w:rPr>
               <w:instrText xml:space="preserve"> PAGEREF _Toc162130111 \h </w:instrText>
             </w:r>
@@ -1072,12 +1176,16 @@
               <w:rPr>
                 <w:noProof/>
                 <w:webHidden/>
+                <w:sz w:val="28"/>
+                <w:szCs w:val="28"/>
               </w:rPr>
             </w:r>
             <w:r>
               <w:rPr>
                 <w:noProof/>
                 <w:webHidden/>
+                <w:sz w:val="28"/>
+                <w:szCs w:val="28"/>
               </w:rPr>
               <w:fldChar w:fldCharType="separate"/>
             </w:r>
@@ -1085,6 +1193,8 @@
               <w:rPr>
                 <w:noProof/>
                 <w:webHidden/>
+                <w:sz w:val="28"/>
+                <w:szCs w:val="28"/>
               </w:rPr>
               <w:t>8</w:t>
             </w:r>
@@ -1092,6 +1202,8 @@
               <w:rPr>
                 <w:noProof/>
                 <w:webHidden/>
+                <w:sz w:val="28"/>
+                <w:szCs w:val="28"/>
               </w:rPr>
               <w:fldChar w:fldCharType="end"/>
             </w:r>
@@ -1106,8 +1218,8 @@
             <w:rPr>
               <w:rFonts w:asciiTheme="minorHAnsi" w:eastAsiaTheme="minorEastAsia" w:hAnsiTheme="minorHAnsi" w:cstheme="minorBidi"/>
               <w:noProof/>
-              <w:sz w:val="22"/>
-              <w:szCs w:val="22"/>
+              <w:sz w:val="28"/>
+              <w:szCs w:val="28"/>
               <w:lang w:eastAsia="ru-RU"/>
             </w:rPr>
           </w:pPr>
@@ -1116,6 +1228,8 @@
               <w:rPr>
                 <w:rStyle w:val="a9"/>
                 <w:noProof/>
+                <w:sz w:val="28"/>
+                <w:szCs w:val="28"/>
               </w:rPr>
               <w:t>4. Возможные объекты воздействия угроз безопасности информации</w:t>
             </w:r>
@@ -1123,6 +1237,8 @@
               <w:rPr>
                 <w:noProof/>
                 <w:webHidden/>
+                <w:sz w:val="28"/>
+                <w:szCs w:val="28"/>
               </w:rPr>
               <w:tab/>
             </w:r>
@@ -1130,6 +1246,8 @@
               <w:rPr>
                 <w:noProof/>
                 <w:webHidden/>
+                <w:sz w:val="28"/>
+                <w:szCs w:val="28"/>
               </w:rPr>
               <w:fldChar w:fldCharType="begin"/>
             </w:r>
@@ -1137,6 +1255,8 @@
               <w:rPr>
                 <w:noProof/>
                 <w:webHidden/>
+                <w:sz w:val="28"/>
+                <w:szCs w:val="28"/>
               </w:rPr>
               <w:instrText xml:space="preserve"> PAGEREF _Toc162130112 \h </w:instrText>
             </w:r>
@@ -1144,12 +1264,16 @@
               <w:rPr>
                 <w:noProof/>
                 <w:webHidden/>
+                <w:sz w:val="28"/>
+                <w:szCs w:val="28"/>
               </w:rPr>
             </w:r>
             <w:r>
               <w:rPr>
                 <w:noProof/>
                 <w:webHidden/>
+                <w:sz w:val="28"/>
+                <w:szCs w:val="28"/>
               </w:rPr>
               <w:fldChar w:fldCharType="separate"/>
             </w:r>
@@ -1157,6 +1281,8 @@
               <w:rPr>
                 <w:noProof/>
                 <w:webHidden/>
+                <w:sz w:val="28"/>
+                <w:szCs w:val="28"/>
               </w:rPr>
               <w:t>9</w:t>
             </w:r>
@@ -1164,6 +1290,8 @@
               <w:rPr>
                 <w:noProof/>
                 <w:webHidden/>
+                <w:sz w:val="28"/>
+                <w:szCs w:val="28"/>
               </w:rPr>
               <w:fldChar w:fldCharType="end"/>
             </w:r>
@@ -1178,8 +1306,8 @@
             <w:rPr>
               <w:rFonts w:asciiTheme="minorHAnsi" w:eastAsiaTheme="minorEastAsia" w:hAnsiTheme="minorHAnsi" w:cstheme="minorBidi"/>
               <w:noProof/>
-              <w:sz w:val="22"/>
-              <w:szCs w:val="22"/>
+              <w:sz w:val="28"/>
+              <w:szCs w:val="28"/>
               <w:lang w:eastAsia="ru-RU"/>
             </w:rPr>
           </w:pPr>
@@ -1188,6 +1316,8 @@
               <w:rPr>
                 <w:rStyle w:val="a9"/>
                 <w:noProof/>
+                <w:sz w:val="28"/>
+                <w:szCs w:val="28"/>
               </w:rPr>
               <w:t>5. Источники угроз безопасности информации</w:t>
             </w:r>
@@ -1195,6 +1325,8 @@
               <w:rPr>
                 <w:noProof/>
                 <w:webHidden/>
+                <w:sz w:val="28"/>
+                <w:szCs w:val="28"/>
               </w:rPr>
               <w:tab/>
             </w:r>
@@ -1202,6 +1334,8 @@
               <w:rPr>
                 <w:noProof/>
                 <w:webHidden/>
+                <w:sz w:val="28"/>
+                <w:szCs w:val="28"/>
               </w:rPr>
               <w:fldChar w:fldCharType="begin"/>
             </w:r>
@@ -1209,6 +1343,8 @@
               <w:rPr>
                 <w:noProof/>
                 <w:webHidden/>
+                <w:sz w:val="28"/>
+                <w:szCs w:val="28"/>
               </w:rPr>
               <w:instrText xml:space="preserve"> PAGEREF _Toc162130113 \h </w:instrText>
             </w:r>
@@ -1216,12 +1352,16 @@
               <w:rPr>
                 <w:noProof/>
                 <w:webHidden/>
+                <w:sz w:val="28"/>
+                <w:szCs w:val="28"/>
               </w:rPr>
             </w:r>
             <w:r>
               <w:rPr>
                 <w:noProof/>
                 <w:webHidden/>
+                <w:sz w:val="28"/>
+                <w:szCs w:val="28"/>
               </w:rPr>
               <w:fldChar w:fldCharType="separate"/>
             </w:r>
@@ -1229,6 +1369,8 @@
               <w:rPr>
                 <w:noProof/>
                 <w:webHidden/>
+                <w:sz w:val="28"/>
+                <w:szCs w:val="28"/>
               </w:rPr>
               <w:t>11</w:t>
             </w:r>
@@ -1236,6 +1378,8 @@
               <w:rPr>
                 <w:noProof/>
                 <w:webHidden/>
+                <w:sz w:val="28"/>
+                <w:szCs w:val="28"/>
               </w:rPr>
               <w:fldChar w:fldCharType="end"/>
             </w:r>
@@ -1250,8 +1394,8 @@
             <w:rPr>
               <w:rFonts w:asciiTheme="minorHAnsi" w:eastAsiaTheme="minorEastAsia" w:hAnsiTheme="minorHAnsi" w:cstheme="minorBidi"/>
               <w:noProof/>
-              <w:sz w:val="22"/>
-              <w:szCs w:val="22"/>
+              <w:sz w:val="28"/>
+              <w:szCs w:val="28"/>
               <w:lang w:eastAsia="ru-RU"/>
             </w:rPr>
           </w:pPr>
@@ -1260,6 +1404,8 @@
               <w:rPr>
                 <w:rStyle w:val="a9"/>
                 <w:noProof/>
+                <w:sz w:val="28"/>
+                <w:szCs w:val="28"/>
               </w:rPr>
               <w:t>5.1 Исходные данные для определения возможные актуальных нарушителей</w:t>
             </w:r>
@@ -1267,6 +1413,8 @@
               <w:rPr>
                 <w:noProof/>
                 <w:webHidden/>
+                <w:sz w:val="28"/>
+                <w:szCs w:val="28"/>
               </w:rPr>
               <w:tab/>
             </w:r>
@@ -1274,6 +1422,8 @@
               <w:rPr>
                 <w:noProof/>
                 <w:webHidden/>
+                <w:sz w:val="28"/>
+                <w:szCs w:val="28"/>
               </w:rPr>
               <w:fldChar w:fldCharType="begin"/>
             </w:r>
@@ -1281,6 +1431,8 @@
               <w:rPr>
                 <w:noProof/>
                 <w:webHidden/>
+                <w:sz w:val="28"/>
+                <w:szCs w:val="28"/>
               </w:rPr>
               <w:instrText xml:space="preserve"> PAGEREF _Toc162130114 \h </w:instrText>
             </w:r>
@@ -1288,12 +1440,16 @@
               <w:rPr>
                 <w:noProof/>
                 <w:webHidden/>
+                <w:sz w:val="28"/>
+                <w:szCs w:val="28"/>
               </w:rPr>
             </w:r>
             <w:r>
               <w:rPr>
                 <w:noProof/>
                 <w:webHidden/>
+                <w:sz w:val="28"/>
+                <w:szCs w:val="28"/>
               </w:rPr>
               <w:fldChar w:fldCharType="separate"/>
             </w:r>
@@ -1301,6 +1457,8 @@
               <w:rPr>
                 <w:noProof/>
                 <w:webHidden/>
+                <w:sz w:val="28"/>
+                <w:szCs w:val="28"/>
               </w:rPr>
               <w:t>11</w:t>
             </w:r>
@@ -1308,6 +1466,8 @@
               <w:rPr>
                 <w:noProof/>
                 <w:webHidden/>
+                <w:sz w:val="28"/>
+                <w:szCs w:val="28"/>
               </w:rPr>
               <w:fldChar w:fldCharType="end"/>
             </w:r>
@@ -1322,8 +1482,8 @@
             <w:rPr>
               <w:rFonts w:asciiTheme="minorHAnsi" w:eastAsiaTheme="minorEastAsia" w:hAnsiTheme="minorHAnsi" w:cstheme="minorBidi"/>
               <w:noProof/>
-              <w:sz w:val="22"/>
-              <w:szCs w:val="22"/>
+              <w:sz w:val="28"/>
+              <w:szCs w:val="28"/>
               <w:lang w:eastAsia="ru-RU"/>
             </w:rPr>
           </w:pPr>
@@ -1332,6 +1492,8 @@
               <w:rPr>
                 <w:rStyle w:val="a9"/>
                 <w:noProof/>
+                <w:sz w:val="28"/>
+                <w:szCs w:val="28"/>
               </w:rPr>
               <w:t>5.2 Типы и виды нарушителей</w:t>
             </w:r>
@@ -1339,6 +1501,8 @@
               <w:rPr>
                 <w:noProof/>
                 <w:webHidden/>
+                <w:sz w:val="28"/>
+                <w:szCs w:val="28"/>
               </w:rPr>
               <w:tab/>
             </w:r>
@@ -1346,6 +1510,8 @@
               <w:rPr>
                 <w:noProof/>
                 <w:webHidden/>
+                <w:sz w:val="28"/>
+                <w:szCs w:val="28"/>
               </w:rPr>
               <w:fldChar w:fldCharType="begin"/>
             </w:r>
@@ -1353,6 +1519,8 @@
               <w:rPr>
                 <w:noProof/>
                 <w:webHidden/>
+                <w:sz w:val="28"/>
+                <w:szCs w:val="28"/>
               </w:rPr>
               <w:instrText xml:space="preserve"> PAGEREF _Toc162130115 \h </w:instrText>
             </w:r>
@@ -1360,12 +1528,16 @@
               <w:rPr>
                 <w:noProof/>
                 <w:webHidden/>
+                <w:sz w:val="28"/>
+                <w:szCs w:val="28"/>
               </w:rPr>
             </w:r>
             <w:r>
               <w:rPr>
                 <w:noProof/>
                 <w:webHidden/>
+                <w:sz w:val="28"/>
+                <w:szCs w:val="28"/>
               </w:rPr>
               <w:fldChar w:fldCharType="separate"/>
             </w:r>
@@ -1373,6 +1545,8 @@
               <w:rPr>
                 <w:noProof/>
                 <w:webHidden/>
+                <w:sz w:val="28"/>
+                <w:szCs w:val="28"/>
               </w:rPr>
               <w:t>12</w:t>
             </w:r>
@@ -1380,6 +1554,8 @@
               <w:rPr>
                 <w:noProof/>
                 <w:webHidden/>
+                <w:sz w:val="28"/>
+                <w:szCs w:val="28"/>
               </w:rPr>
               <w:fldChar w:fldCharType="end"/>
             </w:r>
@@ -1394,8 +1570,8 @@
             <w:rPr>
               <w:rFonts w:asciiTheme="minorHAnsi" w:eastAsiaTheme="minorEastAsia" w:hAnsiTheme="minorHAnsi" w:cstheme="minorBidi"/>
               <w:noProof/>
-              <w:sz w:val="22"/>
-              <w:szCs w:val="22"/>
+              <w:sz w:val="28"/>
+              <w:szCs w:val="28"/>
               <w:lang w:eastAsia="ru-RU"/>
             </w:rPr>
           </w:pPr>
@@ -1404,6 +1580,8 @@
               <w:rPr>
                 <w:rStyle w:val="a9"/>
                 <w:noProof/>
+                <w:sz w:val="28"/>
+                <w:szCs w:val="28"/>
               </w:rPr>
               <w:t>5.3 Потенциал и возможности нарушителей</w:t>
             </w:r>
@@ -1411,6 +1589,8 @@
               <w:rPr>
                 <w:noProof/>
                 <w:webHidden/>
+                <w:sz w:val="28"/>
+                <w:szCs w:val="28"/>
               </w:rPr>
               <w:tab/>
             </w:r>
@@ -1418,6 +1598,8 @@
               <w:rPr>
                 <w:noProof/>
                 <w:webHidden/>
+                <w:sz w:val="28"/>
+                <w:szCs w:val="28"/>
               </w:rPr>
               <w:fldChar w:fldCharType="begin"/>
             </w:r>
@@ -1425,6 +1607,8 @@
               <w:rPr>
                 <w:noProof/>
                 <w:webHidden/>
+                <w:sz w:val="28"/>
+                <w:szCs w:val="28"/>
               </w:rPr>
               <w:instrText xml:space="preserve"> PAGEREF _Toc162130116 \h </w:instrText>
             </w:r>
@@ -1432,12 +1616,16 @@
               <w:rPr>
                 <w:noProof/>
                 <w:webHidden/>
+                <w:sz w:val="28"/>
+                <w:szCs w:val="28"/>
               </w:rPr>
             </w:r>
             <w:r>
               <w:rPr>
                 <w:noProof/>
                 <w:webHidden/>
+                <w:sz w:val="28"/>
+                <w:szCs w:val="28"/>
               </w:rPr>
               <w:fldChar w:fldCharType="separate"/>
             </w:r>
@@ -1445,6 +1633,8 @@
               <w:rPr>
                 <w:noProof/>
                 <w:webHidden/>
+                <w:sz w:val="28"/>
+                <w:szCs w:val="28"/>
               </w:rPr>
               <w:t>20</w:t>
             </w:r>
@@ -1452,6 +1642,8 @@
               <w:rPr>
                 <w:noProof/>
                 <w:webHidden/>
+                <w:sz w:val="28"/>
+                <w:szCs w:val="28"/>
               </w:rPr>
               <w:fldChar w:fldCharType="end"/>
             </w:r>
@@ -1466,8 +1658,8 @@
             <w:rPr>
               <w:rFonts w:asciiTheme="minorHAnsi" w:eastAsiaTheme="minorEastAsia" w:hAnsiTheme="minorHAnsi" w:cstheme="minorBidi"/>
               <w:noProof/>
-              <w:sz w:val="22"/>
-              <w:szCs w:val="22"/>
+              <w:sz w:val="28"/>
+              <w:szCs w:val="28"/>
               <w:lang w:eastAsia="ru-RU"/>
             </w:rPr>
           </w:pPr>
@@ -1476,6 +1668,8 @@
               <w:rPr>
                 <w:rStyle w:val="a9"/>
                 <w:noProof/>
+                <w:sz w:val="28"/>
+                <w:szCs w:val="28"/>
               </w:rPr>
               <w:t>6. Способы реализации угроз безопасности информации</w:t>
             </w:r>
@@ -1483,6 +1677,8 @@
               <w:rPr>
                 <w:noProof/>
                 <w:webHidden/>
+                <w:sz w:val="28"/>
+                <w:szCs w:val="28"/>
               </w:rPr>
               <w:tab/>
             </w:r>
@@ -1490,6 +1686,8 @@
               <w:rPr>
                 <w:noProof/>
                 <w:webHidden/>
+                <w:sz w:val="28"/>
+                <w:szCs w:val="28"/>
               </w:rPr>
               <w:fldChar w:fldCharType="begin"/>
             </w:r>
@@ -1497,6 +1695,8 @@
               <w:rPr>
                 <w:noProof/>
                 <w:webHidden/>
+                <w:sz w:val="28"/>
+                <w:szCs w:val="28"/>
               </w:rPr>
               <w:instrText xml:space="preserve"> PAGEREF _Toc162130117 \h </w:instrText>
             </w:r>
@@ -1504,12 +1704,16 @@
               <w:rPr>
                 <w:noProof/>
                 <w:webHidden/>
+                <w:sz w:val="28"/>
+                <w:szCs w:val="28"/>
               </w:rPr>
             </w:r>
             <w:r>
               <w:rPr>
                 <w:noProof/>
                 <w:webHidden/>
+                <w:sz w:val="28"/>
+                <w:szCs w:val="28"/>
               </w:rPr>
               <w:fldChar w:fldCharType="separate"/>
             </w:r>
@@ -1517,6 +1721,8 @@
               <w:rPr>
                 <w:noProof/>
                 <w:webHidden/>
+                <w:sz w:val="28"/>
+                <w:szCs w:val="28"/>
               </w:rPr>
               <w:t>21</w:t>
             </w:r>
@@ -1524,6 +1730,8 @@
               <w:rPr>
                 <w:noProof/>
                 <w:webHidden/>
+                <w:sz w:val="28"/>
+                <w:szCs w:val="28"/>
               </w:rPr>
               <w:fldChar w:fldCharType="end"/>
             </w:r>
@@ -1561,9 +1769,20 @@
           <w:szCs w:val="28"/>
         </w:rPr>
       </w:pPr>
-      <w:r>
-        <w:rPr>
-          <w:bCs/>
+    </w:p>
+    <w:p>
+      <w:pPr>
+        <w:spacing w:after="160" w:line="259" w:lineRule="auto"/>
+        <w:rPr>
+          <w:rFonts w:eastAsiaTheme="majorEastAsia"/>
+          <w:color w:val="2F5496" w:themeColor="accent1" w:themeShade="BF"/>
+          <w:sz w:val="28"/>
+          <w:szCs w:val="28"/>
+        </w:rPr>
+      </w:pPr>
+      <w:bookmarkStart w:id="0" w:name="_Toc162130105"/>
+      <w:r>
+        <w:rPr>
           <w:sz w:val="28"/>
           <w:szCs w:val="28"/>
         </w:rPr>
@@ -1581,7 +1800,6 @@
           <w:szCs w:val="28"/>
         </w:rPr>
       </w:pPr>
-      <w:bookmarkStart w:id="0" w:name="_Toc162130105"/>
       <w:r>
         <w:rPr>
           <w:rFonts w:ascii="Times New Roman" w:hAnsi="Times New Roman" w:cs="Times New Roman"/>
@@ -2005,7 +2223,15 @@
         <w:commentReference w:id="8"/>
       </w:r>
       <w:r>
-        <w:t>как объекта защиты, возможных источников угроз безопасности, основных классов уязвимостей ИС, возможных видов действий и деструктивных воздействий на ИС а также основных способов их реализации.</w:t>
+        <w:t xml:space="preserve">как объекта защиты, возможных источников угроз безопасности, основных классов уязвимостей ИС, возможных видов действий и деструктивных воздействий на </w:t>
+      </w:r>
+      <w:proofErr w:type="gramStart"/>
+      <w:r>
+        <w:t>ИС</w:t>
+      </w:r>
+      <w:proofErr w:type="gramEnd"/>
+      <w:r>
+        <w:t xml:space="preserve"> а также основных способов их реализации.</w:t>
       </w:r>
     </w:p>
     <w:p>
@@ -2670,248 +2896,6 @@
           <w:szCs w:val="28"/>
         </w:rPr>
       </w:pPr>
-    </w:p>
-    <w:p>
-      <w:pPr>
-        <w:spacing w:after="0" w:line="360" w:lineRule="auto"/>
-        <w:contextualSpacing/>
-        <w:rPr>
-          <w:b/>
-          <w:bCs/>
-          <w:sz w:val="28"/>
-          <w:szCs w:val="28"/>
-        </w:rPr>
-      </w:pPr>
-      <w:r>
-        <w:rPr>
-          <w:b/>
-          <w:bCs/>
-          <w:sz w:val="28"/>
-          <w:szCs w:val="28"/>
-          <w:highlight w:val="yellow"/>
-        </w:rPr>
-        <w:t xml:space="preserve">Снизу </w:t>
-      </w:r>
-      <w:commentRangeStart w:id="15"/>
-      <w:r>
-        <w:rPr>
-          <w:b/>
-          <w:bCs/>
-          <w:sz w:val="28"/>
-          <w:szCs w:val="28"/>
-          <w:highlight w:val="yellow"/>
-        </w:rPr>
-        <w:t>представлен</w:t>
-      </w:r>
-      <w:commentRangeEnd w:id="15"/>
-      <w:r>
-        <w:rPr>
-          <w:rStyle w:val="aa"/>
-          <w:sz w:val="28"/>
-          <w:szCs w:val="28"/>
-        </w:rPr>
-        <w:commentReference w:id="15"/>
-      </w:r>
-      <w:r>
-        <w:rPr>
-          <w:b/>
-          <w:bCs/>
-          <w:sz w:val="28"/>
-          <w:szCs w:val="28"/>
-          <w:highlight w:val="yellow"/>
-        </w:rPr>
-        <w:t xml:space="preserve"> пример потом удалить</w:t>
-      </w:r>
-    </w:p>
-    <w:p>
-      <w:pPr>
-        <w:pStyle w:val="a5"/>
-        <w:spacing w:line="360" w:lineRule="auto"/>
-        <w:ind w:left="0" w:firstLine="0"/>
-        <w:rPr>
-          <w:rFonts w:cs="Times New Roman"/>
-          <w:sz w:val="28"/>
-          <w:szCs w:val="28"/>
-        </w:rPr>
-      </w:pPr>
-    </w:p>
-    <w:p>
-      <w:pPr>
-        <w:pStyle w:val="a5"/>
-        <w:widowControl/>
-        <w:numPr>
-          <w:ilvl w:val="0"/>
-          <w:numId w:val="2"/>
-        </w:numPr>
-        <w:tabs>
-          <w:tab w:val="num" w:pos="1069"/>
-        </w:tabs>
-        <w:autoSpaceDE/>
-        <w:autoSpaceDN/>
-        <w:adjustRightInd/>
-        <w:spacing w:line="360" w:lineRule="auto"/>
-        <w:ind w:left="0"/>
-        <w:rPr>
-          <w:rFonts w:cs="Times New Roman"/>
-          <w:sz w:val="28"/>
-          <w:szCs w:val="28"/>
-        </w:rPr>
-      </w:pPr>
-      <w:r>
-        <w:rPr>
-          <w:rFonts w:cs="Times New Roman"/>
-          <w:sz w:val="28"/>
-          <w:szCs w:val="28"/>
-        </w:rPr>
-        <w:t>Федеральный закон от 27.07.2006 N 149-ФЗ «Об информации, информационных технологиях и о защите информации»;</w:t>
-      </w:r>
-    </w:p>
-    <w:p>
-      <w:pPr>
-        <w:pStyle w:val="a5"/>
-        <w:widowControl/>
-        <w:numPr>
-          <w:ilvl w:val="0"/>
-          <w:numId w:val="2"/>
-        </w:numPr>
-        <w:tabs>
-          <w:tab w:val="num" w:pos="1069"/>
-        </w:tabs>
-        <w:autoSpaceDE/>
-        <w:autoSpaceDN/>
-        <w:adjustRightInd/>
-        <w:spacing w:line="360" w:lineRule="auto"/>
-        <w:ind w:left="0"/>
-        <w:rPr>
-          <w:rFonts w:cs="Times New Roman"/>
-          <w:sz w:val="28"/>
-          <w:szCs w:val="28"/>
-        </w:rPr>
-      </w:pPr>
-      <w:r>
-        <w:rPr>
-          <w:rFonts w:cs="Times New Roman"/>
-          <w:sz w:val="28"/>
-          <w:szCs w:val="28"/>
-        </w:rPr>
-        <w:t>Федеральным законом «О безопасности критической информационной инфраструктуры Российской Федерации» от 26.07.2017 N 187-ФЗ;</w:t>
-      </w:r>
-    </w:p>
-    <w:p>
-      <w:pPr>
-        <w:pStyle w:val="a5"/>
-        <w:widowControl/>
-        <w:numPr>
-          <w:ilvl w:val="0"/>
-          <w:numId w:val="2"/>
-        </w:numPr>
-        <w:autoSpaceDE/>
-        <w:autoSpaceDN/>
-        <w:adjustRightInd/>
-        <w:spacing w:line="360" w:lineRule="auto"/>
-        <w:ind w:left="0"/>
-        <w:rPr>
-          <w:rFonts w:cs="Times New Roman"/>
-          <w:sz w:val="28"/>
-          <w:szCs w:val="28"/>
-        </w:rPr>
-      </w:pPr>
-      <w:r>
-        <w:rPr>
-          <w:rFonts w:cs="Times New Roman"/>
-          <w:sz w:val="28"/>
-          <w:szCs w:val="28"/>
-        </w:rPr>
-        <w:t>Постановлением Правительства РФ от 8 февраля 2018 г. № 127 «Об утверждении Правил категорирования объектов критической информационной инфраструктуры Российской Федерации, а также перечня показателей критериев значимости объектов критической информационной инфраструктуры Российской Федерации и их значений»;</w:t>
-      </w:r>
-    </w:p>
-    <w:p>
-      <w:pPr>
-        <w:pStyle w:val="a5"/>
-        <w:widowControl/>
-        <w:numPr>
-          <w:ilvl w:val="0"/>
-          <w:numId w:val="2"/>
-        </w:numPr>
-        <w:autoSpaceDE/>
-        <w:autoSpaceDN/>
-        <w:adjustRightInd/>
-        <w:spacing w:line="360" w:lineRule="auto"/>
-        <w:ind w:left="0"/>
-        <w:rPr>
-          <w:rFonts w:cs="Times New Roman"/>
-          <w:sz w:val="28"/>
-          <w:szCs w:val="28"/>
-        </w:rPr>
-      </w:pPr>
-      <w:r>
-        <w:rPr>
-          <w:rFonts w:cs="Times New Roman"/>
-          <w:sz w:val="28"/>
-          <w:szCs w:val="28"/>
-        </w:rPr>
-        <w:t>Приказом ФСТЭК России от 21 декабря 2017 г. N 235 «Об утверждении требований к созданию систем безопасности значимых объектов критической информационной инфраструктуры российской федерации и обеспечению их функционирования»;</w:t>
-      </w:r>
-    </w:p>
-    <w:p>
-      <w:pPr>
-        <w:pStyle w:val="a5"/>
-        <w:widowControl/>
-        <w:numPr>
-          <w:ilvl w:val="0"/>
-          <w:numId w:val="2"/>
-        </w:numPr>
-        <w:autoSpaceDE/>
-        <w:autoSpaceDN/>
-        <w:adjustRightInd/>
-        <w:spacing w:line="360" w:lineRule="auto"/>
-        <w:ind w:left="0"/>
-        <w:rPr>
-          <w:rFonts w:cs="Times New Roman"/>
-          <w:sz w:val="28"/>
-          <w:szCs w:val="28"/>
-        </w:rPr>
-      </w:pPr>
-      <w:r>
-        <w:rPr>
-          <w:rFonts w:cs="Times New Roman"/>
-          <w:sz w:val="28"/>
-          <w:szCs w:val="28"/>
-        </w:rPr>
-        <w:t>Приказом ФСТЭК России от 25 декабря 2017 г. N 239 «Об утверждении требований по обеспечению безопасности значимых объектов критической информационной инфраструктуры российской федерации»;</w:t>
-      </w:r>
-    </w:p>
-    <w:p>
-      <w:pPr>
-        <w:pStyle w:val="a5"/>
-        <w:widowControl/>
-        <w:numPr>
-          <w:ilvl w:val="0"/>
-          <w:numId w:val="2"/>
-        </w:numPr>
-        <w:tabs>
-          <w:tab w:val="num" w:pos="1069"/>
-        </w:tabs>
-        <w:autoSpaceDE/>
-        <w:autoSpaceDN/>
-        <w:adjustRightInd/>
-        <w:spacing w:line="360" w:lineRule="auto"/>
-        <w:ind w:left="0" w:hanging="357"/>
-        <w:rPr>
-          <w:rFonts w:cs="Times New Roman"/>
-          <w:sz w:val="28"/>
-          <w:szCs w:val="28"/>
-        </w:rPr>
-      </w:pPr>
-      <w:r>
-        <w:rPr>
-          <w:rFonts w:cs="Times New Roman"/>
-          <w:sz w:val="28"/>
-          <w:szCs w:val="28"/>
-        </w:rPr>
-        <w:lastRenderedPageBreak/>
-        <w:t>Методическим документом ФСТЭК «Методика оценки угроз безопасности информации» от 5 февраля 2021;</w:t>
-      </w:r>
     </w:p>
     <w:p>
       <w:pPr>
@@ -2929,7 +2913,7 @@
           <w:szCs w:val="28"/>
         </w:rPr>
       </w:pPr>
-      <w:bookmarkStart w:id="16" w:name="_Toc162130109"/>
+      <w:bookmarkStart w:id="15" w:name="_Toc162130109"/>
       <w:r>
         <w:rPr>
           <w:rFonts w:ascii="Times New Roman" w:hAnsi="Times New Roman" w:cs="Times New Roman"/>
@@ -2938,7 +2922,7 @@
         </w:rPr>
         <w:t>Описание системы</w:t>
       </w:r>
-      <w:bookmarkEnd w:id="16"/>
+      <w:bookmarkEnd w:id="15"/>
       <w:r>
         <w:rPr>
           <w:rFonts w:ascii="Times New Roman" w:hAnsi="Times New Roman" w:cs="Times New Roman"/>
@@ -2982,7 +2966,7 @@
         </w:rPr>
         <w:tab/>
       </w:r>
-      <w:commentRangeStart w:id="17"/>
+      <w:commentRangeStart w:id="16"/>
       <w:r>
         <w:rPr>
           <w:sz w:val="28"/>
@@ -3006,14 +2990,14 @@
         </w:rPr>
         <w:t xml:space="preserve">__ </w:t>
       </w:r>
-      <w:commentRangeEnd w:id="17"/>
+      <w:commentRangeEnd w:id="16"/>
       <w:r>
         <w:rPr>
           <w:rStyle w:val="aa"/>
           <w:sz w:val="28"/>
           <w:szCs w:val="28"/>
         </w:rPr>
-        <w:commentReference w:id="17"/>
+        <w:commentReference w:id="16"/>
       </w:r>
     </w:p>
     <w:p>
@@ -3037,15 +3021,15 @@
         </w:rPr>
         <w:t>Если описание отсутствует – сохранить текст снизу</w:t>
       </w:r>
-      <w:commentRangeStart w:id="18"/>
-      <w:commentRangeEnd w:id="18"/>
+      <w:commentRangeStart w:id="17"/>
+      <w:commentRangeEnd w:id="17"/>
       <w:r>
         <w:rPr>
           <w:rStyle w:val="aa"/>
           <w:sz w:val="28"/>
           <w:szCs w:val="28"/>
         </w:rPr>
-        <w:commentReference w:id="18"/>
+        <w:commentReference w:id="17"/>
       </w:r>
       <w:r>
         <w:rPr>
@@ -3132,7 +3116,7 @@
           <w:szCs w:val="28"/>
         </w:rPr>
       </w:pPr>
-      <w:bookmarkStart w:id="19" w:name="_Toc162130110"/>
+      <w:bookmarkStart w:id="18" w:name="_Toc162130110"/>
       <w:r>
         <w:rPr>
           <w:rFonts w:ascii="Times New Roman" w:hAnsi="Times New Roman" w:cs="Times New Roman"/>
@@ -3149,7 +3133,7 @@
         </w:rPr>
         <w:t>Характеристики безопасности объектов угроз</w:t>
       </w:r>
-      <w:bookmarkEnd w:id="19"/>
+      <w:bookmarkEnd w:id="18"/>
     </w:p>
     <w:p>
       <w:pPr>
@@ -3165,7 +3149,7 @@
         </w:rPr>
         <w:t xml:space="preserve">В </w:t>
       </w:r>
-      <w:commentRangeStart w:id="20"/>
+      <w:commentRangeStart w:id="19"/>
       <w:r>
         <w:rPr>
           <w:sz w:val="28"/>
@@ -3205,14 +3189,14 @@
         </w:rPr>
         <w:t xml:space="preserve">__» </w:t>
       </w:r>
-      <w:commentRangeEnd w:id="20"/>
+      <w:commentRangeEnd w:id="19"/>
       <w:r>
         <w:rPr>
           <w:rStyle w:val="aa"/>
           <w:sz w:val="28"/>
           <w:szCs w:val="28"/>
         </w:rPr>
-        <w:commentReference w:id="20"/>
+        <w:commentReference w:id="19"/>
       </w:r>
       <w:r>
         <w:rPr>
@@ -3247,6 +3231,25 @@
           <w:szCs w:val="28"/>
         </w:rPr>
       </w:pPr>
+    </w:p>
+    <w:p>
+      <w:pPr>
+        <w:spacing w:after="160" w:line="259" w:lineRule="auto"/>
+        <w:rPr>
+          <w:rFonts w:eastAsiaTheme="majorEastAsia"/>
+          <w:color w:val="2F5496" w:themeColor="accent1" w:themeShade="BF"/>
+          <w:sz w:val="28"/>
+          <w:szCs w:val="28"/>
+        </w:rPr>
+      </w:pPr>
+      <w:bookmarkStart w:id="20" w:name="_Toc162130111"/>
+      <w:r>
+        <w:rPr>
+          <w:sz w:val="28"/>
+          <w:szCs w:val="28"/>
+        </w:rPr>
+        <w:br w:type="page"/>
+      </w:r>
     </w:p>
     <w:p>
       <w:pPr>
@@ -3264,16 +3267,16 @@
           <w:szCs w:val="28"/>
         </w:rPr>
       </w:pPr>
-      <w:bookmarkStart w:id="21" w:name="_Toc162130111"/>
       <w:r>
         <w:rPr>
           <w:rFonts w:ascii="Times New Roman" w:hAnsi="Times New Roman" w:cs="Times New Roman"/>
           <w:sz w:val="28"/>
           <w:szCs w:val="28"/>
         </w:rPr>
+        <w:lastRenderedPageBreak/>
         <w:t>Возможные негативные последствия от реализации (возникновения) угроз безопасности информации</w:t>
       </w:r>
-      <w:bookmarkEnd w:id="21"/>
+      <w:bookmarkEnd w:id="20"/>
     </w:p>
     <w:p>
       <w:pPr>
@@ -3292,7 +3295,7 @@
         </w:rPr>
         <w:t xml:space="preserve">Возможные негативные последствия от реализации угроз безопасности информации, обрабатываемой </w:t>
       </w:r>
-      <w:commentRangeStart w:id="22"/>
+      <w:commentRangeStart w:id="21"/>
       <w:r>
         <w:rPr>
           <w:sz w:val="28"/>
@@ -3316,14 +3319,14 @@
         </w:rPr>
         <w:t xml:space="preserve">__ </w:t>
       </w:r>
-      <w:commentRangeEnd w:id="22"/>
+      <w:commentRangeEnd w:id="21"/>
       <w:r>
         <w:rPr>
           <w:rStyle w:val="aa"/>
           <w:sz w:val="28"/>
           <w:szCs w:val="28"/>
         </w:rPr>
-        <w:commentReference w:id="22"/>
+        <w:commentReference w:id="21"/>
       </w:r>
       <w:r>
         <w:rPr>
@@ -3354,7 +3357,7 @@
         </w:rPr>
         <w:t xml:space="preserve">Снизу </w:t>
       </w:r>
-      <w:commentRangeStart w:id="23"/>
+      <w:commentRangeStart w:id="22"/>
       <w:r>
         <w:rPr>
           <w:b/>
@@ -3365,14 +3368,14 @@
         </w:rPr>
         <w:t>представлен</w:t>
       </w:r>
-      <w:commentRangeEnd w:id="23"/>
+      <w:commentRangeEnd w:id="22"/>
       <w:r>
         <w:rPr>
           <w:rStyle w:val="aa"/>
           <w:sz w:val="28"/>
           <w:szCs w:val="28"/>
         </w:rPr>
-        <w:commentReference w:id="23"/>
+        <w:commentReference w:id="22"/>
       </w:r>
       <w:r>
         <w:rPr>
@@ -3395,7 +3398,7 @@
           <w:szCs w:val="28"/>
         </w:rPr>
       </w:pPr>
-      <w:commentRangeStart w:id="24"/>
+      <w:commentRangeStart w:id="23"/>
     </w:p>
     <w:p>
       <w:pPr>
@@ -3430,14 +3433,14 @@
         </w:rPr>
         <w:t>__</w:t>
       </w:r>
-      <w:commentRangeEnd w:id="24"/>
+      <w:commentRangeEnd w:id="23"/>
       <w:r>
         <w:rPr>
           <w:rStyle w:val="aa"/>
           <w:sz w:val="28"/>
           <w:szCs w:val="28"/>
         </w:rPr>
-        <w:commentReference w:id="24"/>
+        <w:commentReference w:id="23"/>
       </w:r>
     </w:p>
     <w:p>
@@ -3547,6 +3550,25 @@
     </w:p>
     <w:p>
       <w:pPr>
+        <w:spacing w:after="160" w:line="259" w:lineRule="auto"/>
+        <w:rPr>
+          <w:rFonts w:eastAsiaTheme="majorEastAsia"/>
+          <w:color w:val="2F5496" w:themeColor="accent1" w:themeShade="BF"/>
+          <w:sz w:val="28"/>
+          <w:szCs w:val="28"/>
+        </w:rPr>
+      </w:pPr>
+      <w:bookmarkStart w:id="24" w:name="_Toc162130112"/>
+      <w:r>
+        <w:rPr>
+          <w:sz w:val="28"/>
+          <w:szCs w:val="28"/>
+        </w:rPr>
+        <w:br w:type="page"/>
+      </w:r>
+    </w:p>
+    <w:p>
+      <w:pPr>
         <w:pStyle w:val="2"/>
         <w:numPr>
           <w:ilvl w:val="0"/>
@@ -3558,16 +3580,16 @@
           <w:szCs w:val="28"/>
         </w:rPr>
       </w:pPr>
-      <w:bookmarkStart w:id="25" w:name="_Toc162130112"/>
       <w:r>
         <w:rPr>
           <w:rFonts w:ascii="Times New Roman" w:hAnsi="Times New Roman" w:cs="Times New Roman"/>
           <w:sz w:val="28"/>
           <w:szCs w:val="28"/>
         </w:rPr>
+        <w:lastRenderedPageBreak/>
         <w:t>Возможные объекты воздействия угроз безопасности информации</w:t>
       </w:r>
-      <w:bookmarkEnd w:id="25"/>
+      <w:bookmarkEnd w:id="24"/>
     </w:p>
     <w:p>
       <w:pPr>
@@ -3613,7 +3635,7 @@
           <w:szCs w:val="28"/>
         </w:rPr>
       </w:pPr>
-      <w:commentRangeStart w:id="26"/>
+      <w:commentRangeStart w:id="25"/>
       <w:r>
         <w:rPr>
           <w:sz w:val="28"/>
@@ -3637,14 +3659,14 @@
         </w:rPr>
         <w:t>__</w:t>
       </w:r>
-      <w:commentRangeEnd w:id="26"/>
+      <w:commentRangeEnd w:id="25"/>
       <w:r>
         <w:rPr>
           <w:rStyle w:val="aa"/>
           <w:sz w:val="28"/>
           <w:szCs w:val="28"/>
         </w:rPr>
-        <w:commentReference w:id="26"/>
+        <w:commentReference w:id="25"/>
       </w:r>
     </w:p>
     <w:p>
@@ -3668,7 +3690,7 @@
         </w:rPr>
         <w:t xml:space="preserve">Снизу </w:t>
       </w:r>
-      <w:commentRangeStart w:id="27"/>
+      <w:commentRangeStart w:id="26"/>
       <w:r>
         <w:rPr>
           <w:b/>
@@ -3679,14 +3701,14 @@
         </w:rPr>
         <w:t>представлен</w:t>
       </w:r>
-      <w:commentRangeEnd w:id="27"/>
+      <w:commentRangeEnd w:id="26"/>
       <w:r>
         <w:rPr>
           <w:rStyle w:val="aa"/>
           <w:sz w:val="28"/>
           <w:szCs w:val="28"/>
         </w:rPr>
-        <w:commentReference w:id="27"/>
+        <w:commentReference w:id="26"/>
       </w:r>
       <w:r>
         <w:rPr>
@@ -3759,7 +3781,6 @@
                 <w:sz w:val="28"/>
                 <w:szCs w:val="28"/>
               </w:rPr>
-              <w:lastRenderedPageBreak/>
               <w:t>Негативные</w:t>
             </w:r>
           </w:p>
@@ -3843,6 +3864,25 @@
     </w:p>
     <w:p>
       <w:pPr>
+        <w:spacing w:after="160" w:line="259" w:lineRule="auto"/>
+        <w:rPr>
+          <w:rFonts w:eastAsiaTheme="majorEastAsia"/>
+          <w:color w:val="2F5496" w:themeColor="accent1" w:themeShade="BF"/>
+          <w:sz w:val="28"/>
+          <w:szCs w:val="28"/>
+        </w:rPr>
+      </w:pPr>
+      <w:bookmarkStart w:id="27" w:name="_Toc162130113"/>
+      <w:r>
+        <w:rPr>
+          <w:sz w:val="28"/>
+          <w:szCs w:val="28"/>
+        </w:rPr>
+        <w:br w:type="page"/>
+      </w:r>
+    </w:p>
+    <w:p>
+      <w:pPr>
         <w:pStyle w:val="2"/>
         <w:numPr>
           <w:ilvl w:val="0"/>
@@ -3854,44 +3894,44 @@
           <w:szCs w:val="28"/>
         </w:rPr>
       </w:pPr>
-      <w:bookmarkStart w:id="28" w:name="_Toc162130113"/>
       <w:r>
         <w:rPr>
           <w:rFonts w:ascii="Times New Roman" w:hAnsi="Times New Roman" w:cs="Times New Roman"/>
           <w:sz w:val="28"/>
           <w:szCs w:val="28"/>
         </w:rPr>
+        <w:lastRenderedPageBreak/>
         <w:t>Источники угроз безопасности информации</w:t>
       </w:r>
+      <w:bookmarkEnd w:id="27"/>
+    </w:p>
+    <w:p>
+      <w:pPr>
+        <w:pStyle w:val="3"/>
+        <w:rPr>
+          <w:rFonts w:ascii="Times New Roman" w:hAnsi="Times New Roman" w:cs="Times New Roman"/>
+          <w:sz w:val="28"/>
+          <w:szCs w:val="28"/>
+        </w:rPr>
+      </w:pPr>
+      <w:bookmarkStart w:id="28" w:name="_Toc162130114"/>
+      <w:r>
+        <w:rPr>
+          <w:rFonts w:ascii="Times New Roman" w:hAnsi="Times New Roman" w:cs="Times New Roman"/>
+          <w:sz w:val="28"/>
+          <w:szCs w:val="28"/>
+        </w:rPr>
+        <w:t xml:space="preserve">5.1 </w:t>
+      </w:r>
+      <w:r>
+        <w:rPr>
+          <w:rFonts w:ascii="Times New Roman" w:hAnsi="Times New Roman" w:cs="Times New Roman"/>
+          <w:sz w:val="28"/>
+          <w:szCs w:val="28"/>
+        </w:rPr>
+        <w:t>Исходные данные для определения возможные актуальных нарушителей</w:t>
+      </w:r>
       <w:bookmarkEnd w:id="28"/>
-    </w:p>
-    <w:p>
-      <w:pPr>
-        <w:pStyle w:val="3"/>
-        <w:rPr>
-          <w:rFonts w:ascii="Times New Roman" w:hAnsi="Times New Roman" w:cs="Times New Roman"/>
-          <w:sz w:val="28"/>
-          <w:szCs w:val="28"/>
-        </w:rPr>
-      </w:pPr>
-      <w:bookmarkStart w:id="29" w:name="_Toc162130114"/>
-      <w:r>
-        <w:rPr>
-          <w:rFonts w:ascii="Times New Roman" w:hAnsi="Times New Roman" w:cs="Times New Roman"/>
-          <w:sz w:val="28"/>
-          <w:szCs w:val="28"/>
-        </w:rPr>
-        <w:t xml:space="preserve">5.1 </w:t>
-      </w:r>
-      <w:r>
-        <w:rPr>
-          <w:rFonts w:ascii="Times New Roman" w:hAnsi="Times New Roman" w:cs="Times New Roman"/>
-          <w:sz w:val="28"/>
-          <w:szCs w:val="28"/>
-        </w:rPr>
-        <w:t>Исходные данные для определения возможные актуальных нарушителей</w:t>
-      </w:r>
-      <w:bookmarkEnd w:id="29"/>
       <w:r>
         <w:rPr>
           <w:rFonts w:ascii="Times New Roman" w:hAnsi="Times New Roman" w:cs="Times New Roman"/>
@@ -4031,7 +4071,7 @@
           <w:szCs w:val="28"/>
         </w:rPr>
       </w:pPr>
-      <w:bookmarkStart w:id="30" w:name="_Toc162130115"/>
+      <w:bookmarkStart w:id="29" w:name="_Toc162130115"/>
       <w:r>
         <w:rPr>
           <w:rFonts w:ascii="Times New Roman" w:hAnsi="Times New Roman" w:cs="Times New Roman"/>
@@ -4048,7 +4088,7 @@
         </w:rPr>
         <w:t>Типы и виды нарушителей</w:t>
       </w:r>
-      <w:bookmarkEnd w:id="30"/>
+      <w:bookmarkEnd w:id="29"/>
     </w:p>
     <w:p>
       <w:pPr>
@@ -4101,7 +4141,6 @@
           <w:sz w:val="28"/>
           <w:szCs w:val="28"/>
         </w:rPr>
-        <w:lastRenderedPageBreak/>
         <w:t xml:space="preserve">По признаку принадлежности к </w:t>
       </w:r>
       <w:r>
@@ -4140,7 +4179,16 @@
           <w:sz w:val="28"/>
           <w:szCs w:val="28"/>
         </w:rPr>
-        <w:t>внешние нарушители - нарушители, не имеющие прав доступа в контролируемую (охраняемую) зону (территорию) и (или) полномочий по доступу к информационным ресурсам и компонентам систем и сетей, требующим авторизации;</w:t>
+        <w:t xml:space="preserve">внешние нарушители - нарушители, не имеющие прав доступа в </w:t>
+      </w:r>
+      <w:r>
+        <w:rPr>
+          <w:rFonts w:cs="Times New Roman"/>
+          <w:sz w:val="28"/>
+          <w:szCs w:val="28"/>
+        </w:rPr>
+        <w:lastRenderedPageBreak/>
+        <w:t>контролируемую (охраняемую) зону (территорию) и (или) полномочий по доступу к информационным ресурсам и компонентам систем и сетей, требующим авторизации;</w:t>
       </w:r>
     </w:p>
     <w:p>
@@ -4311,15 +4359,7 @@
           <w:sz w:val="28"/>
           <w:szCs w:val="28"/>
         </w:rPr>
-        <w:t xml:space="preserve"> обеспечивает разграничение прав пользователей на доступ к информационным, программным, аппаратным и </w:t>
-      </w:r>
-      <w:r>
-        <w:rPr>
-          <w:sz w:val="28"/>
-          <w:szCs w:val="28"/>
-        </w:rPr>
-        <w:lastRenderedPageBreak/>
-        <w:t xml:space="preserve">другим ресурсам </w:t>
+        <w:t xml:space="preserve"> обеспечивает разграничение прав пользователей на доступ к информационным, программным, аппаратным и другим ресурсам </w:t>
       </w:r>
       <w:r>
         <w:rPr>
@@ -4377,6 +4417,7 @@
           <w:sz w:val="28"/>
           <w:szCs w:val="28"/>
         </w:rPr>
+        <w:lastRenderedPageBreak/>
         <w:t>Состав имеющихся у нарушителя средств, которые он может использовать для реализации угроз ИБ, а также возможности по их применению зависят от многих факторов, включая реализованные на объектах конкретные организационные меры, финансовые возможности и компетенцию нарушителей. Поэтому объективно оценить состав имеющихся у нарушителя средств реализации угроз в общем случае практически невозможно.</w:t>
       </w:r>
     </w:p>
@@ -4493,7 +4534,7 @@
         </w:rPr>
         <w:t xml:space="preserve">общая информация – информации о назначении и общих характеристиках </w:t>
       </w:r>
-      <w:commentRangeStart w:id="31"/>
+      <w:commentRangeStart w:id="30"/>
       <w:r>
         <w:rPr>
           <w:sz w:val="28"/>
@@ -4533,14 +4574,14 @@
         </w:rPr>
         <w:t>__»</w:t>
       </w:r>
-      <w:commentRangeEnd w:id="31"/>
+      <w:commentRangeEnd w:id="30"/>
       <w:r>
         <w:rPr>
           <w:rStyle w:val="aa"/>
           <w:sz w:val="28"/>
           <w:szCs w:val="28"/>
         </w:rPr>
-        <w:commentReference w:id="31"/>
+        <w:commentReference w:id="30"/>
       </w:r>
       <w:r>
         <w:rPr>
@@ -4606,7 +4647,7 @@
         </w:rPr>
         <w:t xml:space="preserve"> </w:t>
       </w:r>
-      <w:commentRangeStart w:id="32"/>
+      <w:commentRangeStart w:id="31"/>
       <w:r>
         <w:rPr>
           <w:sz w:val="28"/>
@@ -4646,14 +4687,14 @@
         </w:rPr>
         <w:t xml:space="preserve">__» </w:t>
       </w:r>
-      <w:commentRangeEnd w:id="32"/>
+      <w:commentRangeEnd w:id="31"/>
       <w:r>
         <w:rPr>
           <w:rStyle w:val="aa"/>
           <w:sz w:val="28"/>
           <w:szCs w:val="28"/>
         </w:rPr>
-        <w:commentReference w:id="32"/>
+        <w:commentReference w:id="31"/>
       </w:r>
       <w:r>
         <w:rPr>
@@ -4710,10 +4751,9 @@
           <w:sz w:val="28"/>
           <w:szCs w:val="28"/>
         </w:rPr>
-        <w:lastRenderedPageBreak/>
         <w:t xml:space="preserve">данные об организации работы, структуре и используемых технических, программных и программно-технических средствах </w:t>
       </w:r>
-      <w:commentRangeStart w:id="33"/>
+      <w:commentRangeStart w:id="32"/>
       <w:r>
         <w:rPr>
           <w:sz w:val="28"/>
@@ -4753,14 +4793,14 @@
         </w:rPr>
         <w:t xml:space="preserve">__» </w:t>
       </w:r>
-      <w:commentRangeEnd w:id="33"/>
+      <w:commentRangeEnd w:id="32"/>
       <w:r>
         <w:rPr>
           <w:rStyle w:val="aa"/>
           <w:sz w:val="28"/>
           <w:szCs w:val="28"/>
         </w:rPr>
-        <w:commentReference w:id="33"/>
+        <w:commentReference w:id="32"/>
       </w:r>
       <w:r>
         <w:rPr>
@@ -4792,6 +4832,7 @@
           <w:sz w:val="28"/>
           <w:szCs w:val="28"/>
         </w:rPr>
+        <w:lastRenderedPageBreak/>
         <w:t xml:space="preserve">сведения об информационных ресурсах </w:t>
       </w:r>
       <w:r>
@@ -4873,7 +4914,7 @@
         </w:rPr>
         <w:t xml:space="preserve">данные об уязвимостях, включая данные о недокументированных (недекларированных) возможностях технических, программных и программно-технических средств </w:t>
       </w:r>
-      <w:commentRangeStart w:id="34"/>
+      <w:commentRangeStart w:id="33"/>
       <w:r>
         <w:rPr>
           <w:sz w:val="28"/>
@@ -4913,14 +4954,14 @@
         </w:rPr>
         <w:t xml:space="preserve">__» </w:t>
       </w:r>
-      <w:commentRangeEnd w:id="34"/>
+      <w:commentRangeEnd w:id="33"/>
       <w:r>
         <w:rPr>
           <w:rStyle w:val="aa"/>
           <w:sz w:val="28"/>
           <w:szCs w:val="28"/>
         </w:rPr>
-        <w:commentReference w:id="34"/>
+        <w:commentReference w:id="33"/>
       </w:r>
       <w:r>
         <w:rPr>
@@ -4979,7 +5020,7 @@
         </w:rPr>
         <w:t xml:space="preserve">исходные тексты программного обеспечения </w:t>
       </w:r>
-      <w:commentRangeStart w:id="35"/>
+      <w:commentRangeStart w:id="34"/>
       <w:r>
         <w:rPr>
           <w:sz w:val="28"/>
@@ -5019,14 +5060,14 @@
         </w:rPr>
         <w:t xml:space="preserve">__» </w:t>
       </w:r>
-      <w:commentRangeEnd w:id="35"/>
+      <w:commentRangeEnd w:id="34"/>
       <w:r>
         <w:rPr>
           <w:rStyle w:val="aa"/>
           <w:sz w:val="28"/>
           <w:szCs w:val="28"/>
         </w:rPr>
-        <w:commentReference w:id="35"/>
+        <w:commentReference w:id="34"/>
       </w:r>
       <w:r>
         <w:rPr>
@@ -5201,7 +5242,7 @@
           <w:sz w:val="28"/>
           <w:szCs w:val="28"/>
         </w:rPr>
-        <w:t xml:space="preserve"> обладают всеми возможностями нарушителей с низким потенциалом. Имеют осведомленность о мерах защиты </w:t>
+        <w:t xml:space="preserve"> обладают всеми возможностями нарушителей с низким потенциалом. Имеют осведомленность о мерах защиты информации, применяемых в информационной системе данного типа. Имеют возможность получить информацию об уязвимостях отдельных компонент информационной системы путем проведения, с использованием имеющихся в </w:t>
       </w:r>
       <w:r>
         <w:rPr>
@@ -5210,7 +5251,7 @@
           <w:szCs w:val="28"/>
         </w:rPr>
         <w:lastRenderedPageBreak/>
-        <w:t>информации, применяемых в информационной системе данного типа. Имеют возможность получить информацию об уязвимостях отдельных компонент информационной системы путем проведения, с использованием имеющихся в свободном доступе программных средств, анализа кода прикладного программного обеспечения и отдельных программных компонент общесистемного программного обеспечения. Имеют доступ к сведениям о структурно-функциональных характеристиках и особенностях функционирования информационной системы.</w:t>
+        <w:t>свободном доступе программных средств, анализа кода прикладного программного обеспечения и отдельных программных компонент общесистемного программного обеспечения. Имеют доступ к сведениям о структурно-функциональных характеристиках и особенностях функционирования информационной системы.</w:t>
       </w:r>
     </w:p>
     <w:p>
@@ -5248,16 +5289,7 @@
           <w:sz w:val="28"/>
           <w:szCs w:val="28"/>
         </w:rPr>
-        <w:t xml:space="preserve"> обладают всеми возможностями нарушителей с низким и средним потенциалами. Имеют возможность осуществлять несанкционированный доступ из выделенных (ведомственных, корпоративных) сетей связи, к которым возможен физический доступ (незащищенных организационными мерами). Имеют возможность получить доступ к программному обеспечению чипсетов (микропрограммам), системному и прикладному программному обеспечению, телекоммуникационному оборудованию и другим программно-техническим средствам информационной системы для преднамеренного внесения в них уязвимостей или программных закладок. Имеют хорошую осведомленность о мерах защиты информации, применяемых в информационной системе, об алгоритмах, аппаратных и программных средствах, используемых в информационной системе. Имеют возможность получить информацию об уязвимостях путем проведения специальных исследований (в том числе с привлечением специализированных научных организаций) и применения специально разработанных средств для анализа программного обеспечения. Имеют возможность создания методов и средств реализации угроз безопасности информации с привлечением специализированных научных организаций и реализации угроз с применением специально разработанных средств, в том числе обеспечивающих скрытное проникновение в информационную систему и воздействие на нее. Имеют возможность создания и применения специальных технических средств для добывания информации </w:t>
-      </w:r>
-      <w:r>
-        <w:rPr>
-          <w:color w:val="000000"/>
-          <w:sz w:val="28"/>
-          <w:szCs w:val="28"/>
-        </w:rPr>
-        <w:lastRenderedPageBreak/>
-        <w:t>(воздействия на информацию или технические средства), распространяющейся в виде физических полей или явлений.</w:t>
+        <w:t xml:space="preserve"> обладают всеми возможностями нарушителей с низким и средним потенциалами. Имеют возможность осуществлять несанкционированный доступ из выделенных (ведомственных, корпоративных) сетей связи, к которым возможен физический доступ (незащищенных организационными мерами). Имеют возможность получить доступ к программному обеспечению чипсетов (микропрограммам), системному и прикладному программному обеспечению, телекоммуникационному оборудованию и другим программно-техническим средствам информационной системы для преднамеренного внесения в них уязвимостей или программных закладок. Имеют хорошую осведомленность о мерах защиты информации, применяемых в информационной системе, об алгоритмах, аппаратных и программных средствах, используемых в информационной системе. Имеют возможность получить информацию об уязвимостях путем проведения специальных исследований (в том числе с привлечением специализированных научных организаций) и применения специально разработанных средств для анализа программного обеспечения. Имеют возможность создания методов и средств реализации угроз безопасности информации с привлечением специализированных научных организаций и реализации угроз с применением специально разработанных средств, в том числе обеспечивающих скрытное проникновение в информационную систему и воздействие на нее. Имеют возможность создания и применения специальных технических средств для добывания информации (воздействия на информацию или технические средства), распространяющейся в виде физических полей или явлений.</w:t>
       </w:r>
     </w:p>
     <w:p>
@@ -5285,6 +5317,7 @@
           <w:sz w:val="28"/>
           <w:szCs w:val="28"/>
         </w:rPr>
+        <w:lastRenderedPageBreak/>
         <w:tab/>
       </w:r>
       <w:r>
@@ -5319,7 +5352,7 @@
           <w:szCs w:val="28"/>
         </w:rPr>
       </w:pPr>
-      <w:commentRangeStart w:id="36"/>
+      <w:commentRangeStart w:id="35"/>
       <w:r>
         <w:rPr>
           <w:sz w:val="28"/>
@@ -5343,12 +5376,12 @@
         </w:rPr>
         <w:t>__</w:t>
       </w:r>
-      <w:commentRangeEnd w:id="36"/>
+      <w:commentRangeEnd w:id="35"/>
       <w:r>
         <w:rPr>
           <w:rStyle w:val="aa"/>
         </w:rPr>
-        <w:commentReference w:id="36"/>
+        <w:commentReference w:id="35"/>
       </w:r>
     </w:p>
     <w:p>
@@ -5372,7 +5405,7 @@
         </w:rPr>
         <w:t xml:space="preserve">Снизу </w:t>
       </w:r>
-      <w:commentRangeStart w:id="37"/>
+      <w:commentRangeStart w:id="36"/>
       <w:r>
         <w:rPr>
           <w:b/>
@@ -5383,14 +5416,14 @@
         </w:rPr>
         <w:t>представлен</w:t>
       </w:r>
-      <w:commentRangeEnd w:id="37"/>
+      <w:commentRangeEnd w:id="36"/>
       <w:r>
         <w:rPr>
           <w:rStyle w:val="aa"/>
           <w:sz w:val="28"/>
           <w:szCs w:val="28"/>
         </w:rPr>
-        <w:commentReference w:id="37"/>
+        <w:commentReference w:id="36"/>
       </w:r>
       <w:r>
         <w:rPr>
@@ -5567,7 +5600,7 @@
           <w:szCs w:val="28"/>
         </w:rPr>
       </w:pPr>
-      <w:bookmarkStart w:id="38" w:name="_Toc162130116"/>
+      <w:bookmarkStart w:id="37" w:name="_Toc162130116"/>
       <w:r>
         <w:rPr>
           <w:rFonts w:ascii="Times New Roman" w:hAnsi="Times New Roman" w:cs="Times New Roman"/>
@@ -5584,7 +5617,7 @@
         </w:rPr>
         <w:t>Потенциал и возможности нарушителей</w:t>
       </w:r>
-      <w:bookmarkEnd w:id="38"/>
+      <w:bookmarkEnd w:id="37"/>
     </w:p>
     <w:p>
       <w:pPr>
@@ -5733,7 +5766,6 @@
           <w:sz w:val="28"/>
           <w:szCs w:val="28"/>
         </w:rPr>
-        <w:lastRenderedPageBreak/>
         <w:t>высокими возможностями по реализации угроз безопасности информации (Н4).</w:t>
       </w:r>
     </w:p>
@@ -5753,6 +5785,7 @@
           <w:sz w:val="28"/>
           <w:szCs w:val="28"/>
         </w:rPr>
+        <w:lastRenderedPageBreak/>
         <w:t>Ниже представлена таблица, сопоставляющая уровень вид нарушителя и его потенциал.</w:t>
       </w:r>
     </w:p>
@@ -5767,7 +5800,7 @@
           <w:szCs w:val="28"/>
         </w:rPr>
       </w:pPr>
-      <w:commentRangeStart w:id="39"/>
+      <w:commentRangeStart w:id="38"/>
       <w:r>
         <w:rPr>
           <w:sz w:val="28"/>
@@ -5791,12 +5824,12 @@
         </w:rPr>
         <w:t>__</w:t>
       </w:r>
-      <w:commentRangeEnd w:id="39"/>
+      <w:commentRangeEnd w:id="38"/>
       <w:r>
         <w:rPr>
           <w:rStyle w:val="aa"/>
         </w:rPr>
-        <w:commentReference w:id="39"/>
+        <w:commentReference w:id="38"/>
       </w:r>
     </w:p>
     <w:p>
@@ -5832,7 +5865,7 @@
         </w:rPr>
         <w:t xml:space="preserve">Снизу </w:t>
       </w:r>
-      <w:commentRangeStart w:id="40"/>
+      <w:commentRangeStart w:id="39"/>
       <w:r>
         <w:rPr>
           <w:b/>
@@ -5843,14 +5876,14 @@
         </w:rPr>
         <w:t>представлен</w:t>
       </w:r>
-      <w:commentRangeEnd w:id="40"/>
+      <w:commentRangeEnd w:id="39"/>
       <w:r>
         <w:rPr>
           <w:rStyle w:val="aa"/>
           <w:sz w:val="28"/>
           <w:szCs w:val="28"/>
         </w:rPr>
-        <w:commentReference w:id="40"/>
+        <w:commentReference w:id="39"/>
       </w:r>
       <w:r>
         <w:rPr>
@@ -6017,347 +6050,263 @@
     </w:p>
     <w:p>
       <w:pPr>
+        <w:spacing w:after="160" w:line="259" w:lineRule="auto"/>
+        <w:rPr>
+          <w:rFonts w:eastAsiaTheme="majorEastAsia"/>
+          <w:color w:val="2F5496" w:themeColor="accent1" w:themeShade="BF"/>
+          <w:sz w:val="28"/>
+          <w:szCs w:val="28"/>
+        </w:rPr>
+      </w:pPr>
+      <w:bookmarkStart w:id="40" w:name="_Toc162130117"/>
+      <w:r>
+        <w:rPr>
+          <w:sz w:val="28"/>
+          <w:szCs w:val="28"/>
+        </w:rPr>
+        <w:br w:type="page"/>
+      </w:r>
+    </w:p>
+    <w:p>
+      <w:pPr>
         <w:pStyle w:val="2"/>
         <w:numPr>
           <w:ilvl w:val="0"/>
           <w:numId w:val="1"/>
         </w:numPr>
-      </w:pPr>
-      <w:bookmarkStart w:id="41" w:name="_Toc162130117"/>
-      <w:r>
+        <w:rPr>
+          <w:rFonts w:ascii="Times New Roman" w:hAnsi="Times New Roman" w:cs="Times New Roman"/>
+          <w:sz w:val="28"/>
+          <w:szCs w:val="28"/>
+        </w:rPr>
+      </w:pPr>
+      <w:r>
+        <w:rPr>
+          <w:rFonts w:ascii="Times New Roman" w:hAnsi="Times New Roman" w:cs="Times New Roman"/>
+          <w:sz w:val="28"/>
+          <w:szCs w:val="28"/>
+        </w:rPr>
+        <w:lastRenderedPageBreak/>
         <w:t>Способы реализации угроз безопасности информации</w:t>
       </w:r>
-      <w:bookmarkEnd w:id="41"/>
-    </w:p>
-    <w:p>
-      <w:pPr>
-        <w:spacing w:after="0" w:line="360" w:lineRule="auto"/>
-        <w:ind w:firstLine="708"/>
-        <w:contextualSpacing/>
-        <w:rPr>
-          <w:sz w:val="28"/>
-          <w:szCs w:val="28"/>
-        </w:rPr>
-      </w:pPr>
-      <w:r>
-        <w:rPr>
-          <w:sz w:val="28"/>
-          <w:szCs w:val="28"/>
-        </w:rPr>
-        <w:t>Список способов реализации угроз безопасности основывается на:</w:t>
-      </w:r>
-    </w:p>
-    <w:p>
-      <w:pPr>
-        <w:pStyle w:val="a5"/>
-        <w:numPr>
-          <w:ilvl w:val="0"/>
-          <w:numId w:val="7"/>
-        </w:numPr>
-        <w:spacing w:line="360" w:lineRule="auto"/>
-        <w:ind w:left="0"/>
-        <w:rPr>
-          <w:rFonts w:cs="Times New Roman"/>
-          <w:sz w:val="28"/>
-          <w:szCs w:val="28"/>
-        </w:rPr>
-      </w:pPr>
-      <w:r>
-        <w:rPr>
-          <w:rFonts w:cs="Times New Roman"/>
-          <w:sz w:val="28"/>
-          <w:szCs w:val="28"/>
-        </w:rPr>
-        <w:t xml:space="preserve">объектах воздействия угроз безопасности, ранее определенных в настоящей модели угроз; </w:t>
-      </w:r>
-    </w:p>
-    <w:p>
-      <w:pPr>
-        <w:pStyle w:val="a5"/>
-        <w:numPr>
-          <w:ilvl w:val="0"/>
-          <w:numId w:val="7"/>
-        </w:numPr>
-        <w:spacing w:line="360" w:lineRule="auto"/>
-        <w:ind w:left="0"/>
-        <w:rPr>
-          <w:rFonts w:cs="Times New Roman"/>
-          <w:sz w:val="28"/>
-          <w:szCs w:val="28"/>
-        </w:rPr>
-      </w:pPr>
-      <w:r>
-        <w:rPr>
-          <w:rFonts w:cs="Times New Roman"/>
-          <w:sz w:val="28"/>
-          <w:szCs w:val="28"/>
-        </w:rPr>
-        <w:t xml:space="preserve">возможностях актуальных нарушителей, ранее определенных в настоящей модели угроз; </w:t>
-      </w:r>
-    </w:p>
-    <w:p>
-      <w:pPr>
-        <w:spacing w:after="0" w:line="360" w:lineRule="auto"/>
-        <w:ind w:firstLine="708"/>
-        <w:contextualSpacing/>
-        <w:rPr>
-          <w:sz w:val="28"/>
-          <w:szCs w:val="28"/>
-        </w:rPr>
-      </w:pPr>
-      <w:r>
-        <w:rPr>
-          <w:sz w:val="28"/>
-          <w:szCs w:val="28"/>
-        </w:rPr>
-        <w:t xml:space="preserve">Возможными способами реализации угроз безопасности информации для </w:t>
-      </w:r>
-      <w:r>
-        <w:rPr>
-          <w:sz w:val="28"/>
-          <w:szCs w:val="28"/>
-        </w:rPr>
-        <w:t xml:space="preserve">ИС </w:t>
-      </w:r>
-      <w:r>
-        <w:rPr>
-          <w:sz w:val="28"/>
-          <w:szCs w:val="28"/>
-        </w:rPr>
-        <w:t>являются:</w:t>
-      </w:r>
-    </w:p>
-    <w:p>
-      <w:pPr>
-        <w:spacing w:after="0" w:line="360" w:lineRule="auto"/>
-        <w:ind w:firstLine="708"/>
-        <w:contextualSpacing/>
-        <w:rPr>
-          <w:b/>
-          <w:bCs/>
-          <w:sz w:val="28"/>
-          <w:szCs w:val="28"/>
-        </w:rPr>
-      </w:pPr>
-      <w:r>
-        <w:rPr>
-          <w:b/>
-          <w:bCs/>
-          <w:sz w:val="28"/>
-          <w:szCs w:val="28"/>
-          <w:highlight w:val="yellow"/>
-        </w:rPr>
-        <w:t>ДОПОЛИТЬ ЕСЛИ БУДЕТ ВРЕМЯ И СИЛЫ</w:t>
-      </w:r>
-    </w:p>
-    <w:p>
-      <w:pPr>
-        <w:pStyle w:val="a5"/>
-        <w:numPr>
-          <w:ilvl w:val="0"/>
-          <w:numId w:val="8"/>
-        </w:numPr>
-        <w:spacing w:line="360" w:lineRule="auto"/>
-        <w:ind w:left="0"/>
-        <w:rPr>
-          <w:rFonts w:cs="Times New Roman"/>
-          <w:sz w:val="28"/>
-          <w:szCs w:val="28"/>
-        </w:rPr>
-      </w:pPr>
-      <w:r>
-        <w:rPr>
-          <w:rFonts w:cs="Times New Roman"/>
-          <w:sz w:val="28"/>
-          <w:szCs w:val="28"/>
-        </w:rPr>
-        <w:t>Эксплуатация уязвимостей</w:t>
-      </w:r>
-    </w:p>
-    <w:p>
-      <w:pPr>
-        <w:pStyle w:val="a5"/>
-        <w:numPr>
-          <w:ilvl w:val="0"/>
-          <w:numId w:val="8"/>
-        </w:numPr>
-        <w:spacing w:line="360" w:lineRule="auto"/>
-        <w:ind w:left="0"/>
-        <w:rPr>
-          <w:rFonts w:cs="Times New Roman"/>
-          <w:sz w:val="28"/>
-          <w:szCs w:val="28"/>
-        </w:rPr>
-      </w:pPr>
-      <w:r>
-        <w:rPr>
-          <w:rFonts w:cs="Times New Roman"/>
-          <w:sz w:val="28"/>
-          <w:szCs w:val="28"/>
-        </w:rPr>
-        <w:t>Внедрение вредоносного программного обеспечения</w:t>
-      </w:r>
-    </w:p>
-    <w:p>
-      <w:pPr>
-        <w:pStyle w:val="a5"/>
-        <w:numPr>
-          <w:ilvl w:val="0"/>
-          <w:numId w:val="8"/>
-        </w:numPr>
-        <w:spacing w:line="360" w:lineRule="auto"/>
-        <w:ind w:left="0"/>
-        <w:rPr>
-          <w:rFonts w:cs="Times New Roman"/>
-          <w:sz w:val="28"/>
-          <w:szCs w:val="28"/>
-        </w:rPr>
-      </w:pPr>
-      <w:r>
-        <w:rPr>
-          <w:rFonts w:cs="Times New Roman"/>
-          <w:sz w:val="28"/>
-          <w:szCs w:val="28"/>
-        </w:rPr>
-        <w:t>Внедрение программных и аппаратных закладок</w:t>
-      </w:r>
-    </w:p>
-    <w:p>
-      <w:pPr>
-        <w:pStyle w:val="a5"/>
-        <w:numPr>
-          <w:ilvl w:val="0"/>
-          <w:numId w:val="8"/>
-        </w:numPr>
-        <w:spacing w:line="360" w:lineRule="auto"/>
-        <w:ind w:left="0"/>
-        <w:rPr>
-          <w:rFonts w:cs="Times New Roman"/>
-          <w:sz w:val="28"/>
-          <w:szCs w:val="28"/>
-        </w:rPr>
-      </w:pPr>
-      <w:r>
-        <w:rPr>
-          <w:rFonts w:cs="Times New Roman"/>
-          <w:sz w:val="28"/>
-          <w:szCs w:val="28"/>
-        </w:rPr>
-        <w:t>Использование недекларированных возможностей</w:t>
-      </w:r>
-    </w:p>
-    <w:p>
-      <w:pPr>
-        <w:pStyle w:val="a5"/>
-        <w:numPr>
-          <w:ilvl w:val="0"/>
-          <w:numId w:val="8"/>
-        </w:numPr>
-        <w:spacing w:line="360" w:lineRule="auto"/>
-        <w:ind w:left="0"/>
-        <w:rPr>
-          <w:rFonts w:cs="Times New Roman"/>
-          <w:sz w:val="28"/>
-          <w:szCs w:val="28"/>
-        </w:rPr>
-      </w:pPr>
-      <w:r>
-        <w:rPr>
-          <w:rFonts w:cs="Times New Roman"/>
-          <w:sz w:val="28"/>
-          <w:szCs w:val="28"/>
-        </w:rPr>
-        <w:t>Реализация социальной инженерии</w:t>
-      </w:r>
-    </w:p>
-    <w:p>
-      <w:pPr>
-        <w:pStyle w:val="a5"/>
-        <w:numPr>
-          <w:ilvl w:val="0"/>
-          <w:numId w:val="8"/>
-        </w:numPr>
-        <w:spacing w:line="360" w:lineRule="auto"/>
-        <w:ind w:left="0"/>
-        <w:rPr>
-          <w:rFonts w:cs="Times New Roman"/>
-          <w:sz w:val="28"/>
-          <w:szCs w:val="28"/>
-        </w:rPr>
-      </w:pPr>
-      <w:r>
-        <w:rPr>
-          <w:rFonts w:cs="Times New Roman"/>
-          <w:sz w:val="28"/>
-          <w:szCs w:val="28"/>
-        </w:rPr>
-        <w:t xml:space="preserve">Подбор (восстановление) </w:t>
+      <w:bookmarkEnd w:id="40"/>
+    </w:p>
+    <w:p>
+      <w:pPr>
+        <w:widowControl w:val="0"/>
+        <w:spacing w:after="0" w:line="360" w:lineRule="auto"/>
+        <w:ind w:firstLine="706"/>
+        <w:jc w:val="both"/>
+        <w:rPr>
+          <w:sz w:val="28"/>
+        </w:rPr>
+      </w:pPr>
+      <w:r>
+        <w:rPr>
+          <w:sz w:val="28"/>
+          <w:szCs w:val="28"/>
+        </w:rPr>
+        <w:t xml:space="preserve">Данный </w:t>
+      </w:r>
+      <w:r>
+        <w:rPr>
+          <w:sz w:val="28"/>
+        </w:rPr>
+        <w:t>этап подразумевает определение средств, с помощью которых могут быть реализованы нарушителем угрозы безопасности информации.</w:t>
+      </w:r>
+    </w:p>
+    <w:p>
+      <w:pPr>
+        <w:widowControl w:val="0"/>
+        <w:spacing w:after="0" w:line="360" w:lineRule="auto"/>
+        <w:ind w:firstLine="706"/>
+        <w:jc w:val="both"/>
+        <w:rPr>
+          <w:sz w:val="28"/>
+        </w:rPr>
+      </w:pPr>
+      <w:r>
+        <w:rPr>
+          <w:sz w:val="28"/>
+        </w:rPr>
+        <w:t xml:space="preserve">Для </w:t>
+      </w:r>
+      <w:r>
+        <w:rPr>
+          <w:sz w:val="28"/>
+        </w:rPr>
+        <w:t>каждого объекта воздействия были выделены доступные интерфейсы (компоненты), с помощью которых могут быть реализованы нарушителем угрозы безопасности информации</w:t>
+      </w:r>
+    </w:p>
+    <w:p>
+      <w:pPr>
+        <w:widowControl w:val="0"/>
+        <w:spacing w:after="0" w:line="360" w:lineRule="auto"/>
+        <w:ind w:firstLine="706"/>
+        <w:jc w:val="both"/>
+        <w:rPr>
+          <w:sz w:val="28"/>
+        </w:rPr>
+      </w:pPr>
+      <w:r>
+        <w:rPr>
+          <w:sz w:val="28"/>
+        </w:rPr>
+        <w:t>На основе анализа исходных данных</w:t>
+      </w:r>
+      <w:r>
+        <w:rPr>
+          <w:sz w:val="28"/>
+        </w:rPr>
+        <w:t xml:space="preserve"> </w:t>
+      </w:r>
+      <w:r>
+        <w:rPr>
+          <w:sz w:val="28"/>
+        </w:rPr>
+        <w:t>для каждого представленного компонента</w:t>
+      </w:r>
+      <w:r>
+        <w:rPr>
+          <w:sz w:val="28"/>
+        </w:rPr>
+        <w:t xml:space="preserve"> были определены способы реализации (возникновения) угроз безопасности информации, актуальные для информационной системы.</w:t>
+      </w:r>
+    </w:p>
+    <w:tbl>
+      <w:tblPr>
+        <w:tblW w:w="9625" w:type="dxa"/>
+        <w:tblBorders>
+          <w:top w:val="single" w:sz="4" w:space="0" w:color="auto"/>
+          <w:left w:val="single" w:sz="4" w:space="0" w:color="auto"/>
+          <w:bottom w:val="single" w:sz="4" w:space="0" w:color="auto"/>
+          <w:right w:val="single" w:sz="4" w:space="0" w:color="auto"/>
+          <w:insideH w:val="single" w:sz="4" w:space="0" w:color="auto"/>
+          <w:insideV w:val="single" w:sz="4" w:space="0" w:color="auto"/>
+        </w:tblBorders>
+        <w:tblLook w:val="04A0" w:firstRow="1" w:lastRow="0" w:firstColumn="1" w:lastColumn="0" w:noHBand="0" w:noVBand="1"/>
+      </w:tblPr>
+      <w:tblGrid>
+        <w:gridCol w:w="2965"/>
+        <w:gridCol w:w="3690"/>
+        <w:gridCol w:w="2970"/>
+      </w:tblGrid>
+      <w:tr>
+        <w:tc>
+          <w:tcPr>
+            <w:tcW w:w="2965" w:type="dxa"/>
+            <w:vAlign w:val="center"/>
+          </w:tcPr>
+          <w:p>
+            <w:pPr>
+              <w:spacing w:line="240" w:lineRule="auto"/>
+              <w:jc w:val="center"/>
+            </w:pPr>
+            <w:r>
+              <w:t>Объект воздействия</w:t>
+            </w:r>
+          </w:p>
+        </w:tc>
+        <w:tc>
+          <w:tcPr>
+            <w:tcW w:w="3690" w:type="dxa"/>
+            <w:vAlign w:val="center"/>
+          </w:tcPr>
+          <w:p>
+            <w:pPr>
+              <w:spacing w:line="240" w:lineRule="auto"/>
+              <w:jc w:val="center"/>
+            </w:pPr>
+            <w:r>
+              <w:t>Компоненты объекта воздействия (УБИ)</w:t>
+            </w:r>
+          </w:p>
+        </w:tc>
+        <w:tc>
+          <w:tcPr>
+            <w:tcW w:w="2970" w:type="dxa"/>
+          </w:tcPr>
+          <w:p>
+            <w:pPr>
+              <w:spacing w:line="240" w:lineRule="auto"/>
+              <w:jc w:val="center"/>
+            </w:pPr>
+            <w:r>
+              <w:t>Способ реализации</w:t>
+            </w:r>
+          </w:p>
+        </w:tc>
+      </w:tr>
+    </w:tbl>
+    <w:p>
+      <w:pPr>
+        <w:widowControl w:val="0"/>
+        <w:spacing w:after="0" w:line="360" w:lineRule="auto"/>
+        <w:ind w:firstLine="706"/>
+        <w:jc w:val="both"/>
+        <w:rPr>
+          <w:sz w:val="28"/>
+        </w:rPr>
+      </w:pPr>
+    </w:p>
+    <w:p>
+      <w:pPr>
+        <w:widowControl w:val="0"/>
+        <w:spacing w:after="0" w:line="360" w:lineRule="auto"/>
+        <w:ind w:firstLine="706"/>
+        <w:jc w:val="both"/>
+        <w:rPr>
+          <w:sz w:val="28"/>
+        </w:rPr>
+      </w:pPr>
+      <w:r>
+        <w:rPr>
+          <w:sz w:val="28"/>
+        </w:rPr>
+        <w:t xml:space="preserve">На основе таблицы выше были выделены </w:t>
+      </w:r>
+      <w:r>
+        <w:rPr>
+          <w:sz w:val="28"/>
+        </w:rPr>
+        <w:t>основные актуальные способы реализации (возникновения) угроз безопасности информации для рассматриваемой</w:t>
+      </w:r>
+      <w:r>
+        <w:rPr>
+          <w:sz w:val="28"/>
+        </w:rPr>
+        <w:t xml:space="preserve"> информационной системы.</w:t>
+      </w:r>
+    </w:p>
+    <w:p>
+      <w:pPr>
+        <w:widowControl w:val="0"/>
+        <w:spacing w:after="0" w:line="360" w:lineRule="auto"/>
+        <w:ind w:firstLine="706"/>
+        <w:jc w:val="both"/>
+        <w:rPr>
+          <w:sz w:val="28"/>
+        </w:rPr>
+      </w:pPr>
+      <w:r>
+        <w:rPr>
+          <w:sz w:val="28"/>
+        </w:rPr>
+        <w:t>__</w:t>
       </w:r>
       <w:proofErr w:type="spellStart"/>
       <w:r>
         <w:rPr>
-          <w:rFonts w:cs="Times New Roman"/>
-          <w:sz w:val="28"/>
-          <w:szCs w:val="28"/>
-        </w:rPr>
-        <w:t>аутентификационной</w:t>
+          <w:sz w:val="28"/>
+        </w:rPr>
+        <w:t>список_СП</w:t>
       </w:r>
       <w:proofErr w:type="spellEnd"/>
       <w:r>
         <w:rPr>
-          <w:rFonts w:cs="Times New Roman"/>
-          <w:sz w:val="28"/>
-          <w:szCs w:val="28"/>
-        </w:rPr>
-        <w:t xml:space="preserve"> информации</w:t>
-      </w:r>
-    </w:p>
-    <w:p>
-      <w:pPr>
-        <w:pStyle w:val="a5"/>
-        <w:numPr>
-          <w:ilvl w:val="0"/>
-          <w:numId w:val="8"/>
-        </w:numPr>
-        <w:spacing w:line="360" w:lineRule="auto"/>
-        <w:ind w:left="0"/>
-        <w:rPr>
-          <w:rFonts w:cs="Times New Roman"/>
-          <w:sz w:val="28"/>
-          <w:szCs w:val="28"/>
-        </w:rPr>
-      </w:pPr>
-      <w:r>
-        <w:rPr>
-          <w:rFonts w:cs="Times New Roman"/>
-          <w:sz w:val="28"/>
-          <w:szCs w:val="28"/>
-        </w:rPr>
-        <w:t>Использование недостатков механизмов разграничения доступа</w:t>
-      </w:r>
-    </w:p>
-    <w:p>
-      <w:pPr>
-        <w:pStyle w:val="a5"/>
-        <w:numPr>
-          <w:ilvl w:val="0"/>
-          <w:numId w:val="8"/>
-        </w:numPr>
-        <w:spacing w:line="360" w:lineRule="auto"/>
-        <w:ind w:left="0"/>
-        <w:rPr>
-          <w:rFonts w:cs="Times New Roman"/>
-          <w:sz w:val="28"/>
-          <w:szCs w:val="28"/>
-        </w:rPr>
-      </w:pPr>
-      <w:r>
-        <w:rPr>
-          <w:rFonts w:cs="Times New Roman"/>
-          <w:sz w:val="28"/>
-          <w:szCs w:val="28"/>
-        </w:rPr>
-        <w:t>Повреждение данных</w:t>
+          <w:sz w:val="28"/>
+        </w:rPr>
+        <w:t>__</w:t>
       </w:r>
     </w:p>
     <w:p>
@@ -6369,6 +6318,7 @@
         </w:numPr>
         <w:rPr>
           <w:rFonts w:ascii="Times New Roman" w:hAnsi="Times New Roman" w:cs="Times New Roman"/>
+          <w:bCs/>
           <w:sz w:val="28"/>
           <w:szCs w:val="28"/>
         </w:rPr>
@@ -6379,458 +6329,81 @@
           <w:sz w:val="28"/>
           <w:szCs w:val="28"/>
         </w:rPr>
+        <w:br w:type="page"/>
+      </w:r>
+      <w:r>
+        <w:rPr>
+          <w:rFonts w:ascii="Times New Roman" w:hAnsi="Times New Roman" w:cs="Times New Roman"/>
+          <w:bCs/>
+          <w:sz w:val="28"/>
+        </w:rPr>
         <w:lastRenderedPageBreak/>
-        <w:t>Актуальные угрозы безопасности</w:t>
-      </w:r>
-    </w:p>
-    <w:p>
-      <w:pPr>
-        <w:spacing w:after="0" w:line="360" w:lineRule="auto"/>
-        <w:ind w:firstLine="708"/>
-        <w:contextualSpacing/>
+        <w:t>Потенциальные угрозы безопасности</w:t>
+      </w:r>
+      <w:r>
+        <w:rPr>
+          <w:rFonts w:ascii="Times New Roman" w:hAnsi="Times New Roman" w:cs="Times New Roman"/>
+          <w:bCs/>
+          <w:sz w:val="28"/>
+          <w:szCs w:val="28"/>
+        </w:rPr>
+        <w:t xml:space="preserve"> </w:t>
+      </w:r>
+    </w:p>
+    <w:p>
+      <w:pPr>
+        <w:widowControl w:val="0"/>
+        <w:spacing w:after="0" w:line="360" w:lineRule="auto"/>
+        <w:ind w:firstLine="360"/>
         <w:jc w:val="both"/>
         <w:rPr>
           <w:sz w:val="28"/>
-          <w:szCs w:val="28"/>
-        </w:rPr>
-      </w:pPr>
-      <w:r>
-        <w:rPr>
-          <w:sz w:val="28"/>
-          <w:szCs w:val="28"/>
-        </w:rPr>
-        <w:t>В ходе оценки угроз безопасности информации должны быть определены возможные угрозы безопасности информации и оценена их актуальность для систем и сетей – актуальные угрозы безопасности информации.</w:t>
-      </w:r>
-    </w:p>
-    <w:p>
-      <w:pPr>
-        <w:spacing w:after="0" w:line="360" w:lineRule="auto"/>
-        <w:ind w:firstLine="708"/>
-        <w:contextualSpacing/>
-        <w:jc w:val="both"/>
-        <w:rPr>
-          <w:sz w:val="28"/>
-          <w:szCs w:val="28"/>
-        </w:rPr>
-      </w:pPr>
-      <w:r>
-        <w:rPr>
-          <w:sz w:val="28"/>
-          <w:szCs w:val="28"/>
-        </w:rPr>
-        <w:t>Исходными данными для оценки актуальности угроз безопасности информации являются:</w:t>
-      </w:r>
-    </w:p>
-    <w:p>
-      <w:pPr>
-        <w:pStyle w:val="a5"/>
-        <w:numPr>
-          <w:ilvl w:val="0"/>
-          <w:numId w:val="3"/>
-        </w:numPr>
-        <w:spacing w:line="360" w:lineRule="auto"/>
-        <w:ind w:left="0"/>
-        <w:rPr>
-          <w:rFonts w:cs="Times New Roman"/>
-          <w:sz w:val="28"/>
-          <w:szCs w:val="28"/>
-        </w:rPr>
-      </w:pPr>
-      <w:r>
-        <w:rPr>
-          <w:rFonts w:cs="Times New Roman"/>
-          <w:sz w:val="28"/>
-          <w:szCs w:val="28"/>
-        </w:rPr>
-        <w:t xml:space="preserve">общий перечень угроз безопасности информации, содержащийся в банке данных угроз безопасности информации ФСТЭК России (bdu.fstec.ru) </w:t>
-      </w:r>
-    </w:p>
-    <w:p>
-      <w:pPr>
-        <w:pStyle w:val="a5"/>
-        <w:numPr>
-          <w:ilvl w:val="0"/>
-          <w:numId w:val="3"/>
-        </w:numPr>
-        <w:spacing w:line="360" w:lineRule="auto"/>
-        <w:ind w:left="0"/>
-        <w:rPr>
-          <w:rFonts w:cs="Times New Roman"/>
-          <w:sz w:val="28"/>
-          <w:szCs w:val="28"/>
-        </w:rPr>
-      </w:pPr>
-      <w:r>
-        <w:rPr>
-          <w:rFonts w:cs="Times New Roman"/>
-          <w:sz w:val="28"/>
-          <w:szCs w:val="28"/>
-        </w:rPr>
-        <w:t>негативные последствия от реализации (возникновения) угроз безопасности информации, определенные в соответствии с настоящей Методикой;</w:t>
-      </w:r>
-    </w:p>
-    <w:p>
-      <w:pPr>
-        <w:pStyle w:val="a5"/>
-        <w:numPr>
-          <w:ilvl w:val="0"/>
-          <w:numId w:val="3"/>
-        </w:numPr>
-        <w:spacing w:line="360" w:lineRule="auto"/>
-        <w:ind w:left="0"/>
-        <w:rPr>
-          <w:rFonts w:cs="Times New Roman"/>
-          <w:sz w:val="28"/>
-          <w:szCs w:val="28"/>
-        </w:rPr>
-      </w:pPr>
-      <w:r>
-        <w:rPr>
-          <w:rFonts w:cs="Times New Roman"/>
-          <w:sz w:val="28"/>
-          <w:szCs w:val="28"/>
-        </w:rPr>
-        <w:t>объекты воздействия угроз безопасности информации и виды воздействий на них, определенные в соответствии с настоящей Методикой;</w:t>
-      </w:r>
-    </w:p>
-    <w:p>
-      <w:pPr>
-        <w:pStyle w:val="a5"/>
-        <w:numPr>
-          <w:ilvl w:val="0"/>
-          <w:numId w:val="3"/>
-        </w:numPr>
-        <w:spacing w:line="360" w:lineRule="auto"/>
-        <w:ind w:left="0"/>
-        <w:rPr>
-          <w:rFonts w:cs="Times New Roman"/>
-          <w:sz w:val="28"/>
-          <w:szCs w:val="28"/>
-        </w:rPr>
-      </w:pPr>
-      <w:r>
-        <w:rPr>
-          <w:rFonts w:cs="Times New Roman"/>
-          <w:sz w:val="28"/>
-          <w:szCs w:val="28"/>
-        </w:rPr>
-        <w:t>виды и категории актуальных нарушителей, которые могут реализовывать угрозы безопасности информации, в том числе непреднамеренные угрозы, и их возможности, определенные в соответствии с настоящей Методикой;</w:t>
-      </w:r>
-    </w:p>
-    <w:p>
-      <w:pPr>
-        <w:pStyle w:val="a5"/>
-        <w:numPr>
-          <w:ilvl w:val="0"/>
-          <w:numId w:val="3"/>
-        </w:numPr>
-        <w:spacing w:line="360" w:lineRule="auto"/>
-        <w:ind w:left="0"/>
-        <w:rPr>
-          <w:rFonts w:cs="Times New Roman"/>
-          <w:sz w:val="28"/>
-          <w:szCs w:val="28"/>
-        </w:rPr>
-      </w:pPr>
-      <w:r>
-        <w:rPr>
-          <w:rFonts w:cs="Times New Roman"/>
-          <w:sz w:val="28"/>
-          <w:szCs w:val="28"/>
-        </w:rPr>
-        <w:t>актуальные способы реализации (возникновения) угроз безопасности информации.</w:t>
-      </w:r>
-    </w:p>
-    <w:p>
-      <w:pPr>
-        <w:spacing w:after="0" w:line="360" w:lineRule="auto"/>
-        <w:ind w:firstLine="708"/>
-        <w:contextualSpacing/>
-        <w:jc w:val="both"/>
-        <w:rPr>
-          <w:sz w:val="28"/>
-          <w:szCs w:val="28"/>
-        </w:rPr>
-      </w:pPr>
-      <w:r>
-        <w:rPr>
-          <w:sz w:val="28"/>
-          <w:szCs w:val="28"/>
-        </w:rPr>
-        <w:t>На основе анализа исходных данных определяются возможные для систем и сетей угрозы безопасности информации, к которым относятся осуществляемые нарушителем воздействия на информационные ресурсы и компоненты систем и сетей (объекты воздействия), в результате которых возможно нарушение безопасности информации и (или) нарушение или прекращение функционирования систем и сетей.</w:t>
-      </w:r>
-    </w:p>
-    <w:p>
-      <w:pPr>
-        <w:spacing w:after="0" w:line="360" w:lineRule="auto"/>
-        <w:ind w:firstLine="708"/>
-        <w:contextualSpacing/>
-        <w:jc w:val="both"/>
-        <w:rPr>
-          <w:b/>
-          <w:i/>
-          <w:sz w:val="28"/>
-          <w:szCs w:val="28"/>
-        </w:rPr>
-      </w:pPr>
-      <w:r>
-        <w:rPr>
-          <w:sz w:val="28"/>
-          <w:szCs w:val="28"/>
-        </w:rPr>
-        <w:t>Угроза безопасности информации возможна, если имеются нарушитель или иной источник угрозы, объект, на который осуществляются воздействия, способы реализации угрозы безопасности информации, а реализация угрозы может привести к негативным последствиям.</w:t>
-      </w:r>
-    </w:p>
-    <w:p>
-      <w:pPr>
-        <w:spacing w:after="0" w:line="360" w:lineRule="auto"/>
-        <w:ind w:firstLine="708"/>
-        <w:contextualSpacing/>
-        <w:jc w:val="both"/>
-        <w:rPr>
-          <w:sz w:val="28"/>
-          <w:szCs w:val="28"/>
-        </w:rPr>
-      </w:pPr>
-      <w:r>
-        <w:rPr>
-          <w:sz w:val="28"/>
-          <w:szCs w:val="28"/>
-        </w:rPr>
-        <w:t>Актуальность возможных угроз безопасности информации определяется наличием сценариев их реализации.</w:t>
-      </w:r>
-    </w:p>
-    <w:p>
-      <w:pPr>
-        <w:spacing w:after="0" w:line="360" w:lineRule="auto"/>
-        <w:ind w:firstLine="708"/>
-        <w:contextualSpacing/>
-        <w:jc w:val="both"/>
-        <w:rPr>
-          <w:sz w:val="28"/>
-          <w:szCs w:val="28"/>
-        </w:rPr>
-      </w:pPr>
-      <w:r>
-        <w:rPr>
-          <w:sz w:val="28"/>
-          <w:szCs w:val="28"/>
-        </w:rPr>
-        <w:lastRenderedPageBreak/>
-        <w:t>Сценарии реализации угроз безопасности информации должны быть определены для соответствующих способов реализации угроз безопасности информации, определенных в соответствии с настоящей Методикой, и применительно к объектам воздействия и видам воздействия на них.</w:t>
-      </w:r>
-    </w:p>
-    <w:p>
-      <w:pPr>
-        <w:spacing w:after="0" w:line="360" w:lineRule="auto"/>
-        <w:contextualSpacing/>
-        <w:jc w:val="both"/>
-        <w:rPr>
-          <w:sz w:val="28"/>
-          <w:szCs w:val="28"/>
-        </w:rPr>
-      </w:pPr>
-      <w:r>
-        <w:rPr>
-          <w:sz w:val="28"/>
-          <w:szCs w:val="28"/>
-        </w:rPr>
-        <w:t>Определение сценариев предусматривает установление последовательности возможных тактик и соответствующих им техник, применение которых возможно актуальным нарушителем с соответствующим уровнем возможностей, а также доступности интерфейсов для использования соответствующих способов реализации угроз безопасности информации.</w:t>
-      </w:r>
-    </w:p>
-    <w:p>
-      <w:pPr>
-        <w:spacing w:after="0" w:line="360" w:lineRule="auto"/>
-        <w:ind w:firstLine="708"/>
-        <w:contextualSpacing/>
-        <w:jc w:val="both"/>
-        <w:rPr>
-          <w:sz w:val="28"/>
-          <w:szCs w:val="28"/>
-        </w:rPr>
-      </w:pPr>
-      <w:r>
-        <w:rPr>
-          <w:sz w:val="28"/>
-          <w:szCs w:val="28"/>
-        </w:rPr>
-        <w:t>На этапе создания систем и сетей должен быть определен хотя бы один сценарий каждого способа реализации возможной угрозы безопасности информации. Сценарий определяется для каждого актуального нарушителя и их уровней возможностей.</w:t>
-      </w:r>
-    </w:p>
-    <w:p>
-      <w:pPr>
-        <w:spacing w:after="0" w:line="360" w:lineRule="auto"/>
-        <w:ind w:firstLine="708"/>
-        <w:contextualSpacing/>
-        <w:jc w:val="both"/>
-        <w:rPr>
-          <w:sz w:val="28"/>
-          <w:szCs w:val="28"/>
-        </w:rPr>
-      </w:pPr>
-      <w:r>
-        <w:rPr>
-          <w:sz w:val="28"/>
-          <w:szCs w:val="28"/>
-        </w:rPr>
-        <w:t>При наличии хотя бы одного сценария угрозы безопасности информации такая угроза признается актуальной для системы и сети и включается в модель угроз безопасности систем и сетей для обоснования выбора организационных и технических мер по защите информации (обеспечению безопасности), а также выбора средств защиты информации.</w:t>
-      </w:r>
-    </w:p>
-    <w:p>
-      <w:pPr>
-        <w:spacing w:after="0" w:line="360" w:lineRule="auto"/>
-        <w:ind w:firstLine="708"/>
-        <w:contextualSpacing/>
-        <w:jc w:val="both"/>
-        <w:rPr>
-          <w:sz w:val="28"/>
-          <w:szCs w:val="28"/>
-        </w:rPr>
-      </w:pPr>
-      <w:r>
-        <w:rPr>
-          <w:sz w:val="28"/>
-          <w:szCs w:val="28"/>
-        </w:rPr>
-        <w:t>На основание вышеопределенных объектов воздействия и  актуальных нарушителях определенных, в настоящей модели угроз, и сценариях реализации угроз, представленных в методическом документе "Методика оценки угроз безопасности информации" (утв. Федеральной службой по техническому и экспортному контролю 5 февраля 2021 г.) составляется перечень актуальных угроз.</w:t>
-      </w:r>
-    </w:p>
-    <w:p>
-      <w:pPr>
-        <w:spacing w:after="0" w:line="360" w:lineRule="auto"/>
-        <w:ind w:firstLine="708"/>
-        <w:contextualSpacing/>
-        <w:jc w:val="both"/>
-        <w:rPr>
-          <w:sz w:val="28"/>
-          <w:szCs w:val="28"/>
-        </w:rPr>
-      </w:pPr>
-    </w:p>
-    <w:p>
-      <w:pPr>
-        <w:spacing w:after="0" w:line="360" w:lineRule="auto"/>
-        <w:ind w:firstLine="708"/>
-        <w:contextualSpacing/>
-        <w:jc w:val="both"/>
-        <w:rPr>
-          <w:sz w:val="28"/>
-          <w:szCs w:val="28"/>
-        </w:rPr>
-      </w:pPr>
-    </w:p>
-    <w:p>
-      <w:pPr>
-        <w:spacing w:after="0" w:line="360" w:lineRule="auto"/>
-        <w:ind w:firstLine="709"/>
-        <w:contextualSpacing/>
-        <w:jc w:val="both"/>
-        <w:rPr>
-          <w:sz w:val="28"/>
-          <w:szCs w:val="28"/>
-        </w:rPr>
-      </w:pPr>
-      <w:commentRangeStart w:id="42"/>
-      <w:r>
-        <w:rPr>
-          <w:sz w:val="28"/>
-          <w:szCs w:val="28"/>
-        </w:rPr>
-        <w:t>__</w:t>
-      </w:r>
-      <w:proofErr w:type="spellStart"/>
-      <w:r>
-        <w:rPr>
-          <w:sz w:val="28"/>
-          <w:szCs w:val="28"/>
-        </w:rPr>
-        <w:t>таблица_актуальных_угроз</w:t>
-      </w:r>
-      <w:proofErr w:type="spellEnd"/>
-      <w:r>
-        <w:rPr>
-          <w:sz w:val="28"/>
-          <w:szCs w:val="28"/>
-        </w:rPr>
-        <w:t>__</w:t>
-      </w:r>
-      <w:commentRangeEnd w:id="42"/>
-      <w:r>
-        <w:rPr>
-          <w:rStyle w:val="aa"/>
-        </w:rPr>
-        <w:commentReference w:id="42"/>
-      </w:r>
-    </w:p>
-    <w:p>
-      <w:pPr>
-        <w:spacing w:after="0" w:line="360" w:lineRule="auto"/>
-        <w:ind w:firstLine="709"/>
-        <w:contextualSpacing/>
-        <w:jc w:val="both"/>
-        <w:rPr>
-          <w:sz w:val="28"/>
-          <w:szCs w:val="28"/>
-        </w:rPr>
-      </w:pPr>
-    </w:p>
-    <w:p>
-      <w:pPr>
-        <w:spacing w:after="0" w:line="360" w:lineRule="auto"/>
-        <w:contextualSpacing/>
-        <w:rPr>
-          <w:b/>
-          <w:bCs/>
-          <w:sz w:val="28"/>
-          <w:szCs w:val="28"/>
-        </w:rPr>
-      </w:pPr>
-      <w:r>
-        <w:rPr>
-          <w:b/>
-          <w:bCs/>
-          <w:sz w:val="28"/>
-          <w:szCs w:val="28"/>
-          <w:highlight w:val="yellow"/>
-        </w:rPr>
-        <w:t xml:space="preserve">Снизу </w:t>
-      </w:r>
-      <w:commentRangeStart w:id="43"/>
-      <w:r>
-        <w:rPr>
-          <w:b/>
-          <w:bCs/>
-          <w:sz w:val="28"/>
-          <w:szCs w:val="28"/>
-          <w:highlight w:val="yellow"/>
-        </w:rPr>
-        <w:t>представлен</w:t>
-      </w:r>
-      <w:commentRangeEnd w:id="43"/>
-      <w:r>
-        <w:rPr>
-          <w:rStyle w:val="aa"/>
-          <w:sz w:val="28"/>
-          <w:szCs w:val="28"/>
-        </w:rPr>
-        <w:commentReference w:id="43"/>
-      </w:r>
-      <w:r>
-        <w:rPr>
-          <w:b/>
-          <w:bCs/>
-          <w:sz w:val="28"/>
-          <w:szCs w:val="28"/>
-          <w:highlight w:val="yellow"/>
-        </w:rPr>
-        <w:t xml:space="preserve"> пример потом удалить</w:t>
-      </w:r>
-    </w:p>
-    <w:p>
-      <w:pPr>
-        <w:spacing w:after="0" w:line="360" w:lineRule="auto"/>
-        <w:contextualSpacing/>
-        <w:jc w:val="both"/>
+        </w:rPr>
+      </w:pPr>
+      <w:r>
+        <w:rPr>
+          <w:sz w:val="28"/>
+        </w:rPr>
+        <w:t>Угроза безопасности информации возможна и является потенциальной в случае наличия источника угрозы (компонента), объекта воздействия и способа реализации угрозы, а исполнение потенциальной угрозы понесёт за собой негативные последствия.</w:t>
+      </w:r>
+    </w:p>
+    <w:p>
+      <w:pPr>
+        <w:spacing w:after="0" w:line="360" w:lineRule="auto"/>
+        <w:ind w:firstLine="360"/>
+        <w:rPr>
+          <w:sz w:val="28"/>
+        </w:rPr>
+      </w:pPr>
+      <w:r>
+        <w:rPr>
+          <w:sz w:val="28"/>
+        </w:rPr>
+        <w:t>В ходе оценки угроз безопасности информации были определены потенциальные угрозы безопасности информации</w:t>
+      </w:r>
+    </w:p>
+    <w:p>
+      <w:pPr>
+        <w:spacing w:after="160" w:line="259" w:lineRule="auto"/>
+        <w:rPr>
+          <w:sz w:val="28"/>
+        </w:rPr>
+      </w:pPr>
+    </w:p>
+    <w:p>
+      <w:pPr>
+        <w:spacing w:after="160" w:line="259" w:lineRule="auto"/>
+        <w:rPr>
+          <w:rFonts w:eastAsiaTheme="majorEastAsia"/>
+          <w:color w:val="2F5496" w:themeColor="accent1" w:themeShade="BF"/>
+          <w:sz w:val="28"/>
+          <w:szCs w:val="28"/>
+        </w:rPr>
+      </w:pPr>
+    </w:p>
+    <w:p>
+      <w:pPr>
+        <w:spacing w:after="160" w:line="259" w:lineRule="auto"/>
         <w:rPr>
           <w:sz w:val="28"/>
           <w:szCs w:val="28"/>
@@ -6844,50 +6417,12 @@
           <w:docGrid w:linePitch="360"/>
         </w:sectPr>
       </w:pPr>
-    </w:p>
-    <w:p>
-      <w:pPr>
-        <w:pStyle w:val="a7"/>
-        <w:keepNext/>
-        <w:jc w:val="right"/>
-        <w:rPr>
-          <w:i w:val="0"/>
-          <w:iCs w:val="0"/>
-          <w:color w:val="000000" w:themeColor="text1"/>
-          <w:sz w:val="28"/>
-          <w:szCs w:val="28"/>
-        </w:rPr>
-      </w:pPr>
-      <w:r>
-        <w:rPr>
-          <w:i w:val="0"/>
-          <w:iCs w:val="0"/>
-          <w:color w:val="000000" w:themeColor="text1"/>
-          <w:sz w:val="28"/>
-          <w:szCs w:val="28"/>
-        </w:rPr>
-        <w:lastRenderedPageBreak/>
-        <w:t xml:space="preserve">Таблица </w:t>
-      </w:r>
-      <w:r>
-        <w:rPr>
-          <w:i w:val="0"/>
-          <w:iCs w:val="0"/>
-          <w:color w:val="000000" w:themeColor="text1"/>
-          <w:sz w:val="28"/>
-          <w:szCs w:val="28"/>
-        </w:rPr>
-        <w:t>5</w:t>
-      </w:r>
-      <w:r>
-        <w:rPr>
-          <w:i w:val="0"/>
-          <w:iCs w:val="0"/>
-          <w:color w:val="000000" w:themeColor="text1"/>
-          <w:sz w:val="28"/>
-          <w:szCs w:val="28"/>
-        </w:rPr>
-        <w:t xml:space="preserve"> - Определение актуальности угроз безопасности</w:t>
+      <w:r>
+        <w:rPr>
+          <w:sz w:val="28"/>
+          <w:szCs w:val="28"/>
+        </w:rPr>
+        <w:br w:type="page"/>
       </w:r>
     </w:p>
     <w:tbl>
@@ -6936,6 +6471,7 @@
                 <w:sz w:val="16"/>
                 <w:szCs w:val="16"/>
               </w:rPr>
+              <w:lastRenderedPageBreak/>
               <w:t>Номер угрозы в системе</w:t>
             </w:r>
           </w:p>
@@ -7138,18 +6674,718 @@
     </w:tbl>
     <w:p>
       <w:pPr>
-        <w:spacing w:after="0" w:line="360" w:lineRule="auto"/>
+        <w:spacing w:after="160" w:line="259" w:lineRule="auto"/>
+        <w:rPr>
+          <w:rFonts w:eastAsiaTheme="majorEastAsia"/>
+          <w:color w:val="2F5496" w:themeColor="accent1" w:themeShade="BF"/>
+          <w:sz w:val="28"/>
+          <w:szCs w:val="28"/>
+        </w:rPr>
+      </w:pPr>
+    </w:p>
+    <w:p>
+      <w:pPr>
+        <w:spacing w:after="160" w:line="259" w:lineRule="auto"/>
+        <w:rPr>
+          <w:rFonts w:eastAsiaTheme="majorEastAsia"/>
+          <w:color w:val="2F5496" w:themeColor="accent1" w:themeShade="BF"/>
+          <w:sz w:val="28"/>
+          <w:szCs w:val="28"/>
+        </w:rPr>
+      </w:pPr>
+    </w:p>
+    <w:p>
+      <w:pPr>
+        <w:spacing w:after="160" w:line="259" w:lineRule="auto"/>
+        <w:rPr>
+          <w:rFonts w:eastAsiaTheme="majorEastAsia"/>
+          <w:color w:val="2F5496" w:themeColor="accent1" w:themeShade="BF"/>
+          <w:sz w:val="28"/>
+          <w:szCs w:val="28"/>
+        </w:rPr>
+      </w:pPr>
+    </w:p>
+    <w:p>
+      <w:pPr>
+        <w:spacing w:after="160" w:line="259" w:lineRule="auto"/>
+        <w:rPr>
+          <w:sz w:val="28"/>
+          <w:szCs w:val="28"/>
+        </w:rPr>
+        <w:sectPr>
+          <w:pgSz w:w="16838" w:h="11906" w:orient="landscape"/>
+          <w:pgMar w:top="1699" w:right="1138" w:bottom="850" w:left="1138" w:header="708" w:footer="708" w:gutter="0"/>
+          <w:cols w:space="708"/>
+          <w:titlePg/>
+          <w:docGrid w:linePitch="360"/>
+        </w:sectPr>
+      </w:pPr>
+    </w:p>
+    <w:p>
+      <w:pPr>
+        <w:pStyle w:val="2"/>
+        <w:numPr>
+          <w:ilvl w:val="0"/>
+          <w:numId w:val="1"/>
+        </w:numPr>
+        <w:rPr>
+          <w:rFonts w:ascii="Times New Roman" w:hAnsi="Times New Roman" w:cs="Times New Roman"/>
+          <w:sz w:val="28"/>
+          <w:szCs w:val="28"/>
+        </w:rPr>
+      </w:pPr>
+      <w:r>
+        <w:rPr>
+          <w:rFonts w:ascii="Times New Roman" w:hAnsi="Times New Roman" w:cs="Times New Roman"/>
+          <w:sz w:val="28"/>
+          <w:szCs w:val="28"/>
+        </w:rPr>
+        <w:lastRenderedPageBreak/>
+        <w:t>Актуальные угрозы безопасности</w:t>
+      </w:r>
+    </w:p>
+    <w:p>
+      <w:pPr>
+        <w:spacing w:after="0" w:line="360" w:lineRule="auto"/>
+        <w:ind w:firstLine="708"/>
         <w:contextualSpacing/>
-        <w:rPr>
-          <w:sz w:val="28"/>
-          <w:szCs w:val="28"/>
-        </w:rPr>
-      </w:pPr>
-    </w:p>
-    <w:p>
-      <w:pPr>
-        <w:spacing w:after="0" w:line="360" w:lineRule="auto"/>
+        <w:jc w:val="both"/>
+        <w:rPr>
+          <w:sz w:val="28"/>
+          <w:szCs w:val="28"/>
+        </w:rPr>
+      </w:pPr>
+      <w:r>
+        <w:rPr>
+          <w:sz w:val="28"/>
+          <w:szCs w:val="28"/>
+        </w:rPr>
+        <w:t>В ходе оценки угроз безопасности информации должны быть определены возможные угрозы безопасности информации и оценена их актуальность для систем и сетей – актуальные угрозы безопасности информации.</w:t>
+      </w:r>
+    </w:p>
+    <w:p>
+      <w:pPr>
+        <w:spacing w:after="0" w:line="360" w:lineRule="auto"/>
+        <w:ind w:firstLine="708"/>
         <w:contextualSpacing/>
+        <w:jc w:val="both"/>
+        <w:rPr>
+          <w:sz w:val="28"/>
+          <w:szCs w:val="28"/>
+        </w:rPr>
+      </w:pPr>
+      <w:r>
+        <w:rPr>
+          <w:sz w:val="28"/>
+          <w:szCs w:val="28"/>
+        </w:rPr>
+        <w:t>Исходными данными для оценки актуальности угроз безопасности информации являются:</w:t>
+      </w:r>
+    </w:p>
+    <w:p>
+      <w:pPr>
+        <w:pStyle w:val="a5"/>
+        <w:numPr>
+          <w:ilvl w:val="0"/>
+          <w:numId w:val="3"/>
+        </w:numPr>
+        <w:spacing w:line="360" w:lineRule="auto"/>
+        <w:ind w:left="0"/>
+        <w:rPr>
+          <w:rFonts w:cs="Times New Roman"/>
+          <w:sz w:val="28"/>
+          <w:szCs w:val="28"/>
+        </w:rPr>
+      </w:pPr>
+      <w:r>
+        <w:rPr>
+          <w:rFonts w:cs="Times New Roman"/>
+          <w:sz w:val="28"/>
+          <w:szCs w:val="28"/>
+        </w:rPr>
+        <w:t xml:space="preserve">общий перечень угроз безопасности информации, содержащийся в банке данных угроз безопасности информации ФСТЭК России (bdu.fstec.ru) </w:t>
+      </w:r>
+    </w:p>
+    <w:p>
+      <w:pPr>
+        <w:pStyle w:val="a5"/>
+        <w:numPr>
+          <w:ilvl w:val="0"/>
+          <w:numId w:val="3"/>
+        </w:numPr>
+        <w:spacing w:line="360" w:lineRule="auto"/>
+        <w:ind w:left="0"/>
+        <w:rPr>
+          <w:rFonts w:cs="Times New Roman"/>
+          <w:sz w:val="28"/>
+          <w:szCs w:val="28"/>
+        </w:rPr>
+      </w:pPr>
+      <w:r>
+        <w:rPr>
+          <w:rFonts w:cs="Times New Roman"/>
+          <w:sz w:val="28"/>
+          <w:szCs w:val="28"/>
+        </w:rPr>
+        <w:t>негативные последствия от реализации (возникновения) угроз безопасности информации, определенные в соответствии с настоящей Методикой;</w:t>
+      </w:r>
+    </w:p>
+    <w:p>
+      <w:pPr>
+        <w:pStyle w:val="a5"/>
+        <w:numPr>
+          <w:ilvl w:val="0"/>
+          <w:numId w:val="3"/>
+        </w:numPr>
+        <w:spacing w:line="360" w:lineRule="auto"/>
+        <w:ind w:left="0"/>
+        <w:rPr>
+          <w:rFonts w:cs="Times New Roman"/>
+          <w:sz w:val="28"/>
+          <w:szCs w:val="28"/>
+        </w:rPr>
+      </w:pPr>
+      <w:r>
+        <w:rPr>
+          <w:rFonts w:cs="Times New Roman"/>
+          <w:sz w:val="28"/>
+          <w:szCs w:val="28"/>
+        </w:rPr>
+        <w:t>объекты воздействия угроз безопасности информации и виды воздействий на них, определенные в соответствии с настоящей Методикой;</w:t>
+      </w:r>
+    </w:p>
+    <w:p>
+      <w:pPr>
+        <w:pStyle w:val="a5"/>
+        <w:numPr>
+          <w:ilvl w:val="0"/>
+          <w:numId w:val="3"/>
+        </w:numPr>
+        <w:spacing w:line="360" w:lineRule="auto"/>
+        <w:ind w:left="0"/>
+        <w:rPr>
+          <w:rFonts w:cs="Times New Roman"/>
+          <w:sz w:val="28"/>
+          <w:szCs w:val="28"/>
+        </w:rPr>
+      </w:pPr>
+      <w:r>
+        <w:rPr>
+          <w:rFonts w:cs="Times New Roman"/>
+          <w:sz w:val="28"/>
+          <w:szCs w:val="28"/>
+        </w:rPr>
+        <w:t>виды и категории актуальных нарушителей, которые могут реализовывать угрозы безопасности информации, в том числе непреднамеренные угрозы, и их возможности, определенные в соответствии с настоящей Методикой;</w:t>
+      </w:r>
+    </w:p>
+    <w:p>
+      <w:pPr>
+        <w:pStyle w:val="a5"/>
+        <w:numPr>
+          <w:ilvl w:val="0"/>
+          <w:numId w:val="3"/>
+        </w:numPr>
+        <w:spacing w:line="360" w:lineRule="auto"/>
+        <w:ind w:left="0"/>
+        <w:rPr>
+          <w:rFonts w:cs="Times New Roman"/>
+          <w:sz w:val="28"/>
+          <w:szCs w:val="28"/>
+        </w:rPr>
+      </w:pPr>
+      <w:r>
+        <w:rPr>
+          <w:rFonts w:cs="Times New Roman"/>
+          <w:sz w:val="28"/>
+          <w:szCs w:val="28"/>
+        </w:rPr>
+        <w:t>актуальные способы реализации (возникновения) угроз безопасности информации.</w:t>
+      </w:r>
+    </w:p>
+    <w:p>
+      <w:pPr>
+        <w:spacing w:after="0" w:line="360" w:lineRule="auto"/>
+        <w:ind w:firstLine="708"/>
+        <w:contextualSpacing/>
+        <w:jc w:val="both"/>
+        <w:rPr>
+          <w:sz w:val="28"/>
+          <w:szCs w:val="28"/>
+        </w:rPr>
+      </w:pPr>
+      <w:r>
+        <w:rPr>
+          <w:sz w:val="28"/>
+          <w:szCs w:val="28"/>
+        </w:rPr>
+        <w:t>На основе анализа исходных данных определяются возможные для систем и сетей угрозы безопасности информации, к которым относятся осуществляемые нарушителем воздействия на информационные ресурсы и компоненты систем и сетей (объекты воздействия), в результате которых возможно нарушение безопасности информации и (или) нарушение или прекращение функционирования систем и сетей.</w:t>
+      </w:r>
+    </w:p>
+    <w:p>
+      <w:pPr>
+        <w:spacing w:after="0" w:line="360" w:lineRule="auto"/>
+        <w:ind w:firstLine="708"/>
+        <w:contextualSpacing/>
+        <w:jc w:val="both"/>
+        <w:rPr>
+          <w:b/>
+          <w:i/>
+          <w:sz w:val="28"/>
+          <w:szCs w:val="28"/>
+        </w:rPr>
+      </w:pPr>
+      <w:r>
+        <w:rPr>
+          <w:sz w:val="28"/>
+          <w:szCs w:val="28"/>
+        </w:rPr>
+        <w:t>Угроза безопасности информации возможна, если имеются нарушитель или иной источник угрозы, объект, на который осуществляются воздействия, способы реализации угрозы безопасности информации, а реализация угрозы может привести к негативным последствиям.</w:t>
+      </w:r>
+    </w:p>
+    <w:p>
+      <w:pPr>
+        <w:spacing w:after="0" w:line="360" w:lineRule="auto"/>
+        <w:ind w:firstLine="708"/>
+        <w:contextualSpacing/>
+        <w:jc w:val="both"/>
+        <w:rPr>
+          <w:sz w:val="28"/>
+          <w:szCs w:val="28"/>
+        </w:rPr>
+      </w:pPr>
+      <w:r>
+        <w:rPr>
+          <w:sz w:val="28"/>
+          <w:szCs w:val="28"/>
+        </w:rPr>
+        <w:t>Актуальность возможных угроз безопасности информации определяется наличием сценариев их реализации.</w:t>
+      </w:r>
+    </w:p>
+    <w:p>
+      <w:pPr>
+        <w:spacing w:after="0" w:line="360" w:lineRule="auto"/>
+        <w:ind w:firstLine="708"/>
+        <w:contextualSpacing/>
+        <w:jc w:val="both"/>
+        <w:rPr>
+          <w:sz w:val="28"/>
+          <w:szCs w:val="28"/>
+        </w:rPr>
+      </w:pPr>
+      <w:r>
+        <w:rPr>
+          <w:sz w:val="28"/>
+          <w:szCs w:val="28"/>
+        </w:rPr>
+        <w:lastRenderedPageBreak/>
+        <w:t>Сценарии реализации угроз безопасности информации должны быть определены для соответствующих способов реализации угроз безопасности информации, определенных в соответствии с настоящей Методикой, и применительно к объектам воздействия и видам воздействия на них.</w:t>
+      </w:r>
+    </w:p>
+    <w:p>
+      <w:pPr>
+        <w:spacing w:after="0" w:line="360" w:lineRule="auto"/>
+        <w:contextualSpacing/>
+        <w:jc w:val="both"/>
+        <w:rPr>
+          <w:sz w:val="28"/>
+          <w:szCs w:val="28"/>
+        </w:rPr>
+      </w:pPr>
+      <w:r>
+        <w:rPr>
+          <w:sz w:val="28"/>
+          <w:szCs w:val="28"/>
+        </w:rPr>
+        <w:t>Определение сценариев предусматривает установление последовательности возможных тактик и соответствующих им техник, применение которых возможно актуальным нарушителем с соответствующим уровнем возможностей, а также доступности интерфейсов для использования соответствующих способов реализации угроз безопасности информации.</w:t>
+      </w:r>
+    </w:p>
+    <w:p>
+      <w:pPr>
+        <w:spacing w:after="0" w:line="360" w:lineRule="auto"/>
+        <w:ind w:firstLine="708"/>
+        <w:contextualSpacing/>
+        <w:jc w:val="both"/>
+        <w:rPr>
+          <w:sz w:val="28"/>
+          <w:szCs w:val="28"/>
+        </w:rPr>
+      </w:pPr>
+      <w:r>
+        <w:rPr>
+          <w:sz w:val="28"/>
+          <w:szCs w:val="28"/>
+        </w:rPr>
+        <w:t>На этапе создания систем и сетей должен быть определен хотя бы один сценарий каждого способа реализации возможной угрозы безопасности информации. Сценарий определяется для каждого актуального нарушителя и их уровней возможностей.</w:t>
+      </w:r>
+    </w:p>
+    <w:p>
+      <w:pPr>
+        <w:spacing w:after="0" w:line="360" w:lineRule="auto"/>
+        <w:ind w:firstLine="708"/>
+        <w:contextualSpacing/>
+        <w:jc w:val="both"/>
+        <w:rPr>
+          <w:sz w:val="28"/>
+          <w:szCs w:val="28"/>
+        </w:rPr>
+      </w:pPr>
+      <w:r>
+        <w:rPr>
+          <w:sz w:val="28"/>
+          <w:szCs w:val="28"/>
+        </w:rPr>
+        <w:t>При наличии хотя бы одного сценария угрозы безопасности информации такая угроза признается актуальной для системы и сети и включается в модель угроз безопасности систем и сетей для обоснования выбора организационных и технических мер по защите информации (обеспечению безопасности), а также выбора средств защиты информации.</w:t>
+      </w:r>
+    </w:p>
+    <w:p>
+      <w:pPr>
+        <w:spacing w:after="0" w:line="360" w:lineRule="auto"/>
+        <w:ind w:firstLine="708"/>
+        <w:contextualSpacing/>
+        <w:jc w:val="both"/>
+        <w:rPr>
+          <w:sz w:val="28"/>
+          <w:szCs w:val="28"/>
+        </w:rPr>
+      </w:pPr>
+      <w:r>
+        <w:rPr>
+          <w:sz w:val="28"/>
+          <w:szCs w:val="28"/>
+        </w:rPr>
+        <w:t>На основание вышеопределенных объектов воздействия и  актуальных нарушителях определенных, в настоящей модели угроз, и сценариях реализации угроз, представленных в методическом документе "Методика оценки угроз безопасности информации" (утв. Федеральной службой по техническому и экспортному контролю 5 февраля 2021 г.) составляется перечень актуальных угроз</w:t>
+      </w:r>
+    </w:p>
+    <w:p>
+      <w:pPr>
+        <w:spacing w:after="160" w:line="259" w:lineRule="auto"/>
+        <w:rPr>
+          <w:sz w:val="28"/>
+          <w:szCs w:val="28"/>
+        </w:rPr>
+        <w:sectPr>
+          <w:pgSz w:w="11906" w:h="16838"/>
+          <w:pgMar w:top="1138" w:right="850" w:bottom="1138" w:left="1699" w:header="706" w:footer="706" w:gutter="0"/>
+          <w:cols w:space="708"/>
+          <w:docGrid w:linePitch="360"/>
+        </w:sectPr>
+      </w:pPr>
+      <w:r>
+        <w:rPr>
+          <w:sz w:val="28"/>
+          <w:szCs w:val="28"/>
+        </w:rPr>
+        <w:br w:type="page"/>
+      </w:r>
+    </w:p>
+    <w:p>
+      <w:pPr>
+        <w:spacing w:after="160" w:line="259" w:lineRule="auto"/>
+        <w:rPr>
+          <w:sz w:val="28"/>
+          <w:szCs w:val="28"/>
+        </w:rPr>
+      </w:pPr>
+    </w:p>
+    <w:p>
+      <w:pPr>
+        <w:spacing w:after="0" w:line="360" w:lineRule="auto"/>
+        <w:ind w:firstLine="708"/>
+        <w:contextualSpacing/>
+        <w:jc w:val="both"/>
+        <w:rPr>
+          <w:i/>
+          <w:iCs/>
+          <w:color w:val="000000" w:themeColor="text1"/>
+          <w:sz w:val="28"/>
+          <w:szCs w:val="28"/>
+        </w:rPr>
+      </w:pPr>
+      <w:r>
+        <w:rPr>
+          <w:color w:val="000000" w:themeColor="text1"/>
+          <w:sz w:val="28"/>
+          <w:szCs w:val="28"/>
+        </w:rPr>
+        <w:t xml:space="preserve">Таблица </w:t>
+      </w:r>
+      <w:r>
+        <w:rPr>
+          <w:color w:val="000000" w:themeColor="text1"/>
+          <w:sz w:val="28"/>
+          <w:szCs w:val="28"/>
+        </w:rPr>
+        <w:t>5</w:t>
+      </w:r>
+      <w:r>
+        <w:rPr>
+          <w:color w:val="000000" w:themeColor="text1"/>
+          <w:sz w:val="28"/>
+          <w:szCs w:val="28"/>
+        </w:rPr>
+        <w:t xml:space="preserve"> - Определение актуальности угроз безопасности</w:t>
+      </w:r>
+    </w:p>
+    <w:tbl>
+      <w:tblPr>
+        <w:tblW w:w="15671" w:type="dxa"/>
+        <w:tblInd w:w="-646" w:type="dxa"/>
+        <w:tblBorders>
+          <w:top w:val="single" w:sz="4" w:space="0" w:color="auto"/>
+          <w:left w:val="single" w:sz="4" w:space="0" w:color="auto"/>
+          <w:bottom w:val="single" w:sz="4" w:space="0" w:color="auto"/>
+          <w:right w:val="single" w:sz="4" w:space="0" w:color="auto"/>
+          <w:insideH w:val="single" w:sz="4" w:space="0" w:color="auto"/>
+          <w:insideV w:val="single" w:sz="4" w:space="0" w:color="auto"/>
+        </w:tblBorders>
+        <w:tblLayout w:type="fixed"/>
+        <w:tblLook w:val="04A0" w:firstRow="1" w:lastRow="0" w:firstColumn="1" w:lastColumn="0" w:noHBand="0" w:noVBand="1"/>
+      </w:tblPr>
+      <w:tblGrid>
+        <w:gridCol w:w="852"/>
+        <w:gridCol w:w="1589"/>
+        <w:gridCol w:w="1890"/>
+        <w:gridCol w:w="2340"/>
+        <w:gridCol w:w="3330"/>
+        <w:gridCol w:w="2160"/>
+        <w:gridCol w:w="900"/>
+        <w:gridCol w:w="2610"/>
+      </w:tblGrid>
+      <w:tr>
+        <w:tc>
+          <w:tcPr>
+            <w:tcW w:w="852" w:type="dxa"/>
+          </w:tcPr>
+          <w:p>
+            <w:pPr>
+              <w:spacing w:line="240" w:lineRule="auto"/>
+              <w:contextualSpacing/>
+              <w:rPr>
+                <w:sz w:val="16"/>
+                <w:szCs w:val="16"/>
+              </w:rPr>
+            </w:pPr>
+            <w:r>
+              <w:rPr>
+                <w:b/>
+                <w:spacing w:val="-10"/>
+                <w:sz w:val="16"/>
+                <w:szCs w:val="16"/>
+              </w:rPr>
+              <w:t>Номер угрозы в системе</w:t>
+            </w:r>
+          </w:p>
+        </w:tc>
+        <w:tc>
+          <w:tcPr>
+            <w:tcW w:w="1589" w:type="dxa"/>
+          </w:tcPr>
+          <w:p>
+            <w:pPr>
+              <w:spacing w:line="240" w:lineRule="auto"/>
+              <w:contextualSpacing/>
+              <w:rPr>
+                <w:sz w:val="16"/>
+                <w:szCs w:val="16"/>
+                <w:lang w:val="en-US"/>
+              </w:rPr>
+            </w:pPr>
+            <w:r>
+              <w:rPr>
+                <w:b/>
+                <w:spacing w:val="-10"/>
+                <w:sz w:val="16"/>
+                <w:szCs w:val="16"/>
+              </w:rPr>
+              <w:t>Наименование угрозы</w:t>
+            </w:r>
+          </w:p>
+        </w:tc>
+        <w:tc>
+          <w:tcPr>
+            <w:tcW w:w="1890" w:type="dxa"/>
+          </w:tcPr>
+          <w:p>
+            <w:pPr>
+              <w:spacing w:after="160" w:line="240" w:lineRule="auto"/>
+              <w:contextualSpacing/>
+              <w:rPr>
+                <w:b/>
+                <w:spacing w:val="-10"/>
+                <w:sz w:val="16"/>
+                <w:szCs w:val="16"/>
+                <w:lang w:val="en-US"/>
+              </w:rPr>
+            </w:pPr>
+            <w:r>
+              <w:rPr>
+                <w:b/>
+                <w:spacing w:val="-10"/>
+                <w:sz w:val="16"/>
+                <w:szCs w:val="16"/>
+              </w:rPr>
+              <w:t xml:space="preserve">Вектора </w:t>
+            </w:r>
+            <w:r>
+              <w:rPr>
+                <w:b/>
+                <w:spacing w:val="-10"/>
+                <w:sz w:val="16"/>
+                <w:szCs w:val="16"/>
+                <w:lang w:val="en-US"/>
+              </w:rPr>
+              <w:t>CAPEC</w:t>
+            </w:r>
+          </w:p>
+          <w:p>
+            <w:pPr>
+              <w:spacing w:line="240" w:lineRule="auto"/>
+              <w:contextualSpacing/>
+              <w:rPr>
+                <w:sz w:val="16"/>
+                <w:szCs w:val="16"/>
+              </w:rPr>
+            </w:pPr>
+          </w:p>
+        </w:tc>
+        <w:tc>
+          <w:tcPr>
+            <w:tcW w:w="2340" w:type="dxa"/>
+          </w:tcPr>
+          <w:p>
+            <w:pPr>
+              <w:spacing w:after="160" w:line="240" w:lineRule="auto"/>
+              <w:contextualSpacing/>
+              <w:rPr>
+                <w:b/>
+                <w:sz w:val="16"/>
+                <w:szCs w:val="16"/>
+                <w:lang w:val="en-US"/>
+              </w:rPr>
+            </w:pPr>
+            <w:r>
+              <w:rPr>
+                <w:b/>
+                <w:spacing w:val="-10"/>
+                <w:sz w:val="16"/>
+                <w:szCs w:val="16"/>
+              </w:rPr>
+              <w:t>Уязвимость</w:t>
+            </w:r>
+          </w:p>
+        </w:tc>
+        <w:tc>
+          <w:tcPr>
+            <w:tcW w:w="3330" w:type="dxa"/>
+          </w:tcPr>
+          <w:p>
+            <w:pPr>
+              <w:spacing w:after="160" w:line="240" w:lineRule="auto"/>
+              <w:contextualSpacing/>
+              <w:rPr>
+                <w:sz w:val="16"/>
+                <w:szCs w:val="16"/>
+              </w:rPr>
+            </w:pPr>
+            <w:r>
+              <w:rPr>
+                <w:b/>
+                <w:spacing w:val="-10"/>
+                <w:sz w:val="16"/>
+                <w:szCs w:val="16"/>
+              </w:rPr>
+              <w:t>Негативные последствия</w:t>
+            </w:r>
+          </w:p>
+        </w:tc>
+        <w:tc>
+          <w:tcPr>
+            <w:tcW w:w="2160" w:type="dxa"/>
+          </w:tcPr>
+          <w:p>
+            <w:pPr>
+              <w:spacing w:line="240" w:lineRule="auto"/>
+              <w:contextualSpacing/>
+              <w:rPr>
+                <w:sz w:val="16"/>
+                <w:szCs w:val="16"/>
+              </w:rPr>
+            </w:pPr>
+            <w:r>
+              <w:rPr>
+                <w:b/>
+                <w:spacing w:val="-10"/>
+                <w:sz w:val="16"/>
+                <w:szCs w:val="16"/>
+              </w:rPr>
+              <w:t>Объект воздействия</w:t>
+            </w:r>
+          </w:p>
+        </w:tc>
+        <w:tc>
+          <w:tcPr>
+            <w:tcW w:w="900" w:type="dxa"/>
+          </w:tcPr>
+          <w:p>
+            <w:pPr>
+              <w:spacing w:line="240" w:lineRule="auto"/>
+              <w:contextualSpacing/>
+              <w:rPr>
+                <w:sz w:val="16"/>
+                <w:szCs w:val="16"/>
+              </w:rPr>
+            </w:pPr>
+            <w:r>
+              <w:rPr>
+                <w:b/>
+                <w:spacing w:val="-10"/>
+                <w:sz w:val="16"/>
+                <w:szCs w:val="16"/>
+              </w:rPr>
+              <w:t>ТН</w:t>
+            </w:r>
+          </w:p>
+        </w:tc>
+        <w:tc>
+          <w:tcPr>
+            <w:tcW w:w="2610" w:type="dxa"/>
+          </w:tcPr>
+          <w:p>
+            <w:pPr>
+              <w:spacing w:line="240" w:lineRule="auto"/>
+              <w:contextualSpacing/>
+              <w:rPr>
+                <w:sz w:val="16"/>
+                <w:szCs w:val="16"/>
+              </w:rPr>
+            </w:pPr>
+            <w:r>
+              <w:rPr>
+                <w:b/>
+                <w:spacing w:val="-10"/>
+                <w:sz w:val="16"/>
+                <w:szCs w:val="16"/>
+              </w:rPr>
+              <w:t>Сценарий реализации</w:t>
+            </w:r>
+          </w:p>
+        </w:tc>
+      </w:tr>
+    </w:tbl>
+    <w:p>
+      <w:pPr>
+        <w:spacing w:after="0" w:line="360" w:lineRule="auto"/>
+        <w:contextualSpacing/>
+        <w:rPr>
+          <w:sz w:val="28"/>
+          <w:szCs w:val="28"/>
+        </w:rPr>
+      </w:pPr>
+    </w:p>
+    <w:p>
+      <w:pPr>
+        <w:spacing w:after="0" w:line="360" w:lineRule="auto"/>
+        <w:contextualSpacing/>
         <w:rPr>
           <w:bCs/>
           <w:sz w:val="28"/>
@@ -7183,7 +7419,7 @@
           <w:szCs w:val="28"/>
         </w:rPr>
       </w:pPr>
-      <w:commentRangeStart w:id="44"/>
+      <w:commentRangeStart w:id="41"/>
       <w:r>
         <w:rPr>
           <w:sz w:val="28"/>
@@ -7207,14 +7443,14 @@
         </w:rPr>
         <w:t>__</w:t>
       </w:r>
-      <w:commentRangeEnd w:id="44"/>
+      <w:commentRangeEnd w:id="41"/>
       <w:r>
         <w:rPr>
           <w:rStyle w:val="aa"/>
           <w:sz w:val="28"/>
           <w:szCs w:val="28"/>
         </w:rPr>
-        <w:commentReference w:id="44"/>
+        <w:commentReference w:id="41"/>
       </w:r>
     </w:p>
     <w:p>
@@ -7305,6 +7541,56 @@
         </w:rPr>
         <w:t>__</w:t>
       </w:r>
+    </w:p>
+    <w:p>
+      <w:pPr>
+        <w:spacing w:after="0" w:line="360" w:lineRule="auto"/>
+        <w:contextualSpacing/>
+        <w:rPr>
+          <w:sz w:val="28"/>
+          <w:szCs w:val="28"/>
+        </w:rPr>
+      </w:pPr>
+    </w:p>
+    <w:p>
+      <w:pPr>
+        <w:widowControl w:val="0"/>
+        <w:spacing w:line="360" w:lineRule="auto"/>
+        <w:jc w:val="both"/>
+        <w:rPr>
+          <w:sz w:val="28"/>
+        </w:rPr>
+      </w:pPr>
+      <w:r>
+        <w:rPr>
+          <w:sz w:val="28"/>
+        </w:rPr>
+        <w:t>__</w:t>
+      </w:r>
+      <w:proofErr w:type="spellStart"/>
+      <w:r>
+        <w:rPr>
+          <w:sz w:val="28"/>
+        </w:rPr>
+        <w:t>список_СП</w:t>
+      </w:r>
+      <w:proofErr w:type="spellEnd"/>
+      <w:r>
+        <w:rPr>
+          <w:sz w:val="28"/>
+        </w:rPr>
+        <w:t>__</w:t>
+      </w:r>
+    </w:p>
+    <w:p>
+      <w:pPr>
+        <w:spacing w:after="0" w:line="360" w:lineRule="auto"/>
+        <w:contextualSpacing/>
+        <w:rPr>
+          <w:sz w:val="28"/>
+          <w:szCs w:val="28"/>
+        </w:rPr>
+      </w:pPr>
     </w:p>
     <w:p>
       <w:pPr>
@@ -7486,6 +7772,7 @@
           <w:sz w:val="28"/>
           <w:szCs w:val="28"/>
         </w:rPr>
+        <w:lastRenderedPageBreak/>
         <w:t>__</w:t>
       </w:r>
       <w:proofErr w:type="spellStart"/>
@@ -7681,7 +7968,6 @@
           <w:sz w:val="28"/>
           <w:szCs w:val="28"/>
         </w:rPr>
-        <w:lastRenderedPageBreak/>
         <w:t>__</w:t>
       </w:r>
       <w:proofErr w:type="spellStart"/>
@@ -7894,7 +8180,7 @@
       </w:r>
     </w:p>
   </w:comment>
-  <w:comment w:id="15" w:author="кирилл бакин" w:date="2024-03-23T22:31:00Z" w:initials="кб">
+  <w:comment w:id="16" w:author="кирилл бакин" w:date="2024-03-23T22:32:00Z" w:initials="кб">
     <w:p>
       <w:pPr>
         <w:pStyle w:val="ab"/>
@@ -7905,12 +8191,9 @@
         </w:rPr>
         <w:annotationRef/>
       </w:r>
-      <w:r>
-        <w:t>Убрать, должно составляться автоматически в зависимости от типа системы</w:t>
-      </w:r>
     </w:p>
   </w:comment>
-  <w:comment w:id="17" w:author="кирилл бакин" w:date="2024-03-23T22:32:00Z" w:initials="кб">
+  <w:comment w:id="17" w:author="кирилл бакин" w:date="2024-03-23T22:31:00Z" w:initials="кб">
     <w:p>
       <w:pPr>
         <w:pStyle w:val="ab"/>
@@ -7921,9 +8204,12 @@
         </w:rPr>
         <w:annotationRef/>
       </w:r>
+      <w:r>
+        <w:t>Убрать, должно составляться автоматически в зависимости от тпа системы</w:t>
+      </w:r>
     </w:p>
   </w:comment>
-  <w:comment w:id="18" w:author="кирилл бакин" w:date="2024-03-23T22:31:00Z" w:initials="кб">
+  <w:comment w:id="19" w:author="кирилл бакин" w:date="2024-03-23T23:00:00Z" w:initials="кб">
     <w:p>
       <w:pPr>
         <w:pStyle w:val="ab"/>
@@ -7934,20 +8220,41 @@
         </w:rPr>
         <w:annotationRef/>
       </w:r>
+    </w:p>
+  </w:comment>
+  <w:comment w:id="21" w:author="кирилл бакин" w:date="2024-03-23T22:35:00Z" w:initials="кб">
+    <w:p>
+      <w:pPr>
+        <w:pStyle w:val="ab"/>
+      </w:pPr>
+      <w:r>
+        <w:rPr>
+          <w:rStyle w:val="aa"/>
+        </w:rPr>
+        <w:annotationRef/>
+      </w:r>
+    </w:p>
+  </w:comment>
+  <w:comment w:id="22" w:author="кирилл бакин" w:date="2024-03-23T22:31:00Z" w:initials="кб">
+    <w:p>
+      <w:pPr>
+        <w:pStyle w:val="ab"/>
+      </w:pPr>
+      <w:r>
+        <w:rPr>
+          <w:rStyle w:val="aa"/>
+        </w:rPr>
+        <w:annotationRef/>
+      </w:r>
       <w:r>
         <w:t xml:space="preserve">Убрать, должно составляться автоматически в зависимости от </w:t>
       </w:r>
-      <w:proofErr w:type="spellStart"/>
-      <w:r>
-        <w:t>тпа</w:t>
-      </w:r>
-      <w:proofErr w:type="spellEnd"/>
-      <w:r>
-        <w:t xml:space="preserve"> системы</w:t>
+      <w:r>
+        <w:t>данных в бд</w:t>
       </w:r>
     </w:p>
   </w:comment>
-  <w:comment w:id="20" w:author="кирилл бакин" w:date="2024-03-23T23:00:00Z" w:initials="кб">
+  <w:comment w:id="23" w:author="кирилл бакин" w:date="2024-03-23T23:18:00Z" w:initials="кб">
     <w:p>
       <w:pPr>
         <w:pStyle w:val="ab"/>
@@ -7960,7 +8267,7 @@
       </w:r>
     </w:p>
   </w:comment>
-  <w:comment w:id="22" w:author="кирилл бакин" w:date="2024-03-23T22:35:00Z" w:initials="кб">
+  <w:comment w:id="25" w:author="кирилл бакин" w:date="2024-03-23T23:18:00Z" w:initials="кб">
     <w:p>
       <w:pPr>
         <w:pStyle w:val="ab"/>
@@ -7973,7 +8280,7 @@
       </w:r>
     </w:p>
   </w:comment>
-  <w:comment w:id="23" w:author="кирилл бакин" w:date="2024-03-23T22:31:00Z" w:initials="кб">
+  <w:comment w:id="26" w:author="кирилл бакин" w:date="2024-03-23T22:31:00Z" w:initials="кб">
     <w:p>
       <w:pPr>
         <w:pStyle w:val="ab"/>
@@ -7985,19 +8292,11 @@
         <w:annotationRef/>
       </w:r>
       <w:r>
-        <w:t xml:space="preserve">Убрать, должно составляться автоматически в зависимости от </w:t>
-      </w:r>
-      <w:r>
-        <w:t xml:space="preserve">данных в </w:t>
-      </w:r>
-      <w:proofErr w:type="spellStart"/>
-      <w:r>
-        <w:t>бд</w:t>
-      </w:r>
-      <w:proofErr w:type="spellEnd"/>
+        <w:t>Убрать, должно составляться автоматически в зависимости от данных в бд</w:t>
+      </w:r>
     </w:p>
   </w:comment>
-  <w:comment w:id="24" w:author="кирилл бакин" w:date="2024-03-23T23:18:00Z" w:initials="кб">
+  <w:comment w:id="30" w:author="кирилл бакин" w:date="2024-03-23T23:00:00Z" w:initials="кб">
     <w:p>
       <w:pPr>
         <w:pStyle w:val="ab"/>
@@ -8008,40 +8307,6 @@
         </w:rPr>
         <w:annotationRef/>
       </w:r>
-    </w:p>
-  </w:comment>
-  <w:comment w:id="26" w:author="кирилл бакин" w:date="2024-03-23T23:18:00Z" w:initials="кб">
-    <w:p>
-      <w:pPr>
-        <w:pStyle w:val="ab"/>
-      </w:pPr>
-      <w:r>
-        <w:rPr>
-          <w:rStyle w:val="aa"/>
-        </w:rPr>
-        <w:annotationRef/>
-      </w:r>
-    </w:p>
-  </w:comment>
-  <w:comment w:id="27" w:author="кирилл бакин" w:date="2024-03-23T22:31:00Z" w:initials="кб">
-    <w:p>
-      <w:pPr>
-        <w:pStyle w:val="ab"/>
-      </w:pPr>
-      <w:r>
-        <w:rPr>
-          <w:rStyle w:val="aa"/>
-        </w:rPr>
-        <w:annotationRef/>
-      </w:r>
-      <w:r>
-        <w:t xml:space="preserve">Убрать, должно составляться автоматически в зависимости от данных в </w:t>
-      </w:r>
-      <w:proofErr w:type="spellStart"/>
-      <w:r>
-        <w:t>бд</w:t>
-      </w:r>
-      <w:proofErr w:type="spellEnd"/>
     </w:p>
   </w:comment>
   <w:comment w:id="31" w:author="кирилл бакин" w:date="2024-03-23T23:00:00Z" w:initials="кб">
@@ -8096,7 +8361,7 @@
       </w:r>
     </w:p>
   </w:comment>
-  <w:comment w:id="35" w:author="кирилл бакин" w:date="2024-03-23T23:00:00Z" w:initials="кб">
+  <w:comment w:id="35" w:author="кирилл бакин" w:date="2024-03-23T23:21:00Z" w:initials="кб">
     <w:p>
       <w:pPr>
         <w:pStyle w:val="ab"/>
@@ -8109,7 +8374,7 @@
       </w:r>
     </w:p>
   </w:comment>
-  <w:comment w:id="36" w:author="кирилл бакин" w:date="2024-03-23T23:21:00Z" w:initials="кб">
+  <w:comment w:id="36" w:author="кирилл бакин" w:date="2024-03-23T22:31:00Z" w:initials="кб">
     <w:p>
       <w:pPr>
         <w:pStyle w:val="ab"/>
@@ -8120,9 +8385,12 @@
         </w:rPr>
         <w:annotationRef/>
       </w:r>
+      <w:r>
+        <w:t>Убрать, должно составляться автоматически в зависимости от данных в бд</w:t>
+      </w:r>
     </w:p>
   </w:comment>
-  <w:comment w:id="37" w:author="кирилл бакин" w:date="2024-03-23T22:31:00Z" w:initials="кб">
+  <w:comment w:id="38" w:author="кирилл бакин" w:date="2024-03-23T23:43:00Z" w:initials="кб">
     <w:p>
       <w:pPr>
         <w:pStyle w:val="ab"/>
@@ -8133,17 +8401,9 @@
         </w:rPr>
         <w:annotationRef/>
       </w:r>
-      <w:r>
-        <w:t xml:space="preserve">Убрать, должно составляться автоматически в зависимости от данных в </w:t>
-      </w:r>
-      <w:proofErr w:type="spellStart"/>
-      <w:r>
-        <w:t>бд</w:t>
-      </w:r>
-      <w:proofErr w:type="spellEnd"/>
     </w:p>
   </w:comment>
-  <w:comment w:id="39" w:author="кирилл бакин" w:date="2024-03-23T23:43:00Z" w:initials="кб">
+  <w:comment w:id="39" w:author="кирилл бакин" w:date="2024-03-23T22:31:00Z" w:initials="кб">
     <w:p>
       <w:pPr>
         <w:pStyle w:val="ab"/>
@@ -8154,64 +8414,12 @@
         </w:rPr>
         <w:annotationRef/>
       </w:r>
+      <w:r>
+        <w:t>Убрать, должно составляться автоматически в зависимости от данных в бд</w:t>
+      </w:r>
     </w:p>
   </w:comment>
-  <w:comment w:id="40" w:author="кирилл бакин" w:date="2024-03-23T22:31:00Z" w:initials="кб">
-    <w:p>
-      <w:pPr>
-        <w:pStyle w:val="ab"/>
-      </w:pPr>
-      <w:r>
-        <w:rPr>
-          <w:rStyle w:val="aa"/>
-        </w:rPr>
-        <w:annotationRef/>
-      </w:r>
-      <w:r>
-        <w:t xml:space="preserve">Убрать, должно составляться автоматически в зависимости от данных в </w:t>
-      </w:r>
-      <w:proofErr w:type="spellStart"/>
-      <w:r>
-        <w:t>бд</w:t>
-      </w:r>
-      <w:proofErr w:type="spellEnd"/>
-    </w:p>
-  </w:comment>
-  <w:comment w:id="42" w:author="кирилл бакин" w:date="2024-03-24T03:43:00Z" w:initials="кб">
-    <w:p>
-      <w:pPr>
-        <w:pStyle w:val="ab"/>
-      </w:pPr>
-      <w:r>
-        <w:rPr>
-          <w:rStyle w:val="aa"/>
-        </w:rPr>
-        <w:annotationRef/>
-      </w:r>
-    </w:p>
-  </w:comment>
-  <w:comment w:id="43" w:author="кирилл бакин" w:date="2024-03-23T22:31:00Z" w:initials="кб">
-    <w:p>
-      <w:pPr>
-        <w:pStyle w:val="ab"/>
-      </w:pPr>
-      <w:r>
-        <w:rPr>
-          <w:rStyle w:val="aa"/>
-        </w:rPr>
-        <w:annotationRef/>
-      </w:r>
-      <w:r>
-        <w:t xml:space="preserve">Убрать, должно составляться автоматически в зависимости от данных в </w:t>
-      </w:r>
-      <w:proofErr w:type="spellStart"/>
-      <w:r>
-        <w:t>бд</w:t>
-      </w:r>
-      <w:proofErr w:type="spellEnd"/>
-    </w:p>
-  </w:comment>
-  <w:comment w:id="44" w:author="кирилл бакин" w:date="2024-03-23T22:47:00Z" w:initials="кб">
+  <w:comment w:id="41" w:author="кирилл бакин" w:date="2024-03-23T22:47:00Z" w:initials="кб">
     <w:p>
       <w:pPr>
         <w:pStyle w:val="ab"/>
@@ -8239,7 +8447,6 @@
   <w15:commentEx w15:paraId="0407941A" w15:done="0"/>
   <w15:commentEx w15:paraId="79B67126" w15:done="0"/>
   <w15:commentEx w15:paraId="270420CA" w15:done="0"/>
-  <w15:commentEx w15:paraId="30311918" w15:done="0"/>
   <w15:commentEx w15:paraId="5408D241" w15:done="0"/>
   <w15:commentEx w15:paraId="2A999AA7" w15:done="1"/>
   <w15:commentEx w15:paraId="3157B5D2" w15:done="0"/>
@@ -8257,8 +8464,6 @@
   <w15:commentEx w15:paraId="7B8F4670" w15:done="0"/>
   <w15:commentEx w15:paraId="77FADC28" w15:done="0"/>
   <w15:commentEx w15:paraId="76542D6C" w15:done="0"/>
-  <w15:commentEx w15:paraId="45A51047" w15:done="0"/>
-  <w15:commentEx w15:paraId="7050F939" w15:done="0"/>
   <w15:commentEx w15:paraId="42354D7B" w15:done="0"/>
 </w15:commentsEx>
 </file>
@@ -8275,7 +8480,6 @@
   <w16cex:commentExtensible w16cex:durableId="29A9DD8C" w16cex:dateUtc="2024-03-23T19:00:00Z"/>
   <w16cex:commentExtensible w16cex:durableId="29A9D5A0" w16cex:dateUtc="2024-03-23T18:26:00Z"/>
   <w16cex:commentExtensible w16cex:durableId="29A9D604" w16cex:dateUtc="2024-03-23T18:28:00Z"/>
-  <w16cex:commentExtensible w16cex:durableId="29A9D6B2" w16cex:dateUtc="2024-03-23T18:31:00Z"/>
   <w16cex:commentExtensible w16cex:durableId="29A9D706" w16cex:dateUtc="2024-03-23T18:32:00Z"/>
   <w16cex:commentExtensible w16cex:durableId="29A9D71F" w16cex:dateUtc="2024-03-23T18:31:00Z"/>
   <w16cex:commentExtensible w16cex:durableId="29A9DF18" w16cex:dateUtc="2024-03-23T19:00:00Z"/>
@@ -8293,8 +8497,6 @@
   <w16cex:commentExtensible w16cex:durableId="29A9E7E2" w16cex:dateUtc="2024-03-23T18:31:00Z"/>
   <w16cex:commentExtensible w16cex:durableId="29A9E7B6" w16cex:dateUtc="2024-03-23T19:43:00Z"/>
   <w16cex:commentExtensible w16cex:durableId="29A9E7E8" w16cex:dateUtc="2024-03-23T18:31:00Z"/>
-  <w16cex:commentExtensible w16cex:durableId="29AA1FEA" w16cex:dateUtc="2024-03-23T23:43:00Z"/>
-  <w16cex:commentExtensible w16cex:durableId="29AA1FDB" w16cex:dateUtc="2024-03-23T18:31:00Z"/>
   <w16cex:commentExtensible w16cex:durableId="29BF3E01" w16cex:dateUtc="2024-03-23T18:47:00Z"/>
 </w16cex:commentsExtensible>
 </file>
@@ -8311,7 +8513,6 @@
   <w16cid:commentId w16cid:paraId="0407941A" w16cid:durableId="29A9DD8C"/>
   <w16cid:commentId w16cid:paraId="79B67126" w16cid:durableId="29A9D5A0"/>
   <w16cid:commentId w16cid:paraId="270420CA" w16cid:durableId="29A9D604"/>
-  <w16cid:commentId w16cid:paraId="30311918" w16cid:durableId="29A9D6B2"/>
   <w16cid:commentId w16cid:paraId="5408D241" w16cid:durableId="29A9D706"/>
   <w16cid:commentId w16cid:paraId="2A999AA7" w16cid:durableId="29A9D71F"/>
   <w16cid:commentId w16cid:paraId="3157B5D2" w16cid:durableId="29A9DF18"/>
@@ -8329,8 +8530,6 @@
   <w16cid:commentId w16cid:paraId="7B8F4670" w16cid:durableId="29A9E7E2"/>
   <w16cid:commentId w16cid:paraId="77FADC28" w16cid:durableId="29A9E7B6"/>
   <w16cid:commentId w16cid:paraId="76542D6C" w16cid:durableId="29A9E7E8"/>
-  <w16cid:commentId w16cid:paraId="45A51047" w16cid:durableId="29AA1FEA"/>
-  <w16cid:commentId w16cid:paraId="7050F939" w16cid:durableId="29AA1FDB"/>
   <w16cid:commentId w16cid:paraId="42354D7B" w16cid:durableId="29BF3E01"/>
 </w16cid:commentsIds>
 </file>
@@ -10527,7 +10726,6 @@
   <w:style w:type="character" w:default="1" w:styleId="a0">
     <w:name w:val="Default Paragraph Font"/>
     <w:uiPriority w:val="1"/>
-    <w:semiHidden/>
     <w:unhideWhenUsed/>
   </w:style>
   <w:style w:type="table" w:default="1" w:styleId="a1">
@@ -10856,6 +11054,20 @@
       <w:lang w:eastAsia="ru-RU"/>
     </w:rPr>
   </w:style>
+  <w:style w:type="paragraph" w:styleId="af1">
+    <w:name w:val="No Spacing"/>
+    <w:uiPriority w:val="1"/>
+    <w:qFormat/>
+    <w:rsid w:val="00616B49"/>
+    <w:pPr>
+      <w:spacing w:after="0" w:line="240" w:lineRule="auto"/>
+    </w:pPr>
+    <w:rPr>
+      <w:rFonts w:ascii="Times New Roman" w:eastAsia="Calibri" w:hAnsi="Times New Roman" w:cs="Times New Roman"/>
+      <w:sz w:val="24"/>
+      <w:szCs w:val="24"/>
+    </w:rPr>
+  </w:style>
 </w:styles>
 </file>
 

--- a/shablon_modeli_ugroz.docx
+++ b/shablon_modeli_ugroz.docx
@@ -6129,13 +6129,7 @@
         <w:rPr>
           <w:sz w:val="28"/>
         </w:rPr>
-        <w:t xml:space="preserve">Для </w:t>
-      </w:r>
-      <w:r>
-        <w:rPr>
-          <w:sz w:val="28"/>
-        </w:rPr>
-        <w:t>каждого объекта воздействия были выделены доступные интерфейсы (компоненты), с помощью которых могут быть реализованы нарушителем угрозы безопасности информации</w:t>
+        <w:t>Для каждого объекта воздействия были выделены доступные интерфейсы (компоненты), с помощью которых могут быть реализованы нарушителем угрозы безопасности информации</w:t>
       </w:r>
     </w:p>
     <w:p>
@@ -6158,13 +6152,7 @@
         <w:rPr>
           <w:sz w:val="28"/>
         </w:rPr>
-        <w:t xml:space="preserve"> </w:t>
-      </w:r>
-      <w:r>
-        <w:rPr>
-          <w:sz w:val="28"/>
-        </w:rPr>
-        <w:t>для каждого представленного компонента</w:t>
+        <w:t xml:space="preserve"> для каждого представленного компонента</w:t>
       </w:r>
       <w:r>
         <w:rPr>
@@ -6263,19 +6251,7 @@
         <w:rPr>
           <w:sz w:val="28"/>
         </w:rPr>
-        <w:t xml:space="preserve">На основе таблицы выше были выделены </w:t>
-      </w:r>
-      <w:r>
-        <w:rPr>
-          <w:sz w:val="28"/>
-        </w:rPr>
-        <w:t>основные актуальные способы реализации (возникновения) угроз безопасности информации для рассматриваемой</w:t>
-      </w:r>
-      <w:r>
-        <w:rPr>
-          <w:sz w:val="28"/>
-        </w:rPr>
-        <w:t xml:space="preserve"> информационной системы.</w:t>
+        <w:t>На основе таблицы выше были выделены основные актуальные способы реализации (возникновения) угроз безопасности информации для рассматриваемой информационной системы.</w:t>
       </w:r>
     </w:p>
     <w:p>
@@ -6445,9 +6421,9 @@
         <w:gridCol w:w="1589"/>
         <w:gridCol w:w="1890"/>
         <w:gridCol w:w="2340"/>
-        <w:gridCol w:w="3330"/>
-        <w:gridCol w:w="2160"/>
-        <w:gridCol w:w="900"/>
+        <w:gridCol w:w="2610"/>
+        <w:gridCol w:w="1890"/>
+        <w:gridCol w:w="1890"/>
         <w:gridCol w:w="2610"/>
       </w:tblGrid>
       <w:tr>
@@ -6576,7 +6552,7 @@
         </w:tc>
         <w:tc>
           <w:tcPr>
-            <w:tcW w:w="3330" w:type="dxa"/>
+            <w:tcW w:w="2610" w:type="dxa"/>
           </w:tcPr>
           <w:p>
             <w:pPr>
@@ -6600,7 +6576,7 @@
         </w:tc>
         <w:tc>
           <w:tcPr>
-            <w:tcW w:w="2160" w:type="dxa"/>
+            <w:tcW w:w="1890" w:type="dxa"/>
           </w:tcPr>
           <w:p>
             <w:pPr>
@@ -6624,7 +6600,7 @@
         </w:tc>
         <w:tc>
           <w:tcPr>
-            <w:tcW w:w="900" w:type="dxa"/>
+            <w:tcW w:w="1890" w:type="dxa"/>
           </w:tcPr>
           <w:p>
             <w:pPr>
@@ -10726,6 +10702,7 @@
   <w:style w:type="character" w:default="1" w:styleId="a0">
     <w:name w:val="Default Paragraph Font"/>
     <w:uiPriority w:val="1"/>
+    <w:semiHidden/>
     <w:unhideWhenUsed/>
   </w:style>
   <w:style w:type="table" w:default="1" w:styleId="a1">

--- a/shablon_modeli_ugroz.docx
+++ b/shablon_modeli_ugroz.docx
@@ -581,8 +581,8 @@
             <w:rPr>
               <w:rFonts w:asciiTheme="minorHAnsi" w:eastAsiaTheme="minorEastAsia" w:hAnsiTheme="minorHAnsi" w:cstheme="minorBidi"/>
               <w:noProof/>
-              <w:sz w:val="28"/>
-              <w:szCs w:val="28"/>
+              <w:sz w:val="22"/>
+              <w:szCs w:val="22"/>
               <w:lang w:eastAsia="ru-RU"/>
             </w:rPr>
           </w:pPr>
@@ -607,13 +607,11 @@
             </w:rPr>
             <w:fldChar w:fldCharType="separate"/>
           </w:r>
-          <w:hyperlink w:anchor="_Toc162130105" w:history="1">
+          <w:hyperlink w:anchor="_Toc164180683" w:history="1">
             <w:r>
               <w:rPr>
                 <w:rStyle w:val="a9"/>
                 <w:noProof/>
-                <w:sz w:val="28"/>
-                <w:szCs w:val="28"/>
               </w:rPr>
               <w:t>Список терминов и сокращения</w:t>
             </w:r>
@@ -621,8 +619,6 @@
               <w:rPr>
                 <w:noProof/>
                 <w:webHidden/>
-                <w:sz w:val="28"/>
-                <w:szCs w:val="28"/>
               </w:rPr>
               <w:tab/>
             </w:r>
@@ -630,8 +626,6 @@
               <w:rPr>
                 <w:noProof/>
                 <w:webHidden/>
-                <w:sz w:val="28"/>
-                <w:szCs w:val="28"/>
               </w:rPr>
               <w:fldChar w:fldCharType="begin"/>
             </w:r>
@@ -639,25 +633,19 @@
               <w:rPr>
                 <w:noProof/>
                 <w:webHidden/>
-                <w:sz w:val="28"/>
-                <w:szCs w:val="28"/>
-              </w:rPr>
-              <w:instrText xml:space="preserve"> PAGEREF _Toc162130105 \h </w:instrText>
+              </w:rPr>
+              <w:instrText xml:space="preserve"> PAGEREF _Toc164180683 \h </w:instrText>
             </w:r>
             <w:r>
               <w:rPr>
                 <w:noProof/>
                 <w:webHidden/>
-                <w:sz w:val="28"/>
-                <w:szCs w:val="28"/>
               </w:rPr>
             </w:r>
             <w:r>
               <w:rPr>
                 <w:noProof/>
                 <w:webHidden/>
-                <w:sz w:val="28"/>
-                <w:szCs w:val="28"/>
               </w:rPr>
               <w:fldChar w:fldCharType="separate"/>
             </w:r>
@@ -665,17 +653,13 @@
               <w:rPr>
                 <w:noProof/>
                 <w:webHidden/>
-                <w:sz w:val="28"/>
-                <w:szCs w:val="28"/>
-              </w:rPr>
-              <w:t>4</w:t>
+              </w:rPr>
+              <w:t>3</w:t>
             </w:r>
             <w:r>
               <w:rPr>
                 <w:noProof/>
                 <w:webHidden/>
-                <w:sz w:val="28"/>
-                <w:szCs w:val="28"/>
               </w:rPr>
               <w:fldChar w:fldCharType="end"/>
             </w:r>
@@ -690,18 +674,16 @@
             <w:rPr>
               <w:rFonts w:asciiTheme="minorHAnsi" w:eastAsiaTheme="minorEastAsia" w:hAnsiTheme="minorHAnsi" w:cstheme="minorBidi"/>
               <w:noProof/>
-              <w:sz w:val="28"/>
-              <w:szCs w:val="28"/>
+              <w:sz w:val="22"/>
+              <w:szCs w:val="22"/>
               <w:lang w:eastAsia="ru-RU"/>
             </w:rPr>
           </w:pPr>
-          <w:hyperlink w:anchor="_Toc162130106" w:history="1">
+          <w:hyperlink w:anchor="_Toc164180684" w:history="1">
             <w:r>
               <w:rPr>
                 <w:rStyle w:val="a9"/>
                 <w:noProof/>
-                <w:sz w:val="28"/>
-                <w:szCs w:val="28"/>
               </w:rPr>
               <w:t>1. Общие положения</w:t>
             </w:r>
@@ -709,8 +691,6 @@
               <w:rPr>
                 <w:noProof/>
                 <w:webHidden/>
-                <w:sz w:val="28"/>
-                <w:szCs w:val="28"/>
               </w:rPr>
               <w:tab/>
             </w:r>
@@ -718,8 +698,6 @@
               <w:rPr>
                 <w:noProof/>
                 <w:webHidden/>
-                <w:sz w:val="28"/>
-                <w:szCs w:val="28"/>
               </w:rPr>
               <w:fldChar w:fldCharType="begin"/>
             </w:r>
@@ -727,25 +705,19 @@
               <w:rPr>
                 <w:noProof/>
                 <w:webHidden/>
-                <w:sz w:val="28"/>
-                <w:szCs w:val="28"/>
-              </w:rPr>
-              <w:instrText xml:space="preserve"> PAGEREF _Toc162130106 \h </w:instrText>
+              </w:rPr>
+              <w:instrText xml:space="preserve"> PAGEREF _Toc164180684 \h </w:instrText>
             </w:r>
             <w:r>
               <w:rPr>
                 <w:noProof/>
                 <w:webHidden/>
-                <w:sz w:val="28"/>
-                <w:szCs w:val="28"/>
               </w:rPr>
             </w:r>
             <w:r>
               <w:rPr>
                 <w:noProof/>
                 <w:webHidden/>
-                <w:sz w:val="28"/>
-                <w:szCs w:val="28"/>
               </w:rPr>
               <w:fldChar w:fldCharType="separate"/>
             </w:r>
@@ -753,17 +725,13 @@
               <w:rPr>
                 <w:noProof/>
                 <w:webHidden/>
-                <w:sz w:val="28"/>
-                <w:szCs w:val="28"/>
-              </w:rPr>
-              <w:t>5</w:t>
+              </w:rPr>
+              <w:t>4</w:t>
             </w:r>
             <w:r>
               <w:rPr>
                 <w:noProof/>
                 <w:webHidden/>
-                <w:sz w:val="28"/>
-                <w:szCs w:val="28"/>
               </w:rPr>
               <w:fldChar w:fldCharType="end"/>
             </w:r>
@@ -778,18 +746,16 @@
             <w:rPr>
               <w:rFonts w:asciiTheme="minorHAnsi" w:eastAsiaTheme="minorEastAsia" w:hAnsiTheme="minorHAnsi" w:cstheme="minorBidi"/>
               <w:noProof/>
-              <w:sz w:val="28"/>
-              <w:szCs w:val="28"/>
+              <w:sz w:val="22"/>
+              <w:szCs w:val="22"/>
               <w:lang w:eastAsia="ru-RU"/>
             </w:rPr>
           </w:pPr>
-          <w:hyperlink w:anchor="_Toc162130107" w:history="1">
+          <w:hyperlink w:anchor="_Toc164180685" w:history="1">
             <w:r>
               <w:rPr>
                 <w:rStyle w:val="a9"/>
                 <w:noProof/>
-                <w:sz w:val="28"/>
-                <w:szCs w:val="28"/>
               </w:rPr>
               <w:t>1.1 Назначение и область действия документа</w:t>
             </w:r>
@@ -797,8 +763,6 @@
               <w:rPr>
                 <w:noProof/>
                 <w:webHidden/>
-                <w:sz w:val="28"/>
-                <w:szCs w:val="28"/>
               </w:rPr>
               <w:tab/>
             </w:r>
@@ -806,8 +770,6 @@
               <w:rPr>
                 <w:noProof/>
                 <w:webHidden/>
-                <w:sz w:val="28"/>
-                <w:szCs w:val="28"/>
               </w:rPr>
               <w:fldChar w:fldCharType="begin"/>
             </w:r>
@@ -815,25 +777,19 @@
               <w:rPr>
                 <w:noProof/>
                 <w:webHidden/>
-                <w:sz w:val="28"/>
-                <w:szCs w:val="28"/>
-              </w:rPr>
-              <w:instrText xml:space="preserve"> PAGEREF _Toc162130107 \h </w:instrText>
+              </w:rPr>
+              <w:instrText xml:space="preserve"> PAGEREF _Toc164180685 \h </w:instrText>
             </w:r>
             <w:r>
               <w:rPr>
                 <w:noProof/>
                 <w:webHidden/>
-                <w:sz w:val="28"/>
-                <w:szCs w:val="28"/>
               </w:rPr>
             </w:r>
             <w:r>
               <w:rPr>
                 <w:noProof/>
                 <w:webHidden/>
-                <w:sz w:val="28"/>
-                <w:szCs w:val="28"/>
               </w:rPr>
               <w:fldChar w:fldCharType="separate"/>
             </w:r>
@@ -841,17 +797,13 @@
               <w:rPr>
                 <w:noProof/>
                 <w:webHidden/>
-                <w:sz w:val="28"/>
-                <w:szCs w:val="28"/>
-              </w:rPr>
-              <w:t>7</w:t>
+              </w:rPr>
+              <w:t>6</w:t>
             </w:r>
             <w:r>
               <w:rPr>
                 <w:noProof/>
                 <w:webHidden/>
-                <w:sz w:val="28"/>
-                <w:szCs w:val="28"/>
               </w:rPr>
               <w:fldChar w:fldCharType="end"/>
             </w:r>
@@ -866,18 +818,16 @@
             <w:rPr>
               <w:rFonts w:asciiTheme="minorHAnsi" w:eastAsiaTheme="minorEastAsia" w:hAnsiTheme="minorHAnsi" w:cstheme="minorBidi"/>
               <w:noProof/>
-              <w:sz w:val="28"/>
-              <w:szCs w:val="28"/>
+              <w:sz w:val="22"/>
+              <w:szCs w:val="22"/>
               <w:lang w:eastAsia="ru-RU"/>
             </w:rPr>
           </w:pPr>
-          <w:hyperlink w:anchor="_Toc162130108" w:history="1">
+          <w:hyperlink w:anchor="_Toc164180686" w:history="1">
             <w:r>
               <w:rPr>
                 <w:rStyle w:val="a9"/>
                 <w:noProof/>
-                <w:sz w:val="28"/>
-                <w:szCs w:val="28"/>
               </w:rPr>
               <w:t>1.2 Перечень нормативных и методических документов</w:t>
             </w:r>
@@ -885,8 +835,6 @@
               <w:rPr>
                 <w:noProof/>
                 <w:webHidden/>
-                <w:sz w:val="28"/>
-                <w:szCs w:val="28"/>
               </w:rPr>
               <w:tab/>
             </w:r>
@@ -894,8 +842,6 @@
               <w:rPr>
                 <w:noProof/>
                 <w:webHidden/>
-                <w:sz w:val="28"/>
-                <w:szCs w:val="28"/>
               </w:rPr>
               <w:fldChar w:fldCharType="begin"/>
             </w:r>
@@ -903,25 +849,19 @@
               <w:rPr>
                 <w:noProof/>
                 <w:webHidden/>
-                <w:sz w:val="28"/>
-                <w:szCs w:val="28"/>
-              </w:rPr>
-              <w:instrText xml:space="preserve"> PAGEREF _Toc162130108 \h </w:instrText>
+              </w:rPr>
+              <w:instrText xml:space="preserve"> PAGEREF _Toc164180686 \h </w:instrText>
             </w:r>
             <w:r>
               <w:rPr>
                 <w:noProof/>
                 <w:webHidden/>
-                <w:sz w:val="28"/>
-                <w:szCs w:val="28"/>
               </w:rPr>
             </w:r>
             <w:r>
               <w:rPr>
                 <w:noProof/>
                 <w:webHidden/>
-                <w:sz w:val="28"/>
-                <w:szCs w:val="28"/>
               </w:rPr>
               <w:fldChar w:fldCharType="separate"/>
             </w:r>
@@ -929,17 +869,13 @@
               <w:rPr>
                 <w:noProof/>
                 <w:webHidden/>
-                <w:sz w:val="28"/>
-                <w:szCs w:val="28"/>
-              </w:rPr>
-              <w:t>7</w:t>
+              </w:rPr>
+              <w:t>6</w:t>
             </w:r>
             <w:r>
               <w:rPr>
                 <w:noProof/>
                 <w:webHidden/>
-                <w:sz w:val="28"/>
-                <w:szCs w:val="28"/>
               </w:rPr>
               <w:fldChar w:fldCharType="end"/>
             </w:r>
@@ -954,18 +890,16 @@
             <w:rPr>
               <w:rFonts w:asciiTheme="minorHAnsi" w:eastAsiaTheme="minorEastAsia" w:hAnsiTheme="minorHAnsi" w:cstheme="minorBidi"/>
               <w:noProof/>
-              <w:sz w:val="28"/>
-              <w:szCs w:val="28"/>
+              <w:sz w:val="22"/>
+              <w:szCs w:val="22"/>
               <w:lang w:eastAsia="ru-RU"/>
             </w:rPr>
           </w:pPr>
-          <w:hyperlink w:anchor="_Toc162130109" w:history="1">
+          <w:hyperlink w:anchor="_Toc164180687" w:history="1">
             <w:r>
               <w:rPr>
                 <w:rStyle w:val="a9"/>
                 <w:noProof/>
-                <w:sz w:val="28"/>
-                <w:szCs w:val="28"/>
               </w:rPr>
               <w:t>2. Описание системы</w:t>
             </w:r>
@@ -973,8 +907,6 @@
               <w:rPr>
                 <w:noProof/>
                 <w:webHidden/>
-                <w:sz w:val="28"/>
-                <w:szCs w:val="28"/>
               </w:rPr>
               <w:tab/>
             </w:r>
@@ -982,8 +914,6 @@
               <w:rPr>
                 <w:noProof/>
                 <w:webHidden/>
-                <w:sz w:val="28"/>
-                <w:szCs w:val="28"/>
               </w:rPr>
               <w:fldChar w:fldCharType="begin"/>
             </w:r>
@@ -991,25 +921,19 @@
               <w:rPr>
                 <w:noProof/>
                 <w:webHidden/>
-                <w:sz w:val="28"/>
-                <w:szCs w:val="28"/>
-              </w:rPr>
-              <w:instrText xml:space="preserve"> PAGEREF _Toc162130109 \h </w:instrText>
+              </w:rPr>
+              <w:instrText xml:space="preserve"> PAGEREF _Toc164180687 \h </w:instrText>
             </w:r>
             <w:r>
               <w:rPr>
                 <w:noProof/>
                 <w:webHidden/>
-                <w:sz w:val="28"/>
-                <w:szCs w:val="28"/>
               </w:rPr>
             </w:r>
             <w:r>
               <w:rPr>
                 <w:noProof/>
                 <w:webHidden/>
-                <w:sz w:val="28"/>
-                <w:szCs w:val="28"/>
               </w:rPr>
               <w:fldChar w:fldCharType="separate"/>
             </w:r>
@@ -1017,17 +941,13 @@
               <w:rPr>
                 <w:noProof/>
                 <w:webHidden/>
-                <w:sz w:val="28"/>
-                <w:szCs w:val="28"/>
-              </w:rPr>
-              <w:t>8</w:t>
+              </w:rPr>
+              <w:t>6</w:t>
             </w:r>
             <w:r>
               <w:rPr>
                 <w:noProof/>
                 <w:webHidden/>
-                <w:sz w:val="28"/>
-                <w:szCs w:val="28"/>
               </w:rPr>
               <w:fldChar w:fldCharType="end"/>
             </w:r>
@@ -1042,18 +962,16 @@
             <w:rPr>
               <w:rFonts w:asciiTheme="minorHAnsi" w:eastAsiaTheme="minorEastAsia" w:hAnsiTheme="minorHAnsi" w:cstheme="minorBidi"/>
               <w:noProof/>
-              <w:sz w:val="28"/>
-              <w:szCs w:val="28"/>
+              <w:sz w:val="22"/>
+              <w:szCs w:val="22"/>
               <w:lang w:eastAsia="ru-RU"/>
             </w:rPr>
           </w:pPr>
-          <w:hyperlink w:anchor="_Toc162130110" w:history="1">
+          <w:hyperlink w:anchor="_Toc164180688" w:history="1">
             <w:r>
               <w:rPr>
                 <w:rStyle w:val="a9"/>
                 <w:noProof/>
-                <w:sz w:val="28"/>
-                <w:szCs w:val="28"/>
               </w:rPr>
               <w:t>2.1 Характеристики безопасности объектов угроз</w:t>
             </w:r>
@@ -1061,8 +979,6 @@
               <w:rPr>
                 <w:noProof/>
                 <w:webHidden/>
-                <w:sz w:val="28"/>
-                <w:szCs w:val="28"/>
               </w:rPr>
               <w:tab/>
             </w:r>
@@ -1070,8 +986,6 @@
               <w:rPr>
                 <w:noProof/>
                 <w:webHidden/>
-                <w:sz w:val="28"/>
-                <w:szCs w:val="28"/>
               </w:rPr>
               <w:fldChar w:fldCharType="begin"/>
             </w:r>
@@ -1079,25 +993,19 @@
               <w:rPr>
                 <w:noProof/>
                 <w:webHidden/>
-                <w:sz w:val="28"/>
-                <w:szCs w:val="28"/>
-              </w:rPr>
-              <w:instrText xml:space="preserve"> PAGEREF _Toc162130110 \h </w:instrText>
+              </w:rPr>
+              <w:instrText xml:space="preserve"> PAGEREF _Toc164180688 \h </w:instrText>
             </w:r>
             <w:r>
               <w:rPr>
                 <w:noProof/>
                 <w:webHidden/>
-                <w:sz w:val="28"/>
-                <w:szCs w:val="28"/>
               </w:rPr>
             </w:r>
             <w:r>
               <w:rPr>
                 <w:noProof/>
                 <w:webHidden/>
-                <w:sz w:val="28"/>
-                <w:szCs w:val="28"/>
               </w:rPr>
               <w:fldChar w:fldCharType="separate"/>
             </w:r>
@@ -1105,17 +1013,13 @@
               <w:rPr>
                 <w:noProof/>
                 <w:webHidden/>
-                <w:sz w:val="28"/>
-                <w:szCs w:val="28"/>
-              </w:rPr>
-              <w:t>8</w:t>
+              </w:rPr>
+              <w:t>6</w:t>
             </w:r>
             <w:r>
               <w:rPr>
                 <w:noProof/>
                 <w:webHidden/>
-                <w:sz w:val="28"/>
-                <w:szCs w:val="28"/>
               </w:rPr>
               <w:fldChar w:fldCharType="end"/>
             </w:r>
@@ -1130,18 +1034,16 @@
             <w:rPr>
               <w:rFonts w:asciiTheme="minorHAnsi" w:eastAsiaTheme="minorEastAsia" w:hAnsiTheme="minorHAnsi" w:cstheme="minorBidi"/>
               <w:noProof/>
-              <w:sz w:val="28"/>
-              <w:szCs w:val="28"/>
+              <w:sz w:val="22"/>
+              <w:szCs w:val="22"/>
               <w:lang w:eastAsia="ru-RU"/>
             </w:rPr>
           </w:pPr>
-          <w:hyperlink w:anchor="_Toc162130111" w:history="1">
+          <w:hyperlink w:anchor="_Toc164180689" w:history="1">
             <w:r>
               <w:rPr>
                 <w:rStyle w:val="a9"/>
                 <w:noProof/>
-                <w:sz w:val="28"/>
-                <w:szCs w:val="28"/>
               </w:rPr>
               <w:t>3. Возможные негативные последствия от реализации (возникновения) угроз безопасности информации</w:t>
             </w:r>
@@ -1149,8 +1051,6 @@
               <w:rPr>
                 <w:noProof/>
                 <w:webHidden/>
-                <w:sz w:val="28"/>
-                <w:szCs w:val="28"/>
               </w:rPr>
               <w:tab/>
             </w:r>
@@ -1158,8 +1058,6 @@
               <w:rPr>
                 <w:noProof/>
                 <w:webHidden/>
-                <w:sz w:val="28"/>
-                <w:szCs w:val="28"/>
               </w:rPr>
               <w:fldChar w:fldCharType="begin"/>
             </w:r>
@@ -1167,25 +1065,19 @@
               <w:rPr>
                 <w:noProof/>
                 <w:webHidden/>
-                <w:sz w:val="28"/>
-                <w:szCs w:val="28"/>
-              </w:rPr>
-              <w:instrText xml:space="preserve"> PAGEREF _Toc162130111 \h </w:instrText>
+              </w:rPr>
+              <w:instrText xml:space="preserve"> PAGEREF _Toc164180689 \h </w:instrText>
             </w:r>
             <w:r>
               <w:rPr>
                 <w:noProof/>
                 <w:webHidden/>
-                <w:sz w:val="28"/>
-                <w:szCs w:val="28"/>
               </w:rPr>
             </w:r>
             <w:r>
               <w:rPr>
                 <w:noProof/>
                 <w:webHidden/>
-                <w:sz w:val="28"/>
-                <w:szCs w:val="28"/>
               </w:rPr>
               <w:fldChar w:fldCharType="separate"/>
             </w:r>
@@ -1193,17 +1085,13 @@
               <w:rPr>
                 <w:noProof/>
                 <w:webHidden/>
-                <w:sz w:val="28"/>
-                <w:szCs w:val="28"/>
-              </w:rPr>
-              <w:t>8</w:t>
+              </w:rPr>
+              <w:t>7</w:t>
             </w:r>
             <w:r>
               <w:rPr>
                 <w:noProof/>
                 <w:webHidden/>
-                <w:sz w:val="28"/>
-                <w:szCs w:val="28"/>
               </w:rPr>
               <w:fldChar w:fldCharType="end"/>
             </w:r>
@@ -1218,18 +1106,16 @@
             <w:rPr>
               <w:rFonts w:asciiTheme="minorHAnsi" w:eastAsiaTheme="minorEastAsia" w:hAnsiTheme="minorHAnsi" w:cstheme="minorBidi"/>
               <w:noProof/>
-              <w:sz w:val="28"/>
-              <w:szCs w:val="28"/>
+              <w:sz w:val="22"/>
+              <w:szCs w:val="22"/>
               <w:lang w:eastAsia="ru-RU"/>
             </w:rPr>
           </w:pPr>
-          <w:hyperlink w:anchor="_Toc162130112" w:history="1">
+          <w:hyperlink w:anchor="_Toc164180690" w:history="1">
             <w:r>
               <w:rPr>
                 <w:rStyle w:val="a9"/>
                 <w:noProof/>
-                <w:sz w:val="28"/>
-                <w:szCs w:val="28"/>
               </w:rPr>
               <w:t>4. Возможные объекты воздействия угроз безопасности информации</w:t>
             </w:r>
@@ -1237,8 +1123,6 @@
               <w:rPr>
                 <w:noProof/>
                 <w:webHidden/>
-                <w:sz w:val="28"/>
-                <w:szCs w:val="28"/>
               </w:rPr>
               <w:tab/>
             </w:r>
@@ -1246,8 +1130,6 @@
               <w:rPr>
                 <w:noProof/>
                 <w:webHidden/>
-                <w:sz w:val="28"/>
-                <w:szCs w:val="28"/>
               </w:rPr>
               <w:fldChar w:fldCharType="begin"/>
             </w:r>
@@ -1255,25 +1137,19 @@
               <w:rPr>
                 <w:noProof/>
                 <w:webHidden/>
-                <w:sz w:val="28"/>
-                <w:szCs w:val="28"/>
-              </w:rPr>
-              <w:instrText xml:space="preserve"> PAGEREF _Toc162130112 \h </w:instrText>
+              </w:rPr>
+              <w:instrText xml:space="preserve"> PAGEREF _Toc164180690 \h </w:instrText>
             </w:r>
             <w:r>
               <w:rPr>
                 <w:noProof/>
                 <w:webHidden/>
-                <w:sz w:val="28"/>
-                <w:szCs w:val="28"/>
               </w:rPr>
             </w:r>
             <w:r>
               <w:rPr>
                 <w:noProof/>
                 <w:webHidden/>
-                <w:sz w:val="28"/>
-                <w:szCs w:val="28"/>
               </w:rPr>
               <w:fldChar w:fldCharType="separate"/>
             </w:r>
@@ -1281,17 +1157,13 @@
               <w:rPr>
                 <w:noProof/>
                 <w:webHidden/>
-                <w:sz w:val="28"/>
-                <w:szCs w:val="28"/>
-              </w:rPr>
-              <w:t>9</w:t>
+              </w:rPr>
+              <w:t>8</w:t>
             </w:r>
             <w:r>
               <w:rPr>
                 <w:noProof/>
                 <w:webHidden/>
-                <w:sz w:val="28"/>
-                <w:szCs w:val="28"/>
               </w:rPr>
               <w:fldChar w:fldCharType="end"/>
             </w:r>
@@ -1306,18 +1178,16 @@
             <w:rPr>
               <w:rFonts w:asciiTheme="minorHAnsi" w:eastAsiaTheme="minorEastAsia" w:hAnsiTheme="minorHAnsi" w:cstheme="minorBidi"/>
               <w:noProof/>
-              <w:sz w:val="28"/>
-              <w:szCs w:val="28"/>
+              <w:sz w:val="22"/>
+              <w:szCs w:val="22"/>
               <w:lang w:eastAsia="ru-RU"/>
             </w:rPr>
           </w:pPr>
-          <w:hyperlink w:anchor="_Toc162130113" w:history="1">
+          <w:hyperlink w:anchor="_Toc164180691" w:history="1">
             <w:r>
               <w:rPr>
                 <w:rStyle w:val="a9"/>
                 <w:noProof/>
-                <w:sz w:val="28"/>
-                <w:szCs w:val="28"/>
               </w:rPr>
               <w:t>5. Источники угроз безопасности информации</w:t>
             </w:r>
@@ -1325,8 +1195,6 @@
               <w:rPr>
                 <w:noProof/>
                 <w:webHidden/>
-                <w:sz w:val="28"/>
-                <w:szCs w:val="28"/>
               </w:rPr>
               <w:tab/>
             </w:r>
@@ -1334,8 +1202,6 @@
               <w:rPr>
                 <w:noProof/>
                 <w:webHidden/>
-                <w:sz w:val="28"/>
-                <w:szCs w:val="28"/>
               </w:rPr>
               <w:fldChar w:fldCharType="begin"/>
             </w:r>
@@ -1343,25 +1209,19 @@
               <w:rPr>
                 <w:noProof/>
                 <w:webHidden/>
-                <w:sz w:val="28"/>
-                <w:szCs w:val="28"/>
-              </w:rPr>
-              <w:instrText xml:space="preserve"> PAGEREF _Toc162130113 \h </w:instrText>
+              </w:rPr>
+              <w:instrText xml:space="preserve"> PAGEREF _Toc164180691 \h </w:instrText>
             </w:r>
             <w:r>
               <w:rPr>
                 <w:noProof/>
                 <w:webHidden/>
-                <w:sz w:val="28"/>
-                <w:szCs w:val="28"/>
               </w:rPr>
             </w:r>
             <w:r>
               <w:rPr>
                 <w:noProof/>
                 <w:webHidden/>
-                <w:sz w:val="28"/>
-                <w:szCs w:val="28"/>
               </w:rPr>
               <w:fldChar w:fldCharType="separate"/>
             </w:r>
@@ -1369,17 +1229,13 @@
               <w:rPr>
                 <w:noProof/>
                 <w:webHidden/>
-                <w:sz w:val="28"/>
-                <w:szCs w:val="28"/>
-              </w:rPr>
-              <w:t>11</w:t>
+              </w:rPr>
+              <w:t>9</w:t>
             </w:r>
             <w:r>
               <w:rPr>
                 <w:noProof/>
                 <w:webHidden/>
-                <w:sz w:val="28"/>
-                <w:szCs w:val="28"/>
               </w:rPr>
               <w:fldChar w:fldCharType="end"/>
             </w:r>
@@ -1394,18 +1250,16 @@
             <w:rPr>
               <w:rFonts w:asciiTheme="minorHAnsi" w:eastAsiaTheme="minorEastAsia" w:hAnsiTheme="minorHAnsi" w:cstheme="minorBidi"/>
               <w:noProof/>
-              <w:sz w:val="28"/>
-              <w:szCs w:val="28"/>
+              <w:sz w:val="22"/>
+              <w:szCs w:val="22"/>
               <w:lang w:eastAsia="ru-RU"/>
             </w:rPr>
           </w:pPr>
-          <w:hyperlink w:anchor="_Toc162130114" w:history="1">
+          <w:hyperlink w:anchor="_Toc164180692" w:history="1">
             <w:r>
               <w:rPr>
                 <w:rStyle w:val="a9"/>
                 <w:noProof/>
-                <w:sz w:val="28"/>
-                <w:szCs w:val="28"/>
               </w:rPr>
               <w:t>5.1 Исходные данные для определения возможные актуальных нарушителей</w:t>
             </w:r>
@@ -1413,8 +1267,6 @@
               <w:rPr>
                 <w:noProof/>
                 <w:webHidden/>
-                <w:sz w:val="28"/>
-                <w:szCs w:val="28"/>
               </w:rPr>
               <w:tab/>
             </w:r>
@@ -1422,8 +1274,6 @@
               <w:rPr>
                 <w:noProof/>
                 <w:webHidden/>
-                <w:sz w:val="28"/>
-                <w:szCs w:val="28"/>
               </w:rPr>
               <w:fldChar w:fldCharType="begin"/>
             </w:r>
@@ -1431,25 +1281,19 @@
               <w:rPr>
                 <w:noProof/>
                 <w:webHidden/>
-                <w:sz w:val="28"/>
-                <w:szCs w:val="28"/>
-              </w:rPr>
-              <w:instrText xml:space="preserve"> PAGEREF _Toc162130114 \h </w:instrText>
+              </w:rPr>
+              <w:instrText xml:space="preserve"> PAGEREF _Toc164180692 \h </w:instrText>
             </w:r>
             <w:r>
               <w:rPr>
                 <w:noProof/>
                 <w:webHidden/>
-                <w:sz w:val="28"/>
-                <w:szCs w:val="28"/>
               </w:rPr>
             </w:r>
             <w:r>
               <w:rPr>
                 <w:noProof/>
                 <w:webHidden/>
-                <w:sz w:val="28"/>
-                <w:szCs w:val="28"/>
               </w:rPr>
               <w:fldChar w:fldCharType="separate"/>
             </w:r>
@@ -1457,17 +1301,13 @@
               <w:rPr>
                 <w:noProof/>
                 <w:webHidden/>
-                <w:sz w:val="28"/>
-                <w:szCs w:val="28"/>
-              </w:rPr>
-              <w:t>11</w:t>
+              </w:rPr>
+              <w:t>9</w:t>
             </w:r>
             <w:r>
               <w:rPr>
                 <w:noProof/>
                 <w:webHidden/>
-                <w:sz w:val="28"/>
-                <w:szCs w:val="28"/>
               </w:rPr>
               <w:fldChar w:fldCharType="end"/>
             </w:r>
@@ -1482,18 +1322,16 @@
             <w:rPr>
               <w:rFonts w:asciiTheme="minorHAnsi" w:eastAsiaTheme="minorEastAsia" w:hAnsiTheme="minorHAnsi" w:cstheme="minorBidi"/>
               <w:noProof/>
-              <w:sz w:val="28"/>
-              <w:szCs w:val="28"/>
+              <w:sz w:val="22"/>
+              <w:szCs w:val="22"/>
               <w:lang w:eastAsia="ru-RU"/>
             </w:rPr>
           </w:pPr>
-          <w:hyperlink w:anchor="_Toc162130115" w:history="1">
+          <w:hyperlink w:anchor="_Toc164180693" w:history="1">
             <w:r>
               <w:rPr>
                 <w:rStyle w:val="a9"/>
                 <w:noProof/>
-                <w:sz w:val="28"/>
-                <w:szCs w:val="28"/>
               </w:rPr>
               <w:t>5.2 Типы и виды нарушителей</w:t>
             </w:r>
@@ -1501,8 +1339,6 @@
               <w:rPr>
                 <w:noProof/>
                 <w:webHidden/>
-                <w:sz w:val="28"/>
-                <w:szCs w:val="28"/>
               </w:rPr>
               <w:tab/>
             </w:r>
@@ -1510,8 +1346,6 @@
               <w:rPr>
                 <w:noProof/>
                 <w:webHidden/>
-                <w:sz w:val="28"/>
-                <w:szCs w:val="28"/>
               </w:rPr>
               <w:fldChar w:fldCharType="begin"/>
             </w:r>
@@ -1519,25 +1353,19 @@
               <w:rPr>
                 <w:noProof/>
                 <w:webHidden/>
-                <w:sz w:val="28"/>
-                <w:szCs w:val="28"/>
-              </w:rPr>
-              <w:instrText xml:space="preserve"> PAGEREF _Toc162130115 \h </w:instrText>
+              </w:rPr>
+              <w:instrText xml:space="preserve"> PAGEREF _Toc164180693 \h </w:instrText>
             </w:r>
             <w:r>
               <w:rPr>
                 <w:noProof/>
                 <w:webHidden/>
-                <w:sz w:val="28"/>
-                <w:szCs w:val="28"/>
               </w:rPr>
             </w:r>
             <w:r>
               <w:rPr>
                 <w:noProof/>
                 <w:webHidden/>
-                <w:sz w:val="28"/>
-                <w:szCs w:val="28"/>
               </w:rPr>
               <w:fldChar w:fldCharType="separate"/>
             </w:r>
@@ -1545,17 +1373,13 @@
               <w:rPr>
                 <w:noProof/>
                 <w:webHidden/>
-                <w:sz w:val="28"/>
-                <w:szCs w:val="28"/>
-              </w:rPr>
-              <w:t>12</w:t>
+              </w:rPr>
+              <w:t>9</w:t>
             </w:r>
             <w:r>
               <w:rPr>
                 <w:noProof/>
                 <w:webHidden/>
-                <w:sz w:val="28"/>
-                <w:szCs w:val="28"/>
               </w:rPr>
               <w:fldChar w:fldCharType="end"/>
             </w:r>
@@ -1570,18 +1394,16 @@
             <w:rPr>
               <w:rFonts w:asciiTheme="minorHAnsi" w:eastAsiaTheme="minorEastAsia" w:hAnsiTheme="minorHAnsi" w:cstheme="minorBidi"/>
               <w:noProof/>
-              <w:sz w:val="28"/>
-              <w:szCs w:val="28"/>
+              <w:sz w:val="22"/>
+              <w:szCs w:val="22"/>
               <w:lang w:eastAsia="ru-RU"/>
             </w:rPr>
           </w:pPr>
-          <w:hyperlink w:anchor="_Toc162130116" w:history="1">
+          <w:hyperlink w:anchor="_Toc164180694" w:history="1">
             <w:r>
               <w:rPr>
                 <w:rStyle w:val="a9"/>
                 <w:noProof/>
-                <w:sz w:val="28"/>
-                <w:szCs w:val="28"/>
               </w:rPr>
               <w:t>5.3 Потенциал и возможности нарушителей</w:t>
             </w:r>
@@ -1589,8 +1411,6 @@
               <w:rPr>
                 <w:noProof/>
                 <w:webHidden/>
-                <w:sz w:val="28"/>
-                <w:szCs w:val="28"/>
               </w:rPr>
               <w:tab/>
             </w:r>
@@ -1598,8 +1418,6 @@
               <w:rPr>
                 <w:noProof/>
                 <w:webHidden/>
-                <w:sz w:val="28"/>
-                <w:szCs w:val="28"/>
               </w:rPr>
               <w:fldChar w:fldCharType="begin"/>
             </w:r>
@@ -1607,25 +1425,19 @@
               <w:rPr>
                 <w:noProof/>
                 <w:webHidden/>
-                <w:sz w:val="28"/>
-                <w:szCs w:val="28"/>
-              </w:rPr>
-              <w:instrText xml:space="preserve"> PAGEREF _Toc162130116 \h </w:instrText>
+              </w:rPr>
+              <w:instrText xml:space="preserve"> PAGEREF _Toc164180694 \h </w:instrText>
             </w:r>
             <w:r>
               <w:rPr>
                 <w:noProof/>
                 <w:webHidden/>
-                <w:sz w:val="28"/>
-                <w:szCs w:val="28"/>
               </w:rPr>
             </w:r>
             <w:r>
               <w:rPr>
                 <w:noProof/>
                 <w:webHidden/>
-                <w:sz w:val="28"/>
-                <w:szCs w:val="28"/>
               </w:rPr>
               <w:fldChar w:fldCharType="separate"/>
             </w:r>
@@ -1633,17 +1445,13 @@
               <w:rPr>
                 <w:noProof/>
                 <w:webHidden/>
-                <w:sz w:val="28"/>
-                <w:szCs w:val="28"/>
-              </w:rPr>
-              <w:t>20</w:t>
+              </w:rPr>
+              <w:t>14</w:t>
             </w:r>
             <w:r>
               <w:rPr>
                 <w:noProof/>
                 <w:webHidden/>
-                <w:sz w:val="28"/>
-                <w:szCs w:val="28"/>
               </w:rPr>
               <w:fldChar w:fldCharType="end"/>
             </w:r>
@@ -1658,18 +1466,16 @@
             <w:rPr>
               <w:rFonts w:asciiTheme="minorHAnsi" w:eastAsiaTheme="minorEastAsia" w:hAnsiTheme="minorHAnsi" w:cstheme="minorBidi"/>
               <w:noProof/>
-              <w:sz w:val="28"/>
-              <w:szCs w:val="28"/>
+              <w:sz w:val="22"/>
+              <w:szCs w:val="22"/>
               <w:lang w:eastAsia="ru-RU"/>
             </w:rPr>
           </w:pPr>
-          <w:hyperlink w:anchor="_Toc162130117" w:history="1">
+          <w:hyperlink w:anchor="_Toc164180695" w:history="1">
             <w:r>
               <w:rPr>
                 <w:rStyle w:val="a9"/>
                 <w:noProof/>
-                <w:sz w:val="28"/>
-                <w:szCs w:val="28"/>
               </w:rPr>
               <w:t>6. Способы реализации угроз безопасности информации</w:t>
             </w:r>
@@ -1677,8 +1483,6 @@
               <w:rPr>
                 <w:noProof/>
                 <w:webHidden/>
-                <w:sz w:val="28"/>
-                <w:szCs w:val="28"/>
               </w:rPr>
               <w:tab/>
             </w:r>
@@ -1686,8 +1490,6 @@
               <w:rPr>
                 <w:noProof/>
                 <w:webHidden/>
-                <w:sz w:val="28"/>
-                <w:szCs w:val="28"/>
               </w:rPr>
               <w:fldChar w:fldCharType="begin"/>
             </w:r>
@@ -1695,25 +1497,19 @@
               <w:rPr>
                 <w:noProof/>
                 <w:webHidden/>
-                <w:sz w:val="28"/>
-                <w:szCs w:val="28"/>
-              </w:rPr>
-              <w:instrText xml:space="preserve"> PAGEREF _Toc162130117 \h </w:instrText>
+              </w:rPr>
+              <w:instrText xml:space="preserve"> PAGEREF _Toc164180695 \h </w:instrText>
             </w:r>
             <w:r>
               <w:rPr>
                 <w:noProof/>
                 <w:webHidden/>
-                <w:sz w:val="28"/>
-                <w:szCs w:val="28"/>
               </w:rPr>
             </w:r>
             <w:r>
               <w:rPr>
                 <w:noProof/>
                 <w:webHidden/>
-                <w:sz w:val="28"/>
-                <w:szCs w:val="28"/>
               </w:rPr>
               <w:fldChar w:fldCharType="separate"/>
             </w:r>
@@ -1721,17 +1517,158 @@
               <w:rPr>
                 <w:noProof/>
                 <w:webHidden/>
-                <w:sz w:val="28"/>
-                <w:szCs w:val="28"/>
-              </w:rPr>
-              <w:t>21</w:t>
+              </w:rPr>
+              <w:t>16</w:t>
             </w:r>
             <w:r>
               <w:rPr>
                 <w:noProof/>
                 <w:webHidden/>
-                <w:sz w:val="28"/>
-                <w:szCs w:val="28"/>
+              </w:rPr>
+              <w:fldChar w:fldCharType="end"/>
+            </w:r>
+          </w:hyperlink>
+        </w:p>
+        <w:p>
+          <w:pPr>
+            <w:pStyle w:val="21"/>
+            <w:tabs>
+              <w:tab w:val="right" w:leader="dot" w:pos="9345"/>
+            </w:tabs>
+            <w:rPr>
+              <w:rFonts w:asciiTheme="minorHAnsi" w:eastAsiaTheme="minorEastAsia" w:hAnsiTheme="minorHAnsi" w:cstheme="minorBidi"/>
+              <w:noProof/>
+              <w:sz w:val="22"/>
+              <w:szCs w:val="22"/>
+              <w:lang w:eastAsia="ru-RU"/>
+            </w:rPr>
+          </w:pPr>
+          <w:hyperlink w:anchor="_Toc164180696" w:history="1">
+            <w:r>
+              <w:rPr>
+                <w:rStyle w:val="a9"/>
+                <w:bCs/>
+                <w:noProof/>
+              </w:rPr>
+              <w:t>7. Потенциальные угрозы безопасности</w:t>
+            </w:r>
+            <w:r>
+              <w:rPr>
+                <w:noProof/>
+                <w:webHidden/>
+              </w:rPr>
+              <w:tab/>
+            </w:r>
+            <w:r>
+              <w:rPr>
+                <w:noProof/>
+                <w:webHidden/>
+              </w:rPr>
+              <w:fldChar w:fldCharType="begin"/>
+            </w:r>
+            <w:r>
+              <w:rPr>
+                <w:noProof/>
+                <w:webHidden/>
+              </w:rPr>
+              <w:instrText xml:space="preserve"> PAGEREF _Toc164180696 \h </w:instrText>
+            </w:r>
+            <w:r>
+              <w:rPr>
+                <w:noProof/>
+                <w:webHidden/>
+              </w:rPr>
+            </w:r>
+            <w:r>
+              <w:rPr>
+                <w:noProof/>
+                <w:webHidden/>
+              </w:rPr>
+              <w:fldChar w:fldCharType="separate"/>
+            </w:r>
+            <w:r>
+              <w:rPr>
+                <w:noProof/>
+                <w:webHidden/>
+              </w:rPr>
+              <w:t>17</w:t>
+            </w:r>
+            <w:r>
+              <w:rPr>
+                <w:noProof/>
+                <w:webHidden/>
+              </w:rPr>
+              <w:fldChar w:fldCharType="end"/>
+            </w:r>
+          </w:hyperlink>
+        </w:p>
+        <w:p>
+          <w:pPr>
+            <w:pStyle w:val="21"/>
+            <w:tabs>
+              <w:tab w:val="right" w:leader="dot" w:pos="9345"/>
+            </w:tabs>
+            <w:rPr>
+              <w:rFonts w:asciiTheme="minorHAnsi" w:eastAsiaTheme="minorEastAsia" w:hAnsiTheme="minorHAnsi" w:cstheme="minorBidi"/>
+              <w:noProof/>
+              <w:sz w:val="22"/>
+              <w:szCs w:val="22"/>
+              <w:lang w:eastAsia="ru-RU"/>
+            </w:rPr>
+          </w:pPr>
+          <w:hyperlink w:anchor="_Toc164180697" w:history="1">
+            <w:r>
+              <w:rPr>
+                <w:rStyle w:val="a9"/>
+                <w:noProof/>
+              </w:rPr>
+              <w:t>8. Актуальные угрозы безопасности</w:t>
+            </w:r>
+            <w:r>
+              <w:rPr>
+                <w:noProof/>
+                <w:webHidden/>
+              </w:rPr>
+              <w:tab/>
+            </w:r>
+            <w:r>
+              <w:rPr>
+                <w:noProof/>
+                <w:webHidden/>
+              </w:rPr>
+              <w:fldChar w:fldCharType="begin"/>
+            </w:r>
+            <w:r>
+              <w:rPr>
+                <w:noProof/>
+                <w:webHidden/>
+              </w:rPr>
+              <w:instrText xml:space="preserve"> PAGEREF _Toc164180697 \h </w:instrText>
+            </w:r>
+            <w:r>
+              <w:rPr>
+                <w:noProof/>
+                <w:webHidden/>
+              </w:rPr>
+            </w:r>
+            <w:r>
+              <w:rPr>
+                <w:noProof/>
+                <w:webHidden/>
+              </w:rPr>
+              <w:fldChar w:fldCharType="separate"/>
+            </w:r>
+            <w:r>
+              <w:rPr>
+                <w:noProof/>
+                <w:webHidden/>
+              </w:rPr>
+              <w:t>19</w:t>
+            </w:r>
+            <w:r>
+              <w:rPr>
+                <w:noProof/>
+                <w:webHidden/>
               </w:rPr>
               <w:fldChar w:fldCharType="end"/>
             </w:r>
@@ -1780,7 +1717,6 @@
           <w:szCs w:val="28"/>
         </w:rPr>
       </w:pPr>
-      <w:bookmarkStart w:id="0" w:name="_Toc162130105"/>
       <w:r>
         <w:rPr>
           <w:sz w:val="28"/>
@@ -1800,6 +1736,7 @@
           <w:szCs w:val="28"/>
         </w:rPr>
       </w:pPr>
+      <w:bookmarkStart w:id="0" w:name="_Toc164180683"/>
       <w:r>
         <w:rPr>
           <w:rFonts w:ascii="Times New Roman" w:hAnsi="Times New Roman" w:cs="Times New Roman"/>
@@ -1863,7 +1800,7 @@
           <w:szCs w:val="28"/>
         </w:rPr>
       </w:pPr>
-      <w:bookmarkStart w:id="1" w:name="_Toc162130106"/>
+      <w:bookmarkStart w:id="1" w:name="_Toc164180684"/>
       <w:r>
         <w:rPr>
           <w:rFonts w:ascii="Times New Roman" w:hAnsi="Times New Roman" w:cs="Times New Roman"/>
@@ -2596,7 +2533,7 @@
           <w:szCs w:val="28"/>
         </w:rPr>
       </w:pPr>
-      <w:bookmarkStart w:id="11" w:name="_Toc162130107"/>
+      <w:bookmarkStart w:id="11" w:name="_Toc164180685"/>
       <w:r>
         <w:rPr>
           <w:rFonts w:ascii="Times New Roman" w:hAnsi="Times New Roman" w:cs="Times New Roman"/>
@@ -2689,7 +2626,7 @@
           <w:szCs w:val="28"/>
         </w:rPr>
       </w:pPr>
-      <w:bookmarkStart w:id="13" w:name="_Toc162130108"/>
+      <w:bookmarkStart w:id="13" w:name="_Toc164180686"/>
       <w:r>
         <w:rPr>
           <w:rFonts w:ascii="Times New Roman" w:hAnsi="Times New Roman" w:cs="Times New Roman"/>
@@ -2913,7 +2850,7 @@
           <w:szCs w:val="28"/>
         </w:rPr>
       </w:pPr>
-      <w:bookmarkStart w:id="15" w:name="_Toc162130109"/>
+      <w:bookmarkStart w:id="15" w:name="_Toc164180687"/>
       <w:r>
         <w:rPr>
           <w:rFonts w:ascii="Times New Roman" w:hAnsi="Times New Roman" w:cs="Times New Roman"/>
@@ -3116,7 +3053,7 @@
           <w:szCs w:val="28"/>
         </w:rPr>
       </w:pPr>
-      <w:bookmarkStart w:id="18" w:name="_Toc162130110"/>
+      <w:bookmarkStart w:id="18" w:name="_Toc164180688"/>
       <w:r>
         <w:rPr>
           <w:rFonts w:ascii="Times New Roman" w:hAnsi="Times New Roman" w:cs="Times New Roman"/>
@@ -3242,7 +3179,6 @@
           <w:szCs w:val="28"/>
         </w:rPr>
       </w:pPr>
-      <w:bookmarkStart w:id="20" w:name="_Toc162130111"/>
       <w:r>
         <w:rPr>
           <w:sz w:val="28"/>
@@ -3267,6 +3203,7 @@
           <w:szCs w:val="28"/>
         </w:rPr>
       </w:pPr>
+      <w:bookmarkStart w:id="20" w:name="_Toc164180689"/>
       <w:r>
         <w:rPr>
           <w:rFonts w:ascii="Times New Roman" w:hAnsi="Times New Roman" w:cs="Times New Roman"/>
@@ -3558,7 +3495,6 @@
           <w:szCs w:val="28"/>
         </w:rPr>
       </w:pPr>
-      <w:bookmarkStart w:id="24" w:name="_Toc162130112"/>
       <w:r>
         <w:rPr>
           <w:sz w:val="28"/>
@@ -3580,6 +3516,7 @@
           <w:szCs w:val="28"/>
         </w:rPr>
       </w:pPr>
+      <w:bookmarkStart w:id="24" w:name="_Toc164180690"/>
       <w:r>
         <w:rPr>
           <w:rFonts w:ascii="Times New Roman" w:hAnsi="Times New Roman" w:cs="Times New Roman"/>
@@ -3872,7 +3809,6 @@
           <w:szCs w:val="28"/>
         </w:rPr>
       </w:pPr>
-      <w:bookmarkStart w:id="27" w:name="_Toc162130113"/>
       <w:r>
         <w:rPr>
           <w:sz w:val="28"/>
@@ -3894,6 +3830,7 @@
           <w:szCs w:val="28"/>
         </w:rPr>
       </w:pPr>
+      <w:bookmarkStart w:id="27" w:name="_Toc164180691"/>
       <w:r>
         <w:rPr>
           <w:rFonts w:ascii="Times New Roman" w:hAnsi="Times New Roman" w:cs="Times New Roman"/>
@@ -3914,7 +3851,7 @@
           <w:szCs w:val="28"/>
         </w:rPr>
       </w:pPr>
-      <w:bookmarkStart w:id="28" w:name="_Toc162130114"/>
+      <w:bookmarkStart w:id="28" w:name="_Toc164180692"/>
       <w:r>
         <w:rPr>
           <w:rFonts w:ascii="Times New Roman" w:hAnsi="Times New Roman" w:cs="Times New Roman"/>
@@ -4071,7 +4008,7 @@
           <w:szCs w:val="28"/>
         </w:rPr>
       </w:pPr>
-      <w:bookmarkStart w:id="29" w:name="_Toc162130115"/>
+      <w:bookmarkStart w:id="29" w:name="_Toc164180693"/>
       <w:r>
         <w:rPr>
           <w:rFonts w:ascii="Times New Roman" w:hAnsi="Times New Roman" w:cs="Times New Roman"/>
@@ -4912,7 +4849,23 @@
           <w:sz w:val="28"/>
           <w:szCs w:val="28"/>
         </w:rPr>
-        <w:t xml:space="preserve">данные об уязвимостях, включая данные о недокументированных (недекларированных) возможностях технических, программных и программно-технических средств </w:t>
+        <w:t>данные об уязвимостях, включая данные о недокументированных (</w:t>
+      </w:r>
+      <w:proofErr w:type="spellStart"/>
+      <w:r>
+        <w:rPr>
+          <w:sz w:val="28"/>
+          <w:szCs w:val="28"/>
+        </w:rPr>
+        <w:t>недекларированных</w:t>
+      </w:r>
+      <w:proofErr w:type="spellEnd"/>
+      <w:r>
+        <w:rPr>
+          <w:sz w:val="28"/>
+          <w:szCs w:val="28"/>
+        </w:rPr>
+        <w:t xml:space="preserve">) возможностях технических, программных и программно-технических средств </w:t>
       </w:r>
       <w:commentRangeStart w:id="33"/>
       <w:r>
@@ -5600,7 +5553,7 @@
           <w:szCs w:val="28"/>
         </w:rPr>
       </w:pPr>
-      <w:bookmarkStart w:id="37" w:name="_Toc162130116"/>
+      <w:bookmarkStart w:id="37" w:name="_Toc164180694"/>
       <w:r>
         <w:rPr>
           <w:rFonts w:ascii="Times New Roman" w:hAnsi="Times New Roman" w:cs="Times New Roman"/>
@@ -6058,7 +6011,6 @@
           <w:szCs w:val="28"/>
         </w:rPr>
       </w:pPr>
-      <w:bookmarkStart w:id="40" w:name="_Toc162130117"/>
       <w:r>
         <w:rPr>
           <w:sz w:val="28"/>
@@ -6080,6 +6032,7 @@
           <w:szCs w:val="28"/>
         </w:rPr>
       </w:pPr>
+      <w:bookmarkStart w:id="40" w:name="_Toc164180695"/>
       <w:r>
         <w:rPr>
           <w:rFonts w:ascii="Times New Roman" w:hAnsi="Times New Roman" w:cs="Times New Roman"/>
@@ -6307,6 +6260,7 @@
         </w:rPr>
         <w:br w:type="page"/>
       </w:r>
+      <w:bookmarkStart w:id="41" w:name="_Toc164180696"/>
       <w:r>
         <w:rPr>
           <w:rFonts w:ascii="Times New Roman" w:hAnsi="Times New Roman" w:cs="Times New Roman"/>
@@ -6316,6 +6270,7 @@
         <w:lastRenderedPageBreak/>
         <w:t>Потенциальные угрозы безопасности</w:t>
       </w:r>
+      <w:bookmarkEnd w:id="41"/>
       <w:r>
         <w:rPr>
           <w:rFonts w:ascii="Times New Roman" w:hAnsi="Times New Roman" w:cs="Times New Roman"/>
@@ -6546,7 +6501,7 @@
                 <w:sz w:val="16"/>
                 <w:szCs w:val="16"/>
               </w:rPr>
-              <w:t>Уязвимость</w:t>
+              <w:t>Негативные последствия</w:t>
             </w:r>
           </w:p>
         </w:tc>
@@ -6570,7 +6525,7 @@
                 <w:sz w:val="16"/>
                 <w:szCs w:val="16"/>
               </w:rPr>
-              <w:t>Негативные последствия</w:t>
+              <w:t>Тип нарушителя</w:t>
             </w:r>
           </w:p>
         </w:tc>
@@ -6618,7 +6573,7 @@
                 <w:sz w:val="16"/>
                 <w:szCs w:val="16"/>
               </w:rPr>
-              <w:t>ТН</w:t>
+              <w:t>Компонент</w:t>
             </w:r>
           </w:p>
         </w:tc>
@@ -6642,7 +6597,7 @@
                 <w:sz w:val="16"/>
                 <w:szCs w:val="16"/>
               </w:rPr>
-              <w:t>Сценарий реализации</w:t>
+              <w:t>Способ реализации</w:t>
             </w:r>
           </w:p>
         </w:tc>
@@ -6710,6 +6665,7 @@
           <w:szCs w:val="28"/>
         </w:rPr>
       </w:pPr>
+      <w:bookmarkStart w:id="42" w:name="_Toc164180697"/>
       <w:r>
         <w:rPr>
           <w:rFonts w:ascii="Times New Roman" w:hAnsi="Times New Roman" w:cs="Times New Roman"/>
@@ -6719,6 +6675,7 @@
         <w:lastRenderedPageBreak/>
         <w:t>Актуальные угрозы безопасности</w:t>
       </w:r>
+      <w:bookmarkEnd w:id="42"/>
     </w:p>
     <w:p>
       <w:pPr>
@@ -7395,7 +7352,7 @@
           <w:szCs w:val="28"/>
         </w:rPr>
       </w:pPr>
-      <w:commentRangeStart w:id="41"/>
+      <w:commentRangeStart w:id="43"/>
       <w:r>
         <w:rPr>
           <w:sz w:val="28"/>
@@ -7419,14 +7376,14 @@
         </w:rPr>
         <w:t>__</w:t>
       </w:r>
-      <w:commentRangeEnd w:id="41"/>
+      <w:commentRangeEnd w:id="43"/>
       <w:r>
         <w:rPr>
           <w:rStyle w:val="aa"/>
           <w:sz w:val="28"/>
           <w:szCs w:val="28"/>
         </w:rPr>
-        <w:commentReference w:id="41"/>
+        <w:commentReference w:id="43"/>
       </w:r>
     </w:p>
     <w:p>
@@ -8395,7 +8352,7 @@
       </w:r>
     </w:p>
   </w:comment>
-  <w:comment w:id="41" w:author="кирилл бакин" w:date="2024-03-23T22:47:00Z" w:initials="кб">
+  <w:comment w:id="43" w:author="кирилл бакин" w:date="2024-03-23T22:47:00Z" w:initials="кб">
     <w:p>
       <w:pPr>
         <w:pStyle w:val="ab"/>

--- a/shablon_modeli_ugroz.docx
+++ b/shablon_modeli_ugroz.docx
@@ -2160,15 +2160,7 @@
         <w:commentReference w:id="8"/>
       </w:r>
       <w:r>
-        <w:t xml:space="preserve">как объекта защиты, возможных источников угроз безопасности, основных классов уязвимостей ИС, возможных видов действий и деструктивных воздействий на </w:t>
-      </w:r>
-      <w:proofErr w:type="gramStart"/>
-      <w:r>
-        <w:t>ИС</w:t>
-      </w:r>
-      <w:proofErr w:type="gramEnd"/>
-      <w:r>
-        <w:t xml:space="preserve"> а также основных способов их реализации.</w:t>
+        <w:t>как объекта защиты, возможных источников угроз безопасности, основных классов уязвимостей ИС, возможных видов действий и деструктивных воздействий на ИС а также основных способов их реализации.</w:t>
       </w:r>
     </w:p>
     <w:p>
@@ -6842,6 +6834,8 @@
         <w:contextualSpacing/>
         <w:jc w:val="both"/>
         <w:rPr>
+          <w:b/>
+          <w:i/>
           <w:sz w:val="28"/>
           <w:szCs w:val="28"/>
         </w:rPr>
@@ -6861,18 +6855,16 @@
         <w:contextualSpacing/>
         <w:jc w:val="both"/>
         <w:rPr>
-          <w:b/>
-          <w:i/>
-          <w:sz w:val="28"/>
-          <w:szCs w:val="28"/>
-        </w:rPr>
-      </w:pPr>
-      <w:r>
-        <w:rPr>
-          <w:sz w:val="28"/>
-          <w:szCs w:val="28"/>
-        </w:rPr>
-        <w:t>Угроза безопасности информации возможна, если имеются нарушитель или иной источник угрозы, объект, на который осуществляются воздействия, способы реализации угрозы безопасности информации, а реализация угрозы может привести к негативным последствиям.</w:t>
+          <w:sz w:val="28"/>
+          <w:szCs w:val="28"/>
+        </w:rPr>
+      </w:pPr>
+      <w:r>
+        <w:rPr>
+          <w:sz w:val="28"/>
+          <w:szCs w:val="28"/>
+        </w:rPr>
+        <w:t>Актуальность возможных угроз безопасности информации определяется наличием сценариев их реализации.</w:t>
       </w:r>
     </w:p>
     <w:p>
@@ -6891,7 +6883,26 @@
           <w:sz w:val="28"/>
           <w:szCs w:val="28"/>
         </w:rPr>
-        <w:t>Актуальность возможных угроз безопасности информации определяется наличием сценариев их реализации.</w:t>
+        <w:t>Сценарии реализации угроз безопасности информации должны быть определены для соответствующих способов реализации угроз безопасности информации, определенных в соответствии с настоящей Методикой, и применительно к объектам воздействия и видам воздействия на них.</w:t>
+      </w:r>
+    </w:p>
+    <w:p>
+      <w:pPr>
+        <w:spacing w:after="0" w:line="360" w:lineRule="auto"/>
+        <w:contextualSpacing/>
+        <w:jc w:val="both"/>
+        <w:rPr>
+          <w:sz w:val="28"/>
+          <w:szCs w:val="28"/>
+        </w:rPr>
+      </w:pPr>
+      <w:r>
+        <w:rPr>
+          <w:sz w:val="28"/>
+          <w:szCs w:val="28"/>
+        </w:rPr>
+        <w:lastRenderedPageBreak/>
+        <w:t>Определение сценариев предусматривает установление последовательности возможных тактик и соответствующих им техник, применение которых возможно актуальным нарушителем с соответствующим уровнем возможностей, а также доступности интерфейсов для использования соответствующих способов реализации угроз безопасности информации.</w:t>
       </w:r>
     </w:p>
     <w:p>
@@ -6908,28 +6919,15 @@
       <w:r>
         <w:rPr>
           <w:sz w:val="28"/>
-          <w:szCs w:val="28"/>
-        </w:rPr>
-        <w:lastRenderedPageBreak/>
-        <w:t>Сценарии реализации угроз безопасности информации должны быть определены для соответствующих способов реализации угроз безопасности информации, определенных в соответствии с настоящей Методикой, и применительно к объектам воздействия и видам воздействия на них.</w:t>
-      </w:r>
-    </w:p>
-    <w:p>
-      <w:pPr>
-        <w:spacing w:after="0" w:line="360" w:lineRule="auto"/>
-        <w:contextualSpacing/>
-        <w:jc w:val="both"/>
-        <w:rPr>
-          <w:sz w:val="28"/>
-          <w:szCs w:val="28"/>
-        </w:rPr>
-      </w:pPr>
-      <w:r>
-        <w:rPr>
-          <w:sz w:val="28"/>
-          <w:szCs w:val="28"/>
-        </w:rPr>
-        <w:t>Определение сценариев предусматривает установление последовательности возможных тактик и соответствующих им техник, применение которых возможно актуальным нарушителем с соответствующим уровнем возможностей, а также доступности интерфейсов для использования соответствующих способов реализации угроз безопасности информации.</w:t>
+        </w:rPr>
+        <w:t>Были выделены актуальные сценарии реализации угроз безопасности информации</w:t>
+      </w:r>
+      <w:r>
+        <w:rPr>
+          <w:sz w:val="28"/>
+          <w:szCs w:val="28"/>
+        </w:rPr>
+        <w:t>.</w:t>
       </w:r>
     </w:p>
     <w:p>
@@ -6943,18 +6941,72 @@
           <w:szCs w:val="28"/>
         </w:rPr>
       </w:pPr>
-      <w:r>
-        <w:rPr>
-          <w:sz w:val="28"/>
-          <w:szCs w:val="28"/>
-        </w:rPr>
-        <w:t>На этапе создания систем и сетей должен быть определен хотя бы один сценарий каждого способа реализации возможной угрозы безопасности информации. Сценарий определяется для каждого актуального нарушителя и их уровней возможностей.</w:t>
-      </w:r>
-    </w:p>
-    <w:p>
-      <w:pPr>
-        <w:spacing w:after="0" w:line="360" w:lineRule="auto"/>
-        <w:ind w:firstLine="708"/>
+    </w:p>
+    <w:tbl>
+      <w:tblPr>
+        <w:tblStyle w:val="a6"/>
+        <w:tblW w:w="0" w:type="auto"/>
+        <w:tblLook w:val="04A0" w:firstRow="1" w:lastRow="0" w:firstColumn="1" w:lastColumn="0" w:noHBand="0" w:noVBand="1"/>
+      </w:tblPr>
+      <w:tblGrid>
+        <w:gridCol w:w="2515"/>
+        <w:gridCol w:w="1260"/>
+        <w:gridCol w:w="5572"/>
+      </w:tblGrid>
+      <w:tr>
+        <w:trPr>
+          <w:trHeight w:val="634"/>
+        </w:trPr>
+        <w:tc>
+          <w:tcPr>
+            <w:tcW w:w="2515" w:type="dxa"/>
+          </w:tcPr>
+          <w:p>
+            <w:pPr>
+              <w:spacing w:after="0" w:line="360" w:lineRule="auto"/>
+              <w:contextualSpacing/>
+              <w:jc w:val="both"/>
+            </w:pPr>
+            <w:r>
+              <w:t>Способ реализации</w:t>
+            </w:r>
+          </w:p>
+        </w:tc>
+        <w:tc>
+          <w:tcPr>
+            <w:tcW w:w="1260" w:type="dxa"/>
+          </w:tcPr>
+          <w:p>
+            <w:pPr>
+              <w:spacing w:after="0" w:line="360" w:lineRule="auto"/>
+              <w:contextualSpacing/>
+              <w:jc w:val="both"/>
+            </w:pPr>
+            <w:r>
+              <w:t>№Т</w:t>
+            </w:r>
+          </w:p>
+        </w:tc>
+        <w:tc>
+          <w:tcPr>
+            <w:tcW w:w="5572" w:type="dxa"/>
+          </w:tcPr>
+          <w:p>
+            <w:pPr>
+              <w:spacing w:after="0" w:line="360" w:lineRule="auto"/>
+              <w:contextualSpacing/>
+              <w:jc w:val="both"/>
+            </w:pPr>
+            <w:r>
+              <w:t>Тактика</w:t>
+            </w:r>
+          </w:p>
+        </w:tc>
+      </w:tr>
+    </w:tbl>
+    <w:p>
+      <w:pPr>
+        <w:spacing w:after="0" w:line="360" w:lineRule="auto"/>
         <w:contextualSpacing/>
         <w:jc w:val="both"/>
         <w:rPr>
@@ -6962,13 +7014,6 @@
           <w:szCs w:val="28"/>
         </w:rPr>
       </w:pPr>
-      <w:r>
-        <w:rPr>
-          <w:sz w:val="28"/>
-          <w:szCs w:val="28"/>
-        </w:rPr>
-        <w:t>При наличии хотя бы одного сценария угрозы безопасности информации такая угроза признается актуальной для системы и сети и включается в модель угроз безопасности систем и сетей для обоснования выбора организационных и технических мер по защите информации (обеспечению безопасности), а также выбора средств защиты информации.</w:t>
-      </w:r>
     </w:p>
     <w:p>
       <w:pPr>

--- a/shablon_modeli_ugroz.docx
+++ b/shablon_modeli_ugroz.docx
@@ -2160,7 +2160,15 @@
         <w:commentReference w:id="8"/>
       </w:r>
       <w:r>
-        <w:t>как объекта защиты, возможных источников угроз безопасности, основных классов уязвимостей ИС, возможных видов действий и деструктивных воздействий на ИС а также основных способов их реализации.</w:t>
+        <w:t xml:space="preserve">как объекта защиты, возможных источников угроз безопасности, основных классов уязвимостей ИС, возможных видов действий и деструктивных воздействий на </w:t>
+      </w:r>
+      <w:proofErr w:type="gramStart"/>
+      <w:r>
+        <w:t>ИС</w:t>
+      </w:r>
+      <w:proofErr w:type="gramEnd"/>
+      <w:r>
+        <w:t xml:space="preserve"> а также основных способов их реализации.</w:t>
       </w:r>
     </w:p>
     <w:p>
@@ -7106,8 +7114,7 @@
     </w:p>
     <w:tbl>
       <w:tblPr>
-        <w:tblW w:w="15671" w:type="dxa"/>
-        <w:tblInd w:w="-646" w:type="dxa"/>
+        <w:tblW w:w="0" w:type="auto"/>
         <w:tblBorders>
           <w:top w:val="single" w:sz="4" w:space="0" w:color="auto"/>
           <w:left w:val="single" w:sz="4" w:space="0" w:color="auto"/>
@@ -7116,235 +7123,77 @@
           <w:insideH w:val="single" w:sz="4" w:space="0" w:color="auto"/>
           <w:insideV w:val="single" w:sz="4" w:space="0" w:color="auto"/>
         </w:tblBorders>
-        <w:tblLayout w:type="fixed"/>
         <w:tblLook w:val="04A0" w:firstRow="1" w:lastRow="0" w:firstColumn="1" w:lastColumn="0" w:noHBand="0" w:noVBand="1"/>
       </w:tblPr>
       <w:tblGrid>
-        <w:gridCol w:w="852"/>
-        <w:gridCol w:w="1589"/>
-        <w:gridCol w:w="1890"/>
-        <w:gridCol w:w="2340"/>
-        <w:gridCol w:w="3330"/>
-        <w:gridCol w:w="2160"/>
-        <w:gridCol w:w="900"/>
-        <w:gridCol w:w="2610"/>
+        <w:gridCol w:w="3055"/>
+        <w:gridCol w:w="3060"/>
+        <w:gridCol w:w="4950"/>
       </w:tblGrid>
       <w:tr>
+        <w:trPr>
+          <w:trHeight w:val="793"/>
+        </w:trPr>
         <w:tc>
           <w:tcPr>
-            <w:tcW w:w="852" w:type="dxa"/>
+            <w:tcW w:w="3055" w:type="dxa"/>
+            <w:tcBorders>
+              <w:top w:val="single" w:sz="4" w:space="0" w:color="auto"/>
+              <w:left w:val="single" w:sz="4" w:space="0" w:color="auto"/>
+              <w:bottom w:val="single" w:sz="4" w:space="0" w:color="auto"/>
+              <w:right w:val="single" w:sz="4" w:space="0" w:color="auto"/>
+            </w:tcBorders>
+            <w:vAlign w:val="center"/>
+            <w:hideMark/>
           </w:tcPr>
           <w:p>
             <w:pPr>
-              <w:spacing w:line="240" w:lineRule="auto"/>
-              <w:contextualSpacing/>
-              <w:rPr>
-                <w:sz w:val="16"/>
-                <w:szCs w:val="16"/>
-              </w:rPr>
+              <w:pStyle w:val="af3"/>
             </w:pPr>
             <w:r>
-              <w:rPr>
-                <w:b/>
-                <w:spacing w:val="-10"/>
-                <w:sz w:val="16"/>
-                <w:szCs w:val="16"/>
-              </w:rPr>
               <w:t>Номер угрозы в системе</w:t>
             </w:r>
           </w:p>
         </w:tc>
         <w:tc>
           <w:tcPr>
-            <w:tcW w:w="1589" w:type="dxa"/>
+            <w:tcW w:w="3060" w:type="dxa"/>
+            <w:tcBorders>
+              <w:top w:val="single" w:sz="4" w:space="0" w:color="auto"/>
+              <w:left w:val="single" w:sz="4" w:space="0" w:color="auto"/>
+              <w:bottom w:val="single" w:sz="4" w:space="0" w:color="auto"/>
+              <w:right w:val="single" w:sz="4" w:space="0" w:color="auto"/>
+            </w:tcBorders>
+            <w:vAlign w:val="center"/>
+            <w:hideMark/>
           </w:tcPr>
           <w:p>
             <w:pPr>
-              <w:spacing w:line="240" w:lineRule="auto"/>
-              <w:contextualSpacing/>
-              <w:rPr>
-                <w:sz w:val="16"/>
-                <w:szCs w:val="16"/>
-                <w:lang w:val="en-US"/>
-              </w:rPr>
+              <w:pStyle w:val="af3"/>
             </w:pPr>
             <w:r>
-              <w:rPr>
-                <w:b/>
-                <w:spacing w:val="-10"/>
-                <w:sz w:val="16"/>
-                <w:szCs w:val="16"/>
-              </w:rPr>
-              <w:t>Наименование угрозы</w:t>
+              <w:t>Сценарий реализации</w:t>
             </w:r>
           </w:p>
         </w:tc>
         <w:tc>
           <w:tcPr>
-            <w:tcW w:w="1890" w:type="dxa"/>
+            <w:tcW w:w="4950" w:type="dxa"/>
+            <w:tcBorders>
+              <w:top w:val="single" w:sz="4" w:space="0" w:color="auto"/>
+              <w:left w:val="single" w:sz="4" w:space="0" w:color="auto"/>
+              <w:bottom w:val="single" w:sz="4" w:space="0" w:color="auto"/>
+              <w:right w:val="single" w:sz="4" w:space="0" w:color="auto"/>
+            </w:tcBorders>
+            <w:vAlign w:val="center"/>
+            <w:hideMark/>
           </w:tcPr>
           <w:p>
             <w:pPr>
-              <w:spacing w:after="160" w:line="240" w:lineRule="auto"/>
-              <w:contextualSpacing/>
-              <w:rPr>
-                <w:b/>
-                <w:spacing w:val="-10"/>
-                <w:sz w:val="16"/>
-                <w:szCs w:val="16"/>
-                <w:lang w:val="en-US"/>
-              </w:rPr>
+              <w:pStyle w:val="af3"/>
             </w:pPr>
             <w:r>
-              <w:rPr>
-                <w:b/>
-                <w:spacing w:val="-10"/>
-                <w:sz w:val="16"/>
-                <w:szCs w:val="16"/>
-              </w:rPr>
-              <w:t xml:space="preserve">Вектора </w:t>
-            </w:r>
-            <w:r>
-              <w:rPr>
-                <w:b/>
-                <w:spacing w:val="-10"/>
-                <w:sz w:val="16"/>
-                <w:szCs w:val="16"/>
-                <w:lang w:val="en-US"/>
-              </w:rPr>
-              <w:t>CAPEC</w:t>
-            </w:r>
-          </w:p>
-          <w:p>
-            <w:pPr>
-              <w:spacing w:line="240" w:lineRule="auto"/>
-              <w:contextualSpacing/>
-              <w:rPr>
-                <w:sz w:val="16"/>
-                <w:szCs w:val="16"/>
-              </w:rPr>
-            </w:pPr>
-          </w:p>
-        </w:tc>
-        <w:tc>
-          <w:tcPr>
-            <w:tcW w:w="2340" w:type="dxa"/>
-          </w:tcPr>
-          <w:p>
-            <w:pPr>
-              <w:spacing w:after="160" w:line="240" w:lineRule="auto"/>
-              <w:contextualSpacing/>
-              <w:rPr>
-                <w:b/>
-                <w:sz w:val="16"/>
-                <w:szCs w:val="16"/>
-                <w:lang w:val="en-US"/>
-              </w:rPr>
-            </w:pPr>
-            <w:r>
-              <w:rPr>
-                <w:b/>
-                <w:spacing w:val="-10"/>
-                <w:sz w:val="16"/>
-                <w:szCs w:val="16"/>
-              </w:rPr>
-              <w:t>Уязвимость</w:t>
-            </w:r>
-          </w:p>
-        </w:tc>
-        <w:tc>
-          <w:tcPr>
-            <w:tcW w:w="3330" w:type="dxa"/>
-          </w:tcPr>
-          <w:p>
-            <w:pPr>
-              <w:spacing w:after="160" w:line="240" w:lineRule="auto"/>
-              <w:contextualSpacing/>
-              <w:rPr>
-                <w:sz w:val="16"/>
-                <w:szCs w:val="16"/>
-              </w:rPr>
-            </w:pPr>
-            <w:r>
-              <w:rPr>
-                <w:b/>
-                <w:spacing w:val="-10"/>
-                <w:sz w:val="16"/>
-                <w:szCs w:val="16"/>
-              </w:rPr>
-              <w:t>Негативные последствия</w:t>
-            </w:r>
-          </w:p>
-        </w:tc>
-        <w:tc>
-          <w:tcPr>
-            <w:tcW w:w="2160" w:type="dxa"/>
-          </w:tcPr>
-          <w:p>
-            <w:pPr>
-              <w:spacing w:line="240" w:lineRule="auto"/>
-              <w:contextualSpacing/>
-              <w:rPr>
-                <w:sz w:val="16"/>
-                <w:szCs w:val="16"/>
-              </w:rPr>
-            </w:pPr>
-            <w:r>
-              <w:rPr>
-                <w:b/>
-                <w:spacing w:val="-10"/>
-                <w:sz w:val="16"/>
-                <w:szCs w:val="16"/>
-              </w:rPr>
-              <w:t>Объект воздействия</w:t>
-            </w:r>
-          </w:p>
-        </w:tc>
-        <w:tc>
-          <w:tcPr>
-            <w:tcW w:w="900" w:type="dxa"/>
-          </w:tcPr>
-          <w:p>
-            <w:pPr>
-              <w:spacing w:line="240" w:lineRule="auto"/>
-              <w:contextualSpacing/>
-              <w:rPr>
-                <w:sz w:val="16"/>
-                <w:szCs w:val="16"/>
-              </w:rPr>
-            </w:pPr>
-            <w:r>
-              <w:rPr>
-                <w:b/>
-                <w:spacing w:val="-10"/>
-                <w:sz w:val="16"/>
-                <w:szCs w:val="16"/>
-              </w:rPr>
-              <w:t>ТН</w:t>
-            </w:r>
-          </w:p>
-        </w:tc>
-        <w:tc>
-          <w:tcPr>
-            <w:tcW w:w="2610" w:type="dxa"/>
-          </w:tcPr>
-          <w:p>
-            <w:pPr>
-              <w:spacing w:line="240" w:lineRule="auto"/>
-              <w:contextualSpacing/>
-              <w:rPr>
-                <w:sz w:val="16"/>
-                <w:szCs w:val="16"/>
-              </w:rPr>
-            </w:pPr>
-            <w:r>
-              <w:rPr>
-                <w:b/>
-                <w:spacing w:val="-10"/>
-                <w:sz w:val="16"/>
-                <w:szCs w:val="16"/>
-              </w:rPr>
-              <w:t>Сценарий реализации</w:t>
+              <w:t>Актуальность</w:t>
             </w:r>
           </w:p>
         </w:tc>
@@ -7362,6 +7211,24 @@
     </w:p>
     <w:p>
       <w:pPr>
+        <w:spacing w:after="160" w:line="259" w:lineRule="auto"/>
+        <w:rPr>
+          <w:bCs/>
+          <w:sz w:val="28"/>
+          <w:szCs w:val="28"/>
+        </w:rPr>
+      </w:pPr>
+      <w:r>
+        <w:rPr>
+          <w:bCs/>
+          <w:sz w:val="28"/>
+          <w:szCs w:val="28"/>
+        </w:rPr>
+        <w:br w:type="page"/>
+      </w:r>
+    </w:p>
+    <w:p>
+      <w:pPr>
         <w:spacing w:after="0" w:line="360" w:lineRule="auto"/>
         <w:contextualSpacing/>
         <w:rPr>
@@ -7385,7 +7252,37 @@
           <w:sz w:val="28"/>
           <w:szCs w:val="28"/>
         </w:rPr>
-        <w:t xml:space="preserve">Список тегов </w:t>
+        <w:t>__</w:t>
+      </w:r>
+      <w:proofErr w:type="spellStart"/>
+      <w:r>
+        <w:rPr>
+          <w:sz w:val="28"/>
+          <w:szCs w:val="28"/>
+        </w:rPr>
+        <w:t>Список</w:t>
+      </w:r>
+      <w:r>
+        <w:rPr>
+          <w:sz w:val="28"/>
+          <w:szCs w:val="28"/>
+        </w:rPr>
+        <w:t>_</w:t>
+      </w:r>
+      <w:r>
+        <w:rPr>
+          <w:sz w:val="28"/>
+          <w:szCs w:val="28"/>
+        </w:rPr>
+        <w:t>тегов</w:t>
+      </w:r>
+      <w:proofErr w:type="spellEnd"/>
+      <w:r>
+        <w:rPr>
+          <w:sz w:val="28"/>
+          <w:szCs w:val="28"/>
+        </w:rPr>
+        <w:t>__</w:t>
       </w:r>
     </w:p>
     <w:p>
@@ -7750,7 +7647,6 @@
           <w:sz w:val="28"/>
           <w:szCs w:val="28"/>
         </w:rPr>
-        <w:lastRenderedPageBreak/>
         <w:t>__</w:t>
       </w:r>
       <w:proofErr w:type="spellStart"/>
@@ -7946,6 +7842,7 @@
           <w:sz w:val="28"/>
           <w:szCs w:val="28"/>
         </w:rPr>
+        <w:lastRenderedPageBreak/>
         <w:t>__</w:t>
       </w:r>
       <w:proofErr w:type="spellStart"/>
@@ -11047,6 +10944,37 @@
       <w:szCs w:val="24"/>
     </w:rPr>
   </w:style>
+  <w:style w:type="character" w:customStyle="1" w:styleId="af2">
+    <w:name w:val="Отчёт ЗТаблица Знак"/>
+    <w:basedOn w:val="a0"/>
+    <w:link w:val="af3"/>
+    <w:locked/>
+    <w:rsid w:val="001C3C13"/>
+    <w:rPr>
+      <w:rFonts w:ascii="Times New Roman" w:eastAsia="Arial" w:hAnsi="Times New Roman" w:cs="Times New Roman"/>
+      <w:color w:val="000000" w:themeColor="text1"/>
+      <w:kern w:val="3"/>
+      <w:sz w:val="24"/>
+      <w:szCs w:val="24"/>
+    </w:rPr>
+  </w:style>
+  <w:style w:type="paragraph" w:customStyle="1" w:styleId="af3">
+    <w:name w:val="Отчёт ЗТаблица"/>
+    <w:basedOn w:val="a"/>
+    <w:link w:val="af2"/>
+    <w:qFormat/>
+    <w:rsid w:val="001C3C13"/>
+    <w:pPr>
+      <w:spacing w:after="0" w:line="240" w:lineRule="auto"/>
+      <w:contextualSpacing/>
+      <w:jc w:val="center"/>
+    </w:pPr>
+    <w:rPr>
+      <w:rFonts w:eastAsia="Arial"/>
+      <w:color w:val="000000" w:themeColor="text1"/>
+      <w:kern w:val="3"/>
+    </w:rPr>
+  </w:style>
 </w:styles>
 </file>
 
